--- a/SDN and SDN controllers (2).docx
+++ b/SDN and SDN controllers (2).docx
@@ -652,7 +652,25 @@
           <w:szCs w:val="28"/>
           <w:lang w:bidi="ar-EG"/>
         </w:rPr>
-        <w:t xml:space="preserve"> (the architecture) </w:t>
+        <w:t xml:space="preserve"> _</w:t>
+      </w:r>
+      <w:r>
+        <w:rPr>
+          <w:rFonts w:asciiTheme="majorBidi" w:hAnsiTheme="majorBidi" w:cstheme="majorBidi"/>
+          <w:sz w:val="28"/>
+          <w:szCs w:val="28"/>
+          <w:lang w:bidi="ar-EG"/>
+        </w:rPr>
+        <w:t>the architecture</w:t>
+      </w:r>
+      <w:r>
+        <w:rPr>
+          <w:rFonts w:asciiTheme="majorBidi" w:hAnsiTheme="majorBidi" w:cstheme="majorBidi"/>
+          <w:sz w:val="28"/>
+          <w:szCs w:val="28"/>
+          <w:lang w:bidi="ar-EG"/>
+        </w:rPr>
+        <w:t>_</w:t>
       </w:r>
       <w:r>
         <w:rPr>
@@ -1075,34 +1093,7 @@
           <w:szCs w:val="28"/>
           <w:lang w:bidi="ar-EG"/>
         </w:rPr>
-        <w:t xml:space="preserve">.) Also, we should mention that this separation allows more security options </w:t>
-      </w:r>
-      <w:r>
-        <w:rPr>
-          <w:rFonts w:asciiTheme="majorBidi" w:hAnsiTheme="majorBidi" w:cstheme="majorBidi"/>
-          <w:sz w:val="28"/>
-          <w:szCs w:val="28"/>
-          <w:lang w:bidi="ar-EG"/>
-        </w:rPr>
-        <w:t>(</w:t>
-      </w:r>
-      <w:r>
-        <w:rPr>
-          <w:rFonts w:asciiTheme="majorBidi" w:hAnsiTheme="majorBidi" w:cstheme="majorBidi"/>
-          <w:sz w:val="28"/>
-          <w:szCs w:val="28"/>
-          <w:lang w:bidi="ar-EG"/>
-        </w:rPr>
-        <w:t xml:space="preserve">i.e., </w:t>
-      </w:r>
-      <w:r>
-        <w:rPr>
-          <w:rFonts w:asciiTheme="majorBidi" w:hAnsiTheme="majorBidi" w:cstheme="majorBidi"/>
-          <w:sz w:val="28"/>
-          <w:szCs w:val="28"/>
-          <w:lang w:bidi="ar-EG"/>
-        </w:rPr>
-        <w:t>firewall)</w:t>
+        <w:t>.) Also, we should mention that this separation allows more security options (i.e., firewall)</w:t>
       </w:r>
       <w:r>
         <w:t xml:space="preserve"> </w:t>
@@ -1121,6 +1112,12 @@
       <w:pPr>
         <w:spacing w:before="240" w:line="240" w:lineRule="auto"/>
         <w:jc w:val="both"/>
+        <w:rPr>
+          <w:rFonts w:asciiTheme="majorBidi" w:hAnsiTheme="majorBidi" w:cstheme="majorBidi"/>
+          <w:sz w:val="28"/>
+          <w:szCs w:val="28"/>
+          <w:lang w:bidi="ar-EG"/>
+        </w:rPr>
       </w:pPr>
       <w:r>
         <w:t xml:space="preserve">     </w:t>
@@ -1141,25 +1138,7 @@
           <w:szCs w:val="28"/>
           <w:lang w:bidi="ar-EG"/>
         </w:rPr>
-        <w:t xml:space="preserve"> forwarding function is done in a different </w:t>
-      </w:r>
-      <w:r>
-        <w:rPr>
-          <w:rFonts w:asciiTheme="majorBidi" w:hAnsiTheme="majorBidi" w:cstheme="majorBidi"/>
-          <w:sz w:val="28"/>
-          <w:szCs w:val="28"/>
-          <w:lang w:bidi="ar-EG"/>
-        </w:rPr>
-        <w:t>way</w:t>
-      </w:r>
-      <w:r>
-        <w:rPr>
-          <w:rFonts w:asciiTheme="majorBidi" w:hAnsiTheme="majorBidi" w:cstheme="majorBidi"/>
-          <w:sz w:val="28"/>
-          <w:szCs w:val="28"/>
-          <w:lang w:bidi="ar-EG"/>
-        </w:rPr>
-        <w:t>. As we learned from the traditional routing algorithms, the packet forwarding decision depends only on the destination IP address (i.e., 3</w:t>
+        <w:t xml:space="preserve"> forwarding function is done in a different way. As we learned from the traditional routing algorithms, the packet forwarding decision depends only on the destination IP address (i.e., 3</w:t>
       </w:r>
       <w:r>
         <w:rPr>
@@ -1309,6 +1288,360 @@
         </w:rPr>
         <w:t xml:space="preserve"> that depend on the “match-plus-action” scheme that will be discussed soon.</w:t>
       </w:r>
+    </w:p>
+    <w:p>
+      <w:pPr>
+        <w:spacing w:before="240" w:line="240" w:lineRule="auto"/>
+        <w:jc w:val="both"/>
+        <w:rPr>
+          <w:rFonts w:asciiTheme="majorBidi" w:hAnsiTheme="majorBidi" w:cstheme="majorBidi"/>
+          <w:sz w:val="28"/>
+          <w:szCs w:val="28"/>
+          <w:lang w:bidi="ar-EG"/>
+        </w:rPr>
+      </w:pPr>
+    </w:p>
+    <w:p>
+      <w:pPr>
+        <w:spacing w:before="240" w:line="240" w:lineRule="auto"/>
+        <w:jc w:val="both"/>
+        <w:rPr>
+          <w:rFonts w:asciiTheme="majorBidi" w:hAnsiTheme="majorBidi" w:cstheme="majorBidi"/>
+          <w:sz w:val="28"/>
+          <w:szCs w:val="28"/>
+          <w:lang w:bidi="ar-EG"/>
+        </w:rPr>
+      </w:pPr>
+      <w:r>
+        <w:rPr>
+          <w:rFonts w:asciiTheme="majorBidi" w:hAnsiTheme="majorBidi" w:cstheme="majorBidi"/>
+          <w:b/>
+          <w:bCs/>
+          <w:sz w:val="36"/>
+          <w:szCs w:val="36"/>
+          <w:lang w:bidi="ar-EG"/>
+        </w:rPr>
+        <w:t>SDN and router-based network</w:t>
+      </w:r>
+    </w:p>
+    <w:p>
+      <w:pPr>
+        <w:spacing w:before="240" w:line="240" w:lineRule="auto"/>
+        <w:jc w:val="both"/>
+        <w:rPr>
+          <w:rFonts w:asciiTheme="majorBidi" w:hAnsiTheme="majorBidi" w:cstheme="majorBidi"/>
+          <w:sz w:val="28"/>
+          <w:szCs w:val="28"/>
+          <w:lang w:bidi="ar-EG"/>
+        </w:rPr>
+      </w:pPr>
+      <w:r>
+        <w:rPr>
+          <w:rFonts w:asciiTheme="majorBidi" w:hAnsiTheme="majorBidi" w:cstheme="majorBidi"/>
+          <w:sz w:val="28"/>
+          <w:szCs w:val="28"/>
+          <w:lang w:bidi="ar-EG"/>
+        </w:rPr>
+        <w:t>The main difference between the SDN and monolithic data and control plane architecture is that the SDN dedicate the control plane function to some hardware devices (i.e., SDN controller</w:t>
+      </w:r>
+      <w:r>
+        <w:rPr>
+          <w:rFonts w:asciiTheme="majorBidi" w:hAnsiTheme="majorBidi" w:cstheme="majorBidi"/>
+          <w:sz w:val="28"/>
+          <w:szCs w:val="28"/>
+          <w:lang w:bidi="ar-EG"/>
+        </w:rPr>
+        <w:t xml:space="preserve"> that deliver configuration data to the underlying routers, </w:t>
+      </w:r>
+      <w:r>
+        <w:rPr>
+          <w:rFonts w:asciiTheme="majorBidi" w:hAnsiTheme="majorBidi" w:cstheme="majorBidi"/>
+          <w:sz w:val="28"/>
+          <w:szCs w:val="28"/>
+          <w:lang w:bidi="ar-EG"/>
+        </w:rPr>
+        <w:t xml:space="preserve">and </w:t>
+      </w:r>
+      <w:r>
+        <w:rPr>
+          <w:rFonts w:asciiTheme="majorBidi" w:hAnsiTheme="majorBidi" w:cstheme="majorBidi"/>
+          <w:sz w:val="28"/>
+          <w:szCs w:val="28"/>
+          <w:lang w:bidi="ar-EG"/>
+        </w:rPr>
+        <w:t xml:space="preserve">the </w:t>
+      </w:r>
+      <w:r>
+        <w:rPr>
+          <w:rFonts w:asciiTheme="majorBidi" w:hAnsiTheme="majorBidi" w:cstheme="majorBidi"/>
+          <w:sz w:val="28"/>
+          <w:szCs w:val="28"/>
+          <w:lang w:bidi="ar-EG"/>
+        </w:rPr>
+        <w:t>network-controlled applications</w:t>
+      </w:r>
+      <w:r>
+        <w:rPr>
+          <w:rFonts w:asciiTheme="majorBidi" w:hAnsiTheme="majorBidi" w:cstheme="majorBidi"/>
+          <w:sz w:val="28"/>
+          <w:szCs w:val="28"/>
+          <w:lang w:bidi="ar-EG"/>
+        </w:rPr>
+        <w:t xml:space="preserve"> which perform the routing algorithms and network state updates and packet flow decisions</w:t>
+      </w:r>
+      <w:r>
+        <w:rPr>
+          <w:rFonts w:asciiTheme="majorBidi" w:hAnsiTheme="majorBidi" w:cstheme="majorBidi"/>
+          <w:sz w:val="28"/>
+          <w:szCs w:val="28"/>
+          <w:lang w:bidi="ar-EG"/>
+        </w:rPr>
+        <w:t>.) leaving the only function performed in the network router and switches is the data plane functions which is not the case in the other architecture which the two planes are merged and done in the routers and switches.</w:t>
+      </w:r>
+    </w:p>
+    <w:p>
+      <w:pPr>
+        <w:spacing w:before="240" w:line="240" w:lineRule="auto"/>
+        <w:jc w:val="both"/>
+        <w:rPr>
+          <w:rFonts w:asciiTheme="majorBidi" w:hAnsiTheme="majorBidi" w:cstheme="majorBidi"/>
+          <w:sz w:val="28"/>
+          <w:szCs w:val="28"/>
+          <w:lang w:bidi="ar-EG"/>
+        </w:rPr>
+      </w:pPr>
+    </w:p>
+    <w:p>
+      <w:pPr>
+        <w:spacing w:before="240" w:line="240" w:lineRule="auto"/>
+        <w:jc w:val="both"/>
+        <w:rPr>
+          <w:rFonts w:asciiTheme="majorBidi" w:hAnsiTheme="majorBidi" w:cstheme="majorBidi"/>
+          <w:b/>
+          <w:bCs/>
+          <w:sz w:val="36"/>
+          <w:szCs w:val="36"/>
+          <w:lang w:bidi="ar-EG"/>
+        </w:rPr>
+      </w:pPr>
+      <w:r>
+        <w:rPr>
+          <w:rFonts w:asciiTheme="majorBidi" w:hAnsiTheme="majorBidi" w:cstheme="majorBidi"/>
+          <w:b/>
+          <w:bCs/>
+          <w:sz w:val="36"/>
+          <w:szCs w:val="36"/>
+          <w:lang w:bidi="ar-EG"/>
+        </w:rPr>
+        <w:t xml:space="preserve">SDN </w:t>
+      </w:r>
+      <w:r>
+        <w:rPr>
+          <w:rFonts w:asciiTheme="majorBidi" w:hAnsiTheme="majorBidi" w:cstheme="majorBidi"/>
+          <w:b/>
+          <w:bCs/>
+          <w:sz w:val="36"/>
+          <w:szCs w:val="36"/>
+          <w:lang w:bidi="ar-EG"/>
+        </w:rPr>
+        <w:t>architecture</w:t>
+      </w:r>
+    </w:p>
+    <w:p>
+      <w:pPr>
+        <w:spacing w:before="240" w:line="240" w:lineRule="auto"/>
+        <w:jc w:val="both"/>
+        <w:rPr>
+          <w:rFonts w:asciiTheme="majorBidi" w:hAnsiTheme="majorBidi" w:cstheme="majorBidi"/>
+          <w:sz w:val="28"/>
+          <w:szCs w:val="28"/>
+          <w:lang w:bidi="ar-EG"/>
+        </w:rPr>
+      </w:pPr>
+      <w:r>
+        <w:rPr>
+          <w:rFonts w:asciiTheme="majorBidi" w:hAnsiTheme="majorBidi" w:cstheme="majorBidi"/>
+          <w:sz w:val="28"/>
+          <w:szCs w:val="28"/>
+          <w:lang w:bidi="ar-EG"/>
+        </w:rPr>
+        <w:t>This discussion will be divided into two parts as the SDN consists of two main parts (i.e., the data and control plane</w:t>
+      </w:r>
+      <w:r>
+        <w:rPr>
+          <w:rFonts w:asciiTheme="majorBidi" w:hAnsiTheme="majorBidi" w:cstheme="majorBidi"/>
+          <w:sz w:val="28"/>
+          <w:szCs w:val="28"/>
+          <w:lang w:bidi="ar-EG"/>
+        </w:rPr>
+        <w:t>.</w:t>
+      </w:r>
+      <w:r>
+        <w:rPr>
+          <w:rFonts w:asciiTheme="majorBidi" w:hAnsiTheme="majorBidi" w:cstheme="majorBidi"/>
+          <w:sz w:val="28"/>
+          <w:szCs w:val="28"/>
+          <w:lang w:bidi="ar-EG"/>
+        </w:rPr>
+        <w:t>)</w:t>
+      </w:r>
+      <w:r>
+        <w:rPr>
+          <w:rFonts w:asciiTheme="majorBidi" w:hAnsiTheme="majorBidi" w:cstheme="majorBidi"/>
+          <w:sz w:val="28"/>
+          <w:szCs w:val="28"/>
+          <w:lang w:bidi="ar-EG"/>
+        </w:rPr>
+        <w:t xml:space="preserve"> First, we will talk about control plane and control plane components and the functionality of each component as a part of interactive cooperative system.</w:t>
+      </w:r>
+    </w:p>
+    <w:p>
+      <w:pPr>
+        <w:spacing w:before="240" w:line="240" w:lineRule="auto"/>
+        <w:jc w:val="both"/>
+        <w:rPr>
+          <w:rFonts w:asciiTheme="majorBidi" w:hAnsiTheme="majorBidi" w:cstheme="majorBidi"/>
+          <w:sz w:val="28"/>
+          <w:szCs w:val="28"/>
+          <w:lang w:bidi="ar-EG"/>
+        </w:rPr>
+      </w:pPr>
+      <w:r>
+        <w:rPr>
+          <w:rFonts w:asciiTheme="majorBidi" w:hAnsiTheme="majorBidi" w:cstheme="majorBidi"/>
+          <w:sz w:val="28"/>
+          <w:szCs w:val="28"/>
+          <w:lang w:bidi="ar-EG"/>
+        </w:rPr>
+        <w:t xml:space="preserve">     Control plane is divided into two parts, the SDN controller and the network-controlled application:</w:t>
+      </w:r>
+    </w:p>
+    <w:p>
+      <w:pPr>
+        <w:pStyle w:val="ListParagraph"/>
+        <w:numPr>
+          <w:ilvl w:val="0"/>
+          <w:numId w:val="1"/>
+        </w:numPr>
+        <w:spacing w:before="240" w:line="240" w:lineRule="auto"/>
+        <w:jc w:val="both"/>
+        <w:rPr>
+          <w:rFonts w:asciiTheme="majorBidi" w:hAnsiTheme="majorBidi" w:cstheme="majorBidi"/>
+          <w:sz w:val="28"/>
+          <w:szCs w:val="28"/>
+          <w:lang w:bidi="ar-EG"/>
+        </w:rPr>
+      </w:pPr>
+      <w:r>
+        <w:rPr>
+          <w:rFonts w:asciiTheme="majorBidi" w:hAnsiTheme="majorBidi" w:cstheme="majorBidi"/>
+          <w:sz w:val="28"/>
+          <w:szCs w:val="28"/>
+          <w:lang w:bidi="ar-EG"/>
+        </w:rPr>
+        <w:t>N</w:t>
+      </w:r>
+      <w:r>
+        <w:rPr>
+          <w:rFonts w:asciiTheme="majorBidi" w:hAnsiTheme="majorBidi" w:cstheme="majorBidi"/>
+          <w:sz w:val="28"/>
+          <w:szCs w:val="28"/>
+          <w:lang w:bidi="ar-EG"/>
+        </w:rPr>
+        <w:t>etwork-controlled</w:t>
+      </w:r>
+      <w:r>
+        <w:rPr>
+          <w:rFonts w:asciiTheme="majorBidi" w:hAnsiTheme="majorBidi" w:cstheme="majorBidi"/>
+          <w:sz w:val="28"/>
+          <w:szCs w:val="28"/>
+          <w:lang w:bidi="ar-EG"/>
+        </w:rPr>
+        <w:t xml:space="preserve"> </w:t>
+      </w:r>
+      <w:r>
+        <w:rPr>
+          <w:rFonts w:asciiTheme="majorBidi" w:hAnsiTheme="majorBidi" w:cstheme="majorBidi"/>
+          <w:sz w:val="28"/>
+          <w:szCs w:val="28"/>
+          <w:lang w:bidi="ar-EG"/>
+        </w:rPr>
+        <w:t>application:</w:t>
+      </w:r>
+      <w:r>
+        <w:rPr>
+          <w:rFonts w:asciiTheme="majorBidi" w:hAnsiTheme="majorBidi" w:cstheme="majorBidi"/>
+          <w:sz w:val="28"/>
+          <w:szCs w:val="28"/>
+          <w:lang w:bidi="ar-EG"/>
+        </w:rPr>
+        <w:t xml:space="preserve"> the part of the control plane that is responsible for the routing function</w:t>
+      </w:r>
+      <w:r>
+        <w:rPr>
+          <w:rFonts w:asciiTheme="majorBidi" w:hAnsiTheme="majorBidi" w:cstheme="majorBidi"/>
+          <w:sz w:val="28"/>
+          <w:szCs w:val="28"/>
+          <w:lang w:bidi="ar-EG"/>
+        </w:rPr>
+        <w:t>. These applications take the network information (e.g., the links states and the nodes states form the SDN controller and perform the defined routing algorithm to determine the shortest path also it is triggered by the SDN controller if there is any change in the network state, in this case the applications make the decision depending on the changes in the network state and pass the appropriate decision to the SDN-controlled routers and</w:t>
+      </w:r>
+    </w:p>
+    <w:p>
+      <w:pPr>
+        <w:spacing w:before="240" w:line="240" w:lineRule="auto"/>
+        <w:jc w:val="both"/>
+        <w:rPr>
+          <w:rFonts w:asciiTheme="majorBidi" w:hAnsiTheme="majorBidi" w:cstheme="majorBidi"/>
+          <w:sz w:val="28"/>
+          <w:szCs w:val="28"/>
+          <w:lang w:bidi="ar-EG"/>
+        </w:rPr>
+      </w:pPr>
+    </w:p>
+    <w:p>
+      <w:pPr>
+        <w:spacing w:before="240" w:line="240" w:lineRule="auto"/>
+        <w:jc w:val="both"/>
+        <w:rPr>
+          <w:rFonts w:asciiTheme="majorBidi" w:hAnsiTheme="majorBidi" w:cstheme="majorBidi"/>
+          <w:sz w:val="28"/>
+          <w:szCs w:val="28"/>
+          <w:lang w:bidi="ar-EG"/>
+        </w:rPr>
+      </w:pPr>
+    </w:p>
+    <w:p>
+      <w:pPr>
+        <w:spacing w:before="240" w:line="240" w:lineRule="auto"/>
+        <w:jc w:val="both"/>
+        <w:rPr>
+          <w:rFonts w:asciiTheme="majorBidi" w:hAnsiTheme="majorBidi" w:cstheme="majorBidi"/>
+          <w:sz w:val="28"/>
+          <w:szCs w:val="28"/>
+          <w:lang w:bidi="ar-EG"/>
+        </w:rPr>
+      </w:pPr>
+    </w:p>
+    <w:p>
+      <w:pPr>
+        <w:spacing w:before="240" w:line="240" w:lineRule="auto"/>
+        <w:jc w:val="both"/>
+        <w:rPr>
+          <w:rFonts w:asciiTheme="majorBidi" w:hAnsiTheme="majorBidi" w:cstheme="majorBidi"/>
+          <w:b/>
+          <w:bCs/>
+          <w:sz w:val="36"/>
+          <w:szCs w:val="36"/>
+          <w:lang w:bidi="ar-EG"/>
+        </w:rPr>
+      </w:pPr>
+    </w:p>
+    <w:p>
+      <w:pPr>
+        <w:spacing w:before="240" w:line="240" w:lineRule="auto"/>
+        <w:jc w:val="both"/>
+      </w:pPr>
     </w:p>
     <w:p>
       <w:pPr>
@@ -1352,6 +1685,127 @@
     </w:sectPr>
   </w:body>
 </w:document>
+</file>
+
+<file path=word/numbering.xml><?xml version="1.0" encoding="utf-8"?>
+<w:numbering xmlns:wpc="http://schemas.microsoft.com/office/word/2010/wordprocessingCanvas" xmlns:cx="http://schemas.microsoft.com/office/drawing/2014/chartex" xmlns:cx1="http://schemas.microsoft.com/office/drawing/2015/9/8/chartex" xmlns:cx2="http://schemas.microsoft.com/office/drawing/2015/10/21/chartex" xmlns:cx3="http://schemas.microsoft.com/office/drawing/2016/5/9/chartex" xmlns:cx4="http://schemas.microsoft.com/office/drawing/2016/5/10/chartex" xmlns:cx5="http://schemas.microsoft.com/office/drawing/2016/5/11/chartex" xmlns:cx6="http://schemas.microsoft.com/office/drawing/2016/5/12/chartex" xmlns:cx7="http://schemas.microsoft.com/office/drawing/2016/5/13/chartex" xmlns:cx8="http://schemas.microsoft.com/office/drawing/2016/5/14/chartex" xmlns:mc="http://schemas.openxmlformats.org/markup-compatibility/2006" xmlns:aink="http://schemas.microsoft.com/office/drawing/2016/ink" xmlns:am3d="http://schemas.microsoft.com/office/drawing/2017/model3d" xmlns:o="urn:schemas-microsoft-com:office:office" xmlns:oel="http://schemas.microsoft.com/office/2019/extlst" xmlns:r="http://schemas.openxmlformats.org/officeDocument/2006/relationships" xmlns:m="http://schemas.openxmlformats.org/officeDocument/2006/math" xmlns:v="urn:schemas-microsoft-com:vml" xmlns:wp14="http://schemas.microsoft.com/office/word/2010/wordprocessingDrawing" xmlns:wp="http://schemas.openxmlformats.org/drawingml/2006/wordprocessingDrawing" xmlns:w10="urn:schemas-microsoft-com:office:word" xmlns:w="http://schemas.openxmlformats.org/wordprocessingml/2006/main" xmlns:w14="http://schemas.microsoft.com/office/word/2010/wordml" xmlns:w15="http://schemas.microsoft.com/office/word/2012/wordml" xmlns:w16cex="http://schemas.microsoft.com/office/word/2018/wordml/cex" xmlns:w16cid="http://schemas.microsoft.com/office/word/2016/wordml/cid" xmlns:w16="http://schemas.microsoft.com/office/word/2018/wordml" xmlns:w16sdtdh="http://schemas.microsoft.com/office/word/2020/wordml/sdtdatahash" xmlns:w16se="http://schemas.microsoft.com/office/word/2015/wordml/symex" xmlns:wpg="http://schemas.microsoft.com/office/word/2010/wordprocessingGroup" xmlns:wpi="http://schemas.microsoft.com/office/word/2010/wordprocessingInk" xmlns:wne="http://schemas.microsoft.com/office/word/2006/wordml" xmlns:wps="http://schemas.microsoft.com/office/word/2010/wordprocessingShape" mc:Ignorable="w14 w15 w16se w16cid w16 w16cex w16sdtdh wp14">
+  <w:abstractNum w:abstractNumId="0" w15:restartNumberingAfterBreak="0">
+    <w:nsid w:val="01705999"/>
+    <w:multiLevelType w:val="hybridMultilevel"/>
+    <w:tmpl w:val="0D361304"/>
+    <w:lvl w:ilvl="0" w:tplc="04090005">
+      <w:start w:val="1"/>
+      <w:numFmt w:val="bullet"/>
+      <w:lvlText w:val=""/>
+      <w:lvlJc w:val="left"/>
+      <w:pPr>
+        <w:ind w:left="720" w:hanging="360"/>
+      </w:pPr>
+      <w:rPr>
+        <w:rFonts w:ascii="Wingdings" w:hAnsi="Wingdings" w:hint="default"/>
+      </w:rPr>
+    </w:lvl>
+    <w:lvl w:ilvl="1" w:tplc="04090003" w:tentative="1">
+      <w:start w:val="1"/>
+      <w:numFmt w:val="bullet"/>
+      <w:lvlText w:val="o"/>
+      <w:lvlJc w:val="left"/>
+      <w:pPr>
+        <w:ind w:left="1440" w:hanging="360"/>
+      </w:pPr>
+      <w:rPr>
+        <w:rFonts w:ascii="Courier New" w:hAnsi="Courier New" w:cs="Courier New" w:hint="default"/>
+      </w:rPr>
+    </w:lvl>
+    <w:lvl w:ilvl="2" w:tplc="04090005" w:tentative="1">
+      <w:start w:val="1"/>
+      <w:numFmt w:val="bullet"/>
+      <w:lvlText w:val=""/>
+      <w:lvlJc w:val="left"/>
+      <w:pPr>
+        <w:ind w:left="2160" w:hanging="360"/>
+      </w:pPr>
+      <w:rPr>
+        <w:rFonts w:ascii="Wingdings" w:hAnsi="Wingdings" w:hint="default"/>
+      </w:rPr>
+    </w:lvl>
+    <w:lvl w:ilvl="3" w:tplc="04090001" w:tentative="1">
+      <w:start w:val="1"/>
+      <w:numFmt w:val="bullet"/>
+      <w:lvlText w:val=""/>
+      <w:lvlJc w:val="left"/>
+      <w:pPr>
+        <w:ind w:left="2880" w:hanging="360"/>
+      </w:pPr>
+      <w:rPr>
+        <w:rFonts w:ascii="Symbol" w:hAnsi="Symbol" w:hint="default"/>
+      </w:rPr>
+    </w:lvl>
+    <w:lvl w:ilvl="4" w:tplc="04090003" w:tentative="1">
+      <w:start w:val="1"/>
+      <w:numFmt w:val="bullet"/>
+      <w:lvlText w:val="o"/>
+      <w:lvlJc w:val="left"/>
+      <w:pPr>
+        <w:ind w:left="3600" w:hanging="360"/>
+      </w:pPr>
+      <w:rPr>
+        <w:rFonts w:ascii="Courier New" w:hAnsi="Courier New" w:cs="Courier New" w:hint="default"/>
+      </w:rPr>
+    </w:lvl>
+    <w:lvl w:ilvl="5" w:tplc="04090005" w:tentative="1">
+      <w:start w:val="1"/>
+      <w:numFmt w:val="bullet"/>
+      <w:lvlText w:val=""/>
+      <w:lvlJc w:val="left"/>
+      <w:pPr>
+        <w:ind w:left="4320" w:hanging="360"/>
+      </w:pPr>
+      <w:rPr>
+        <w:rFonts w:ascii="Wingdings" w:hAnsi="Wingdings" w:hint="default"/>
+      </w:rPr>
+    </w:lvl>
+    <w:lvl w:ilvl="6" w:tplc="04090001" w:tentative="1">
+      <w:start w:val="1"/>
+      <w:numFmt w:val="bullet"/>
+      <w:lvlText w:val=""/>
+      <w:lvlJc w:val="left"/>
+      <w:pPr>
+        <w:ind w:left="5040" w:hanging="360"/>
+      </w:pPr>
+      <w:rPr>
+        <w:rFonts w:ascii="Symbol" w:hAnsi="Symbol" w:hint="default"/>
+      </w:rPr>
+    </w:lvl>
+    <w:lvl w:ilvl="7" w:tplc="04090003" w:tentative="1">
+      <w:start w:val="1"/>
+      <w:numFmt w:val="bullet"/>
+      <w:lvlText w:val="o"/>
+      <w:lvlJc w:val="left"/>
+      <w:pPr>
+        <w:ind w:left="5760" w:hanging="360"/>
+      </w:pPr>
+      <w:rPr>
+        <w:rFonts w:ascii="Courier New" w:hAnsi="Courier New" w:cs="Courier New" w:hint="default"/>
+      </w:rPr>
+    </w:lvl>
+    <w:lvl w:ilvl="8" w:tplc="04090005" w:tentative="1">
+      <w:start w:val="1"/>
+      <w:numFmt w:val="bullet"/>
+      <w:lvlText w:val=""/>
+      <w:lvlJc w:val="left"/>
+      <w:pPr>
+        <w:ind w:left="6480" w:hanging="360"/>
+      </w:pPr>
+      <w:rPr>
+        <w:rFonts w:ascii="Wingdings" w:hAnsi="Wingdings" w:hint="default"/>
+      </w:rPr>
+    </w:lvl>
+  </w:abstractNum>
+  <w:num w:numId="1" w16cid:durableId="1893685600">
+    <w:abstractNumId w:val="0"/>
+  </w:num>
+</w:numbering>
 </file>
 
 <file path=word/styles.xml><?xml version="1.0" encoding="utf-8"?>
@@ -1780,6 +2234,17 @@
     <w:semiHidden/>
     <w:unhideWhenUsed/>
   </w:style>
+  <w:style w:type="paragraph" w:styleId="ListParagraph">
+    <w:name w:val="List Paragraph"/>
+    <w:basedOn w:val="Normal"/>
+    <w:uiPriority w:val="34"/>
+    <w:qFormat/>
+    <w:rsid w:val="00C61D55"/>
+    <w:pPr>
+      <w:ind w:left="720"/>
+      <w:contextualSpacing/>
+    </w:pPr>
+  </w:style>
 </w:styles>
 </file>
 
@@ -2079,21 +2544,6 @@
 </file>
 
 <file path=customXml/item1.xml><?xml version="1.0" encoding="utf-8"?>
-<p:properties xmlns:p="http://schemas.microsoft.com/office/2006/metadata/properties" xmlns:xsi="http://www.w3.org/2001/XMLSchema-instance" xmlns:pc="http://schemas.microsoft.com/office/infopath/2007/PartnerControls">
-  <documentManagement/>
-</p:properties>
-</file>
-
-<file path=customXml/item2.xml><?xml version="1.0" encoding="utf-8"?>
-<?mso-contentType ?>
-<FormTemplates xmlns="http://schemas.microsoft.com/sharepoint/v3/contenttype/forms">
-  <Display>DocumentLibraryForm</Display>
-  <Edit>DocumentLibraryForm</Edit>
-  <New>DocumentLibraryForm</New>
-</FormTemplates>
-</file>
-
-<file path=customXml/item3.xml><?xml version="1.0" encoding="utf-8"?>
 <ct:contentTypeSchema xmlns:ct="http://schemas.microsoft.com/office/2006/metadata/contentType" xmlns:ma="http://schemas.microsoft.com/office/2006/metadata/properties/metaAttributes" ct:_="" ma:_="" ma:contentTypeName="Document" ma:contentTypeID="0x010100182BD75C3E4D82468175A6E71DD6E881" ma:contentTypeVersion="11" ma:contentTypeDescription="Create a new document." ma:contentTypeScope="" ma:versionID="45cac106013a5e505c5b745ac6ea7f0c">
   <xsd:schema xmlns:xsd="http://www.w3.org/2001/XMLSchema" xmlns:xs="http://www.w3.org/2001/XMLSchema" xmlns:p="http://schemas.microsoft.com/office/2006/metadata/properties" xmlns:ns3="d7fc22f7-d1a8-4ce2-946a-6340debc8632" xmlns:ns4="264d5a8a-01ec-4f11-9039-dd457e63abc8" targetNamespace="http://schemas.microsoft.com/office/2006/metadata/properties" ma:root="true" ma:fieldsID="c2e5ccd5f0afa9844d8c1d422b19cee5" ns3:_="" ns4:_="">
     <xsd:import namespace="d7fc22f7-d1a8-4ce2-946a-6340debc8632"/>
@@ -2304,32 +2754,22 @@
 </ct:contentTypeSchema>
 </file>
 
-<file path=customXml/itemProps1.xml><?xml version="1.0" encoding="utf-8"?>
-<ds:datastoreItem xmlns:ds="http://schemas.openxmlformats.org/officeDocument/2006/customXml" ds:itemID="{029306BC-CE6E-4340-BED5-346922A1E7F0}">
-  <ds:schemaRefs>
-    <ds:schemaRef ds:uri="d7fc22f7-d1a8-4ce2-946a-6340debc8632"/>
-    <ds:schemaRef ds:uri="http://purl.org/dc/elements/1.1/"/>
-    <ds:schemaRef ds:uri="http://www.w3.org/XML/1998/namespace"/>
-    <ds:schemaRef ds:uri="264d5a8a-01ec-4f11-9039-dd457e63abc8"/>
-    <ds:schemaRef ds:uri="http://schemas.microsoft.com/office/infopath/2007/PartnerControls"/>
-    <ds:schemaRef ds:uri="http://purl.org/dc/dcmitype/"/>
-    <ds:schemaRef ds:uri="http://schemas.microsoft.com/office/2006/documentManagement/types"/>
-    <ds:schemaRef ds:uri="http://schemas.openxmlformats.org/package/2006/metadata/core-properties"/>
-    <ds:schemaRef ds:uri="http://schemas.microsoft.com/office/2006/metadata/properties"/>
-    <ds:schemaRef ds:uri="http://purl.org/dc/terms/"/>
-  </ds:schemaRefs>
-</ds:datastoreItem>
+<file path=customXml/item2.xml><?xml version="1.0" encoding="utf-8"?>
+<?mso-contentType ?>
+<FormTemplates xmlns="http://schemas.microsoft.com/sharepoint/v3/contenttype/forms">
+  <Display>DocumentLibraryForm</Display>
+  <Edit>DocumentLibraryForm</Edit>
+  <New>DocumentLibraryForm</New>
+</FormTemplates>
 </file>
 
-<file path=customXml/itemProps2.xml><?xml version="1.0" encoding="utf-8"?>
-<ds:datastoreItem xmlns:ds="http://schemas.openxmlformats.org/officeDocument/2006/customXml" ds:itemID="{B7CDA943-48B1-4C0C-B569-B19C7AB1B86D}">
-  <ds:schemaRefs>
-    <ds:schemaRef ds:uri="http://schemas.microsoft.com/sharepoint/v3/contenttype/forms"/>
-  </ds:schemaRefs>
-</ds:datastoreItem>
+<file path=customXml/item3.xml><?xml version="1.0" encoding="utf-8"?>
+<p:properties xmlns:p="http://schemas.microsoft.com/office/2006/metadata/properties" xmlns:xsi="http://www.w3.org/2001/XMLSchema-instance" xmlns:pc="http://schemas.microsoft.com/office/infopath/2007/PartnerControls">
+  <documentManagement/>
+</p:properties>
 </file>
 
-<file path=customXml/itemProps3.xml><?xml version="1.0" encoding="utf-8"?>
+<file path=customXml/itemProps1.xml><?xml version="1.0" encoding="utf-8"?>
 <ds:datastoreItem xmlns:ds="http://schemas.openxmlformats.org/officeDocument/2006/customXml" ds:itemID="{613D4D3D-218D-4214-A752-F3731411776C}">
   <ds:schemaRefs>
     <ds:schemaRef ds:uri="http://schemas.microsoft.com/office/2006/metadata/contentType"/>
@@ -2346,4 +2786,21 @@
     <ds:schemaRef ds:uri="http://schemas.microsoft.com/internal/obd"/>
   </ds:schemaRefs>
 </ds:datastoreItem>
+</file>
+
+<file path=customXml/itemProps2.xml><?xml version="1.0" encoding="utf-8"?>
+<ds:datastoreItem xmlns:ds="http://schemas.openxmlformats.org/officeDocument/2006/customXml" ds:itemID="{B7CDA943-48B1-4C0C-B569-B19C7AB1B86D}">
+  <ds:schemaRefs>
+    <ds:schemaRef ds:uri="http://schemas.microsoft.com/sharepoint/v3/contenttype/forms"/>
+  </ds:schemaRefs>
+</ds:datastoreItem>
+</file>
+
+<file path=customXml/itemProps3.xml><?xml version="1.0" encoding="utf-8"?>
+<ds:datastoreItem xmlns:ds="http://schemas.openxmlformats.org/officeDocument/2006/customXml" ds:itemID="{029306BC-CE6E-4340-BED5-346922A1E7F0}">
+  <ds:schemaRefs>
+    <ds:schemaRef ds:uri="http://schemas.microsoft.com/office/2006/metadata/properties"/>
+    <ds:schemaRef ds:uri="http://schemas.microsoft.com/office/infopath/2007/PartnerControls"/>
+  </ds:schemaRefs>
+</ds:datastoreItem>
 </file>
--- a/SDN and SDN controllers (2).docx
+++ b/SDN and SDN controllers (2).docx
@@ -1584,8 +1584,157 @@
           <w:szCs w:val="28"/>
           <w:lang w:bidi="ar-EG"/>
         </w:rPr>
-        <w:t>. These applications take the network information (e.g., the links states and the nodes states form the SDN controller and perform the defined routing algorithm to determine the shortest path also it is triggered by the SDN controller if there is any change in the network state, in this case the applications make the decision depending on the changes in the network state and pass the appropriate decision to the SDN-controlled routers and</w:t>
-      </w:r>
+        <w:t>.</w:t>
+      </w:r>
+      <w:r>
+        <w:rPr>
+          <w:rFonts w:asciiTheme="majorBidi" w:hAnsiTheme="majorBidi" w:cstheme="majorBidi"/>
+          <w:sz w:val="28"/>
+          <w:szCs w:val="28"/>
+          <w:lang w:bidi="ar-EG"/>
+        </w:rPr>
+        <w:t xml:space="preserve"> </w:t>
+      </w:r>
+      <w:r>
+        <w:rPr>
+          <w:rFonts w:asciiTheme="majorBidi" w:hAnsiTheme="majorBidi" w:cstheme="majorBidi"/>
+          <w:sz w:val="28"/>
+          <w:szCs w:val="28"/>
+          <w:lang w:bidi="ar-EG"/>
+        </w:rPr>
+        <w:t>These applications take the network information (e.g., the links states and the nodes states form the SDN controller and perform the defined routing algorithm to determine the shortest path also it is triggered by the SDN controller if there is any change in the network state, in this case the applications make the decision depending on the changes in the network state and pass the appropriate decision to the SDN-controlled routers</w:t>
+      </w:r>
+      <w:r>
+        <w:rPr>
+          <w:rFonts w:asciiTheme="majorBidi" w:hAnsiTheme="majorBidi" w:cstheme="majorBidi"/>
+          <w:sz w:val="28"/>
+          <w:szCs w:val="28"/>
+          <w:lang w:bidi="ar-EG"/>
+        </w:rPr>
+        <w:t>. We will notify that the SDN controller does not do any routing processes, it is the job of the applications and the SDN controller transfer this routing information to the SDN-controlled routers.</w:t>
+      </w:r>
+      <w:r>
+        <w:rPr>
+          <w:rFonts w:asciiTheme="majorBidi" w:hAnsiTheme="majorBidi" w:cstheme="majorBidi"/>
+          <w:sz w:val="28"/>
+          <w:szCs w:val="28"/>
+          <w:lang w:bidi="ar-EG"/>
+        </w:rPr>
+        <w:t xml:space="preserve"> Other function the is performed in the applications is the control access the provide the network with some security be defining which packets will be forwards and which will be dropped, and this decision can be performed depending on many </w:t>
+      </w:r>
+      <w:r>
+        <w:rPr>
+          <w:rFonts w:asciiTheme="majorBidi" w:hAnsiTheme="majorBidi" w:cstheme="majorBidi"/>
+          <w:sz w:val="28"/>
+          <w:szCs w:val="28"/>
+          <w:lang w:bidi="ar-EG"/>
+        </w:rPr>
+        <w:lastRenderedPageBreak/>
+        <w:t>informations (e.g., the source IP address, and this mean not to receive any data from this host.) The IP address is not the only way to control the access, it can be controlled using the TCP/UDP source and/or destination ports to prevent any date transmissions between hosts and a specific port in transport layer, we will discuss this in more detail when we talk about OpenFlow</w:t>
+      </w:r>
+      <w:r>
+        <w:rPr>
+          <w:rFonts w:asciiTheme="majorBidi" w:hAnsiTheme="majorBidi" w:cstheme="majorBidi"/>
+          <w:sz w:val="28"/>
+          <w:szCs w:val="28"/>
+          <w:lang w:bidi="ar-EG"/>
+        </w:rPr>
+        <w:t xml:space="preserve"> protocol. Other function done in network-controlled applications is the load balancing of the network by defining the action taken by matching in the flow table</w:t>
+      </w:r>
+      <w:r>
+        <w:rPr>
+          <w:rFonts w:asciiTheme="majorBidi" w:hAnsiTheme="majorBidi" w:cstheme="majorBidi"/>
+          <w:sz w:val="28"/>
+          <w:szCs w:val="28"/>
+          <w:lang w:bidi="ar-EG"/>
+        </w:rPr>
+        <w:t xml:space="preserve"> (i.e., tables used by the SDN-controlled routers to determine the action taken by the matching of</w:t>
+      </w:r>
+      <w:r>
+        <w:rPr>
+          <w:rFonts w:asciiTheme="majorBidi" w:hAnsiTheme="majorBidi" w:cstheme="majorBidi"/>
+          <w:sz w:val="28"/>
+          <w:szCs w:val="28"/>
+          <w:lang w:bidi="ar-EG"/>
+        </w:rPr>
+        <w:t xml:space="preserve"> an incoming data header with an entry of the table</w:t>
+      </w:r>
+      <w:r>
+        <w:rPr>
+          <w:rFonts w:asciiTheme="majorBidi" w:hAnsiTheme="majorBidi" w:cstheme="majorBidi"/>
+          <w:sz w:val="28"/>
+          <w:szCs w:val="28"/>
+          <w:lang w:bidi="ar-EG"/>
+        </w:rPr>
+        <w:t>)</w:t>
+      </w:r>
+      <w:r>
+        <w:rPr>
+          <w:rFonts w:asciiTheme="majorBidi" w:hAnsiTheme="majorBidi" w:cstheme="majorBidi"/>
+          <w:sz w:val="28"/>
+          <w:szCs w:val="28"/>
+          <w:lang w:bidi="ar-EG"/>
+        </w:rPr>
+        <w:t xml:space="preserve"> in the </w:t>
+      </w:r>
+      <w:r>
+        <w:rPr>
+          <w:rFonts w:asciiTheme="majorBidi" w:hAnsiTheme="majorBidi" w:cstheme="majorBidi"/>
+          <w:sz w:val="28"/>
+          <w:szCs w:val="28"/>
+          <w:lang w:bidi="ar-EG"/>
+        </w:rPr>
+        <w:t>SDN-controlled routers</w:t>
+      </w:r>
+      <w:r>
+        <w:rPr>
+          <w:rFonts w:asciiTheme="majorBidi" w:hAnsiTheme="majorBidi" w:cstheme="majorBidi"/>
+          <w:sz w:val="28"/>
+          <w:szCs w:val="28"/>
+          <w:lang w:bidi="ar-EG"/>
+        </w:rPr>
+        <w:t xml:space="preserve">. It is done by destitute the routes to a single destination over </w:t>
+      </w:r>
+      <w:r>
+        <w:rPr>
+          <w:rFonts w:asciiTheme="majorBidi" w:hAnsiTheme="majorBidi" w:cstheme="majorBidi"/>
+          <w:sz w:val="28"/>
+          <w:szCs w:val="28"/>
+          <w:lang w:bidi="ar-EG"/>
+        </w:rPr>
+        <w:t>multiple paths, and this service make use of the counter entry (i.e., entry in the flow table that determine the number of matchings that is done on a specific entry in the table)</w:t>
+      </w:r>
+      <w:r>
+        <w:rPr>
+          <w:rFonts w:asciiTheme="majorBidi" w:hAnsiTheme="majorBidi" w:cstheme="majorBidi"/>
+          <w:sz w:val="28"/>
+          <w:szCs w:val="28"/>
+          <w:lang w:bidi="ar-EG"/>
+        </w:rPr>
+        <w:t xml:space="preserve"> </w:t>
+      </w:r>
+      <w:r>
+        <w:rPr>
+          <w:rFonts w:asciiTheme="majorBidi" w:hAnsiTheme="majorBidi" w:cstheme="majorBidi"/>
+          <w:sz w:val="28"/>
+          <w:szCs w:val="28"/>
+          <w:lang w:bidi="ar-EG"/>
+        </w:rPr>
+        <w:t xml:space="preserve">of an entry in the flow table </w:t>
+      </w:r>
+    </w:p>
+    <w:p>
+      <w:pPr>
+        <w:spacing w:before="240" w:line="240" w:lineRule="auto"/>
+        <w:ind w:left="360"/>
+        <w:jc w:val="both"/>
+        <w:rPr>
+          <w:rFonts w:asciiTheme="majorBidi" w:hAnsiTheme="majorBidi" w:cstheme="majorBidi"/>
+          <w:sz w:val="28"/>
+          <w:szCs w:val="28"/>
+          <w:lang w:bidi="ar-EG"/>
+        </w:rPr>
+      </w:pPr>
     </w:p>
     <w:p>
       <w:pPr>

--- a/SDN and SDN controllers (2).docx
+++ b/SDN and SDN controllers (2).docx
@@ -1338,6 +1338,258 @@
       <w:r>
         <w:rPr>
           <w:rFonts w:asciiTheme="majorBidi" w:hAnsiTheme="majorBidi" w:cstheme="majorBidi"/>
+          <w:noProof/>
+          <w:sz w:val="28"/>
+          <w:szCs w:val="28"/>
+          <w:lang w:bidi="ar-EG"/>
+        </w:rPr>
+        <mc:AlternateContent>
+          <mc:Choice Requires="wps">
+            <w:drawing>
+              <wp:anchor distT="0" distB="0" distL="114300" distR="114300" simplePos="0" relativeHeight="251697152" behindDoc="0" locked="0" layoutInCell="1" allowOverlap="1" wp14:anchorId="21AE7AB1" wp14:editId="33C244DD">
+                <wp:simplePos x="0" y="0"/>
+                <wp:positionH relativeFrom="margin">
+                  <wp:posOffset>2542222</wp:posOffset>
+                </wp:positionH>
+                <wp:positionV relativeFrom="paragraph">
+                  <wp:posOffset>1753870</wp:posOffset>
+                </wp:positionV>
+                <wp:extent cx="0" cy="2369127"/>
+                <wp:effectExtent l="0" t="0" r="38100" b="12700"/>
+                <wp:wrapNone/>
+                <wp:docPr id="69" name="Straight Connector 69"/>
+                <wp:cNvGraphicFramePr/>
+                <a:graphic xmlns:a="http://schemas.openxmlformats.org/drawingml/2006/main">
+                  <a:graphicData uri="http://schemas.microsoft.com/office/word/2010/wordprocessingShape">
+                    <wps:wsp>
+                      <wps:cNvCnPr/>
+                      <wps:spPr>
+                        <a:xfrm flipV="1">
+                          <a:off x="0" y="0"/>
+                          <a:ext cx="0" cy="2369127"/>
+                        </a:xfrm>
+                        <a:prstGeom prst="line">
+                          <a:avLst/>
+                        </a:prstGeom>
+                      </wps:spPr>
+                      <wps:style>
+                        <a:lnRef idx="1">
+                          <a:schemeClr val="accent1"/>
+                        </a:lnRef>
+                        <a:fillRef idx="0">
+                          <a:schemeClr val="accent1"/>
+                        </a:fillRef>
+                        <a:effectRef idx="0">
+                          <a:schemeClr val="accent1"/>
+                        </a:effectRef>
+                        <a:fontRef idx="minor">
+                          <a:schemeClr val="tx1"/>
+                        </a:fontRef>
+                      </wps:style>
+                      <wps:bodyPr/>
+                    </wps:wsp>
+                  </a:graphicData>
+                </a:graphic>
+                <wp14:sizeRelV relativeFrom="margin">
+                  <wp14:pctHeight>0</wp14:pctHeight>
+                </wp14:sizeRelV>
+              </wp:anchor>
+            </w:drawing>
+          </mc:Choice>
+          <mc:Fallback>
+            <w:pict>
+              <v:line w14:anchorId="579F4027" id="Straight Connector 69" o:spid="_x0000_s1026" style="position:absolute;flip:y;z-index:251697152;visibility:visible;mso-wrap-style:square;mso-height-percent:0;mso-wrap-distance-left:9pt;mso-wrap-distance-top:0;mso-wrap-distance-right:9pt;mso-wrap-distance-bottom:0;mso-position-horizontal:absolute;mso-position-horizontal-relative:margin;mso-position-vertical:absolute;mso-position-vertical-relative:text;mso-height-percent:0;mso-height-relative:margin" from="200.15pt,138.1pt" to="200.15pt,324.65pt" o:gfxdata="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" strokecolor="#4472c4 [3204]" strokeweight=".5pt">
+                <v:stroke joinstyle="miter"/>
+                <w10:wrap anchorx="margin"/>
+              </v:line>
+            </w:pict>
+          </mc:Fallback>
+        </mc:AlternateContent>
+      </w:r>
+      <w:r>
+        <w:rPr>
+          <w:rFonts w:asciiTheme="majorBidi" w:hAnsiTheme="majorBidi" w:cstheme="majorBidi"/>
+          <w:noProof/>
+          <w:sz w:val="28"/>
+          <w:szCs w:val="28"/>
+          <w:lang w:bidi="ar-EG"/>
+        </w:rPr>
+        <mc:AlternateContent>
+          <mc:Choice Requires="wps">
+            <w:drawing>
+              <wp:anchor distT="0" distB="0" distL="114300" distR="114300" simplePos="0" relativeHeight="251704320" behindDoc="0" locked="0" layoutInCell="1" allowOverlap="1" wp14:anchorId="531CEA82" wp14:editId="41E31D67">
+                <wp:simplePos x="0" y="0"/>
+                <wp:positionH relativeFrom="column">
+                  <wp:posOffset>3273044</wp:posOffset>
+                </wp:positionH>
+                <wp:positionV relativeFrom="paragraph">
+                  <wp:posOffset>1578610</wp:posOffset>
+                </wp:positionV>
+                <wp:extent cx="1569720" cy="243713"/>
+                <wp:effectExtent l="0" t="0" r="0" b="4445"/>
+                <wp:wrapNone/>
+                <wp:docPr id="80" name="Text Box 80"/>
+                <wp:cNvGraphicFramePr/>
+                <a:graphic xmlns:a="http://schemas.openxmlformats.org/drawingml/2006/main">
+                  <a:graphicData uri="http://schemas.microsoft.com/office/word/2010/wordprocessingShape">
+                    <wps:wsp>
+                      <wps:cNvSpPr txBox="1"/>
+                      <wps:spPr>
+                        <a:xfrm>
+                          <a:off x="0" y="0"/>
+                          <a:ext cx="1569720" cy="243713"/>
+                        </a:xfrm>
+                        <a:prstGeom prst="rect">
+                          <a:avLst/>
+                        </a:prstGeom>
+                        <a:solidFill>
+                          <a:schemeClr val="lt1"/>
+                        </a:solidFill>
+                        <a:ln w="6350">
+                          <a:noFill/>
+                        </a:ln>
+                      </wps:spPr>
+                      <wps:txbx>
+                        <w:txbxContent>
+                          <w:p>
+                            <w:pPr>
+                              <w:rPr>
+                                <w:sz w:val="16"/>
+                                <w:szCs w:val="16"/>
+                              </w:rPr>
+                            </w:pPr>
+                            <w:r>
+                              <w:rPr>
+                                <w:sz w:val="16"/>
+                                <w:szCs w:val="16"/>
+                              </w:rPr>
+                              <w:t>Netwo</w:t>
+                            </w:r>
+                            <w:r>
+                              <w:rPr>
+                                <w:sz w:val="16"/>
+                                <w:szCs w:val="16"/>
+                              </w:rPr>
+                              <w:t>r</w:t>
+                            </w:r>
+                            <w:r>
+                              <w:rPr>
+                                <w:sz w:val="16"/>
+                                <w:szCs w:val="16"/>
+                              </w:rPr>
+                              <w:t>k</w:t>
+                            </w:r>
+                            <w:r>
+                              <w:rPr>
+                                <w:sz w:val="16"/>
+                                <w:szCs w:val="16"/>
+                              </w:rPr>
+                              <w:t>-</w:t>
+                            </w:r>
+                            <w:r>
+                              <w:rPr>
+                                <w:sz w:val="16"/>
+                                <w:szCs w:val="16"/>
+                              </w:rPr>
+                              <w:t xml:space="preserve">controlled </w:t>
+                            </w:r>
+                            <w:r>
+                              <w:rPr>
+                                <w:sz w:val="16"/>
+                                <w:szCs w:val="16"/>
+                              </w:rPr>
+                              <w:t>applications</w:t>
+                            </w:r>
+                          </w:p>
+                        </w:txbxContent>
+                      </wps:txbx>
+                      <wps:bodyPr rot="0" spcFirstLastPara="0" vertOverflow="overflow" horzOverflow="overflow" vert="horz" wrap="square" lIns="91440" tIns="45720" rIns="91440" bIns="45720" numCol="1" spcCol="0" rtlCol="0" fromWordArt="0" anchor="t" anchorCtr="0" forceAA="0" compatLnSpc="1">
+                        <a:prstTxWarp prst="textNoShape">
+                          <a:avLst/>
+                        </a:prstTxWarp>
+                        <a:noAutofit/>
+                      </wps:bodyPr>
+                    </wps:wsp>
+                  </a:graphicData>
+                </a:graphic>
+                <wp14:sizeRelH relativeFrom="margin">
+                  <wp14:pctWidth>0</wp14:pctWidth>
+                </wp14:sizeRelH>
+                <wp14:sizeRelV relativeFrom="margin">
+                  <wp14:pctHeight>0</wp14:pctHeight>
+                </wp14:sizeRelV>
+              </wp:anchor>
+            </w:drawing>
+          </mc:Choice>
+          <mc:Fallback>
+            <w:pict>
+              <v:shapetype w14:anchorId="531CEA82" id="_x0000_t202" coordsize="21600,21600" o:spt="202" path="m,l,21600r21600,l21600,xe">
+                <v:stroke joinstyle="miter"/>
+                <v:path gradientshapeok="t" o:connecttype="rect"/>
+              </v:shapetype>
+              <v:shape id="Text Box 80" o:spid="_x0000_s1026" type="#_x0000_t202" style="position:absolute;left:0;text-align:left;margin-left:257.7pt;margin-top:124.3pt;width:123.6pt;height:19.2pt;z-index:251704320;visibility:visible;mso-wrap-style:square;mso-width-percent:0;mso-height-percent:0;mso-wrap-distance-left:9pt;mso-wrap-distance-top:0;mso-wrap-distance-right:9pt;mso-wrap-distance-bottom:0;mso-position-horizontal:absolute;mso-position-horizontal-relative:text;mso-position-vertical:absolute;mso-position-vertical-relative:text;mso-width-percent:0;mso-height-percent:0;mso-width-relative:margin;mso-height-relative:margin;v-text-anchor:top" o:gfxdata="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" fillcolor="white [3201]" stroked="f" strokeweight=".5pt">
+                <v:textbox>
+                  <w:txbxContent>
+                    <w:p>
+                      <w:pPr>
+                        <w:rPr>
+                          <w:sz w:val="16"/>
+                          <w:szCs w:val="16"/>
+                        </w:rPr>
+                      </w:pPr>
+                      <w:r>
+                        <w:rPr>
+                          <w:sz w:val="16"/>
+                          <w:szCs w:val="16"/>
+                        </w:rPr>
+                        <w:t>Netwo</w:t>
+                      </w:r>
+                      <w:r>
+                        <w:rPr>
+                          <w:sz w:val="16"/>
+                          <w:szCs w:val="16"/>
+                        </w:rPr>
+                        <w:t>r</w:t>
+                      </w:r>
+                      <w:r>
+                        <w:rPr>
+                          <w:sz w:val="16"/>
+                          <w:szCs w:val="16"/>
+                        </w:rPr>
+                        <w:t>k</w:t>
+                      </w:r>
+                      <w:r>
+                        <w:rPr>
+                          <w:sz w:val="16"/>
+                          <w:szCs w:val="16"/>
+                        </w:rPr>
+                        <w:t>-</w:t>
+                      </w:r>
+                      <w:r>
+                        <w:rPr>
+                          <w:sz w:val="16"/>
+                          <w:szCs w:val="16"/>
+                        </w:rPr>
+                        <w:t xml:space="preserve">controlled </w:t>
+                      </w:r>
+                      <w:r>
+                        <w:rPr>
+                          <w:sz w:val="16"/>
+                          <w:szCs w:val="16"/>
+                        </w:rPr>
+                        <w:t>applications</w:t>
+                      </w:r>
+                    </w:p>
+                  </w:txbxContent>
+                </v:textbox>
+              </v:shape>
+            </w:pict>
+          </mc:Fallback>
+        </mc:AlternateContent>
+      </w:r>
+      <w:r>
+        <w:rPr>
+          <w:rFonts w:asciiTheme="majorBidi" w:hAnsiTheme="majorBidi" w:cstheme="majorBidi"/>
           <w:sz w:val="28"/>
           <w:szCs w:val="28"/>
           <w:lang w:bidi="ar-EG"/>
@@ -1407,6 +1659,3731 @@
           <w:rFonts w:asciiTheme="majorBidi" w:hAnsiTheme="majorBidi" w:cstheme="majorBidi"/>
           <w:sz w:val="28"/>
           <w:szCs w:val="28"/>
+          <w:lang w:bidi="ar-EG"/>
+        </w:rPr>
+      </w:pPr>
+      <w:r>
+        <w:rPr>
+          <w:rFonts w:asciiTheme="majorBidi" w:hAnsiTheme="majorBidi" w:cstheme="majorBidi"/>
+          <w:noProof/>
+          <w:sz w:val="28"/>
+          <w:szCs w:val="28"/>
+          <w:lang w:bidi="ar-EG"/>
+        </w:rPr>
+        <mc:AlternateContent>
+          <mc:Choice Requires="wps">
+            <w:drawing>
+              <wp:anchor distT="0" distB="0" distL="114300" distR="114300" simplePos="0" relativeHeight="251701248" behindDoc="0" locked="0" layoutInCell="1" allowOverlap="1" wp14:anchorId="74B62F2A" wp14:editId="7381DF9E">
+                <wp:simplePos x="0" y="0"/>
+                <wp:positionH relativeFrom="column">
+                  <wp:posOffset>5046172</wp:posOffset>
+                </wp:positionH>
+                <wp:positionV relativeFrom="paragraph">
+                  <wp:posOffset>170815</wp:posOffset>
+                </wp:positionV>
+                <wp:extent cx="308264" cy="699654"/>
+                <wp:effectExtent l="0" t="0" r="0" b="5715"/>
+                <wp:wrapNone/>
+                <wp:docPr id="78" name="Text Box 78"/>
+                <wp:cNvGraphicFramePr/>
+                <a:graphic xmlns:a="http://schemas.openxmlformats.org/drawingml/2006/main">
+                  <a:graphicData uri="http://schemas.microsoft.com/office/word/2010/wordprocessingShape">
+                    <wps:wsp>
+                      <wps:cNvSpPr txBox="1"/>
+                      <wps:spPr>
+                        <a:xfrm>
+                          <a:off x="0" y="0"/>
+                          <a:ext cx="308264" cy="699654"/>
+                        </a:xfrm>
+                        <a:prstGeom prst="rect">
+                          <a:avLst/>
+                        </a:prstGeom>
+                        <a:solidFill>
+                          <a:schemeClr val="lt1"/>
+                        </a:solidFill>
+                        <a:ln w="6350">
+                          <a:noFill/>
+                        </a:ln>
+                      </wps:spPr>
+                      <wps:txbx>
+                        <w:txbxContent>
+                          <w:p>
+                            <w:pPr>
+                              <w:rPr>
+                                <w:sz w:val="16"/>
+                                <w:szCs w:val="16"/>
+                              </w:rPr>
+                            </w:pPr>
+                            <w:r>
+                              <w:rPr>
+                                <w:sz w:val="16"/>
+                                <w:szCs w:val="16"/>
+                              </w:rPr>
+                              <w:t>Control plane</w:t>
+                            </w:r>
+                          </w:p>
+                        </w:txbxContent>
+                      </wps:txbx>
+                      <wps:bodyPr rot="0" spcFirstLastPara="0" vertOverflow="overflow" horzOverflow="overflow" vert="vert" wrap="square" lIns="91440" tIns="45720" rIns="91440" bIns="45720" numCol="1" spcCol="0" rtlCol="0" fromWordArt="0" anchor="t" anchorCtr="0" forceAA="0" compatLnSpc="1">
+                        <a:prstTxWarp prst="textNoShape">
+                          <a:avLst/>
+                        </a:prstTxWarp>
+                        <a:noAutofit/>
+                      </wps:bodyPr>
+                    </wps:wsp>
+                  </a:graphicData>
+                </a:graphic>
+                <wp14:sizeRelH relativeFrom="margin">
+                  <wp14:pctWidth>0</wp14:pctWidth>
+                </wp14:sizeRelH>
+                <wp14:sizeRelV relativeFrom="margin">
+                  <wp14:pctHeight>0</wp14:pctHeight>
+                </wp14:sizeRelV>
+              </wp:anchor>
+            </w:drawing>
+          </mc:Choice>
+          <mc:Fallback>
+            <w:pict>
+              <v:shape w14:anchorId="74B62F2A" id="Text Box 78" o:spid="_x0000_s1027" type="#_x0000_t202" style="position:absolute;left:0;text-align:left;margin-left:397.35pt;margin-top:13.45pt;width:24.25pt;height:55.1pt;z-index:251701248;visibility:visible;mso-wrap-style:square;mso-width-percent:0;mso-height-percent:0;mso-wrap-distance-left:9pt;mso-wrap-distance-top:0;mso-wrap-distance-right:9pt;mso-wrap-distance-bottom:0;mso-position-horizontal:absolute;mso-position-horizontal-relative:text;mso-position-vertical:absolute;mso-position-vertical-relative:text;mso-width-percent:0;mso-height-percent:0;mso-width-relative:margin;mso-height-relative:margin;v-text-anchor:top" o:gfxdata="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" fillcolor="white [3201]" stroked="f" strokeweight=".5pt">
+                <v:textbox style="layout-flow:vertical">
+                  <w:txbxContent>
+                    <w:p>
+                      <w:pPr>
+                        <w:rPr>
+                          <w:sz w:val="16"/>
+                          <w:szCs w:val="16"/>
+                        </w:rPr>
+                      </w:pPr>
+                      <w:r>
+                        <w:rPr>
+                          <w:sz w:val="16"/>
+                          <w:szCs w:val="16"/>
+                        </w:rPr>
+                        <w:t>Control plane</w:t>
+                      </w:r>
+                    </w:p>
+                  </w:txbxContent>
+                </v:textbox>
+              </v:shape>
+            </w:pict>
+          </mc:Fallback>
+        </mc:AlternateContent>
+      </w:r>
+      <w:r>
+        <w:rPr>
+          <w:rFonts w:asciiTheme="majorBidi" w:hAnsiTheme="majorBidi" w:cstheme="majorBidi"/>
+          <w:noProof/>
+          <w:sz w:val="28"/>
+          <w:szCs w:val="28"/>
+          <w:lang w:bidi="ar-EG"/>
+        </w:rPr>
+        <mc:AlternateContent>
+          <mc:Choice Requires="wps">
+            <w:drawing>
+              <wp:anchor distT="0" distB="0" distL="114300" distR="114300" simplePos="0" relativeHeight="251698176" behindDoc="0" locked="0" layoutInCell="1" allowOverlap="1" wp14:anchorId="110C0943" wp14:editId="586CABA8">
+                <wp:simplePos x="0" y="0"/>
+                <wp:positionH relativeFrom="column">
+                  <wp:posOffset>4959350</wp:posOffset>
+                </wp:positionH>
+                <wp:positionV relativeFrom="paragraph">
+                  <wp:posOffset>113665</wp:posOffset>
+                </wp:positionV>
+                <wp:extent cx="64135" cy="809625"/>
+                <wp:effectExtent l="0" t="0" r="12065" b="28575"/>
+                <wp:wrapNone/>
+                <wp:docPr id="76" name="Right Bracket 76"/>
+                <wp:cNvGraphicFramePr/>
+                <a:graphic xmlns:a="http://schemas.openxmlformats.org/drawingml/2006/main">
+                  <a:graphicData uri="http://schemas.microsoft.com/office/word/2010/wordprocessingShape">
+                    <wps:wsp>
+                      <wps:cNvSpPr/>
+                      <wps:spPr>
+                        <a:xfrm>
+                          <a:off x="0" y="0"/>
+                          <a:ext cx="64135" cy="809625"/>
+                        </a:xfrm>
+                        <a:prstGeom prst="rightBracket">
+                          <a:avLst/>
+                        </a:prstGeom>
+                        <a:noFill/>
+                      </wps:spPr>
+                      <wps:style>
+                        <a:lnRef idx="1">
+                          <a:schemeClr val="accent1"/>
+                        </a:lnRef>
+                        <a:fillRef idx="0">
+                          <a:schemeClr val="accent1"/>
+                        </a:fillRef>
+                        <a:effectRef idx="0">
+                          <a:schemeClr val="accent1"/>
+                        </a:effectRef>
+                        <a:fontRef idx="minor">
+                          <a:schemeClr val="tx1"/>
+                        </a:fontRef>
+                      </wps:style>
+                      <wps:bodyPr rot="0" spcFirstLastPara="0" vertOverflow="overflow" horzOverflow="overflow" vert="horz" wrap="square" lIns="91440" tIns="45720" rIns="91440" bIns="45720" numCol="1" spcCol="0" rtlCol="0" fromWordArt="0" anchor="ctr" anchorCtr="0" forceAA="0" compatLnSpc="1">
+                        <a:prstTxWarp prst="textNoShape">
+                          <a:avLst/>
+                        </a:prstTxWarp>
+                        <a:noAutofit/>
+                      </wps:bodyPr>
+                    </wps:wsp>
+                  </a:graphicData>
+                </a:graphic>
+                <wp14:sizeRelH relativeFrom="margin">
+                  <wp14:pctWidth>0</wp14:pctWidth>
+                </wp14:sizeRelH>
+                <wp14:sizeRelV relativeFrom="margin">
+                  <wp14:pctHeight>0</wp14:pctHeight>
+                </wp14:sizeRelV>
+              </wp:anchor>
+            </w:drawing>
+          </mc:Choice>
+          <mc:Fallback>
+            <w:pict>
+              <v:shapetype w14:anchorId="23D9EE21" id="_x0000_t86" coordsize="21600,21600" o:spt="86" adj="1800" path="m,qx21600@0l21600@1qy,21600e" filled="f">
+                <v:formulas>
+                  <v:f eqn="val #0"/>
+                  <v:f eqn="sum 21600 0 #0"/>
+                  <v:f eqn="prod #0 9598 32768"/>
+                  <v:f eqn="sum 21600 0 @2"/>
+                </v:formulas>
+                <v:path arrowok="t" gradientshapeok="t" o:connecttype="custom" o:connectlocs="0,0;0,21600;21600,10800" textboxrect="0,@2,15274,@3"/>
+                <v:handles>
+                  <v:h position="bottomRight,#0" yrange="0,10800"/>
+                </v:handles>
+              </v:shapetype>
+              <v:shape id="Right Bracket 76" o:spid="_x0000_s1026" type="#_x0000_t86" style="position:absolute;margin-left:390.5pt;margin-top:8.95pt;width:5.05pt;height:63.75pt;z-index:251698176;visibility:visible;mso-wrap-style:square;mso-width-percent:0;mso-height-percent:0;mso-wrap-distance-left:9pt;mso-wrap-distance-top:0;mso-wrap-distance-right:9pt;mso-wrap-distance-bottom:0;mso-position-horizontal:absolute;mso-position-horizontal-relative:text;mso-position-vertical:absolute;mso-position-vertical-relative:text;mso-width-percent:0;mso-height-percent:0;mso-width-relative:margin;mso-height-relative:margin;v-text-anchor:middle" o:gfxdata="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" adj="143" strokecolor="#4472c4 [3204]" strokeweight=".5pt">
+                <v:stroke joinstyle="miter"/>
+              </v:shape>
+            </w:pict>
+          </mc:Fallback>
+        </mc:AlternateContent>
+      </w:r>
+      <w:r>
+        <w:rPr>
+          <w:rFonts w:asciiTheme="majorBidi" w:hAnsiTheme="majorBidi" w:cstheme="majorBidi"/>
+          <w:noProof/>
+          <w:sz w:val="28"/>
+          <w:szCs w:val="28"/>
+          <w:lang w:bidi="ar-EG"/>
+        </w:rPr>
+        <mc:AlternateContent>
+          <mc:Choice Requires="wps">
+            <w:drawing>
+              <wp:anchor distT="0" distB="0" distL="114300" distR="114300" simplePos="0" relativeHeight="251694080" behindDoc="0" locked="0" layoutInCell="1" allowOverlap="1" wp14:anchorId="3EF1BE96" wp14:editId="5C023527">
+                <wp:simplePos x="0" y="0"/>
+                <wp:positionH relativeFrom="margin">
+                  <wp:posOffset>3788410</wp:posOffset>
+                </wp:positionH>
+                <wp:positionV relativeFrom="paragraph">
+                  <wp:posOffset>53975</wp:posOffset>
+                </wp:positionV>
+                <wp:extent cx="533400" cy="389890"/>
+                <wp:effectExtent l="0" t="0" r="19050" b="10160"/>
+                <wp:wrapNone/>
+                <wp:docPr id="66" name="Rectangle 66"/>
+                <wp:cNvGraphicFramePr/>
+                <a:graphic xmlns:a="http://schemas.openxmlformats.org/drawingml/2006/main">
+                  <a:graphicData uri="http://schemas.microsoft.com/office/word/2010/wordprocessingShape">
+                    <wps:wsp>
+                      <wps:cNvSpPr/>
+                      <wps:spPr>
+                        <a:xfrm>
+                          <a:off x="0" y="0"/>
+                          <a:ext cx="533400" cy="389890"/>
+                        </a:xfrm>
+                        <a:prstGeom prst="rect">
+                          <a:avLst/>
+                        </a:prstGeom>
+                        <a:solidFill>
+                          <a:schemeClr val="bg1">
+                            <a:lumMod val="95000"/>
+                          </a:schemeClr>
+                        </a:solidFill>
+                        <a:ln>
+                          <a:solidFill>
+                            <a:schemeClr val="tx1"/>
+                          </a:solidFill>
+                        </a:ln>
+                      </wps:spPr>
+                      <wps:style>
+                        <a:lnRef idx="2">
+                          <a:schemeClr val="accent1">
+                            <a:shade val="50000"/>
+                          </a:schemeClr>
+                        </a:lnRef>
+                        <a:fillRef idx="1">
+                          <a:schemeClr val="accent1"/>
+                        </a:fillRef>
+                        <a:effectRef idx="0">
+                          <a:schemeClr val="accent1"/>
+                        </a:effectRef>
+                        <a:fontRef idx="minor">
+                          <a:schemeClr val="lt1"/>
+                        </a:fontRef>
+                      </wps:style>
+                      <wps:txbx>
+                        <w:txbxContent>
+                          <w:p>
+                            <w:pPr>
+                              <w:jc w:val="center"/>
+                            </w:pPr>
+                            <w:r>
+                              <w:rPr>
+                                <w:color w:val="000000" w:themeColor="text1"/>
+                                <w:sz w:val="16"/>
+                                <w:szCs w:val="16"/>
+                              </w:rPr>
+                              <w:t>App2</w:t>
+                            </w:r>
+                          </w:p>
+                        </w:txbxContent>
+                      </wps:txbx>
+                      <wps:bodyPr rot="0" spcFirstLastPara="0" vertOverflow="overflow" horzOverflow="overflow" vert="horz" wrap="square" lIns="91440" tIns="45720" rIns="91440" bIns="45720" numCol="1" spcCol="0" rtlCol="0" fromWordArt="0" anchor="ctr" anchorCtr="0" forceAA="0" compatLnSpc="1">
+                        <a:prstTxWarp prst="textNoShape">
+                          <a:avLst/>
+                        </a:prstTxWarp>
+                        <a:noAutofit/>
+                      </wps:bodyPr>
+                    </wps:wsp>
+                  </a:graphicData>
+                </a:graphic>
+                <wp14:sizeRelH relativeFrom="margin">
+                  <wp14:pctWidth>0</wp14:pctWidth>
+                </wp14:sizeRelH>
+                <wp14:sizeRelV relativeFrom="margin">
+                  <wp14:pctHeight>0</wp14:pctHeight>
+                </wp14:sizeRelV>
+              </wp:anchor>
+            </w:drawing>
+          </mc:Choice>
+          <mc:Fallback>
+            <w:pict>
+              <v:rect w14:anchorId="3EF1BE96" id="Rectangle 66" o:spid="_x0000_s1028" style="position:absolute;left:0;text-align:left;margin-left:298.3pt;margin-top:4.25pt;width:42pt;height:30.7pt;z-index:251694080;visibility:visible;mso-wrap-style:square;mso-width-percent:0;mso-height-percent:0;mso-wrap-distance-left:9pt;mso-wrap-distance-top:0;mso-wrap-distance-right:9pt;mso-wrap-distance-bottom:0;mso-position-horizontal:absolute;mso-position-horizontal-relative:margin;mso-position-vertical:absolute;mso-position-vertical-relative:text;mso-width-percent:0;mso-height-percent:0;mso-width-relative:margin;mso-height-relative:margin;v-text-anchor:middle" o:gfxdata="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" fillcolor="#f2f2f2 [3052]" strokecolor="black [3213]" strokeweight="1pt">
+                <v:textbox>
+                  <w:txbxContent>
+                    <w:p>
+                      <w:pPr>
+                        <w:jc w:val="center"/>
+                      </w:pPr>
+                      <w:r>
+                        <w:rPr>
+                          <w:color w:val="000000" w:themeColor="text1"/>
+                          <w:sz w:val="16"/>
+                          <w:szCs w:val="16"/>
+                        </w:rPr>
+                        <w:t>App2</w:t>
+                      </w:r>
+                    </w:p>
+                  </w:txbxContent>
+                </v:textbox>
+                <w10:wrap anchorx="margin"/>
+              </v:rect>
+            </w:pict>
+          </mc:Fallback>
+        </mc:AlternateContent>
+      </w:r>
+      <w:r>
+        <w:rPr>
+          <w:rFonts w:asciiTheme="majorBidi" w:hAnsiTheme="majorBidi" w:cstheme="majorBidi"/>
+          <w:noProof/>
+          <w:sz w:val="28"/>
+          <w:szCs w:val="28"/>
+          <w:lang w:bidi="ar-EG"/>
+        </w:rPr>
+        <mc:AlternateContent>
+          <mc:Choice Requires="wps">
+            <w:drawing>
+              <wp:anchor distT="0" distB="0" distL="114300" distR="114300" simplePos="0" relativeHeight="251695104" behindDoc="0" locked="0" layoutInCell="1" allowOverlap="1" wp14:anchorId="5ADD532C" wp14:editId="5BBE134D">
+                <wp:simplePos x="0" y="0"/>
+                <wp:positionH relativeFrom="margin">
+                  <wp:posOffset>3206115</wp:posOffset>
+                </wp:positionH>
+                <wp:positionV relativeFrom="paragraph">
+                  <wp:posOffset>53975</wp:posOffset>
+                </wp:positionV>
+                <wp:extent cx="533400" cy="389890"/>
+                <wp:effectExtent l="0" t="0" r="19050" b="10160"/>
+                <wp:wrapNone/>
+                <wp:docPr id="67" name="Rectangle 67"/>
+                <wp:cNvGraphicFramePr/>
+                <a:graphic xmlns:a="http://schemas.openxmlformats.org/drawingml/2006/main">
+                  <a:graphicData uri="http://schemas.microsoft.com/office/word/2010/wordprocessingShape">
+                    <wps:wsp>
+                      <wps:cNvSpPr/>
+                      <wps:spPr>
+                        <a:xfrm>
+                          <a:off x="0" y="0"/>
+                          <a:ext cx="533400" cy="389890"/>
+                        </a:xfrm>
+                        <a:prstGeom prst="rect">
+                          <a:avLst/>
+                        </a:prstGeom>
+                        <a:solidFill>
+                          <a:schemeClr val="bg1">
+                            <a:lumMod val="95000"/>
+                          </a:schemeClr>
+                        </a:solidFill>
+                        <a:ln>
+                          <a:solidFill>
+                            <a:schemeClr val="tx1"/>
+                          </a:solidFill>
+                        </a:ln>
+                      </wps:spPr>
+                      <wps:style>
+                        <a:lnRef idx="2">
+                          <a:schemeClr val="accent1">
+                            <a:shade val="50000"/>
+                          </a:schemeClr>
+                        </a:lnRef>
+                        <a:fillRef idx="1">
+                          <a:schemeClr val="accent1"/>
+                        </a:fillRef>
+                        <a:effectRef idx="0">
+                          <a:schemeClr val="accent1"/>
+                        </a:effectRef>
+                        <a:fontRef idx="minor">
+                          <a:schemeClr val="lt1"/>
+                        </a:fontRef>
+                      </wps:style>
+                      <wps:txbx>
+                        <w:txbxContent>
+                          <w:p>
+                            <w:pPr>
+                              <w:jc w:val="center"/>
+                            </w:pPr>
+                            <w:r>
+                              <w:rPr>
+                                <w:color w:val="000000" w:themeColor="text1"/>
+                                <w:sz w:val="16"/>
+                                <w:szCs w:val="16"/>
+                              </w:rPr>
+                              <w:t>App1</w:t>
+                            </w:r>
+                          </w:p>
+                        </w:txbxContent>
+                      </wps:txbx>
+                      <wps:bodyPr rot="0" spcFirstLastPara="0" vertOverflow="overflow" horzOverflow="overflow" vert="horz" wrap="square" lIns="91440" tIns="45720" rIns="91440" bIns="45720" numCol="1" spcCol="0" rtlCol="0" fromWordArt="0" anchor="ctr" anchorCtr="0" forceAA="0" compatLnSpc="1">
+                        <a:prstTxWarp prst="textNoShape">
+                          <a:avLst/>
+                        </a:prstTxWarp>
+                        <a:noAutofit/>
+                      </wps:bodyPr>
+                    </wps:wsp>
+                  </a:graphicData>
+                </a:graphic>
+                <wp14:sizeRelH relativeFrom="margin">
+                  <wp14:pctWidth>0</wp14:pctWidth>
+                </wp14:sizeRelH>
+                <wp14:sizeRelV relativeFrom="margin">
+                  <wp14:pctHeight>0</wp14:pctHeight>
+                </wp14:sizeRelV>
+              </wp:anchor>
+            </w:drawing>
+          </mc:Choice>
+          <mc:Fallback>
+            <w:pict>
+              <v:rect w14:anchorId="5ADD532C" id="Rectangle 67" o:spid="_x0000_s1029" style="position:absolute;left:0;text-align:left;margin-left:252.45pt;margin-top:4.25pt;width:42pt;height:30.7pt;z-index:251695104;visibility:visible;mso-wrap-style:square;mso-width-percent:0;mso-height-percent:0;mso-wrap-distance-left:9pt;mso-wrap-distance-top:0;mso-wrap-distance-right:9pt;mso-wrap-distance-bottom:0;mso-position-horizontal:absolute;mso-position-horizontal-relative:margin;mso-position-vertical:absolute;mso-position-vertical-relative:text;mso-width-percent:0;mso-height-percent:0;mso-width-relative:margin;mso-height-relative:margin;v-text-anchor:middle" o:gfxdata="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" fillcolor="#f2f2f2 [3052]" strokecolor="black [3213]" strokeweight="1pt">
+                <v:textbox>
+                  <w:txbxContent>
+                    <w:p>
+                      <w:pPr>
+                        <w:jc w:val="center"/>
+                      </w:pPr>
+                      <w:r>
+                        <w:rPr>
+                          <w:color w:val="000000" w:themeColor="text1"/>
+                          <w:sz w:val="16"/>
+                          <w:szCs w:val="16"/>
+                        </w:rPr>
+                        <w:t>App1</w:t>
+                      </w:r>
+                    </w:p>
+                  </w:txbxContent>
+                </v:textbox>
+                <w10:wrap anchorx="margin"/>
+              </v:rect>
+            </w:pict>
+          </mc:Fallback>
+        </mc:AlternateContent>
+      </w:r>
+      <w:r>
+        <w:rPr>
+          <w:rFonts w:asciiTheme="majorBidi" w:hAnsiTheme="majorBidi" w:cstheme="majorBidi"/>
+          <w:noProof/>
+          <w:sz w:val="28"/>
+          <w:szCs w:val="28"/>
+          <w:lang w:bidi="ar-EG"/>
+        </w:rPr>
+        <mc:AlternateContent>
+          <mc:Choice Requires="wps">
+            <w:drawing>
+              <wp:anchor distT="0" distB="0" distL="114300" distR="114300" simplePos="0" relativeHeight="251696128" behindDoc="0" locked="0" layoutInCell="1" allowOverlap="1" wp14:anchorId="01B04A11" wp14:editId="25F74DA9">
+                <wp:simplePos x="0" y="0"/>
+                <wp:positionH relativeFrom="margin">
+                  <wp:posOffset>4357370</wp:posOffset>
+                </wp:positionH>
+                <wp:positionV relativeFrom="paragraph">
+                  <wp:posOffset>53975</wp:posOffset>
+                </wp:positionV>
+                <wp:extent cx="533400" cy="389965"/>
+                <wp:effectExtent l="0" t="0" r="19050" b="10160"/>
+                <wp:wrapNone/>
+                <wp:docPr id="68" name="Rectangle 68"/>
+                <wp:cNvGraphicFramePr/>
+                <a:graphic xmlns:a="http://schemas.openxmlformats.org/drawingml/2006/main">
+                  <a:graphicData uri="http://schemas.microsoft.com/office/word/2010/wordprocessingShape">
+                    <wps:wsp>
+                      <wps:cNvSpPr/>
+                      <wps:spPr>
+                        <a:xfrm>
+                          <a:off x="0" y="0"/>
+                          <a:ext cx="533400" cy="389965"/>
+                        </a:xfrm>
+                        <a:prstGeom prst="rect">
+                          <a:avLst/>
+                        </a:prstGeom>
+                        <a:solidFill>
+                          <a:schemeClr val="bg1">
+                            <a:lumMod val="95000"/>
+                          </a:schemeClr>
+                        </a:solidFill>
+                        <a:ln>
+                          <a:solidFill>
+                            <a:schemeClr val="tx1"/>
+                          </a:solidFill>
+                        </a:ln>
+                      </wps:spPr>
+                      <wps:style>
+                        <a:lnRef idx="2">
+                          <a:schemeClr val="accent1">
+                            <a:shade val="50000"/>
+                          </a:schemeClr>
+                        </a:lnRef>
+                        <a:fillRef idx="1">
+                          <a:schemeClr val="accent1"/>
+                        </a:fillRef>
+                        <a:effectRef idx="0">
+                          <a:schemeClr val="accent1"/>
+                        </a:effectRef>
+                        <a:fontRef idx="minor">
+                          <a:schemeClr val="lt1"/>
+                        </a:fontRef>
+                      </wps:style>
+                      <wps:txbx>
+                        <w:txbxContent>
+                          <w:p>
+                            <w:pPr>
+                              <w:jc w:val="center"/>
+                            </w:pPr>
+                            <w:r>
+                              <w:rPr>
+                                <w:color w:val="000000" w:themeColor="text1"/>
+                                <w:sz w:val="16"/>
+                                <w:szCs w:val="16"/>
+                              </w:rPr>
+                              <w:t>App3</w:t>
+                            </w:r>
+                          </w:p>
+                        </w:txbxContent>
+                      </wps:txbx>
+                      <wps:bodyPr rot="0" spcFirstLastPara="0" vertOverflow="overflow" horzOverflow="overflow" vert="horz" wrap="square" lIns="91440" tIns="45720" rIns="91440" bIns="45720" numCol="1" spcCol="0" rtlCol="0" fromWordArt="0" anchor="ctr" anchorCtr="0" forceAA="0" compatLnSpc="1">
+                        <a:prstTxWarp prst="textNoShape">
+                          <a:avLst/>
+                        </a:prstTxWarp>
+                        <a:noAutofit/>
+                      </wps:bodyPr>
+                    </wps:wsp>
+                  </a:graphicData>
+                </a:graphic>
+                <wp14:sizeRelH relativeFrom="margin">
+                  <wp14:pctWidth>0</wp14:pctWidth>
+                </wp14:sizeRelH>
+                <wp14:sizeRelV relativeFrom="margin">
+                  <wp14:pctHeight>0</wp14:pctHeight>
+                </wp14:sizeRelV>
+              </wp:anchor>
+            </w:drawing>
+          </mc:Choice>
+          <mc:Fallback>
+            <w:pict>
+              <v:rect w14:anchorId="01B04A11" id="Rectangle 68" o:spid="_x0000_s1030" style="position:absolute;left:0;text-align:left;margin-left:343.1pt;margin-top:4.25pt;width:42pt;height:30.7pt;z-index:251696128;visibility:visible;mso-wrap-style:square;mso-width-percent:0;mso-height-percent:0;mso-wrap-distance-left:9pt;mso-wrap-distance-top:0;mso-wrap-distance-right:9pt;mso-wrap-distance-bottom:0;mso-position-horizontal:absolute;mso-position-horizontal-relative:margin;mso-position-vertical:absolute;mso-position-vertical-relative:text;mso-width-percent:0;mso-height-percent:0;mso-width-relative:margin;mso-height-relative:margin;v-text-anchor:middle" o:gfxdata="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" fillcolor="#f2f2f2 [3052]" strokecolor="black [3213]" strokeweight="1pt">
+                <v:textbox>
+                  <w:txbxContent>
+                    <w:p>
+                      <w:pPr>
+                        <w:jc w:val="center"/>
+                      </w:pPr>
+                      <w:r>
+                        <w:rPr>
+                          <w:color w:val="000000" w:themeColor="text1"/>
+                          <w:sz w:val="16"/>
+                          <w:szCs w:val="16"/>
+                        </w:rPr>
+                        <w:t>App3</w:t>
+                      </w:r>
+                    </w:p>
+                  </w:txbxContent>
+                </v:textbox>
+                <w10:wrap anchorx="margin"/>
+              </v:rect>
+            </w:pict>
+          </mc:Fallback>
+        </mc:AlternateContent>
+      </w:r>
+    </w:p>
+    <w:p>
+      <w:pPr>
+        <w:spacing w:before="240" w:line="240" w:lineRule="auto"/>
+        <w:jc w:val="both"/>
+        <w:rPr>
+          <w:rFonts w:asciiTheme="majorBidi" w:hAnsiTheme="majorBidi" w:cstheme="majorBidi"/>
+          <w:sz w:val="28"/>
+          <w:szCs w:val="28"/>
+          <w:lang w:bidi="ar-EG"/>
+        </w:rPr>
+      </w:pPr>
+      <w:r>
+        <w:rPr>
+          <w:rFonts w:asciiTheme="majorBidi" w:hAnsiTheme="majorBidi" w:cstheme="majorBidi"/>
+          <w:noProof/>
+          <w:sz w:val="28"/>
+          <w:szCs w:val="28"/>
+          <w:lang w:bidi="ar-EG"/>
+        </w:rPr>
+        <mc:AlternateContent>
+          <mc:Choice Requires="wps">
+            <w:drawing>
+              <wp:anchor distT="0" distB="0" distL="114300" distR="114300" simplePos="0" relativeHeight="251707392" behindDoc="0" locked="0" layoutInCell="1" allowOverlap="1" wp14:anchorId="07DE0A9D" wp14:editId="1B6B1A53">
+                <wp:simplePos x="0" y="0"/>
+                <wp:positionH relativeFrom="margin">
+                  <wp:posOffset>2541905</wp:posOffset>
+                </wp:positionH>
+                <wp:positionV relativeFrom="paragraph">
+                  <wp:posOffset>128465</wp:posOffset>
+                </wp:positionV>
+                <wp:extent cx="585355" cy="270164"/>
+                <wp:effectExtent l="0" t="0" r="0" b="0"/>
+                <wp:wrapNone/>
+                <wp:docPr id="83" name="Text Box 83"/>
+                <wp:cNvGraphicFramePr/>
+                <a:graphic xmlns:a="http://schemas.openxmlformats.org/drawingml/2006/main">
+                  <a:graphicData uri="http://schemas.microsoft.com/office/word/2010/wordprocessingShape">
+                    <wps:wsp>
+                      <wps:cNvSpPr txBox="1"/>
+                      <wps:spPr>
+                        <a:xfrm>
+                          <a:off x="0" y="0"/>
+                          <a:ext cx="585355" cy="270164"/>
+                        </a:xfrm>
+                        <a:prstGeom prst="rect">
+                          <a:avLst/>
+                        </a:prstGeom>
+                        <a:noFill/>
+                        <a:ln w="6350">
+                          <a:noFill/>
+                        </a:ln>
+                      </wps:spPr>
+                      <wps:txbx>
+                        <w:txbxContent>
+                          <w:p>
+                            <w:pPr>
+                              <w:jc w:val="center"/>
+                              <w:rPr>
+                                <w:sz w:val="12"/>
+                                <w:szCs w:val="12"/>
+                              </w:rPr>
+                            </w:pPr>
+                            <w:r>
+                              <w:rPr>
+                                <w:sz w:val="12"/>
+                                <w:szCs w:val="12"/>
+                              </w:rPr>
+                              <w:t>Northbound APIs</w:t>
+                            </w:r>
+                          </w:p>
+                        </w:txbxContent>
+                      </wps:txbx>
+                      <wps:bodyPr rot="0" spcFirstLastPara="0" vertOverflow="overflow" horzOverflow="overflow" vert="horz" wrap="square" lIns="91440" tIns="45720" rIns="91440" bIns="45720" numCol="1" spcCol="0" rtlCol="0" fromWordArt="0" anchor="t" anchorCtr="0" forceAA="0" compatLnSpc="1">
+                        <a:prstTxWarp prst="textNoShape">
+                          <a:avLst/>
+                        </a:prstTxWarp>
+                        <a:noAutofit/>
+                      </wps:bodyPr>
+                    </wps:wsp>
+                  </a:graphicData>
+                </a:graphic>
+                <wp14:sizeRelH relativeFrom="margin">
+                  <wp14:pctWidth>0</wp14:pctWidth>
+                </wp14:sizeRelH>
+                <wp14:sizeRelV relativeFrom="margin">
+                  <wp14:pctHeight>0</wp14:pctHeight>
+                </wp14:sizeRelV>
+              </wp:anchor>
+            </w:drawing>
+          </mc:Choice>
+          <mc:Fallback>
+            <w:pict>
+              <v:shape w14:anchorId="07DE0A9D" id="Text Box 83" o:spid="_x0000_s1031" type="#_x0000_t202" style="position:absolute;left:0;text-align:left;margin-left:200.15pt;margin-top:10.1pt;width:46.1pt;height:21.25pt;z-index:251707392;visibility:visible;mso-wrap-style:square;mso-width-percent:0;mso-height-percent:0;mso-wrap-distance-left:9pt;mso-wrap-distance-top:0;mso-wrap-distance-right:9pt;mso-wrap-distance-bottom:0;mso-position-horizontal:absolute;mso-position-horizontal-relative:margin;mso-position-vertical:absolute;mso-position-vertical-relative:text;mso-width-percent:0;mso-height-percent:0;mso-width-relative:margin;mso-height-relative:margin;v-text-anchor:top" o:gfxdata="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" filled="f" stroked="f" strokeweight=".5pt">
+                <v:textbox>
+                  <w:txbxContent>
+                    <w:p>
+                      <w:pPr>
+                        <w:jc w:val="center"/>
+                        <w:rPr>
+                          <w:sz w:val="12"/>
+                          <w:szCs w:val="12"/>
+                        </w:rPr>
+                      </w:pPr>
+                      <w:r>
+                        <w:rPr>
+                          <w:sz w:val="12"/>
+                          <w:szCs w:val="12"/>
+                        </w:rPr>
+                        <w:t>Northbound APIs</w:t>
+                      </w:r>
+                    </w:p>
+                  </w:txbxContent>
+                </v:textbox>
+                <w10:wrap anchorx="margin"/>
+              </v:shape>
+            </w:pict>
+          </mc:Fallback>
+        </mc:AlternateContent>
+      </w:r>
+      <w:r>
+        <w:rPr>
+          <w:rFonts w:asciiTheme="majorBidi" w:hAnsiTheme="majorBidi" w:cstheme="majorBidi"/>
+          <w:noProof/>
+          <w:sz w:val="28"/>
+          <w:szCs w:val="28"/>
+          <w:lang w:bidi="ar-EG"/>
+        </w:rPr>
+        <mc:AlternateContent>
+          <mc:Choice Requires="wps">
+            <w:drawing>
+              <wp:anchor distT="0" distB="0" distL="114300" distR="114300" simplePos="0" relativeHeight="251710464" behindDoc="0" locked="0" layoutInCell="1" allowOverlap="1" wp14:anchorId="0BCD1E9C" wp14:editId="76DD9207">
+                <wp:simplePos x="0" y="0"/>
+                <wp:positionH relativeFrom="column">
+                  <wp:posOffset>3058391</wp:posOffset>
+                </wp:positionH>
+                <wp:positionV relativeFrom="paragraph">
+                  <wp:posOffset>98252</wp:posOffset>
+                </wp:positionV>
+                <wp:extent cx="62345" cy="294409"/>
+                <wp:effectExtent l="0" t="0" r="13970" b="10795"/>
+                <wp:wrapNone/>
+                <wp:docPr id="86" name="Left Bracket 86"/>
+                <wp:cNvGraphicFramePr/>
+                <a:graphic xmlns:a="http://schemas.openxmlformats.org/drawingml/2006/main">
+                  <a:graphicData uri="http://schemas.microsoft.com/office/word/2010/wordprocessingShape">
+                    <wps:wsp>
+                      <wps:cNvSpPr/>
+                      <wps:spPr>
+                        <a:xfrm>
+                          <a:off x="0" y="0"/>
+                          <a:ext cx="62345" cy="294409"/>
+                        </a:xfrm>
+                        <a:prstGeom prst="leftBracket">
+                          <a:avLst/>
+                        </a:prstGeom>
+                      </wps:spPr>
+                      <wps:style>
+                        <a:lnRef idx="1">
+                          <a:schemeClr val="accent1"/>
+                        </a:lnRef>
+                        <a:fillRef idx="0">
+                          <a:schemeClr val="accent1"/>
+                        </a:fillRef>
+                        <a:effectRef idx="0">
+                          <a:schemeClr val="accent1"/>
+                        </a:effectRef>
+                        <a:fontRef idx="minor">
+                          <a:schemeClr val="tx1"/>
+                        </a:fontRef>
+                      </wps:style>
+                      <wps:bodyPr rot="0" spcFirstLastPara="0" vertOverflow="overflow" horzOverflow="overflow" vert="horz" wrap="square" lIns="91440" tIns="45720" rIns="91440" bIns="45720" numCol="1" spcCol="0" rtlCol="0" fromWordArt="0" anchor="ctr" anchorCtr="0" forceAA="0" compatLnSpc="1">
+                        <a:prstTxWarp prst="textNoShape">
+                          <a:avLst/>
+                        </a:prstTxWarp>
+                        <a:noAutofit/>
+                      </wps:bodyPr>
+                    </wps:wsp>
+                  </a:graphicData>
+                </a:graphic>
+              </wp:anchor>
+            </w:drawing>
+          </mc:Choice>
+          <mc:Fallback>
+            <w:pict>
+              <v:shapetype w14:anchorId="738A733B" id="_x0000_t85" coordsize="21600,21600" o:spt="85" adj="1800" path="m21600,qx0@0l0@1qy21600,21600e" filled="f">
+                <v:formulas>
+                  <v:f eqn="val #0"/>
+                  <v:f eqn="sum 21600 0 #0"/>
+                  <v:f eqn="prod #0 9598 32768"/>
+                  <v:f eqn="sum 21600 0 @2"/>
+                </v:formulas>
+                <v:path arrowok="t" gradientshapeok="t" o:connecttype="custom" o:connectlocs="21600,0;0,10800;21600,21600" textboxrect="6326,@2,21600,@3"/>
+                <v:handles>
+                  <v:h position="topLeft,#0" yrange="0,10800"/>
+                </v:handles>
+              </v:shapetype>
+              <v:shape id="Left Bracket 86" o:spid="_x0000_s1026" type="#_x0000_t85" style="position:absolute;margin-left:240.8pt;margin-top:7.75pt;width:4.9pt;height:23.2pt;z-index:251710464;visibility:visible;mso-wrap-style:square;mso-wrap-distance-left:9pt;mso-wrap-distance-top:0;mso-wrap-distance-right:9pt;mso-wrap-distance-bottom:0;mso-position-horizontal:absolute;mso-position-horizontal-relative:text;mso-position-vertical:absolute;mso-position-vertical-relative:text;v-text-anchor:middle" o:gfxdata="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" adj="381" strokecolor="#4472c4 [3204]" strokeweight=".5pt">
+                <v:stroke joinstyle="miter"/>
+              </v:shape>
+            </w:pict>
+          </mc:Fallback>
+        </mc:AlternateContent>
+      </w:r>
+      <w:r>
+        <w:rPr>
+          <w:rFonts w:asciiTheme="majorBidi" w:hAnsiTheme="majorBidi" w:cstheme="majorBidi"/>
+          <w:noProof/>
+          <w:sz w:val="28"/>
+          <w:szCs w:val="28"/>
+          <w:lang w:bidi="ar-EG"/>
+        </w:rPr>
+        <mc:AlternateContent>
+          <mc:Choice Requires="wps">
+            <w:drawing>
+              <wp:anchor distT="0" distB="0" distL="114300" distR="114300" simplePos="0" relativeHeight="251677696" behindDoc="0" locked="0" layoutInCell="1" allowOverlap="1" wp14:anchorId="451BA2FA" wp14:editId="2D38195F">
+                <wp:simplePos x="0" y="0"/>
+                <wp:positionH relativeFrom="margin">
+                  <wp:posOffset>327660</wp:posOffset>
+                </wp:positionH>
+                <wp:positionV relativeFrom="paragraph">
+                  <wp:posOffset>800735</wp:posOffset>
+                </wp:positionV>
+                <wp:extent cx="533400" cy="389890"/>
+                <wp:effectExtent l="0" t="0" r="19050" b="10160"/>
+                <wp:wrapNone/>
+                <wp:docPr id="24" name="Rectangle 24"/>
+                <wp:cNvGraphicFramePr/>
+                <a:graphic xmlns:a="http://schemas.openxmlformats.org/drawingml/2006/main">
+                  <a:graphicData uri="http://schemas.microsoft.com/office/word/2010/wordprocessingShape">
+                    <wps:wsp>
+                      <wps:cNvSpPr/>
+                      <wps:spPr>
+                        <a:xfrm>
+                          <a:off x="0" y="0"/>
+                          <a:ext cx="533400" cy="389890"/>
+                        </a:xfrm>
+                        <a:prstGeom prst="rect">
+                          <a:avLst/>
+                        </a:prstGeom>
+                        <a:solidFill>
+                          <a:schemeClr val="bg1">
+                            <a:lumMod val="75000"/>
+                          </a:schemeClr>
+                        </a:solidFill>
+                        <a:ln>
+                          <a:solidFill>
+                            <a:schemeClr val="tx1"/>
+                          </a:solidFill>
+                        </a:ln>
+                      </wps:spPr>
+                      <wps:style>
+                        <a:lnRef idx="2">
+                          <a:schemeClr val="accent1">
+                            <a:shade val="50000"/>
+                          </a:schemeClr>
+                        </a:lnRef>
+                        <a:fillRef idx="1">
+                          <a:schemeClr val="accent1"/>
+                        </a:fillRef>
+                        <a:effectRef idx="0">
+                          <a:schemeClr val="accent1"/>
+                        </a:effectRef>
+                        <a:fontRef idx="minor">
+                          <a:schemeClr val="lt1"/>
+                        </a:fontRef>
+                      </wps:style>
+                      <wps:txbx>
+                        <w:txbxContent>
+                          <w:p>
+                            <w:pPr>
+                              <w:spacing w:after="0"/>
+                              <w:jc w:val="center"/>
+                              <w:rPr>
+                                <w:color w:val="000000" w:themeColor="text1"/>
+                                <w:sz w:val="16"/>
+                                <w:szCs w:val="16"/>
+                              </w:rPr>
+                            </w:pPr>
+                            <w:r>
+                              <w:rPr>
+                                <w:color w:val="000000" w:themeColor="text1"/>
+                                <w:sz w:val="16"/>
+                                <w:szCs w:val="16"/>
+                              </w:rPr>
+                              <w:t>Data</w:t>
+                            </w:r>
+                          </w:p>
+                          <w:p>
+                            <w:pPr>
+                              <w:spacing w:after="0"/>
+                              <w:jc w:val="center"/>
+                              <w:rPr>
+                                <w:color w:val="000000" w:themeColor="text1"/>
+                                <w:sz w:val="16"/>
+                                <w:szCs w:val="16"/>
+                              </w:rPr>
+                            </w:pPr>
+                            <w:r>
+                              <w:rPr>
+                                <w:color w:val="000000" w:themeColor="text1"/>
+                                <w:sz w:val="16"/>
+                                <w:szCs w:val="16"/>
+                              </w:rPr>
+                              <w:t>plan</w:t>
+                            </w:r>
+                          </w:p>
+                          <w:p>
+                            <w:pPr>
+                              <w:jc w:val="center"/>
+                            </w:pPr>
+                          </w:p>
+                        </w:txbxContent>
+                      </wps:txbx>
+                      <wps:bodyPr rot="0" spcFirstLastPara="0" vertOverflow="overflow" horzOverflow="overflow" vert="horz" wrap="square" lIns="91440" tIns="45720" rIns="91440" bIns="45720" numCol="1" spcCol="0" rtlCol="0" fromWordArt="0" anchor="ctr" anchorCtr="0" forceAA="0" compatLnSpc="1">
+                        <a:prstTxWarp prst="textNoShape">
+                          <a:avLst/>
+                        </a:prstTxWarp>
+                        <a:noAutofit/>
+                      </wps:bodyPr>
+                    </wps:wsp>
+                  </a:graphicData>
+                </a:graphic>
+                <wp14:sizeRelH relativeFrom="margin">
+                  <wp14:pctWidth>0</wp14:pctWidth>
+                </wp14:sizeRelH>
+                <wp14:sizeRelV relativeFrom="margin">
+                  <wp14:pctHeight>0</wp14:pctHeight>
+                </wp14:sizeRelV>
+              </wp:anchor>
+            </w:drawing>
+          </mc:Choice>
+          <mc:Fallback>
+            <w:pict>
+              <v:rect w14:anchorId="451BA2FA" id="Rectangle 24" o:spid="_x0000_s1032" style="position:absolute;left:0;text-align:left;margin-left:25.8pt;margin-top:63.05pt;width:42pt;height:30.7pt;z-index:251677696;visibility:visible;mso-wrap-style:square;mso-width-percent:0;mso-height-percent:0;mso-wrap-distance-left:9pt;mso-wrap-distance-top:0;mso-wrap-distance-right:9pt;mso-wrap-distance-bottom:0;mso-position-horizontal:absolute;mso-position-horizontal-relative:margin;mso-position-vertical:absolute;mso-position-vertical-relative:text;mso-width-percent:0;mso-height-percent:0;mso-width-relative:margin;mso-height-relative:margin;v-text-anchor:middle" o:gfxdata="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" fillcolor="#bfbfbf [2412]" strokecolor="black [3213]" strokeweight="1pt">
+                <v:textbox>
+                  <w:txbxContent>
+                    <w:p>
+                      <w:pPr>
+                        <w:spacing w:after="0"/>
+                        <w:jc w:val="center"/>
+                        <w:rPr>
+                          <w:color w:val="000000" w:themeColor="text1"/>
+                          <w:sz w:val="16"/>
+                          <w:szCs w:val="16"/>
+                        </w:rPr>
+                      </w:pPr>
+                      <w:r>
+                        <w:rPr>
+                          <w:color w:val="000000" w:themeColor="text1"/>
+                          <w:sz w:val="16"/>
+                          <w:szCs w:val="16"/>
+                        </w:rPr>
+                        <w:t>Data</w:t>
+                      </w:r>
+                    </w:p>
+                    <w:p>
+                      <w:pPr>
+                        <w:spacing w:after="0"/>
+                        <w:jc w:val="center"/>
+                        <w:rPr>
+                          <w:color w:val="000000" w:themeColor="text1"/>
+                          <w:sz w:val="16"/>
+                          <w:szCs w:val="16"/>
+                        </w:rPr>
+                      </w:pPr>
+                      <w:r>
+                        <w:rPr>
+                          <w:color w:val="000000" w:themeColor="text1"/>
+                          <w:sz w:val="16"/>
+                          <w:szCs w:val="16"/>
+                        </w:rPr>
+                        <w:t>plan</w:t>
+                      </w:r>
+                    </w:p>
+                    <w:p>
+                      <w:pPr>
+                        <w:jc w:val="center"/>
+                      </w:pPr>
+                    </w:p>
+                  </w:txbxContent>
+                </v:textbox>
+                <w10:wrap anchorx="margin"/>
+              </v:rect>
+            </w:pict>
+          </mc:Fallback>
+        </mc:AlternateContent>
+      </w:r>
+      <w:r>
+        <w:rPr>
+          <w:rFonts w:asciiTheme="majorBidi" w:hAnsiTheme="majorBidi" w:cstheme="majorBidi"/>
+          <w:noProof/>
+          <w:sz w:val="28"/>
+          <w:szCs w:val="28"/>
+          <w:lang w:bidi="ar-EG"/>
+        </w:rPr>
+        <mc:AlternateContent>
+          <mc:Choice Requires="wps">
+            <w:drawing>
+              <wp:anchor distT="0" distB="0" distL="114300" distR="114300" simplePos="0" relativeHeight="251674624" behindDoc="0" locked="0" layoutInCell="1" allowOverlap="1" wp14:anchorId="0951FB63" wp14:editId="5C320AAE">
+                <wp:simplePos x="0" y="0"/>
+                <wp:positionH relativeFrom="margin">
+                  <wp:posOffset>909955</wp:posOffset>
+                </wp:positionH>
+                <wp:positionV relativeFrom="paragraph">
+                  <wp:posOffset>800735</wp:posOffset>
+                </wp:positionV>
+                <wp:extent cx="533400" cy="389890"/>
+                <wp:effectExtent l="0" t="0" r="19050" b="10160"/>
+                <wp:wrapNone/>
+                <wp:docPr id="21" name="Rectangle 21"/>
+                <wp:cNvGraphicFramePr/>
+                <a:graphic xmlns:a="http://schemas.openxmlformats.org/drawingml/2006/main">
+                  <a:graphicData uri="http://schemas.microsoft.com/office/word/2010/wordprocessingShape">
+                    <wps:wsp>
+                      <wps:cNvSpPr/>
+                      <wps:spPr>
+                        <a:xfrm>
+                          <a:off x="0" y="0"/>
+                          <a:ext cx="533400" cy="389890"/>
+                        </a:xfrm>
+                        <a:prstGeom prst="rect">
+                          <a:avLst/>
+                        </a:prstGeom>
+                        <a:solidFill>
+                          <a:schemeClr val="bg1">
+                            <a:lumMod val="75000"/>
+                          </a:schemeClr>
+                        </a:solidFill>
+                        <a:ln>
+                          <a:solidFill>
+                            <a:schemeClr val="tx1"/>
+                          </a:solidFill>
+                        </a:ln>
+                      </wps:spPr>
+                      <wps:style>
+                        <a:lnRef idx="2">
+                          <a:schemeClr val="accent1">
+                            <a:shade val="50000"/>
+                          </a:schemeClr>
+                        </a:lnRef>
+                        <a:fillRef idx="1">
+                          <a:schemeClr val="accent1"/>
+                        </a:fillRef>
+                        <a:effectRef idx="0">
+                          <a:schemeClr val="accent1"/>
+                        </a:effectRef>
+                        <a:fontRef idx="minor">
+                          <a:schemeClr val="lt1"/>
+                        </a:fontRef>
+                      </wps:style>
+                      <wps:txbx>
+                        <w:txbxContent>
+                          <w:p>
+                            <w:pPr>
+                              <w:spacing w:after="0"/>
+                              <w:jc w:val="center"/>
+                              <w:rPr>
+                                <w:color w:val="000000" w:themeColor="text1"/>
+                                <w:sz w:val="16"/>
+                                <w:szCs w:val="16"/>
+                              </w:rPr>
+                            </w:pPr>
+                            <w:r>
+                              <w:rPr>
+                                <w:color w:val="000000" w:themeColor="text1"/>
+                                <w:sz w:val="16"/>
+                                <w:szCs w:val="16"/>
+                              </w:rPr>
+                              <w:t>data</w:t>
+                            </w:r>
+                          </w:p>
+                          <w:p>
+                            <w:pPr>
+                              <w:spacing w:after="0"/>
+                              <w:jc w:val="center"/>
+                              <w:rPr>
+                                <w:color w:val="000000" w:themeColor="text1"/>
+                                <w:sz w:val="16"/>
+                                <w:szCs w:val="16"/>
+                              </w:rPr>
+                            </w:pPr>
+                            <w:r>
+                              <w:rPr>
+                                <w:color w:val="000000" w:themeColor="text1"/>
+                                <w:sz w:val="16"/>
+                                <w:szCs w:val="16"/>
+                              </w:rPr>
+                              <w:t>plan</w:t>
+                            </w:r>
+                          </w:p>
+                          <w:p>
+                            <w:pPr>
+                              <w:jc w:val="center"/>
+                            </w:pPr>
+                          </w:p>
+                        </w:txbxContent>
+                      </wps:txbx>
+                      <wps:bodyPr rot="0" spcFirstLastPara="0" vertOverflow="overflow" horzOverflow="overflow" vert="horz" wrap="square" lIns="91440" tIns="45720" rIns="91440" bIns="45720" numCol="1" spcCol="0" rtlCol="0" fromWordArt="0" anchor="ctr" anchorCtr="0" forceAA="0" compatLnSpc="1">
+                        <a:prstTxWarp prst="textNoShape">
+                          <a:avLst/>
+                        </a:prstTxWarp>
+                        <a:noAutofit/>
+                      </wps:bodyPr>
+                    </wps:wsp>
+                  </a:graphicData>
+                </a:graphic>
+                <wp14:sizeRelH relativeFrom="margin">
+                  <wp14:pctWidth>0</wp14:pctWidth>
+                </wp14:sizeRelH>
+                <wp14:sizeRelV relativeFrom="margin">
+                  <wp14:pctHeight>0</wp14:pctHeight>
+                </wp14:sizeRelV>
+              </wp:anchor>
+            </w:drawing>
+          </mc:Choice>
+          <mc:Fallback>
+            <w:pict>
+              <v:rect w14:anchorId="0951FB63" id="Rectangle 21" o:spid="_x0000_s1033" style="position:absolute;left:0;text-align:left;margin-left:71.65pt;margin-top:63.05pt;width:42pt;height:30.7pt;z-index:251674624;visibility:visible;mso-wrap-style:square;mso-width-percent:0;mso-height-percent:0;mso-wrap-distance-left:9pt;mso-wrap-distance-top:0;mso-wrap-distance-right:9pt;mso-wrap-distance-bottom:0;mso-position-horizontal:absolute;mso-position-horizontal-relative:margin;mso-position-vertical:absolute;mso-position-vertical-relative:text;mso-width-percent:0;mso-height-percent:0;mso-width-relative:margin;mso-height-relative:margin;v-text-anchor:middle" o:gfxdata="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" fillcolor="#bfbfbf [2412]" strokecolor="black [3213]" strokeweight="1pt">
+                <v:textbox>
+                  <w:txbxContent>
+                    <w:p>
+                      <w:pPr>
+                        <w:spacing w:after="0"/>
+                        <w:jc w:val="center"/>
+                        <w:rPr>
+                          <w:color w:val="000000" w:themeColor="text1"/>
+                          <w:sz w:val="16"/>
+                          <w:szCs w:val="16"/>
+                        </w:rPr>
+                      </w:pPr>
+                      <w:r>
+                        <w:rPr>
+                          <w:color w:val="000000" w:themeColor="text1"/>
+                          <w:sz w:val="16"/>
+                          <w:szCs w:val="16"/>
+                        </w:rPr>
+                        <w:t>data</w:t>
+                      </w:r>
+                    </w:p>
+                    <w:p>
+                      <w:pPr>
+                        <w:spacing w:after="0"/>
+                        <w:jc w:val="center"/>
+                        <w:rPr>
+                          <w:color w:val="000000" w:themeColor="text1"/>
+                          <w:sz w:val="16"/>
+                          <w:szCs w:val="16"/>
+                        </w:rPr>
+                      </w:pPr>
+                      <w:r>
+                        <w:rPr>
+                          <w:color w:val="000000" w:themeColor="text1"/>
+                          <w:sz w:val="16"/>
+                          <w:szCs w:val="16"/>
+                        </w:rPr>
+                        <w:t>plan</w:t>
+                      </w:r>
+                    </w:p>
+                    <w:p>
+                      <w:pPr>
+                        <w:jc w:val="center"/>
+                      </w:pPr>
+                    </w:p>
+                  </w:txbxContent>
+                </v:textbox>
+                <w10:wrap anchorx="margin"/>
+              </v:rect>
+            </w:pict>
+          </mc:Fallback>
+        </mc:AlternateContent>
+      </w:r>
+      <w:r>
+        <w:rPr>
+          <w:rFonts w:asciiTheme="majorBidi" w:hAnsiTheme="majorBidi" w:cstheme="majorBidi"/>
+          <w:noProof/>
+          <w:sz w:val="28"/>
+          <w:szCs w:val="28"/>
+          <w:lang w:bidi="ar-EG"/>
+        </w:rPr>
+        <mc:AlternateContent>
+          <mc:Choice Requires="wps">
+            <w:drawing>
+              <wp:anchor distT="0" distB="0" distL="114300" distR="114300" simplePos="0" relativeHeight="251680768" behindDoc="0" locked="0" layoutInCell="1" allowOverlap="1" wp14:anchorId="652C09BC" wp14:editId="06D0A5C2">
+                <wp:simplePos x="0" y="0"/>
+                <wp:positionH relativeFrom="margin">
+                  <wp:posOffset>1478915</wp:posOffset>
+                </wp:positionH>
+                <wp:positionV relativeFrom="paragraph">
+                  <wp:posOffset>800735</wp:posOffset>
+                </wp:positionV>
+                <wp:extent cx="533400" cy="389890"/>
+                <wp:effectExtent l="0" t="0" r="19050" b="10160"/>
+                <wp:wrapNone/>
+                <wp:docPr id="26" name="Rectangle 26"/>
+                <wp:cNvGraphicFramePr/>
+                <a:graphic xmlns:a="http://schemas.openxmlformats.org/drawingml/2006/main">
+                  <a:graphicData uri="http://schemas.microsoft.com/office/word/2010/wordprocessingShape">
+                    <wps:wsp>
+                      <wps:cNvSpPr/>
+                      <wps:spPr>
+                        <a:xfrm>
+                          <a:off x="0" y="0"/>
+                          <a:ext cx="533400" cy="389890"/>
+                        </a:xfrm>
+                        <a:prstGeom prst="rect">
+                          <a:avLst/>
+                        </a:prstGeom>
+                        <a:solidFill>
+                          <a:schemeClr val="bg1">
+                            <a:lumMod val="75000"/>
+                          </a:schemeClr>
+                        </a:solidFill>
+                        <a:ln>
+                          <a:solidFill>
+                            <a:schemeClr val="tx1"/>
+                          </a:solidFill>
+                        </a:ln>
+                      </wps:spPr>
+                      <wps:style>
+                        <a:lnRef idx="2">
+                          <a:schemeClr val="accent1">
+                            <a:shade val="50000"/>
+                          </a:schemeClr>
+                        </a:lnRef>
+                        <a:fillRef idx="1">
+                          <a:schemeClr val="accent1"/>
+                        </a:fillRef>
+                        <a:effectRef idx="0">
+                          <a:schemeClr val="accent1"/>
+                        </a:effectRef>
+                        <a:fontRef idx="minor">
+                          <a:schemeClr val="lt1"/>
+                        </a:fontRef>
+                      </wps:style>
+                      <wps:txbx>
+                        <w:txbxContent>
+                          <w:p>
+                            <w:pPr>
+                              <w:spacing w:after="0"/>
+                              <w:jc w:val="center"/>
+                              <w:rPr>
+                                <w:color w:val="000000" w:themeColor="text1"/>
+                                <w:sz w:val="16"/>
+                                <w:szCs w:val="16"/>
+                              </w:rPr>
+                            </w:pPr>
+                            <w:r>
+                              <w:rPr>
+                                <w:color w:val="000000" w:themeColor="text1"/>
+                                <w:sz w:val="16"/>
+                                <w:szCs w:val="16"/>
+                              </w:rPr>
+                              <w:t>Data</w:t>
+                            </w:r>
+                          </w:p>
+                          <w:p>
+                            <w:pPr>
+                              <w:spacing w:after="0"/>
+                              <w:jc w:val="center"/>
+                              <w:rPr>
+                                <w:color w:val="000000" w:themeColor="text1"/>
+                                <w:sz w:val="16"/>
+                                <w:szCs w:val="16"/>
+                              </w:rPr>
+                            </w:pPr>
+                            <w:r>
+                              <w:rPr>
+                                <w:color w:val="000000" w:themeColor="text1"/>
+                                <w:sz w:val="16"/>
+                                <w:szCs w:val="16"/>
+                              </w:rPr>
+                              <w:t>plan</w:t>
+                            </w:r>
+                          </w:p>
+                          <w:p>
+                            <w:pPr>
+                              <w:jc w:val="center"/>
+                            </w:pPr>
+                          </w:p>
+                        </w:txbxContent>
+                      </wps:txbx>
+                      <wps:bodyPr rot="0" spcFirstLastPara="0" vertOverflow="overflow" horzOverflow="overflow" vert="horz" wrap="square" lIns="91440" tIns="45720" rIns="91440" bIns="45720" numCol="1" spcCol="0" rtlCol="0" fromWordArt="0" anchor="ctr" anchorCtr="0" forceAA="0" compatLnSpc="1">
+                        <a:prstTxWarp prst="textNoShape">
+                          <a:avLst/>
+                        </a:prstTxWarp>
+                        <a:noAutofit/>
+                      </wps:bodyPr>
+                    </wps:wsp>
+                  </a:graphicData>
+                </a:graphic>
+                <wp14:sizeRelH relativeFrom="margin">
+                  <wp14:pctWidth>0</wp14:pctWidth>
+                </wp14:sizeRelH>
+                <wp14:sizeRelV relativeFrom="margin">
+                  <wp14:pctHeight>0</wp14:pctHeight>
+                </wp14:sizeRelV>
+              </wp:anchor>
+            </w:drawing>
+          </mc:Choice>
+          <mc:Fallback>
+            <w:pict>
+              <v:rect w14:anchorId="652C09BC" id="Rectangle 26" o:spid="_x0000_s1034" style="position:absolute;left:0;text-align:left;margin-left:116.45pt;margin-top:63.05pt;width:42pt;height:30.7pt;z-index:251680768;visibility:visible;mso-wrap-style:square;mso-width-percent:0;mso-height-percent:0;mso-wrap-distance-left:9pt;mso-wrap-distance-top:0;mso-wrap-distance-right:9pt;mso-wrap-distance-bottom:0;mso-position-horizontal:absolute;mso-position-horizontal-relative:margin;mso-position-vertical:absolute;mso-position-vertical-relative:text;mso-width-percent:0;mso-height-percent:0;mso-width-relative:margin;mso-height-relative:margin;v-text-anchor:middle" o:gfxdata="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" fillcolor="#bfbfbf [2412]" strokecolor="black [3213]" strokeweight="1pt">
+                <v:textbox>
+                  <w:txbxContent>
+                    <w:p>
+                      <w:pPr>
+                        <w:spacing w:after="0"/>
+                        <w:jc w:val="center"/>
+                        <w:rPr>
+                          <w:color w:val="000000" w:themeColor="text1"/>
+                          <w:sz w:val="16"/>
+                          <w:szCs w:val="16"/>
+                        </w:rPr>
+                      </w:pPr>
+                      <w:r>
+                        <w:rPr>
+                          <w:color w:val="000000" w:themeColor="text1"/>
+                          <w:sz w:val="16"/>
+                          <w:szCs w:val="16"/>
+                        </w:rPr>
+                        <w:t>Data</w:t>
+                      </w:r>
+                    </w:p>
+                    <w:p>
+                      <w:pPr>
+                        <w:spacing w:after="0"/>
+                        <w:jc w:val="center"/>
+                        <w:rPr>
+                          <w:color w:val="000000" w:themeColor="text1"/>
+                          <w:sz w:val="16"/>
+                          <w:szCs w:val="16"/>
+                        </w:rPr>
+                      </w:pPr>
+                      <w:r>
+                        <w:rPr>
+                          <w:color w:val="000000" w:themeColor="text1"/>
+                          <w:sz w:val="16"/>
+                          <w:szCs w:val="16"/>
+                        </w:rPr>
+                        <w:t>plan</w:t>
+                      </w:r>
+                    </w:p>
+                    <w:p>
+                      <w:pPr>
+                        <w:jc w:val="center"/>
+                      </w:pPr>
+                    </w:p>
+                  </w:txbxContent>
+                </v:textbox>
+                <w10:wrap anchorx="margin"/>
+              </v:rect>
+            </w:pict>
+          </mc:Fallback>
+        </mc:AlternateContent>
+      </w:r>
+      <w:r>
+        <w:rPr>
+          <w:rFonts w:asciiTheme="majorBidi" w:hAnsiTheme="majorBidi" w:cstheme="majorBidi"/>
+          <w:noProof/>
+          <w:sz w:val="28"/>
+          <w:szCs w:val="28"/>
+          <w:lang w:bidi="ar-EG"/>
+        </w:rPr>
+        <mc:AlternateContent>
+          <mc:Choice Requires="wps">
+            <w:drawing>
+              <wp:anchor distT="0" distB="0" distL="114300" distR="114300" simplePos="0" relativeHeight="251676672" behindDoc="0" locked="0" layoutInCell="1" allowOverlap="1" wp14:anchorId="5AB9165F" wp14:editId="0D73B036">
+                <wp:simplePos x="0" y="0"/>
+                <wp:positionH relativeFrom="margin">
+                  <wp:posOffset>327660</wp:posOffset>
+                </wp:positionH>
+                <wp:positionV relativeFrom="paragraph">
+                  <wp:posOffset>387985</wp:posOffset>
+                </wp:positionV>
+                <wp:extent cx="533400" cy="389890"/>
+                <wp:effectExtent l="0" t="0" r="19050" b="10160"/>
+                <wp:wrapNone/>
+                <wp:docPr id="23" name="Rectangle 23"/>
+                <wp:cNvGraphicFramePr/>
+                <a:graphic xmlns:a="http://schemas.openxmlformats.org/drawingml/2006/main">
+                  <a:graphicData uri="http://schemas.microsoft.com/office/word/2010/wordprocessingShape">
+                    <wps:wsp>
+                      <wps:cNvSpPr/>
+                      <wps:spPr>
+                        <a:xfrm>
+                          <a:off x="0" y="0"/>
+                          <a:ext cx="533400" cy="389890"/>
+                        </a:xfrm>
+                        <a:prstGeom prst="rect">
+                          <a:avLst/>
+                        </a:prstGeom>
+                        <a:solidFill>
+                          <a:schemeClr val="bg2"/>
+                        </a:solidFill>
+                        <a:ln>
+                          <a:solidFill>
+                            <a:schemeClr val="tx1"/>
+                          </a:solidFill>
+                        </a:ln>
+                      </wps:spPr>
+                      <wps:style>
+                        <a:lnRef idx="2">
+                          <a:schemeClr val="accent1">
+                            <a:shade val="50000"/>
+                          </a:schemeClr>
+                        </a:lnRef>
+                        <a:fillRef idx="1">
+                          <a:schemeClr val="accent1"/>
+                        </a:fillRef>
+                        <a:effectRef idx="0">
+                          <a:schemeClr val="accent1"/>
+                        </a:effectRef>
+                        <a:fontRef idx="minor">
+                          <a:schemeClr val="lt1"/>
+                        </a:fontRef>
+                      </wps:style>
+                      <wps:txbx>
+                        <w:txbxContent>
+                          <w:p>
+                            <w:pPr>
+                              <w:spacing w:after="0"/>
+                              <w:jc w:val="center"/>
+                              <w:rPr>
+                                <w:color w:val="000000" w:themeColor="text1"/>
+                                <w:sz w:val="16"/>
+                                <w:szCs w:val="16"/>
+                              </w:rPr>
+                            </w:pPr>
+                            <w:r>
+                              <w:rPr>
+                                <w:color w:val="000000" w:themeColor="text1"/>
+                                <w:sz w:val="16"/>
+                                <w:szCs w:val="16"/>
+                              </w:rPr>
+                              <w:t xml:space="preserve">Control </w:t>
+                            </w:r>
+                          </w:p>
+                          <w:p>
+                            <w:pPr>
+                              <w:spacing w:after="0"/>
+                              <w:jc w:val="center"/>
+                              <w:rPr>
+                                <w:color w:val="000000" w:themeColor="text1"/>
+                                <w:sz w:val="16"/>
+                                <w:szCs w:val="16"/>
+                              </w:rPr>
+                            </w:pPr>
+                            <w:r>
+                              <w:rPr>
+                                <w:color w:val="000000" w:themeColor="text1"/>
+                                <w:sz w:val="16"/>
+                                <w:szCs w:val="16"/>
+                              </w:rPr>
+                              <w:t>plan</w:t>
+                            </w:r>
+                          </w:p>
+                        </w:txbxContent>
+                      </wps:txbx>
+                      <wps:bodyPr rot="0" spcFirstLastPara="0" vertOverflow="overflow" horzOverflow="overflow" vert="horz" wrap="square" lIns="91440" tIns="45720" rIns="91440" bIns="45720" numCol="1" spcCol="0" rtlCol="0" fromWordArt="0" anchor="ctr" anchorCtr="0" forceAA="0" compatLnSpc="1">
+                        <a:prstTxWarp prst="textNoShape">
+                          <a:avLst/>
+                        </a:prstTxWarp>
+                        <a:noAutofit/>
+                      </wps:bodyPr>
+                    </wps:wsp>
+                  </a:graphicData>
+                </a:graphic>
+                <wp14:sizeRelH relativeFrom="margin">
+                  <wp14:pctWidth>0</wp14:pctWidth>
+                </wp14:sizeRelH>
+                <wp14:sizeRelV relativeFrom="margin">
+                  <wp14:pctHeight>0</wp14:pctHeight>
+                </wp14:sizeRelV>
+              </wp:anchor>
+            </w:drawing>
+          </mc:Choice>
+          <mc:Fallback>
+            <w:pict>
+              <v:rect w14:anchorId="5AB9165F" id="Rectangle 23" o:spid="_x0000_s1035" style="position:absolute;left:0;text-align:left;margin-left:25.8pt;margin-top:30.55pt;width:42pt;height:30.7pt;z-index:251676672;visibility:visible;mso-wrap-style:square;mso-width-percent:0;mso-height-percent:0;mso-wrap-distance-left:9pt;mso-wrap-distance-top:0;mso-wrap-distance-right:9pt;mso-wrap-distance-bottom:0;mso-position-horizontal:absolute;mso-position-horizontal-relative:margin;mso-position-vertical:absolute;mso-position-vertical-relative:text;mso-width-percent:0;mso-height-percent:0;mso-width-relative:margin;mso-height-relative:margin;v-text-anchor:middle" o:gfxdata="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" fillcolor="#e7e6e6 [3214]" strokecolor="black [3213]" strokeweight="1pt">
+                <v:textbox>
+                  <w:txbxContent>
+                    <w:p>
+                      <w:pPr>
+                        <w:spacing w:after="0"/>
+                        <w:jc w:val="center"/>
+                        <w:rPr>
+                          <w:color w:val="000000" w:themeColor="text1"/>
+                          <w:sz w:val="16"/>
+                          <w:szCs w:val="16"/>
+                        </w:rPr>
+                      </w:pPr>
+                      <w:r>
+                        <w:rPr>
+                          <w:color w:val="000000" w:themeColor="text1"/>
+                          <w:sz w:val="16"/>
+                          <w:szCs w:val="16"/>
+                        </w:rPr>
+                        <w:t xml:space="preserve">Control </w:t>
+                      </w:r>
+                    </w:p>
+                    <w:p>
+                      <w:pPr>
+                        <w:spacing w:after="0"/>
+                        <w:jc w:val="center"/>
+                        <w:rPr>
+                          <w:color w:val="000000" w:themeColor="text1"/>
+                          <w:sz w:val="16"/>
+                          <w:szCs w:val="16"/>
+                        </w:rPr>
+                      </w:pPr>
+                      <w:r>
+                        <w:rPr>
+                          <w:color w:val="000000" w:themeColor="text1"/>
+                          <w:sz w:val="16"/>
+                          <w:szCs w:val="16"/>
+                        </w:rPr>
+                        <w:t>plan</w:t>
+                      </w:r>
+                    </w:p>
+                  </w:txbxContent>
+                </v:textbox>
+                <w10:wrap anchorx="margin"/>
+              </v:rect>
+            </w:pict>
+          </mc:Fallback>
+        </mc:AlternateContent>
+      </w:r>
+      <w:r>
+        <w:rPr>
+          <w:rFonts w:asciiTheme="majorBidi" w:hAnsiTheme="majorBidi" w:cstheme="majorBidi"/>
+          <w:noProof/>
+          <w:sz w:val="28"/>
+          <w:szCs w:val="28"/>
+          <w:lang w:bidi="ar-EG"/>
+        </w:rPr>
+        <mc:AlternateContent>
+          <mc:Choice Requires="wps">
+            <w:drawing>
+              <wp:anchor distT="0" distB="0" distL="114300" distR="114300" simplePos="0" relativeHeight="251673600" behindDoc="0" locked="0" layoutInCell="1" allowOverlap="1" wp14:anchorId="5895A667" wp14:editId="2A3BCBF4">
+                <wp:simplePos x="0" y="0"/>
+                <wp:positionH relativeFrom="margin">
+                  <wp:posOffset>909955</wp:posOffset>
+                </wp:positionH>
+                <wp:positionV relativeFrom="paragraph">
+                  <wp:posOffset>387985</wp:posOffset>
+                </wp:positionV>
+                <wp:extent cx="533400" cy="389890"/>
+                <wp:effectExtent l="0" t="0" r="19050" b="10160"/>
+                <wp:wrapNone/>
+                <wp:docPr id="20" name="Rectangle 20"/>
+                <wp:cNvGraphicFramePr/>
+                <a:graphic xmlns:a="http://schemas.openxmlformats.org/drawingml/2006/main">
+                  <a:graphicData uri="http://schemas.microsoft.com/office/word/2010/wordprocessingShape">
+                    <wps:wsp>
+                      <wps:cNvSpPr/>
+                      <wps:spPr>
+                        <a:xfrm>
+                          <a:off x="0" y="0"/>
+                          <a:ext cx="533400" cy="389890"/>
+                        </a:xfrm>
+                        <a:prstGeom prst="rect">
+                          <a:avLst/>
+                        </a:prstGeom>
+                        <a:solidFill>
+                          <a:schemeClr val="bg2"/>
+                        </a:solidFill>
+                        <a:ln>
+                          <a:solidFill>
+                            <a:schemeClr val="tx1"/>
+                          </a:solidFill>
+                        </a:ln>
+                      </wps:spPr>
+                      <wps:style>
+                        <a:lnRef idx="2">
+                          <a:schemeClr val="accent1">
+                            <a:shade val="50000"/>
+                          </a:schemeClr>
+                        </a:lnRef>
+                        <a:fillRef idx="1">
+                          <a:schemeClr val="accent1"/>
+                        </a:fillRef>
+                        <a:effectRef idx="0">
+                          <a:schemeClr val="accent1"/>
+                        </a:effectRef>
+                        <a:fontRef idx="minor">
+                          <a:schemeClr val="lt1"/>
+                        </a:fontRef>
+                      </wps:style>
+                      <wps:txbx>
+                        <w:txbxContent>
+                          <w:p>
+                            <w:pPr>
+                              <w:spacing w:after="0"/>
+                              <w:jc w:val="center"/>
+                              <w:rPr>
+                                <w:color w:val="000000" w:themeColor="text1"/>
+                                <w:sz w:val="16"/>
+                                <w:szCs w:val="16"/>
+                              </w:rPr>
+                            </w:pPr>
+                            <w:r>
+                              <w:rPr>
+                                <w:color w:val="000000" w:themeColor="text1"/>
+                                <w:sz w:val="16"/>
+                                <w:szCs w:val="16"/>
+                              </w:rPr>
+                              <w:t xml:space="preserve">Control </w:t>
+                            </w:r>
+                          </w:p>
+                          <w:p>
+                            <w:pPr>
+                              <w:spacing w:after="0"/>
+                              <w:jc w:val="center"/>
+                              <w:rPr>
+                                <w:color w:val="000000" w:themeColor="text1"/>
+                                <w:sz w:val="16"/>
+                                <w:szCs w:val="16"/>
+                              </w:rPr>
+                            </w:pPr>
+                            <w:r>
+                              <w:rPr>
+                                <w:color w:val="000000" w:themeColor="text1"/>
+                                <w:sz w:val="16"/>
+                                <w:szCs w:val="16"/>
+                              </w:rPr>
+                              <w:t>plan</w:t>
+                            </w:r>
+                          </w:p>
+                          <w:p>
+                            <w:pPr>
+                              <w:jc w:val="center"/>
+                            </w:pPr>
+                          </w:p>
+                        </w:txbxContent>
+                      </wps:txbx>
+                      <wps:bodyPr rot="0" spcFirstLastPara="0" vertOverflow="overflow" horzOverflow="overflow" vert="horz" wrap="square" lIns="91440" tIns="45720" rIns="91440" bIns="45720" numCol="1" spcCol="0" rtlCol="0" fromWordArt="0" anchor="ctr" anchorCtr="0" forceAA="0" compatLnSpc="1">
+                        <a:prstTxWarp prst="textNoShape">
+                          <a:avLst/>
+                        </a:prstTxWarp>
+                        <a:noAutofit/>
+                      </wps:bodyPr>
+                    </wps:wsp>
+                  </a:graphicData>
+                </a:graphic>
+                <wp14:sizeRelH relativeFrom="margin">
+                  <wp14:pctWidth>0</wp14:pctWidth>
+                </wp14:sizeRelH>
+                <wp14:sizeRelV relativeFrom="margin">
+                  <wp14:pctHeight>0</wp14:pctHeight>
+                </wp14:sizeRelV>
+              </wp:anchor>
+            </w:drawing>
+          </mc:Choice>
+          <mc:Fallback>
+            <w:pict>
+              <v:rect w14:anchorId="5895A667" id="Rectangle 20" o:spid="_x0000_s1036" style="position:absolute;left:0;text-align:left;margin-left:71.65pt;margin-top:30.55pt;width:42pt;height:30.7pt;z-index:251673600;visibility:visible;mso-wrap-style:square;mso-width-percent:0;mso-height-percent:0;mso-wrap-distance-left:9pt;mso-wrap-distance-top:0;mso-wrap-distance-right:9pt;mso-wrap-distance-bottom:0;mso-position-horizontal:absolute;mso-position-horizontal-relative:margin;mso-position-vertical:absolute;mso-position-vertical-relative:text;mso-width-percent:0;mso-height-percent:0;mso-width-relative:margin;mso-height-relative:margin;v-text-anchor:middle" o:gfxdata="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" fillcolor="#e7e6e6 [3214]" strokecolor="black [3213]" strokeweight="1pt">
+                <v:textbox>
+                  <w:txbxContent>
+                    <w:p>
+                      <w:pPr>
+                        <w:spacing w:after="0"/>
+                        <w:jc w:val="center"/>
+                        <w:rPr>
+                          <w:color w:val="000000" w:themeColor="text1"/>
+                          <w:sz w:val="16"/>
+                          <w:szCs w:val="16"/>
+                        </w:rPr>
+                      </w:pPr>
+                      <w:r>
+                        <w:rPr>
+                          <w:color w:val="000000" w:themeColor="text1"/>
+                          <w:sz w:val="16"/>
+                          <w:szCs w:val="16"/>
+                        </w:rPr>
+                        <w:t xml:space="preserve">Control </w:t>
+                      </w:r>
+                    </w:p>
+                    <w:p>
+                      <w:pPr>
+                        <w:spacing w:after="0"/>
+                        <w:jc w:val="center"/>
+                        <w:rPr>
+                          <w:color w:val="000000" w:themeColor="text1"/>
+                          <w:sz w:val="16"/>
+                          <w:szCs w:val="16"/>
+                        </w:rPr>
+                      </w:pPr>
+                      <w:r>
+                        <w:rPr>
+                          <w:color w:val="000000" w:themeColor="text1"/>
+                          <w:sz w:val="16"/>
+                          <w:szCs w:val="16"/>
+                        </w:rPr>
+                        <w:t>plan</w:t>
+                      </w:r>
+                    </w:p>
+                    <w:p>
+                      <w:pPr>
+                        <w:jc w:val="center"/>
+                      </w:pPr>
+                    </w:p>
+                  </w:txbxContent>
+                </v:textbox>
+                <w10:wrap anchorx="margin"/>
+              </v:rect>
+            </w:pict>
+          </mc:Fallback>
+        </mc:AlternateContent>
+      </w:r>
+      <w:r>
+        <w:rPr>
+          <w:rFonts w:asciiTheme="majorBidi" w:hAnsiTheme="majorBidi" w:cstheme="majorBidi"/>
+          <w:noProof/>
+          <w:sz w:val="28"/>
+          <w:szCs w:val="28"/>
+          <w:lang w:bidi="ar-EG"/>
+        </w:rPr>
+        <mc:AlternateContent>
+          <mc:Choice Requires="wps">
+            <w:drawing>
+              <wp:anchor distT="0" distB="0" distL="114300" distR="114300" simplePos="0" relativeHeight="251679744" behindDoc="0" locked="0" layoutInCell="1" allowOverlap="1" wp14:anchorId="1D4B84AB" wp14:editId="530C1C4B">
+                <wp:simplePos x="0" y="0"/>
+                <wp:positionH relativeFrom="margin">
+                  <wp:posOffset>1478915</wp:posOffset>
+                </wp:positionH>
+                <wp:positionV relativeFrom="paragraph">
+                  <wp:posOffset>387985</wp:posOffset>
+                </wp:positionV>
+                <wp:extent cx="533400" cy="389890"/>
+                <wp:effectExtent l="0" t="0" r="19050" b="10160"/>
+                <wp:wrapNone/>
+                <wp:docPr id="25" name="Rectangle 25"/>
+                <wp:cNvGraphicFramePr/>
+                <a:graphic xmlns:a="http://schemas.openxmlformats.org/drawingml/2006/main">
+                  <a:graphicData uri="http://schemas.microsoft.com/office/word/2010/wordprocessingShape">
+                    <wps:wsp>
+                      <wps:cNvSpPr/>
+                      <wps:spPr>
+                        <a:xfrm>
+                          <a:off x="0" y="0"/>
+                          <a:ext cx="533400" cy="389890"/>
+                        </a:xfrm>
+                        <a:prstGeom prst="rect">
+                          <a:avLst/>
+                        </a:prstGeom>
+                        <a:solidFill>
+                          <a:schemeClr val="bg2"/>
+                        </a:solidFill>
+                        <a:ln>
+                          <a:solidFill>
+                            <a:schemeClr val="tx1"/>
+                          </a:solidFill>
+                        </a:ln>
+                      </wps:spPr>
+                      <wps:style>
+                        <a:lnRef idx="2">
+                          <a:schemeClr val="accent1">
+                            <a:shade val="50000"/>
+                          </a:schemeClr>
+                        </a:lnRef>
+                        <a:fillRef idx="1">
+                          <a:schemeClr val="accent1"/>
+                        </a:fillRef>
+                        <a:effectRef idx="0">
+                          <a:schemeClr val="accent1"/>
+                        </a:effectRef>
+                        <a:fontRef idx="minor">
+                          <a:schemeClr val="lt1"/>
+                        </a:fontRef>
+                      </wps:style>
+                      <wps:txbx>
+                        <w:txbxContent>
+                          <w:p>
+                            <w:pPr>
+                              <w:spacing w:after="0"/>
+                              <w:jc w:val="center"/>
+                              <w:rPr>
+                                <w:color w:val="000000" w:themeColor="text1"/>
+                                <w:sz w:val="16"/>
+                                <w:szCs w:val="16"/>
+                              </w:rPr>
+                            </w:pPr>
+                            <w:r>
+                              <w:rPr>
+                                <w:color w:val="000000" w:themeColor="text1"/>
+                                <w:sz w:val="16"/>
+                                <w:szCs w:val="16"/>
+                              </w:rPr>
+                              <w:t xml:space="preserve">Control </w:t>
+                            </w:r>
+                          </w:p>
+                          <w:p>
+                            <w:pPr>
+                              <w:spacing w:after="0"/>
+                              <w:jc w:val="center"/>
+                              <w:rPr>
+                                <w:color w:val="000000" w:themeColor="text1"/>
+                                <w:sz w:val="16"/>
+                                <w:szCs w:val="16"/>
+                              </w:rPr>
+                            </w:pPr>
+                            <w:r>
+                              <w:rPr>
+                                <w:color w:val="000000" w:themeColor="text1"/>
+                                <w:sz w:val="16"/>
+                                <w:szCs w:val="16"/>
+                              </w:rPr>
+                              <w:t>plan</w:t>
+                            </w:r>
+                          </w:p>
+                          <w:p>
+                            <w:pPr>
+                              <w:jc w:val="center"/>
+                            </w:pPr>
+                          </w:p>
+                        </w:txbxContent>
+                      </wps:txbx>
+                      <wps:bodyPr rot="0" spcFirstLastPara="0" vertOverflow="overflow" horzOverflow="overflow" vert="horz" wrap="square" lIns="91440" tIns="45720" rIns="91440" bIns="45720" numCol="1" spcCol="0" rtlCol="0" fromWordArt="0" anchor="ctr" anchorCtr="0" forceAA="0" compatLnSpc="1">
+                        <a:prstTxWarp prst="textNoShape">
+                          <a:avLst/>
+                        </a:prstTxWarp>
+                        <a:noAutofit/>
+                      </wps:bodyPr>
+                    </wps:wsp>
+                  </a:graphicData>
+                </a:graphic>
+                <wp14:sizeRelH relativeFrom="margin">
+                  <wp14:pctWidth>0</wp14:pctWidth>
+                </wp14:sizeRelH>
+                <wp14:sizeRelV relativeFrom="margin">
+                  <wp14:pctHeight>0</wp14:pctHeight>
+                </wp14:sizeRelV>
+              </wp:anchor>
+            </w:drawing>
+          </mc:Choice>
+          <mc:Fallback>
+            <w:pict>
+              <v:rect w14:anchorId="1D4B84AB" id="Rectangle 25" o:spid="_x0000_s1037" style="position:absolute;left:0;text-align:left;margin-left:116.45pt;margin-top:30.55pt;width:42pt;height:30.7pt;z-index:251679744;visibility:visible;mso-wrap-style:square;mso-width-percent:0;mso-height-percent:0;mso-wrap-distance-left:9pt;mso-wrap-distance-top:0;mso-wrap-distance-right:9pt;mso-wrap-distance-bottom:0;mso-position-horizontal:absolute;mso-position-horizontal-relative:margin;mso-position-vertical:absolute;mso-position-vertical-relative:text;mso-width-percent:0;mso-height-percent:0;mso-width-relative:margin;mso-height-relative:margin;v-text-anchor:middle" o:gfxdata="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" fillcolor="#e7e6e6 [3214]" strokecolor="black [3213]" strokeweight="1pt">
+                <v:textbox>
+                  <w:txbxContent>
+                    <w:p>
+                      <w:pPr>
+                        <w:spacing w:after="0"/>
+                        <w:jc w:val="center"/>
+                        <w:rPr>
+                          <w:color w:val="000000" w:themeColor="text1"/>
+                          <w:sz w:val="16"/>
+                          <w:szCs w:val="16"/>
+                        </w:rPr>
+                      </w:pPr>
+                      <w:r>
+                        <w:rPr>
+                          <w:color w:val="000000" w:themeColor="text1"/>
+                          <w:sz w:val="16"/>
+                          <w:szCs w:val="16"/>
+                        </w:rPr>
+                        <w:t xml:space="preserve">Control </w:t>
+                      </w:r>
+                    </w:p>
+                    <w:p>
+                      <w:pPr>
+                        <w:spacing w:after="0"/>
+                        <w:jc w:val="center"/>
+                        <w:rPr>
+                          <w:color w:val="000000" w:themeColor="text1"/>
+                          <w:sz w:val="16"/>
+                          <w:szCs w:val="16"/>
+                        </w:rPr>
+                      </w:pPr>
+                      <w:r>
+                        <w:rPr>
+                          <w:color w:val="000000" w:themeColor="text1"/>
+                          <w:sz w:val="16"/>
+                          <w:szCs w:val="16"/>
+                        </w:rPr>
+                        <w:t>plan</w:t>
+                      </w:r>
+                    </w:p>
+                    <w:p>
+                      <w:pPr>
+                        <w:jc w:val="center"/>
+                      </w:pPr>
+                    </w:p>
+                  </w:txbxContent>
+                </v:textbox>
+                <w10:wrap anchorx="margin"/>
+              </v:rect>
+            </w:pict>
+          </mc:Fallback>
+        </mc:AlternateContent>
+      </w:r>
+      <w:r>
+        <w:rPr>
+          <w:rFonts w:asciiTheme="majorBidi" w:hAnsiTheme="majorBidi" w:cstheme="majorBidi"/>
+          <w:noProof/>
+          <w:sz w:val="28"/>
+          <w:szCs w:val="28"/>
+          <w:lang w:bidi="ar-EG"/>
+        </w:rPr>
+        <mc:AlternateContent>
+          <mc:Choice Requires="wps">
+            <w:drawing>
+              <wp:anchor distT="0" distB="0" distL="114300" distR="114300" simplePos="0" relativeHeight="251687936" behindDoc="0" locked="0" layoutInCell="1" allowOverlap="1" wp14:anchorId="613F0F71" wp14:editId="12A63C1F">
+                <wp:simplePos x="0" y="0"/>
+                <wp:positionH relativeFrom="column">
+                  <wp:posOffset>320675</wp:posOffset>
+                </wp:positionH>
+                <wp:positionV relativeFrom="paragraph">
+                  <wp:posOffset>171450</wp:posOffset>
+                </wp:positionV>
+                <wp:extent cx="540385" cy="202565"/>
+                <wp:effectExtent l="0" t="0" r="0" b="6985"/>
+                <wp:wrapNone/>
+                <wp:docPr id="62" name="Text Box 62"/>
+                <wp:cNvGraphicFramePr/>
+                <a:graphic xmlns:a="http://schemas.openxmlformats.org/drawingml/2006/main">
+                  <a:graphicData uri="http://schemas.microsoft.com/office/word/2010/wordprocessingShape">
+                    <wps:wsp>
+                      <wps:cNvSpPr txBox="1"/>
+                      <wps:spPr>
+                        <a:xfrm>
+                          <a:off x="0" y="0"/>
+                          <a:ext cx="540385" cy="202565"/>
+                        </a:xfrm>
+                        <a:prstGeom prst="rect">
+                          <a:avLst/>
+                        </a:prstGeom>
+                        <a:solidFill>
+                          <a:schemeClr val="lt1"/>
+                        </a:solidFill>
+                        <a:ln w="6350">
+                          <a:noFill/>
+                        </a:ln>
+                      </wps:spPr>
+                      <wps:txbx>
+                        <w:txbxContent>
+                          <w:p>
+                            <w:pPr>
+                              <w:rPr>
+                                <w:sz w:val="16"/>
+                                <w:szCs w:val="16"/>
+                              </w:rPr>
+                            </w:pPr>
+                            <w:r>
+                              <w:rPr>
+                                <w:sz w:val="16"/>
+                                <w:szCs w:val="16"/>
+                              </w:rPr>
+                              <w:t>Device 1</w:t>
+                            </w:r>
+                          </w:p>
+                        </w:txbxContent>
+                      </wps:txbx>
+                      <wps:bodyPr rot="0" spcFirstLastPara="0" vertOverflow="overflow" horzOverflow="overflow" vert="horz" wrap="square" lIns="91440" tIns="45720" rIns="91440" bIns="45720" numCol="1" spcCol="0" rtlCol="0" fromWordArt="0" anchor="t" anchorCtr="0" forceAA="0" compatLnSpc="1">
+                        <a:prstTxWarp prst="textNoShape">
+                          <a:avLst/>
+                        </a:prstTxWarp>
+                        <a:noAutofit/>
+                      </wps:bodyPr>
+                    </wps:wsp>
+                  </a:graphicData>
+                </a:graphic>
+                <wp14:sizeRelV relativeFrom="margin">
+                  <wp14:pctHeight>0</wp14:pctHeight>
+                </wp14:sizeRelV>
+              </wp:anchor>
+            </w:drawing>
+          </mc:Choice>
+          <mc:Fallback>
+            <w:pict>
+              <v:shape w14:anchorId="613F0F71" id="Text Box 62" o:spid="_x0000_s1038" type="#_x0000_t202" style="position:absolute;left:0;text-align:left;margin-left:25.25pt;margin-top:13.5pt;width:42.55pt;height:15.95pt;z-index:251687936;visibility:visible;mso-wrap-style:square;mso-height-percent:0;mso-wrap-distance-left:9pt;mso-wrap-distance-top:0;mso-wrap-distance-right:9pt;mso-wrap-distance-bottom:0;mso-position-horizontal:absolute;mso-position-horizontal-relative:text;mso-position-vertical:absolute;mso-position-vertical-relative:text;mso-height-percent:0;mso-height-relative:margin;v-text-anchor:top" o:gfxdata="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" fillcolor="white [3201]" stroked="f" strokeweight=".5pt">
+                <v:textbox>
+                  <w:txbxContent>
+                    <w:p>
+                      <w:pPr>
+                        <w:rPr>
+                          <w:sz w:val="16"/>
+                          <w:szCs w:val="16"/>
+                        </w:rPr>
+                      </w:pPr>
+                      <w:r>
+                        <w:rPr>
+                          <w:sz w:val="16"/>
+                          <w:szCs w:val="16"/>
+                        </w:rPr>
+                        <w:t>Device 1</w:t>
+                      </w:r>
+                    </w:p>
+                  </w:txbxContent>
+                </v:textbox>
+              </v:shape>
+            </w:pict>
+          </mc:Fallback>
+        </mc:AlternateContent>
+      </w:r>
+      <w:r>
+        <w:rPr>
+          <w:rFonts w:asciiTheme="majorBidi" w:hAnsiTheme="majorBidi" w:cstheme="majorBidi"/>
+          <w:noProof/>
+          <w:sz w:val="28"/>
+          <w:szCs w:val="28"/>
+          <w:lang w:bidi="ar-EG"/>
+        </w:rPr>
+        <mc:AlternateContent>
+          <mc:Choice Requires="wps">
+            <w:drawing>
+              <wp:anchor distT="0" distB="0" distL="114300" distR="114300" simplePos="0" relativeHeight="251689984" behindDoc="0" locked="0" layoutInCell="1" allowOverlap="1" wp14:anchorId="67870E4D" wp14:editId="0E5D20B2">
+                <wp:simplePos x="0" y="0"/>
+                <wp:positionH relativeFrom="column">
+                  <wp:posOffset>915035</wp:posOffset>
+                </wp:positionH>
+                <wp:positionV relativeFrom="paragraph">
+                  <wp:posOffset>165100</wp:posOffset>
+                </wp:positionV>
+                <wp:extent cx="540385" cy="202565"/>
+                <wp:effectExtent l="0" t="0" r="0" b="6985"/>
+                <wp:wrapNone/>
+                <wp:docPr id="64" name="Text Box 64"/>
+                <wp:cNvGraphicFramePr/>
+                <a:graphic xmlns:a="http://schemas.openxmlformats.org/drawingml/2006/main">
+                  <a:graphicData uri="http://schemas.microsoft.com/office/word/2010/wordprocessingShape">
+                    <wps:wsp>
+                      <wps:cNvSpPr txBox="1"/>
+                      <wps:spPr>
+                        <a:xfrm>
+                          <a:off x="0" y="0"/>
+                          <a:ext cx="540385" cy="202565"/>
+                        </a:xfrm>
+                        <a:prstGeom prst="rect">
+                          <a:avLst/>
+                        </a:prstGeom>
+                        <a:solidFill>
+                          <a:schemeClr val="lt1"/>
+                        </a:solidFill>
+                        <a:ln w="6350">
+                          <a:noFill/>
+                        </a:ln>
+                      </wps:spPr>
+                      <wps:txbx>
+                        <w:txbxContent>
+                          <w:p>
+                            <w:pPr>
+                              <w:rPr>
+                                <w:sz w:val="16"/>
+                                <w:szCs w:val="16"/>
+                              </w:rPr>
+                            </w:pPr>
+                            <w:r>
+                              <w:rPr>
+                                <w:sz w:val="16"/>
+                                <w:szCs w:val="16"/>
+                              </w:rPr>
+                              <w:t xml:space="preserve">Device </w:t>
+                            </w:r>
+                            <w:r>
+                              <w:rPr>
+                                <w:sz w:val="16"/>
+                                <w:szCs w:val="16"/>
+                              </w:rPr>
+                              <w:t>2</w:t>
+                            </w:r>
+                          </w:p>
+                        </w:txbxContent>
+                      </wps:txbx>
+                      <wps:bodyPr rot="0" spcFirstLastPara="0" vertOverflow="overflow" horzOverflow="overflow" vert="horz" wrap="square" lIns="91440" tIns="45720" rIns="91440" bIns="45720" numCol="1" spcCol="0" rtlCol="0" fromWordArt="0" anchor="t" anchorCtr="0" forceAA="0" compatLnSpc="1">
+                        <a:prstTxWarp prst="textNoShape">
+                          <a:avLst/>
+                        </a:prstTxWarp>
+                        <a:noAutofit/>
+                      </wps:bodyPr>
+                    </wps:wsp>
+                  </a:graphicData>
+                </a:graphic>
+                <wp14:sizeRelV relativeFrom="margin">
+                  <wp14:pctHeight>0</wp14:pctHeight>
+                </wp14:sizeRelV>
+              </wp:anchor>
+            </w:drawing>
+          </mc:Choice>
+          <mc:Fallback>
+            <w:pict>
+              <v:shape w14:anchorId="67870E4D" id="Text Box 64" o:spid="_x0000_s1039" type="#_x0000_t202" style="position:absolute;left:0;text-align:left;margin-left:72.05pt;margin-top:13pt;width:42.55pt;height:15.95pt;z-index:251689984;visibility:visible;mso-wrap-style:square;mso-height-percent:0;mso-wrap-distance-left:9pt;mso-wrap-distance-top:0;mso-wrap-distance-right:9pt;mso-wrap-distance-bottom:0;mso-position-horizontal:absolute;mso-position-horizontal-relative:text;mso-position-vertical:absolute;mso-position-vertical-relative:text;mso-height-percent:0;mso-height-relative:margin;v-text-anchor:top" o:gfxdata="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" fillcolor="white [3201]" stroked="f" strokeweight=".5pt">
+                <v:textbox>
+                  <w:txbxContent>
+                    <w:p>
+                      <w:pPr>
+                        <w:rPr>
+                          <w:sz w:val="16"/>
+                          <w:szCs w:val="16"/>
+                        </w:rPr>
+                      </w:pPr>
+                      <w:r>
+                        <w:rPr>
+                          <w:sz w:val="16"/>
+                          <w:szCs w:val="16"/>
+                        </w:rPr>
+                        <w:t xml:space="preserve">Device </w:t>
+                      </w:r>
+                      <w:r>
+                        <w:rPr>
+                          <w:sz w:val="16"/>
+                          <w:szCs w:val="16"/>
+                        </w:rPr>
+                        <w:t>2</w:t>
+                      </w:r>
+                    </w:p>
+                  </w:txbxContent>
+                </v:textbox>
+              </v:shape>
+            </w:pict>
+          </mc:Fallback>
+        </mc:AlternateContent>
+      </w:r>
+      <w:r>
+        <w:rPr>
+          <w:rFonts w:asciiTheme="majorBidi" w:hAnsiTheme="majorBidi" w:cstheme="majorBidi"/>
+          <w:noProof/>
+          <w:sz w:val="28"/>
+          <w:szCs w:val="28"/>
+          <w:lang w:bidi="ar-EG"/>
+        </w:rPr>
+        <mc:AlternateContent>
+          <mc:Choice Requires="wps">
+            <w:drawing>
+              <wp:anchor distT="0" distB="0" distL="114300" distR="114300" simplePos="0" relativeHeight="251692032" behindDoc="0" locked="0" layoutInCell="1" allowOverlap="1" wp14:anchorId="63139796" wp14:editId="25BBFF51">
+                <wp:simplePos x="0" y="0"/>
+                <wp:positionH relativeFrom="column">
+                  <wp:posOffset>1470660</wp:posOffset>
+                </wp:positionH>
+                <wp:positionV relativeFrom="paragraph">
+                  <wp:posOffset>164556</wp:posOffset>
+                </wp:positionV>
+                <wp:extent cx="540657" cy="202837"/>
+                <wp:effectExtent l="0" t="0" r="0" b="6985"/>
+                <wp:wrapNone/>
+                <wp:docPr id="65" name="Text Box 65"/>
+                <wp:cNvGraphicFramePr/>
+                <a:graphic xmlns:a="http://schemas.openxmlformats.org/drawingml/2006/main">
+                  <a:graphicData uri="http://schemas.microsoft.com/office/word/2010/wordprocessingShape">
+                    <wps:wsp>
+                      <wps:cNvSpPr txBox="1"/>
+                      <wps:spPr>
+                        <a:xfrm>
+                          <a:off x="0" y="0"/>
+                          <a:ext cx="540657" cy="202837"/>
+                        </a:xfrm>
+                        <a:prstGeom prst="rect">
+                          <a:avLst/>
+                        </a:prstGeom>
+                        <a:solidFill>
+                          <a:schemeClr val="lt1"/>
+                        </a:solidFill>
+                        <a:ln w="6350">
+                          <a:noFill/>
+                        </a:ln>
+                      </wps:spPr>
+                      <wps:txbx>
+                        <w:txbxContent>
+                          <w:p>
+                            <w:pPr>
+                              <w:rPr>
+                                <w:sz w:val="16"/>
+                                <w:szCs w:val="16"/>
+                              </w:rPr>
+                            </w:pPr>
+                            <w:r>
+                              <w:rPr>
+                                <w:sz w:val="16"/>
+                                <w:szCs w:val="16"/>
+                              </w:rPr>
+                              <w:t xml:space="preserve">Device </w:t>
+                            </w:r>
+                            <w:r>
+                              <w:rPr>
+                                <w:sz w:val="16"/>
+                                <w:szCs w:val="16"/>
+                              </w:rPr>
+                              <w:t>3</w:t>
+                            </w:r>
+                          </w:p>
+                        </w:txbxContent>
+                      </wps:txbx>
+                      <wps:bodyPr rot="0" spcFirstLastPara="0" vertOverflow="overflow" horzOverflow="overflow" vert="horz" wrap="square" lIns="91440" tIns="45720" rIns="91440" bIns="45720" numCol="1" spcCol="0" rtlCol="0" fromWordArt="0" anchor="t" anchorCtr="0" forceAA="0" compatLnSpc="1">
+                        <a:prstTxWarp prst="textNoShape">
+                          <a:avLst/>
+                        </a:prstTxWarp>
+                        <a:noAutofit/>
+                      </wps:bodyPr>
+                    </wps:wsp>
+                  </a:graphicData>
+                </a:graphic>
+                <wp14:sizeRelV relativeFrom="margin">
+                  <wp14:pctHeight>0</wp14:pctHeight>
+                </wp14:sizeRelV>
+              </wp:anchor>
+            </w:drawing>
+          </mc:Choice>
+          <mc:Fallback>
+            <w:pict>
+              <v:shape w14:anchorId="63139796" id="Text Box 65" o:spid="_x0000_s1040" type="#_x0000_t202" style="position:absolute;left:0;text-align:left;margin-left:115.8pt;margin-top:12.95pt;width:42.55pt;height:15.95pt;z-index:251692032;visibility:visible;mso-wrap-style:square;mso-height-percent:0;mso-wrap-distance-left:9pt;mso-wrap-distance-top:0;mso-wrap-distance-right:9pt;mso-wrap-distance-bottom:0;mso-position-horizontal:absolute;mso-position-horizontal-relative:text;mso-position-vertical:absolute;mso-position-vertical-relative:text;mso-height-percent:0;mso-height-relative:margin;v-text-anchor:top" o:gfxdata="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" fillcolor="white [3201]" stroked="f" strokeweight=".5pt">
+                <v:textbox>
+                  <w:txbxContent>
+                    <w:p>
+                      <w:pPr>
+                        <w:rPr>
+                          <w:sz w:val="16"/>
+                          <w:szCs w:val="16"/>
+                        </w:rPr>
+                      </w:pPr>
+                      <w:r>
+                        <w:rPr>
+                          <w:sz w:val="16"/>
+                          <w:szCs w:val="16"/>
+                        </w:rPr>
+                        <w:t xml:space="preserve">Device </w:t>
+                      </w:r>
+                      <w:r>
+                        <w:rPr>
+                          <w:sz w:val="16"/>
+                          <w:szCs w:val="16"/>
+                        </w:rPr>
+                        <w:t>3</w:t>
+                      </w:r>
+                    </w:p>
+                  </w:txbxContent>
+                </v:textbox>
+              </v:shape>
+            </w:pict>
+          </mc:Fallback>
+        </mc:AlternateContent>
+      </w:r>
+      <w:r>
+        <w:rPr>
+          <w:rFonts w:asciiTheme="majorBidi" w:hAnsiTheme="majorBidi" w:cstheme="majorBidi"/>
+          <w:noProof/>
+          <w:sz w:val="28"/>
+          <w:szCs w:val="28"/>
+          <w:lang w:bidi="ar-EG"/>
+        </w:rPr>
+        <mc:AlternateContent>
+          <mc:Choice Requires="wps">
+            <w:drawing>
+              <wp:anchor distT="0" distB="0" distL="114300" distR="114300" simplePos="0" relativeHeight="251668479" behindDoc="0" locked="0" layoutInCell="1" allowOverlap="1" wp14:anchorId="4F853689" wp14:editId="383E982C">
+                <wp:simplePos x="0" y="0"/>
+                <wp:positionH relativeFrom="column">
+                  <wp:posOffset>4061460</wp:posOffset>
+                </wp:positionH>
+                <wp:positionV relativeFrom="paragraph">
+                  <wp:posOffset>81280</wp:posOffset>
+                </wp:positionV>
+                <wp:extent cx="0" cy="300681"/>
+                <wp:effectExtent l="0" t="0" r="38100" b="23495"/>
+                <wp:wrapNone/>
+                <wp:docPr id="71" name="Straight Connector 71"/>
+                <wp:cNvGraphicFramePr/>
+                <a:graphic xmlns:a="http://schemas.openxmlformats.org/drawingml/2006/main">
+                  <a:graphicData uri="http://schemas.microsoft.com/office/word/2010/wordprocessingShape">
+                    <wps:wsp>
+                      <wps:cNvCnPr/>
+                      <wps:spPr>
+                        <a:xfrm flipV="1">
+                          <a:off x="0" y="0"/>
+                          <a:ext cx="0" cy="300681"/>
+                        </a:xfrm>
+                        <a:prstGeom prst="line">
+                          <a:avLst/>
+                        </a:prstGeom>
+                      </wps:spPr>
+                      <wps:style>
+                        <a:lnRef idx="1">
+                          <a:schemeClr val="accent1"/>
+                        </a:lnRef>
+                        <a:fillRef idx="0">
+                          <a:schemeClr val="accent1"/>
+                        </a:fillRef>
+                        <a:effectRef idx="0">
+                          <a:schemeClr val="accent1"/>
+                        </a:effectRef>
+                        <a:fontRef idx="minor">
+                          <a:schemeClr val="tx1"/>
+                        </a:fontRef>
+                      </wps:style>
+                      <wps:bodyPr/>
+                    </wps:wsp>
+                  </a:graphicData>
+                </a:graphic>
+              </wp:anchor>
+            </w:drawing>
+          </mc:Choice>
+          <mc:Fallback>
+            <w:pict>
+              <v:line w14:anchorId="5CB3C616" id="Straight Connector 71" o:spid="_x0000_s1026" style="position:absolute;flip:y;z-index:251668479;visibility:visible;mso-wrap-style:square;mso-wrap-distance-left:9pt;mso-wrap-distance-top:0;mso-wrap-distance-right:9pt;mso-wrap-distance-bottom:0;mso-position-horizontal:absolute;mso-position-horizontal-relative:text;mso-position-vertical:absolute;mso-position-vertical-relative:text" from="319.8pt,6.4pt" to="319.8pt,30.1pt" o:gfxdata="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" strokecolor="#4472c4 [3204]" strokeweight=".5pt">
+                <v:stroke joinstyle="miter"/>
+              </v:line>
+            </w:pict>
+          </mc:Fallback>
+        </mc:AlternateContent>
+      </w:r>
+      <w:r>
+        <w:rPr>
+          <w:rFonts w:asciiTheme="majorBidi" w:hAnsiTheme="majorBidi" w:cstheme="majorBidi"/>
+          <w:noProof/>
+          <w:sz w:val="28"/>
+          <w:szCs w:val="28"/>
+          <w:lang w:bidi="ar-EG"/>
+        </w:rPr>
+        <mc:AlternateContent>
+          <mc:Choice Requires="wps">
+            <w:drawing>
+              <wp:anchor distT="0" distB="0" distL="114300" distR="114300" simplePos="0" relativeHeight="251667455" behindDoc="0" locked="0" layoutInCell="1" allowOverlap="1" wp14:anchorId="58F2268E" wp14:editId="5460B057">
+                <wp:simplePos x="0" y="0"/>
+                <wp:positionH relativeFrom="column">
+                  <wp:posOffset>3587750</wp:posOffset>
+                </wp:positionH>
+                <wp:positionV relativeFrom="paragraph">
+                  <wp:posOffset>93345</wp:posOffset>
+                </wp:positionV>
+                <wp:extent cx="377825" cy="292100"/>
+                <wp:effectExtent l="0" t="0" r="22225" b="31750"/>
+                <wp:wrapNone/>
+                <wp:docPr id="70" name="Straight Connector 70"/>
+                <wp:cNvGraphicFramePr/>
+                <a:graphic xmlns:a="http://schemas.openxmlformats.org/drawingml/2006/main">
+                  <a:graphicData uri="http://schemas.microsoft.com/office/word/2010/wordprocessingShape">
+                    <wps:wsp>
+                      <wps:cNvCnPr/>
+                      <wps:spPr>
+                        <a:xfrm>
+                          <a:off x="0" y="0"/>
+                          <a:ext cx="377825" cy="292100"/>
+                        </a:xfrm>
+                        <a:prstGeom prst="line">
+                          <a:avLst/>
+                        </a:prstGeom>
+                      </wps:spPr>
+                      <wps:style>
+                        <a:lnRef idx="1">
+                          <a:schemeClr val="accent1"/>
+                        </a:lnRef>
+                        <a:fillRef idx="0">
+                          <a:schemeClr val="accent1"/>
+                        </a:fillRef>
+                        <a:effectRef idx="0">
+                          <a:schemeClr val="accent1"/>
+                        </a:effectRef>
+                        <a:fontRef idx="minor">
+                          <a:schemeClr val="tx1"/>
+                        </a:fontRef>
+                      </wps:style>
+                      <wps:bodyPr/>
+                    </wps:wsp>
+                  </a:graphicData>
+                </a:graphic>
+                <wp14:sizeRelH relativeFrom="margin">
+                  <wp14:pctWidth>0</wp14:pctWidth>
+                </wp14:sizeRelH>
+                <wp14:sizeRelV relativeFrom="margin">
+                  <wp14:pctHeight>0</wp14:pctHeight>
+                </wp14:sizeRelV>
+              </wp:anchor>
+            </w:drawing>
+          </mc:Choice>
+          <mc:Fallback>
+            <w:pict>
+              <v:line w14:anchorId="1D7A9EA3" id="Straight Connector 70" o:spid="_x0000_s1026" style="position:absolute;z-index:251667455;visibility:visible;mso-wrap-style:square;mso-width-percent:0;mso-height-percent:0;mso-wrap-distance-left:9pt;mso-wrap-distance-top:0;mso-wrap-distance-right:9pt;mso-wrap-distance-bottom:0;mso-position-horizontal:absolute;mso-position-horizontal-relative:text;mso-position-vertical:absolute;mso-position-vertical-relative:text;mso-width-percent:0;mso-height-percent:0;mso-width-relative:margin;mso-height-relative:margin" from="282.5pt,7.35pt" to="312.25pt,30.35pt" o:gfxdata="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" strokecolor="#4472c4 [3204]" strokeweight=".5pt">
+                <v:stroke joinstyle="miter"/>
+              </v:line>
+            </w:pict>
+          </mc:Fallback>
+        </mc:AlternateContent>
+      </w:r>
+      <w:r>
+        <w:rPr>
+          <w:rFonts w:asciiTheme="majorBidi" w:hAnsiTheme="majorBidi" w:cstheme="majorBidi"/>
+          <w:noProof/>
+          <w:sz w:val="28"/>
+          <w:szCs w:val="28"/>
+          <w:lang w:bidi="ar-EG"/>
+        </w:rPr>
+        <mc:AlternateContent>
+          <mc:Choice Requires="wps">
+            <w:drawing>
+              <wp:anchor distT="0" distB="0" distL="114300" distR="114300" simplePos="0" relativeHeight="251669503" behindDoc="0" locked="0" layoutInCell="1" allowOverlap="1" wp14:anchorId="7B3EEEE4" wp14:editId="1C59EA13">
+                <wp:simplePos x="0" y="0"/>
+                <wp:positionH relativeFrom="column">
+                  <wp:posOffset>4139514</wp:posOffset>
+                </wp:positionH>
+                <wp:positionV relativeFrom="paragraph">
+                  <wp:posOffset>83648</wp:posOffset>
+                </wp:positionV>
+                <wp:extent cx="461318" cy="300681"/>
+                <wp:effectExtent l="0" t="0" r="34290" b="23495"/>
+                <wp:wrapNone/>
+                <wp:docPr id="72" name="Straight Connector 72"/>
+                <wp:cNvGraphicFramePr/>
+                <a:graphic xmlns:a="http://schemas.openxmlformats.org/drawingml/2006/main">
+                  <a:graphicData uri="http://schemas.microsoft.com/office/word/2010/wordprocessingShape">
+                    <wps:wsp>
+                      <wps:cNvCnPr/>
+                      <wps:spPr>
+                        <a:xfrm flipV="1">
+                          <a:off x="0" y="0"/>
+                          <a:ext cx="461318" cy="300681"/>
+                        </a:xfrm>
+                        <a:prstGeom prst="line">
+                          <a:avLst/>
+                        </a:prstGeom>
+                      </wps:spPr>
+                      <wps:style>
+                        <a:lnRef idx="1">
+                          <a:schemeClr val="accent1"/>
+                        </a:lnRef>
+                        <a:fillRef idx="0">
+                          <a:schemeClr val="accent1"/>
+                        </a:fillRef>
+                        <a:effectRef idx="0">
+                          <a:schemeClr val="accent1"/>
+                        </a:effectRef>
+                        <a:fontRef idx="minor">
+                          <a:schemeClr val="tx1"/>
+                        </a:fontRef>
+                      </wps:style>
+                      <wps:bodyPr/>
+                    </wps:wsp>
+                  </a:graphicData>
+                </a:graphic>
+              </wp:anchor>
+            </w:drawing>
+          </mc:Choice>
+          <mc:Fallback>
+            <w:pict>
+              <v:line w14:anchorId="0FEB1987" id="Straight Connector 72" o:spid="_x0000_s1026" style="position:absolute;flip:y;z-index:251669503;visibility:visible;mso-wrap-style:square;mso-wrap-distance-left:9pt;mso-wrap-distance-top:0;mso-wrap-distance-right:9pt;mso-wrap-distance-bottom:0;mso-position-horizontal:absolute;mso-position-horizontal-relative:text;mso-position-vertical:absolute;mso-position-vertical-relative:text" from="325.95pt,6.6pt" to="362.25pt,30.3pt" o:gfxdata="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" strokecolor="#4472c4 [3204]" strokeweight=".5pt">
+                <v:stroke joinstyle="miter"/>
+              </v:line>
+            </w:pict>
+          </mc:Fallback>
+        </mc:AlternateContent>
+      </w:r>
+      <w:r>
+        <w:rPr>
+          <w:rFonts w:asciiTheme="majorBidi" w:hAnsiTheme="majorBidi" w:cstheme="majorBidi"/>
+          <w:sz w:val="28"/>
+          <w:szCs w:val="28"/>
+          <w:lang w:bidi="ar-EG"/>
+        </w:rPr>
+        <w:tab/>
+      </w:r>
+    </w:p>
+    <w:p>
+      <w:pPr>
+        <w:spacing w:before="240" w:line="240" w:lineRule="auto"/>
+        <w:jc w:val="both"/>
+        <w:rPr>
+          <w:rFonts w:asciiTheme="majorBidi" w:hAnsiTheme="majorBidi" w:cstheme="majorBidi"/>
+          <w:sz w:val="28"/>
+          <w:szCs w:val="28"/>
+          <w:lang w:bidi="ar-EG"/>
+        </w:rPr>
+      </w:pPr>
+      <w:r>
+        <w:rPr>
+          <w:rFonts w:asciiTheme="majorBidi" w:hAnsiTheme="majorBidi" w:cstheme="majorBidi"/>
+          <w:noProof/>
+          <w:sz w:val="28"/>
+          <w:szCs w:val="28"/>
+          <w:lang w:bidi="ar-EG"/>
+        </w:rPr>
+        <mc:AlternateContent>
+          <mc:Choice Requires="wps">
+            <w:drawing>
+              <wp:anchor distT="0" distB="0" distL="114300" distR="114300" simplePos="0" relativeHeight="251712512" behindDoc="0" locked="0" layoutInCell="1" allowOverlap="1" wp14:anchorId="59E7A7B6" wp14:editId="73A552F0">
+                <wp:simplePos x="0" y="0"/>
+                <wp:positionH relativeFrom="margin">
+                  <wp:posOffset>2555240</wp:posOffset>
+                </wp:positionH>
+                <wp:positionV relativeFrom="paragraph">
+                  <wp:posOffset>340360</wp:posOffset>
+                </wp:positionV>
+                <wp:extent cx="584835" cy="269875"/>
+                <wp:effectExtent l="0" t="0" r="0" b="0"/>
+                <wp:wrapNone/>
+                <wp:docPr id="89" name="Text Box 89"/>
+                <wp:cNvGraphicFramePr/>
+                <a:graphic xmlns:a="http://schemas.openxmlformats.org/drawingml/2006/main">
+                  <a:graphicData uri="http://schemas.microsoft.com/office/word/2010/wordprocessingShape">
+                    <wps:wsp>
+                      <wps:cNvSpPr txBox="1"/>
+                      <wps:spPr>
+                        <a:xfrm>
+                          <a:off x="0" y="0"/>
+                          <a:ext cx="584835" cy="269875"/>
+                        </a:xfrm>
+                        <a:prstGeom prst="rect">
+                          <a:avLst/>
+                        </a:prstGeom>
+                        <a:noFill/>
+                        <a:ln w="6350">
+                          <a:noFill/>
+                        </a:ln>
+                      </wps:spPr>
+                      <wps:txbx>
+                        <w:txbxContent>
+                          <w:p>
+                            <w:pPr>
+                              <w:jc w:val="center"/>
+                              <w:rPr>
+                                <w:sz w:val="12"/>
+                                <w:szCs w:val="12"/>
+                              </w:rPr>
+                            </w:pPr>
+                            <w:r>
+                              <w:rPr>
+                                <w:sz w:val="12"/>
+                                <w:szCs w:val="12"/>
+                              </w:rPr>
+                              <w:t>South</w:t>
+                            </w:r>
+                            <w:r>
+                              <w:rPr>
+                                <w:sz w:val="12"/>
+                                <w:szCs w:val="12"/>
+                              </w:rPr>
+                              <w:t>bound APIs</w:t>
+                            </w:r>
+                          </w:p>
+                        </w:txbxContent>
+                      </wps:txbx>
+                      <wps:bodyPr rot="0" spcFirstLastPara="0" vertOverflow="overflow" horzOverflow="overflow" vert="horz" wrap="square" lIns="91440" tIns="45720" rIns="91440" bIns="45720" numCol="1" spcCol="0" rtlCol="0" fromWordArt="0" anchor="t" anchorCtr="0" forceAA="0" compatLnSpc="1">
+                        <a:prstTxWarp prst="textNoShape">
+                          <a:avLst/>
+                        </a:prstTxWarp>
+                        <a:noAutofit/>
+                      </wps:bodyPr>
+                    </wps:wsp>
+                  </a:graphicData>
+                </a:graphic>
+                <wp14:sizeRelH relativeFrom="margin">
+                  <wp14:pctWidth>0</wp14:pctWidth>
+                </wp14:sizeRelH>
+                <wp14:sizeRelV relativeFrom="margin">
+                  <wp14:pctHeight>0</wp14:pctHeight>
+                </wp14:sizeRelV>
+              </wp:anchor>
+            </w:drawing>
+          </mc:Choice>
+          <mc:Fallback>
+            <w:pict>
+              <v:shape w14:anchorId="59E7A7B6" id="Text Box 89" o:spid="_x0000_s1041" type="#_x0000_t202" style="position:absolute;left:0;text-align:left;margin-left:201.2pt;margin-top:26.8pt;width:46.05pt;height:21.25pt;z-index:251712512;visibility:visible;mso-wrap-style:square;mso-width-percent:0;mso-height-percent:0;mso-wrap-distance-left:9pt;mso-wrap-distance-top:0;mso-wrap-distance-right:9pt;mso-wrap-distance-bottom:0;mso-position-horizontal:absolute;mso-position-horizontal-relative:margin;mso-position-vertical:absolute;mso-position-vertical-relative:text;mso-width-percent:0;mso-height-percent:0;mso-width-relative:margin;mso-height-relative:margin;v-text-anchor:top" o:gfxdata="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" filled="f" stroked="f" strokeweight=".5pt">
+                <v:textbox>
+                  <w:txbxContent>
+                    <w:p>
+                      <w:pPr>
+                        <w:jc w:val="center"/>
+                        <w:rPr>
+                          <w:sz w:val="12"/>
+                          <w:szCs w:val="12"/>
+                        </w:rPr>
+                      </w:pPr>
+                      <w:r>
+                        <w:rPr>
+                          <w:sz w:val="12"/>
+                          <w:szCs w:val="12"/>
+                        </w:rPr>
+                        <w:t>South</w:t>
+                      </w:r>
+                      <w:r>
+                        <w:rPr>
+                          <w:sz w:val="12"/>
+                          <w:szCs w:val="12"/>
+                        </w:rPr>
+                        <w:t>bound APIs</w:t>
+                      </w:r>
+                    </w:p>
+                  </w:txbxContent>
+                </v:textbox>
+                <w10:wrap anchorx="margin"/>
+              </v:shape>
+            </w:pict>
+          </mc:Fallback>
+        </mc:AlternateContent>
+      </w:r>
+      <w:r>
+        <w:rPr>
+          <w:rFonts w:asciiTheme="majorBidi" w:hAnsiTheme="majorBidi" w:cstheme="majorBidi"/>
+          <w:noProof/>
+          <w:sz w:val="28"/>
+          <w:szCs w:val="28"/>
+          <w:lang w:bidi="ar-EG"/>
+        </w:rPr>
+        <mc:AlternateContent>
+          <mc:Choice Requires="wps">
+            <w:drawing>
+              <wp:anchor distT="0" distB="0" distL="114300" distR="114300" simplePos="0" relativeHeight="251713536" behindDoc="0" locked="0" layoutInCell="1" allowOverlap="1" wp14:anchorId="27577EF7" wp14:editId="2DA6D0CF">
+                <wp:simplePos x="0" y="0"/>
+                <wp:positionH relativeFrom="column">
+                  <wp:posOffset>3071886</wp:posOffset>
+                </wp:positionH>
+                <wp:positionV relativeFrom="paragraph">
+                  <wp:posOffset>310466</wp:posOffset>
+                </wp:positionV>
+                <wp:extent cx="62345" cy="294409"/>
+                <wp:effectExtent l="0" t="0" r="13970" b="10795"/>
+                <wp:wrapNone/>
+                <wp:docPr id="90" name="Left Bracket 90"/>
+                <wp:cNvGraphicFramePr/>
+                <a:graphic xmlns:a="http://schemas.openxmlformats.org/drawingml/2006/main">
+                  <a:graphicData uri="http://schemas.microsoft.com/office/word/2010/wordprocessingShape">
+                    <wps:wsp>
+                      <wps:cNvSpPr/>
+                      <wps:spPr>
+                        <a:xfrm>
+                          <a:off x="0" y="0"/>
+                          <a:ext cx="62345" cy="294409"/>
+                        </a:xfrm>
+                        <a:prstGeom prst="leftBracket">
+                          <a:avLst/>
+                        </a:prstGeom>
+                      </wps:spPr>
+                      <wps:style>
+                        <a:lnRef idx="1">
+                          <a:schemeClr val="accent1"/>
+                        </a:lnRef>
+                        <a:fillRef idx="0">
+                          <a:schemeClr val="accent1"/>
+                        </a:fillRef>
+                        <a:effectRef idx="0">
+                          <a:schemeClr val="accent1"/>
+                        </a:effectRef>
+                        <a:fontRef idx="minor">
+                          <a:schemeClr val="tx1"/>
+                        </a:fontRef>
+                      </wps:style>
+                      <wps:bodyPr rot="0" spcFirstLastPara="0" vertOverflow="overflow" horzOverflow="overflow" vert="horz" wrap="square" lIns="91440" tIns="45720" rIns="91440" bIns="45720" numCol="1" spcCol="0" rtlCol="0" fromWordArt="0" anchor="ctr" anchorCtr="0" forceAA="0" compatLnSpc="1">
+                        <a:prstTxWarp prst="textNoShape">
+                          <a:avLst/>
+                        </a:prstTxWarp>
+                        <a:noAutofit/>
+                      </wps:bodyPr>
+                    </wps:wsp>
+                  </a:graphicData>
+                </a:graphic>
+              </wp:anchor>
+            </w:drawing>
+          </mc:Choice>
+          <mc:Fallback>
+            <w:pict>
+              <v:shape w14:anchorId="556C3529" id="Left Bracket 90" o:spid="_x0000_s1026" type="#_x0000_t85" style="position:absolute;margin-left:241.9pt;margin-top:24.45pt;width:4.9pt;height:23.2pt;z-index:251713536;visibility:visible;mso-wrap-style:square;mso-wrap-distance-left:9pt;mso-wrap-distance-top:0;mso-wrap-distance-right:9pt;mso-wrap-distance-bottom:0;mso-position-horizontal:absolute;mso-position-horizontal-relative:text;mso-position-vertical:absolute;mso-position-vertical-relative:text;v-text-anchor:middle" o:gfxdata="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" adj="381" strokecolor="#4472c4 [3204]" strokeweight=".5pt">
+                <v:stroke joinstyle="miter"/>
+              </v:shape>
+            </w:pict>
+          </mc:Fallback>
+        </mc:AlternateContent>
+      </w:r>
+      <w:r>
+        <w:rPr>
+          <w:rFonts w:asciiTheme="majorBidi" w:hAnsiTheme="majorBidi" w:cstheme="majorBidi"/>
+          <w:noProof/>
+          <w:sz w:val="28"/>
+          <w:szCs w:val="28"/>
+          <w:lang w:bidi="ar-EG"/>
+        </w:rPr>
+        <mc:AlternateContent>
+          <mc:Choice Requires="wps">
+            <w:drawing>
+              <wp:anchor distT="0" distB="0" distL="114300" distR="114300" simplePos="0" relativeHeight="251671551" behindDoc="0" locked="0" layoutInCell="1" allowOverlap="1" wp14:anchorId="32F1C068" wp14:editId="141C0A11">
+                <wp:simplePos x="0" y="0"/>
+                <wp:positionH relativeFrom="column">
+                  <wp:posOffset>4052888</wp:posOffset>
+                </wp:positionH>
+                <wp:positionV relativeFrom="paragraph">
+                  <wp:posOffset>349250</wp:posOffset>
+                </wp:positionV>
+                <wp:extent cx="0" cy="300355"/>
+                <wp:effectExtent l="0" t="0" r="38100" b="23495"/>
+                <wp:wrapNone/>
+                <wp:docPr id="74" name="Straight Connector 74"/>
+                <wp:cNvGraphicFramePr/>
+                <a:graphic xmlns:a="http://schemas.openxmlformats.org/drawingml/2006/main">
+                  <a:graphicData uri="http://schemas.microsoft.com/office/word/2010/wordprocessingShape">
+                    <wps:wsp>
+                      <wps:cNvCnPr/>
+                      <wps:spPr>
+                        <a:xfrm flipV="1">
+                          <a:off x="0" y="0"/>
+                          <a:ext cx="0" cy="300355"/>
+                        </a:xfrm>
+                        <a:prstGeom prst="line">
+                          <a:avLst/>
+                        </a:prstGeom>
+                      </wps:spPr>
+                      <wps:style>
+                        <a:lnRef idx="1">
+                          <a:schemeClr val="accent1"/>
+                        </a:lnRef>
+                        <a:fillRef idx="0">
+                          <a:schemeClr val="accent1"/>
+                        </a:fillRef>
+                        <a:effectRef idx="0">
+                          <a:schemeClr val="accent1"/>
+                        </a:effectRef>
+                        <a:fontRef idx="minor">
+                          <a:schemeClr val="tx1"/>
+                        </a:fontRef>
+                      </wps:style>
+                      <wps:bodyPr/>
+                    </wps:wsp>
+                  </a:graphicData>
+                </a:graphic>
+              </wp:anchor>
+            </w:drawing>
+          </mc:Choice>
+          <mc:Fallback>
+            <w:pict>
+              <v:line w14:anchorId="016F7C15" id="Straight Connector 74" o:spid="_x0000_s1026" style="position:absolute;flip:y;z-index:251671551;visibility:visible;mso-wrap-style:square;mso-wrap-distance-left:9pt;mso-wrap-distance-top:0;mso-wrap-distance-right:9pt;mso-wrap-distance-bottom:0;mso-position-horizontal:absolute;mso-position-horizontal-relative:text;mso-position-vertical:absolute;mso-position-vertical-relative:text" from="319.15pt,27.5pt" to="319.15pt,51.15pt" o:gfxdata="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" strokecolor="#4472c4 [3204]" strokeweight=".5pt">
+                <v:stroke joinstyle="miter"/>
+              </v:line>
+            </w:pict>
+          </mc:Fallback>
+        </mc:AlternateContent>
+      </w:r>
+      <w:r>
+        <w:rPr>
+          <w:rFonts w:asciiTheme="majorBidi" w:hAnsiTheme="majorBidi" w:cstheme="majorBidi"/>
+          <w:noProof/>
+          <w:sz w:val="28"/>
+          <w:szCs w:val="28"/>
+          <w:lang w:bidi="ar-EG"/>
+        </w:rPr>
+        <mc:AlternateContent>
+          <mc:Choice Requires="wps">
+            <w:drawing>
+              <wp:anchor distT="0" distB="0" distL="114300" distR="114300" simplePos="0" relativeHeight="251672575" behindDoc="0" locked="0" layoutInCell="1" allowOverlap="1" wp14:anchorId="68ADAAFB" wp14:editId="12BADE5C">
+                <wp:simplePos x="0" y="0"/>
+                <wp:positionH relativeFrom="column">
+                  <wp:posOffset>4148138</wp:posOffset>
+                </wp:positionH>
+                <wp:positionV relativeFrom="paragraph">
+                  <wp:posOffset>375444</wp:posOffset>
+                </wp:positionV>
+                <wp:extent cx="481012" cy="264319"/>
+                <wp:effectExtent l="0" t="0" r="14605" b="21590"/>
+                <wp:wrapNone/>
+                <wp:docPr id="75" name="Straight Connector 75"/>
+                <wp:cNvGraphicFramePr/>
+                <a:graphic xmlns:a="http://schemas.openxmlformats.org/drawingml/2006/main">
+                  <a:graphicData uri="http://schemas.microsoft.com/office/word/2010/wordprocessingShape">
+                    <wps:wsp>
+                      <wps:cNvCnPr/>
+                      <wps:spPr>
+                        <a:xfrm flipH="1" flipV="1">
+                          <a:off x="0" y="0"/>
+                          <a:ext cx="481012" cy="264319"/>
+                        </a:xfrm>
+                        <a:prstGeom prst="line">
+                          <a:avLst/>
+                        </a:prstGeom>
+                      </wps:spPr>
+                      <wps:style>
+                        <a:lnRef idx="1">
+                          <a:schemeClr val="accent1"/>
+                        </a:lnRef>
+                        <a:fillRef idx="0">
+                          <a:schemeClr val="accent1"/>
+                        </a:fillRef>
+                        <a:effectRef idx="0">
+                          <a:schemeClr val="accent1"/>
+                        </a:effectRef>
+                        <a:fontRef idx="minor">
+                          <a:schemeClr val="tx1"/>
+                        </a:fontRef>
+                      </wps:style>
+                      <wps:bodyPr/>
+                    </wps:wsp>
+                  </a:graphicData>
+                </a:graphic>
+                <wp14:sizeRelH relativeFrom="margin">
+                  <wp14:pctWidth>0</wp14:pctWidth>
+                </wp14:sizeRelH>
+                <wp14:sizeRelV relativeFrom="margin">
+                  <wp14:pctHeight>0</wp14:pctHeight>
+                </wp14:sizeRelV>
+              </wp:anchor>
+            </w:drawing>
+          </mc:Choice>
+          <mc:Fallback>
+            <w:pict>
+              <v:line w14:anchorId="24FB11D4" id="Straight Connector 75" o:spid="_x0000_s1026" style="position:absolute;flip:x y;z-index:251672575;visibility:visible;mso-wrap-style:square;mso-width-percent:0;mso-height-percent:0;mso-wrap-distance-left:9pt;mso-wrap-distance-top:0;mso-wrap-distance-right:9pt;mso-wrap-distance-bottom:0;mso-position-horizontal:absolute;mso-position-horizontal-relative:text;mso-position-vertical:absolute;mso-position-vertical-relative:text;mso-width-percent:0;mso-height-percent:0;mso-width-relative:margin;mso-height-relative:margin" from="326.65pt,29.55pt" to="364.5pt,50.35pt" o:gfxdata="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" strokecolor="#4472c4 [3204]" strokeweight=".5pt">
+                <v:stroke joinstyle="miter"/>
+              </v:line>
+            </w:pict>
+          </mc:Fallback>
+        </mc:AlternateContent>
+      </w:r>
+      <w:r>
+        <w:rPr>
+          <w:rFonts w:asciiTheme="majorBidi" w:hAnsiTheme="majorBidi" w:cstheme="majorBidi"/>
+          <w:noProof/>
+          <w:sz w:val="28"/>
+          <w:szCs w:val="28"/>
+          <w:lang w:bidi="ar-EG"/>
+        </w:rPr>
+        <mc:AlternateContent>
+          <mc:Choice Requires="wps">
+            <w:drawing>
+              <wp:anchor distT="0" distB="0" distL="114300" distR="114300" simplePos="0" relativeHeight="251683840" behindDoc="0" locked="0" layoutInCell="1" allowOverlap="1" wp14:anchorId="3DB2AC8C" wp14:editId="6BCFD104">
+                <wp:simplePos x="0" y="0"/>
+                <wp:positionH relativeFrom="margin">
+                  <wp:posOffset>3760470</wp:posOffset>
+                </wp:positionH>
+                <wp:positionV relativeFrom="paragraph">
+                  <wp:posOffset>28575</wp:posOffset>
+                </wp:positionV>
+                <wp:extent cx="617644" cy="350943"/>
+                <wp:effectExtent l="0" t="0" r="11430" b="11430"/>
+                <wp:wrapNone/>
+                <wp:docPr id="58" name="Rectangle 58"/>
+                <wp:cNvGraphicFramePr/>
+                <a:graphic xmlns:a="http://schemas.openxmlformats.org/drawingml/2006/main">
+                  <a:graphicData uri="http://schemas.microsoft.com/office/word/2010/wordprocessingShape">
+                    <wps:wsp>
+                      <wps:cNvSpPr/>
+                      <wps:spPr>
+                        <a:xfrm>
+                          <a:off x="0" y="0"/>
+                          <a:ext cx="617644" cy="350943"/>
+                        </a:xfrm>
+                        <a:prstGeom prst="rect">
+                          <a:avLst/>
+                        </a:prstGeom>
+                        <a:solidFill>
+                          <a:schemeClr val="bg1">
+                            <a:lumMod val="85000"/>
+                          </a:schemeClr>
+                        </a:solidFill>
+                        <a:ln>
+                          <a:solidFill>
+                            <a:schemeClr val="tx1"/>
+                          </a:solidFill>
+                        </a:ln>
+                      </wps:spPr>
+                      <wps:style>
+                        <a:lnRef idx="2">
+                          <a:schemeClr val="accent1">
+                            <a:shade val="50000"/>
+                          </a:schemeClr>
+                        </a:lnRef>
+                        <a:fillRef idx="1">
+                          <a:schemeClr val="accent1"/>
+                        </a:fillRef>
+                        <a:effectRef idx="0">
+                          <a:schemeClr val="accent1"/>
+                        </a:effectRef>
+                        <a:fontRef idx="minor">
+                          <a:schemeClr val="lt1"/>
+                        </a:fontRef>
+                      </wps:style>
+                      <wps:txbx>
+                        <w:txbxContent>
+                          <w:p>
+                            <w:pPr>
+                              <w:spacing w:after="0"/>
+                              <w:jc w:val="center"/>
+                              <w:rPr>
+                                <w:color w:val="000000" w:themeColor="text1"/>
+                                <w:sz w:val="16"/>
+                                <w:szCs w:val="16"/>
+                              </w:rPr>
+                            </w:pPr>
+                            <w:r>
+                              <w:rPr>
+                                <w:color w:val="000000" w:themeColor="text1"/>
+                                <w:sz w:val="16"/>
+                                <w:szCs w:val="16"/>
+                              </w:rPr>
+                              <w:t>SDN</w:t>
+                            </w:r>
+                          </w:p>
+                          <w:p>
+                            <w:pPr>
+                              <w:spacing w:after="0"/>
+                              <w:jc w:val="center"/>
+                            </w:pPr>
+                            <w:r>
+                              <w:rPr>
+                                <w:color w:val="000000" w:themeColor="text1"/>
+                                <w:sz w:val="16"/>
+                                <w:szCs w:val="16"/>
+                              </w:rPr>
+                              <w:t>Controller</w:t>
+                            </w:r>
+                          </w:p>
+                        </w:txbxContent>
+                      </wps:txbx>
+                      <wps:bodyPr rot="0" spcFirstLastPara="0" vertOverflow="overflow" horzOverflow="overflow" vert="horz" wrap="square" lIns="91440" tIns="45720" rIns="91440" bIns="45720" numCol="1" spcCol="0" rtlCol="0" fromWordArt="0" anchor="ctr" anchorCtr="0" forceAA="0" compatLnSpc="1">
+                        <a:prstTxWarp prst="textNoShape">
+                          <a:avLst/>
+                        </a:prstTxWarp>
+                        <a:noAutofit/>
+                      </wps:bodyPr>
+                    </wps:wsp>
+                  </a:graphicData>
+                </a:graphic>
+                <wp14:sizeRelH relativeFrom="margin">
+                  <wp14:pctWidth>0</wp14:pctWidth>
+                </wp14:sizeRelH>
+                <wp14:sizeRelV relativeFrom="margin">
+                  <wp14:pctHeight>0</wp14:pctHeight>
+                </wp14:sizeRelV>
+              </wp:anchor>
+            </w:drawing>
+          </mc:Choice>
+          <mc:Fallback>
+            <w:pict>
+              <v:rect w14:anchorId="3DB2AC8C" id="Rectangle 58" o:spid="_x0000_s1042" style="position:absolute;left:0;text-align:left;margin-left:296.1pt;margin-top:2.25pt;width:48.65pt;height:27.65pt;z-index:251683840;visibility:visible;mso-wrap-style:square;mso-width-percent:0;mso-height-percent:0;mso-wrap-distance-left:9pt;mso-wrap-distance-top:0;mso-wrap-distance-right:9pt;mso-wrap-distance-bottom:0;mso-position-horizontal:absolute;mso-position-horizontal-relative:margin;mso-position-vertical:absolute;mso-position-vertical-relative:text;mso-width-percent:0;mso-height-percent:0;mso-width-relative:margin;mso-height-relative:margin;v-text-anchor:middle" o:gfxdata="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" fillcolor="#d8d8d8 [2732]" strokecolor="black [3213]" strokeweight="1pt">
+                <v:textbox>
+                  <w:txbxContent>
+                    <w:p>
+                      <w:pPr>
+                        <w:spacing w:after="0"/>
+                        <w:jc w:val="center"/>
+                        <w:rPr>
+                          <w:color w:val="000000" w:themeColor="text1"/>
+                          <w:sz w:val="16"/>
+                          <w:szCs w:val="16"/>
+                        </w:rPr>
+                      </w:pPr>
+                      <w:r>
+                        <w:rPr>
+                          <w:color w:val="000000" w:themeColor="text1"/>
+                          <w:sz w:val="16"/>
+                          <w:szCs w:val="16"/>
+                        </w:rPr>
+                        <w:t>SDN</w:t>
+                      </w:r>
+                    </w:p>
+                    <w:p>
+                      <w:pPr>
+                        <w:spacing w:after="0"/>
+                        <w:jc w:val="center"/>
+                      </w:pPr>
+                      <w:r>
+                        <w:rPr>
+                          <w:color w:val="000000" w:themeColor="text1"/>
+                          <w:sz w:val="16"/>
+                          <w:szCs w:val="16"/>
+                        </w:rPr>
+                        <w:t>Controller</w:t>
+                      </w:r>
+                    </w:p>
+                  </w:txbxContent>
+                </v:textbox>
+                <w10:wrap anchorx="margin"/>
+              </v:rect>
+            </w:pict>
+          </mc:Fallback>
+        </mc:AlternateContent>
+      </w:r>
+    </w:p>
+    <w:p>
+      <w:pPr>
+        <w:spacing w:before="240" w:line="240" w:lineRule="auto"/>
+        <w:jc w:val="both"/>
+        <w:rPr>
+          <w:rFonts w:asciiTheme="majorBidi" w:hAnsiTheme="majorBidi" w:cstheme="majorBidi"/>
+          <w:sz w:val="28"/>
+          <w:szCs w:val="28"/>
+          <w:lang w:bidi="ar-EG"/>
+        </w:rPr>
+      </w:pPr>
+      <w:r>
+        <w:rPr>
+          <w:rFonts w:asciiTheme="majorBidi" w:hAnsiTheme="majorBidi" w:cstheme="majorBidi"/>
+          <w:noProof/>
+          <w:sz w:val="28"/>
+          <w:szCs w:val="28"/>
+          <w:lang w:bidi="ar-EG"/>
+        </w:rPr>
+        <mc:AlternateContent>
+          <mc:Choice Requires="wps">
+            <w:drawing>
+              <wp:anchor distT="0" distB="0" distL="114300" distR="114300" simplePos="0" relativeHeight="251703296" behindDoc="0" locked="0" layoutInCell="1" allowOverlap="1" wp14:anchorId="1B0C37B9" wp14:editId="51B293F9">
+                <wp:simplePos x="0" y="0"/>
+                <wp:positionH relativeFrom="column">
+                  <wp:posOffset>5067127</wp:posOffset>
+                </wp:positionH>
+                <wp:positionV relativeFrom="paragraph">
+                  <wp:posOffset>153150</wp:posOffset>
+                </wp:positionV>
+                <wp:extent cx="308264" cy="699654"/>
+                <wp:effectExtent l="0" t="0" r="0" b="5715"/>
+                <wp:wrapNone/>
+                <wp:docPr id="79" name="Text Box 79"/>
+                <wp:cNvGraphicFramePr/>
+                <a:graphic xmlns:a="http://schemas.openxmlformats.org/drawingml/2006/main">
+                  <a:graphicData uri="http://schemas.microsoft.com/office/word/2010/wordprocessingShape">
+                    <wps:wsp>
+                      <wps:cNvSpPr txBox="1"/>
+                      <wps:spPr>
+                        <a:xfrm>
+                          <a:off x="0" y="0"/>
+                          <a:ext cx="308264" cy="699654"/>
+                        </a:xfrm>
+                        <a:prstGeom prst="rect">
+                          <a:avLst/>
+                        </a:prstGeom>
+                        <a:solidFill>
+                          <a:schemeClr val="lt1"/>
+                        </a:solidFill>
+                        <a:ln w="6350">
+                          <a:noFill/>
+                        </a:ln>
+                      </wps:spPr>
+                      <wps:txbx>
+                        <w:txbxContent>
+                          <w:p>
+                            <w:pPr>
+                              <w:rPr>
+                                <w:sz w:val="16"/>
+                                <w:szCs w:val="16"/>
+                              </w:rPr>
+                            </w:pPr>
+                            <w:r>
+                              <w:rPr>
+                                <w:sz w:val="16"/>
+                                <w:szCs w:val="16"/>
+                              </w:rPr>
+                              <w:t xml:space="preserve">Data </w:t>
+                            </w:r>
+                            <w:r>
+                              <w:rPr>
+                                <w:sz w:val="16"/>
+                                <w:szCs w:val="16"/>
+                              </w:rPr>
+                              <w:t xml:space="preserve"> plane</w:t>
+                            </w:r>
+                          </w:p>
+                        </w:txbxContent>
+                      </wps:txbx>
+                      <wps:bodyPr rot="0" spcFirstLastPara="0" vertOverflow="overflow" horzOverflow="overflow" vert="vert" wrap="square" lIns="91440" tIns="45720" rIns="91440" bIns="45720" numCol="1" spcCol="0" rtlCol="0" fromWordArt="0" anchor="t" anchorCtr="0" forceAA="0" compatLnSpc="1">
+                        <a:prstTxWarp prst="textNoShape">
+                          <a:avLst/>
+                        </a:prstTxWarp>
+                        <a:noAutofit/>
+                      </wps:bodyPr>
+                    </wps:wsp>
+                  </a:graphicData>
+                </a:graphic>
+                <wp14:sizeRelH relativeFrom="margin">
+                  <wp14:pctWidth>0</wp14:pctWidth>
+                </wp14:sizeRelH>
+                <wp14:sizeRelV relativeFrom="margin">
+                  <wp14:pctHeight>0</wp14:pctHeight>
+                </wp14:sizeRelV>
+              </wp:anchor>
+            </w:drawing>
+          </mc:Choice>
+          <mc:Fallback>
+            <w:pict>
+              <v:shape w14:anchorId="1B0C37B9" id="Text Box 79" o:spid="_x0000_s1043" type="#_x0000_t202" style="position:absolute;left:0;text-align:left;margin-left:399pt;margin-top:12.05pt;width:24.25pt;height:55.1pt;z-index:251703296;visibility:visible;mso-wrap-style:square;mso-width-percent:0;mso-height-percent:0;mso-wrap-distance-left:9pt;mso-wrap-distance-top:0;mso-wrap-distance-right:9pt;mso-wrap-distance-bottom:0;mso-position-horizontal:absolute;mso-position-horizontal-relative:text;mso-position-vertical:absolute;mso-position-vertical-relative:text;mso-width-percent:0;mso-height-percent:0;mso-width-relative:margin;mso-height-relative:margin;v-text-anchor:top" o:gfxdata="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" fillcolor="white [3201]" stroked="f" strokeweight=".5pt">
+                <v:textbox style="layout-flow:vertical">
+                  <w:txbxContent>
+                    <w:p>
+                      <w:pPr>
+                        <w:rPr>
+                          <w:sz w:val="16"/>
+                          <w:szCs w:val="16"/>
+                        </w:rPr>
+                      </w:pPr>
+                      <w:r>
+                        <w:rPr>
+                          <w:sz w:val="16"/>
+                          <w:szCs w:val="16"/>
+                        </w:rPr>
+                        <w:t xml:space="preserve">Data </w:t>
+                      </w:r>
+                      <w:r>
+                        <w:rPr>
+                          <w:sz w:val="16"/>
+                          <w:szCs w:val="16"/>
+                        </w:rPr>
+                        <w:t xml:space="preserve"> plane</w:t>
+                      </w:r>
+                    </w:p>
+                  </w:txbxContent>
+                </v:textbox>
+              </v:shape>
+            </w:pict>
+          </mc:Fallback>
+        </mc:AlternateContent>
+      </w:r>
+      <w:r>
+        <w:rPr>
+          <w:rFonts w:asciiTheme="majorBidi" w:hAnsiTheme="majorBidi" w:cstheme="majorBidi"/>
+          <w:noProof/>
+          <w:sz w:val="28"/>
+          <w:szCs w:val="28"/>
+          <w:lang w:bidi="ar-EG"/>
+        </w:rPr>
+        <mc:AlternateContent>
+          <mc:Choice Requires="wps">
+            <w:drawing>
+              <wp:anchor distT="0" distB="0" distL="114300" distR="114300" simplePos="0" relativeHeight="251700224" behindDoc="0" locked="0" layoutInCell="1" allowOverlap="1" wp14:anchorId="40008036" wp14:editId="4D556DC2">
+                <wp:simplePos x="0" y="0"/>
+                <wp:positionH relativeFrom="column">
+                  <wp:posOffset>4981575</wp:posOffset>
+                </wp:positionH>
+                <wp:positionV relativeFrom="paragraph">
+                  <wp:posOffset>255905</wp:posOffset>
+                </wp:positionV>
+                <wp:extent cx="73025" cy="460375"/>
+                <wp:effectExtent l="0" t="0" r="22225" b="15875"/>
+                <wp:wrapNone/>
+                <wp:docPr id="77" name="Right Bracket 77"/>
+                <wp:cNvGraphicFramePr/>
+                <a:graphic xmlns:a="http://schemas.openxmlformats.org/drawingml/2006/main">
+                  <a:graphicData uri="http://schemas.microsoft.com/office/word/2010/wordprocessingShape">
+                    <wps:wsp>
+                      <wps:cNvSpPr/>
+                      <wps:spPr>
+                        <a:xfrm>
+                          <a:off x="0" y="0"/>
+                          <a:ext cx="73025" cy="460375"/>
+                        </a:xfrm>
+                        <a:prstGeom prst="rightBracket">
+                          <a:avLst/>
+                        </a:prstGeom>
+                        <a:noFill/>
+                      </wps:spPr>
+                      <wps:style>
+                        <a:lnRef idx="1">
+                          <a:schemeClr val="accent1"/>
+                        </a:lnRef>
+                        <a:fillRef idx="0">
+                          <a:schemeClr val="accent1"/>
+                        </a:fillRef>
+                        <a:effectRef idx="0">
+                          <a:schemeClr val="accent1"/>
+                        </a:effectRef>
+                        <a:fontRef idx="minor">
+                          <a:schemeClr val="tx1"/>
+                        </a:fontRef>
+                      </wps:style>
+                      <wps:bodyPr rot="0" spcFirstLastPara="0" vertOverflow="overflow" horzOverflow="overflow" vert="horz" wrap="square" lIns="91440" tIns="45720" rIns="91440" bIns="45720" numCol="1" spcCol="0" rtlCol="0" fromWordArt="0" anchor="ctr" anchorCtr="0" forceAA="0" compatLnSpc="1">
+                        <a:prstTxWarp prst="textNoShape">
+                          <a:avLst/>
+                        </a:prstTxWarp>
+                        <a:noAutofit/>
+                      </wps:bodyPr>
+                    </wps:wsp>
+                  </a:graphicData>
+                </a:graphic>
+                <wp14:sizeRelH relativeFrom="margin">
+                  <wp14:pctWidth>0</wp14:pctWidth>
+                </wp14:sizeRelH>
+                <wp14:sizeRelV relativeFrom="margin">
+                  <wp14:pctHeight>0</wp14:pctHeight>
+                </wp14:sizeRelV>
+              </wp:anchor>
+            </w:drawing>
+          </mc:Choice>
+          <mc:Fallback>
+            <w:pict>
+              <v:shape w14:anchorId="1FFC2D5F" id="Right Bracket 77" o:spid="_x0000_s1026" type="#_x0000_t86" style="position:absolute;margin-left:392.25pt;margin-top:20.15pt;width:5.75pt;height:36.25pt;z-index:251700224;visibility:visible;mso-wrap-style:square;mso-width-percent:0;mso-height-percent:0;mso-wrap-distance-left:9pt;mso-wrap-distance-top:0;mso-wrap-distance-right:9pt;mso-wrap-distance-bottom:0;mso-position-horizontal:absolute;mso-position-horizontal-relative:text;mso-position-vertical:absolute;mso-position-vertical-relative:text;mso-width-percent:0;mso-height-percent:0;mso-width-relative:margin;mso-height-relative:margin;v-text-anchor:middle" o:gfxdata="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" adj="286" strokecolor="#4472c4 [3204]" strokeweight=".5pt">
+                <v:stroke joinstyle="miter"/>
+              </v:shape>
+            </w:pict>
+          </mc:Fallback>
+        </mc:AlternateContent>
+      </w:r>
+      <w:r>
+        <w:rPr>
+          <w:rFonts w:asciiTheme="majorBidi" w:hAnsiTheme="majorBidi" w:cstheme="majorBidi"/>
+          <w:noProof/>
+          <w:sz w:val="28"/>
+          <w:szCs w:val="28"/>
+          <w:lang w:bidi="ar-EG"/>
+        </w:rPr>
+        <mc:AlternateContent>
+          <mc:Choice Requires="wps">
+            <w:drawing>
+              <wp:anchor distT="0" distB="0" distL="114300" distR="114300" simplePos="0" relativeHeight="251670527" behindDoc="0" locked="0" layoutInCell="1" allowOverlap="1" wp14:anchorId="0ED6D9E8" wp14:editId="6160828B">
+                <wp:simplePos x="0" y="0"/>
+                <wp:positionH relativeFrom="column">
+                  <wp:posOffset>3486151</wp:posOffset>
+                </wp:positionH>
+                <wp:positionV relativeFrom="paragraph">
+                  <wp:posOffset>25241</wp:posOffset>
+                </wp:positionV>
+                <wp:extent cx="464344" cy="248127"/>
+                <wp:effectExtent l="0" t="0" r="31115" b="19050"/>
+                <wp:wrapNone/>
+                <wp:docPr id="73" name="Straight Connector 73"/>
+                <wp:cNvGraphicFramePr/>
+                <a:graphic xmlns:a="http://schemas.openxmlformats.org/drawingml/2006/main">
+                  <a:graphicData uri="http://schemas.microsoft.com/office/word/2010/wordprocessingShape">
+                    <wps:wsp>
+                      <wps:cNvCnPr/>
+                      <wps:spPr>
+                        <a:xfrm flipV="1">
+                          <a:off x="0" y="0"/>
+                          <a:ext cx="464344" cy="248127"/>
+                        </a:xfrm>
+                        <a:prstGeom prst="line">
+                          <a:avLst/>
+                        </a:prstGeom>
+                      </wps:spPr>
+                      <wps:style>
+                        <a:lnRef idx="1">
+                          <a:schemeClr val="accent1"/>
+                        </a:lnRef>
+                        <a:fillRef idx="0">
+                          <a:schemeClr val="accent1"/>
+                        </a:fillRef>
+                        <a:effectRef idx="0">
+                          <a:schemeClr val="accent1"/>
+                        </a:effectRef>
+                        <a:fontRef idx="minor">
+                          <a:schemeClr val="tx1"/>
+                        </a:fontRef>
+                      </wps:style>
+                      <wps:bodyPr/>
+                    </wps:wsp>
+                  </a:graphicData>
+                </a:graphic>
+                <wp14:sizeRelH relativeFrom="margin">
+                  <wp14:pctWidth>0</wp14:pctWidth>
+                </wp14:sizeRelH>
+                <wp14:sizeRelV relativeFrom="margin">
+                  <wp14:pctHeight>0</wp14:pctHeight>
+                </wp14:sizeRelV>
+              </wp:anchor>
+            </w:drawing>
+          </mc:Choice>
+          <mc:Fallback>
+            <w:pict>
+              <v:line w14:anchorId="782F5F21" id="Straight Connector 73" o:spid="_x0000_s1026" style="position:absolute;flip:y;z-index:251670527;visibility:visible;mso-wrap-style:square;mso-width-percent:0;mso-height-percent:0;mso-wrap-distance-left:9pt;mso-wrap-distance-top:0;mso-wrap-distance-right:9pt;mso-wrap-distance-bottom:0;mso-position-horizontal:absolute;mso-position-horizontal-relative:text;mso-position-vertical:absolute;mso-position-vertical-relative:text;mso-width-percent:0;mso-height-percent:0;mso-width-relative:margin;mso-height-relative:margin" from="274.5pt,2pt" to="311.05pt,21.55pt" o:gfxdata="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" strokecolor="#4472c4 [3204]" strokeweight=".5pt">
+                <v:stroke joinstyle="miter"/>
+              </v:line>
+            </w:pict>
+          </mc:Fallback>
+        </mc:AlternateContent>
+      </w:r>
+      <w:r>
+        <w:rPr>
+          <w:rFonts w:asciiTheme="majorBidi" w:hAnsiTheme="majorBidi" w:cstheme="majorBidi"/>
+          <w:noProof/>
+          <w:sz w:val="28"/>
+          <w:szCs w:val="28"/>
+          <w:lang w:bidi="ar-EG"/>
+        </w:rPr>
+        <mc:AlternateContent>
+          <mc:Choice Requires="wps">
+            <w:drawing>
+              <wp:anchor distT="0" distB="0" distL="114300" distR="114300" simplePos="0" relativeHeight="251684864" behindDoc="0" locked="0" layoutInCell="1" allowOverlap="1" wp14:anchorId="28BEC541" wp14:editId="4E7CEAE2">
+                <wp:simplePos x="0" y="0"/>
+                <wp:positionH relativeFrom="margin">
+                  <wp:posOffset>3786505</wp:posOffset>
+                </wp:positionH>
+                <wp:positionV relativeFrom="paragraph">
+                  <wp:posOffset>289560</wp:posOffset>
+                </wp:positionV>
+                <wp:extent cx="533400" cy="389890"/>
+                <wp:effectExtent l="0" t="0" r="19050" b="10160"/>
+                <wp:wrapNone/>
+                <wp:docPr id="59" name="Rectangle 59"/>
+                <wp:cNvGraphicFramePr/>
+                <a:graphic xmlns:a="http://schemas.openxmlformats.org/drawingml/2006/main">
+                  <a:graphicData uri="http://schemas.microsoft.com/office/word/2010/wordprocessingShape">
+                    <wps:wsp>
+                      <wps:cNvSpPr/>
+                      <wps:spPr>
+                        <a:xfrm>
+                          <a:off x="0" y="0"/>
+                          <a:ext cx="533400" cy="389890"/>
+                        </a:xfrm>
+                        <a:prstGeom prst="rect">
+                          <a:avLst/>
+                        </a:prstGeom>
+                        <a:solidFill>
+                          <a:schemeClr val="bg1">
+                            <a:lumMod val="75000"/>
+                          </a:schemeClr>
+                        </a:solidFill>
+                        <a:ln>
+                          <a:solidFill>
+                            <a:schemeClr val="tx1"/>
+                          </a:solidFill>
+                        </a:ln>
+                      </wps:spPr>
+                      <wps:style>
+                        <a:lnRef idx="2">
+                          <a:schemeClr val="accent1">
+                            <a:shade val="50000"/>
+                          </a:schemeClr>
+                        </a:lnRef>
+                        <a:fillRef idx="1">
+                          <a:schemeClr val="accent1"/>
+                        </a:fillRef>
+                        <a:effectRef idx="0">
+                          <a:schemeClr val="accent1"/>
+                        </a:effectRef>
+                        <a:fontRef idx="minor">
+                          <a:schemeClr val="lt1"/>
+                        </a:fontRef>
+                      </wps:style>
+                      <wps:txbx>
+                        <w:txbxContent>
+                          <w:p>
+                            <w:pPr>
+                              <w:spacing w:after="0"/>
+                              <w:jc w:val="center"/>
+                              <w:rPr>
+                                <w:color w:val="000000" w:themeColor="text1"/>
+                                <w:sz w:val="16"/>
+                                <w:szCs w:val="16"/>
+                              </w:rPr>
+                            </w:pPr>
+                            <w:r>
+                              <w:rPr>
+                                <w:color w:val="000000" w:themeColor="text1"/>
+                                <w:sz w:val="16"/>
+                                <w:szCs w:val="16"/>
+                              </w:rPr>
+                              <w:t>Device</w:t>
+                            </w:r>
+                          </w:p>
+                          <w:p>
+                            <w:pPr>
+                              <w:jc w:val="center"/>
+                            </w:pPr>
+                            <w:r>
+                              <w:rPr>
+                                <w:color w:val="000000" w:themeColor="text1"/>
+                                <w:sz w:val="16"/>
+                                <w:szCs w:val="16"/>
+                              </w:rPr>
+                              <w:t>2</w:t>
+                            </w:r>
+                          </w:p>
+                        </w:txbxContent>
+                      </wps:txbx>
+                      <wps:bodyPr rot="0" spcFirstLastPara="0" vertOverflow="overflow" horzOverflow="overflow" vert="horz" wrap="square" lIns="91440" tIns="45720" rIns="91440" bIns="45720" numCol="1" spcCol="0" rtlCol="0" fromWordArt="0" anchor="ctr" anchorCtr="0" forceAA="0" compatLnSpc="1">
+                        <a:prstTxWarp prst="textNoShape">
+                          <a:avLst/>
+                        </a:prstTxWarp>
+                        <a:noAutofit/>
+                      </wps:bodyPr>
+                    </wps:wsp>
+                  </a:graphicData>
+                </a:graphic>
+                <wp14:sizeRelH relativeFrom="margin">
+                  <wp14:pctWidth>0</wp14:pctWidth>
+                </wp14:sizeRelH>
+                <wp14:sizeRelV relativeFrom="margin">
+                  <wp14:pctHeight>0</wp14:pctHeight>
+                </wp14:sizeRelV>
+              </wp:anchor>
+            </w:drawing>
+          </mc:Choice>
+          <mc:Fallback>
+            <w:pict>
+              <v:rect w14:anchorId="28BEC541" id="Rectangle 59" o:spid="_x0000_s1044" style="position:absolute;left:0;text-align:left;margin-left:298.15pt;margin-top:22.8pt;width:42pt;height:30.7pt;z-index:251684864;visibility:visible;mso-wrap-style:square;mso-width-percent:0;mso-height-percent:0;mso-wrap-distance-left:9pt;mso-wrap-distance-top:0;mso-wrap-distance-right:9pt;mso-wrap-distance-bottom:0;mso-position-horizontal:absolute;mso-position-horizontal-relative:margin;mso-position-vertical:absolute;mso-position-vertical-relative:text;mso-width-percent:0;mso-height-percent:0;mso-width-relative:margin;mso-height-relative:margin;v-text-anchor:middle" o:gfxdata="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" fillcolor="#bfbfbf [2412]" strokecolor="black [3213]" strokeweight="1pt">
+                <v:textbox>
+                  <w:txbxContent>
+                    <w:p>
+                      <w:pPr>
+                        <w:spacing w:after="0"/>
+                        <w:jc w:val="center"/>
+                        <w:rPr>
+                          <w:color w:val="000000" w:themeColor="text1"/>
+                          <w:sz w:val="16"/>
+                          <w:szCs w:val="16"/>
+                        </w:rPr>
+                      </w:pPr>
+                      <w:r>
+                        <w:rPr>
+                          <w:color w:val="000000" w:themeColor="text1"/>
+                          <w:sz w:val="16"/>
+                          <w:szCs w:val="16"/>
+                        </w:rPr>
+                        <w:t>Device</w:t>
+                      </w:r>
+                    </w:p>
+                    <w:p>
+                      <w:pPr>
+                        <w:jc w:val="center"/>
+                      </w:pPr>
+                      <w:r>
+                        <w:rPr>
+                          <w:color w:val="000000" w:themeColor="text1"/>
+                          <w:sz w:val="16"/>
+                          <w:szCs w:val="16"/>
+                        </w:rPr>
+                        <w:t>2</w:t>
+                      </w:r>
+                    </w:p>
+                  </w:txbxContent>
+                </v:textbox>
+                <w10:wrap anchorx="margin"/>
+              </v:rect>
+            </w:pict>
+          </mc:Fallback>
+        </mc:AlternateContent>
+      </w:r>
+      <w:r>
+        <w:rPr>
+          <w:rFonts w:asciiTheme="majorBidi" w:hAnsiTheme="majorBidi" w:cstheme="majorBidi"/>
+          <w:noProof/>
+          <w:sz w:val="28"/>
+          <w:szCs w:val="28"/>
+          <w:lang w:bidi="ar-EG"/>
+        </w:rPr>
+        <mc:AlternateContent>
+          <mc:Choice Requires="wps">
+            <w:drawing>
+              <wp:anchor distT="0" distB="0" distL="114300" distR="114300" simplePos="0" relativeHeight="251685888" behindDoc="0" locked="0" layoutInCell="1" allowOverlap="1" wp14:anchorId="1B758D25" wp14:editId="294BB885">
+                <wp:simplePos x="0" y="0"/>
+                <wp:positionH relativeFrom="margin">
+                  <wp:posOffset>3204210</wp:posOffset>
+                </wp:positionH>
+                <wp:positionV relativeFrom="paragraph">
+                  <wp:posOffset>289560</wp:posOffset>
+                </wp:positionV>
+                <wp:extent cx="533400" cy="389890"/>
+                <wp:effectExtent l="0" t="0" r="19050" b="10160"/>
+                <wp:wrapNone/>
+                <wp:docPr id="60" name="Rectangle 60"/>
+                <wp:cNvGraphicFramePr/>
+                <a:graphic xmlns:a="http://schemas.openxmlformats.org/drawingml/2006/main">
+                  <a:graphicData uri="http://schemas.microsoft.com/office/word/2010/wordprocessingShape">
+                    <wps:wsp>
+                      <wps:cNvSpPr/>
+                      <wps:spPr>
+                        <a:xfrm>
+                          <a:off x="0" y="0"/>
+                          <a:ext cx="533400" cy="389890"/>
+                        </a:xfrm>
+                        <a:prstGeom prst="rect">
+                          <a:avLst/>
+                        </a:prstGeom>
+                        <a:solidFill>
+                          <a:schemeClr val="bg1">
+                            <a:lumMod val="75000"/>
+                          </a:schemeClr>
+                        </a:solidFill>
+                        <a:ln>
+                          <a:solidFill>
+                            <a:schemeClr val="tx1"/>
+                          </a:solidFill>
+                        </a:ln>
+                      </wps:spPr>
+                      <wps:style>
+                        <a:lnRef idx="2">
+                          <a:schemeClr val="accent1">
+                            <a:shade val="50000"/>
+                          </a:schemeClr>
+                        </a:lnRef>
+                        <a:fillRef idx="1">
+                          <a:schemeClr val="accent1"/>
+                        </a:fillRef>
+                        <a:effectRef idx="0">
+                          <a:schemeClr val="accent1"/>
+                        </a:effectRef>
+                        <a:fontRef idx="minor">
+                          <a:schemeClr val="lt1"/>
+                        </a:fontRef>
+                      </wps:style>
+                      <wps:txbx>
+                        <w:txbxContent>
+                          <w:p>
+                            <w:pPr>
+                              <w:spacing w:after="0"/>
+                              <w:jc w:val="center"/>
+                              <w:rPr>
+                                <w:color w:val="000000" w:themeColor="text1"/>
+                                <w:sz w:val="16"/>
+                                <w:szCs w:val="16"/>
+                              </w:rPr>
+                            </w:pPr>
+                            <w:r>
+                              <w:rPr>
+                                <w:color w:val="000000" w:themeColor="text1"/>
+                                <w:sz w:val="16"/>
+                                <w:szCs w:val="16"/>
+                              </w:rPr>
+                              <w:t>Device</w:t>
+                            </w:r>
+                          </w:p>
+                          <w:p>
+                            <w:pPr>
+                              <w:spacing w:after="0"/>
+                              <w:jc w:val="center"/>
+                            </w:pPr>
+                            <w:r>
+                              <w:rPr>
+                                <w:color w:val="000000" w:themeColor="text1"/>
+                                <w:sz w:val="16"/>
+                                <w:szCs w:val="16"/>
+                              </w:rPr>
+                              <w:t>1</w:t>
+                            </w:r>
+                          </w:p>
+                        </w:txbxContent>
+                      </wps:txbx>
+                      <wps:bodyPr rot="0" spcFirstLastPara="0" vertOverflow="overflow" horzOverflow="overflow" vert="horz" wrap="square" lIns="91440" tIns="45720" rIns="91440" bIns="45720" numCol="1" spcCol="0" rtlCol="0" fromWordArt="0" anchor="ctr" anchorCtr="0" forceAA="0" compatLnSpc="1">
+                        <a:prstTxWarp prst="textNoShape">
+                          <a:avLst/>
+                        </a:prstTxWarp>
+                        <a:noAutofit/>
+                      </wps:bodyPr>
+                    </wps:wsp>
+                  </a:graphicData>
+                </a:graphic>
+                <wp14:sizeRelH relativeFrom="margin">
+                  <wp14:pctWidth>0</wp14:pctWidth>
+                </wp14:sizeRelH>
+                <wp14:sizeRelV relativeFrom="margin">
+                  <wp14:pctHeight>0</wp14:pctHeight>
+                </wp14:sizeRelV>
+              </wp:anchor>
+            </w:drawing>
+          </mc:Choice>
+          <mc:Fallback>
+            <w:pict>
+              <v:rect w14:anchorId="1B758D25" id="Rectangle 60" o:spid="_x0000_s1045" style="position:absolute;left:0;text-align:left;margin-left:252.3pt;margin-top:22.8pt;width:42pt;height:30.7pt;z-index:251685888;visibility:visible;mso-wrap-style:square;mso-width-percent:0;mso-height-percent:0;mso-wrap-distance-left:9pt;mso-wrap-distance-top:0;mso-wrap-distance-right:9pt;mso-wrap-distance-bottom:0;mso-position-horizontal:absolute;mso-position-horizontal-relative:margin;mso-position-vertical:absolute;mso-position-vertical-relative:text;mso-width-percent:0;mso-height-percent:0;mso-width-relative:margin;mso-height-relative:margin;v-text-anchor:middle" o:gfxdata="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" fillcolor="#bfbfbf [2412]" strokecolor="black [3213]" strokeweight="1pt">
+                <v:textbox>
+                  <w:txbxContent>
+                    <w:p>
+                      <w:pPr>
+                        <w:spacing w:after="0"/>
+                        <w:jc w:val="center"/>
+                        <w:rPr>
+                          <w:color w:val="000000" w:themeColor="text1"/>
+                          <w:sz w:val="16"/>
+                          <w:szCs w:val="16"/>
+                        </w:rPr>
+                      </w:pPr>
+                      <w:r>
+                        <w:rPr>
+                          <w:color w:val="000000" w:themeColor="text1"/>
+                          <w:sz w:val="16"/>
+                          <w:szCs w:val="16"/>
+                        </w:rPr>
+                        <w:t>Device</w:t>
+                      </w:r>
+                    </w:p>
+                    <w:p>
+                      <w:pPr>
+                        <w:spacing w:after="0"/>
+                        <w:jc w:val="center"/>
+                      </w:pPr>
+                      <w:r>
+                        <w:rPr>
+                          <w:color w:val="000000" w:themeColor="text1"/>
+                          <w:sz w:val="16"/>
+                          <w:szCs w:val="16"/>
+                        </w:rPr>
+                        <w:t>1</w:t>
+                      </w:r>
+                    </w:p>
+                  </w:txbxContent>
+                </v:textbox>
+                <w10:wrap anchorx="margin"/>
+              </v:rect>
+            </w:pict>
+          </mc:Fallback>
+        </mc:AlternateContent>
+      </w:r>
+      <w:r>
+        <w:rPr>
+          <w:rFonts w:asciiTheme="majorBidi" w:hAnsiTheme="majorBidi" w:cstheme="majorBidi"/>
+          <w:noProof/>
+          <w:sz w:val="28"/>
+          <w:szCs w:val="28"/>
+          <w:lang w:bidi="ar-EG"/>
+        </w:rPr>
+        <mc:AlternateContent>
+          <mc:Choice Requires="wps">
+            <w:drawing>
+              <wp:anchor distT="0" distB="0" distL="114300" distR="114300" simplePos="0" relativeHeight="251686912" behindDoc="0" locked="0" layoutInCell="1" allowOverlap="1" wp14:anchorId="339CAAB2" wp14:editId="58F286AE">
+                <wp:simplePos x="0" y="0"/>
+                <wp:positionH relativeFrom="margin">
+                  <wp:posOffset>4355465</wp:posOffset>
+                </wp:positionH>
+                <wp:positionV relativeFrom="paragraph">
+                  <wp:posOffset>289560</wp:posOffset>
+                </wp:positionV>
+                <wp:extent cx="533400" cy="389965"/>
+                <wp:effectExtent l="0" t="0" r="19050" b="10160"/>
+                <wp:wrapNone/>
+                <wp:docPr id="61" name="Rectangle 61"/>
+                <wp:cNvGraphicFramePr/>
+                <a:graphic xmlns:a="http://schemas.openxmlformats.org/drawingml/2006/main">
+                  <a:graphicData uri="http://schemas.microsoft.com/office/word/2010/wordprocessingShape">
+                    <wps:wsp>
+                      <wps:cNvSpPr/>
+                      <wps:spPr>
+                        <a:xfrm>
+                          <a:off x="0" y="0"/>
+                          <a:ext cx="533400" cy="389965"/>
+                        </a:xfrm>
+                        <a:prstGeom prst="rect">
+                          <a:avLst/>
+                        </a:prstGeom>
+                        <a:solidFill>
+                          <a:schemeClr val="bg1">
+                            <a:lumMod val="75000"/>
+                          </a:schemeClr>
+                        </a:solidFill>
+                        <a:ln>
+                          <a:solidFill>
+                            <a:schemeClr val="tx1"/>
+                          </a:solidFill>
+                        </a:ln>
+                      </wps:spPr>
+                      <wps:style>
+                        <a:lnRef idx="2">
+                          <a:schemeClr val="accent1">
+                            <a:shade val="50000"/>
+                          </a:schemeClr>
+                        </a:lnRef>
+                        <a:fillRef idx="1">
+                          <a:schemeClr val="accent1"/>
+                        </a:fillRef>
+                        <a:effectRef idx="0">
+                          <a:schemeClr val="accent1"/>
+                        </a:effectRef>
+                        <a:fontRef idx="minor">
+                          <a:schemeClr val="lt1"/>
+                        </a:fontRef>
+                      </wps:style>
+                      <wps:txbx>
+                        <w:txbxContent>
+                          <w:p>
+                            <w:pPr>
+                              <w:spacing w:after="0"/>
+                              <w:jc w:val="center"/>
+                              <w:rPr>
+                                <w:color w:val="000000" w:themeColor="text1"/>
+                                <w:sz w:val="16"/>
+                                <w:szCs w:val="16"/>
+                              </w:rPr>
+                            </w:pPr>
+                            <w:r>
+                              <w:rPr>
+                                <w:color w:val="000000" w:themeColor="text1"/>
+                                <w:sz w:val="16"/>
+                                <w:szCs w:val="16"/>
+                              </w:rPr>
+                              <w:t>Device</w:t>
+                            </w:r>
+                          </w:p>
+                          <w:p>
+                            <w:pPr>
+                              <w:jc w:val="center"/>
+                            </w:pPr>
+                            <w:r>
+                              <w:rPr>
+                                <w:color w:val="000000" w:themeColor="text1"/>
+                                <w:sz w:val="16"/>
+                                <w:szCs w:val="16"/>
+                              </w:rPr>
+                              <w:t>3</w:t>
+                            </w:r>
+                          </w:p>
+                          <w:p>
+                            <w:pPr>
+                              <w:jc w:val="center"/>
+                            </w:pPr>
+                          </w:p>
+                        </w:txbxContent>
+                      </wps:txbx>
+                      <wps:bodyPr rot="0" spcFirstLastPara="0" vertOverflow="overflow" horzOverflow="overflow" vert="horz" wrap="square" lIns="91440" tIns="45720" rIns="91440" bIns="45720" numCol="1" spcCol="0" rtlCol="0" fromWordArt="0" anchor="ctr" anchorCtr="0" forceAA="0" compatLnSpc="1">
+                        <a:prstTxWarp prst="textNoShape">
+                          <a:avLst/>
+                        </a:prstTxWarp>
+                        <a:noAutofit/>
+                      </wps:bodyPr>
+                    </wps:wsp>
+                  </a:graphicData>
+                </a:graphic>
+                <wp14:sizeRelH relativeFrom="margin">
+                  <wp14:pctWidth>0</wp14:pctWidth>
+                </wp14:sizeRelH>
+                <wp14:sizeRelV relativeFrom="margin">
+                  <wp14:pctHeight>0</wp14:pctHeight>
+                </wp14:sizeRelV>
+              </wp:anchor>
+            </w:drawing>
+          </mc:Choice>
+          <mc:Fallback>
+            <w:pict>
+              <v:rect w14:anchorId="339CAAB2" id="Rectangle 61" o:spid="_x0000_s1046" style="position:absolute;left:0;text-align:left;margin-left:342.95pt;margin-top:22.8pt;width:42pt;height:30.7pt;z-index:251686912;visibility:visible;mso-wrap-style:square;mso-width-percent:0;mso-height-percent:0;mso-wrap-distance-left:9pt;mso-wrap-distance-top:0;mso-wrap-distance-right:9pt;mso-wrap-distance-bottom:0;mso-position-horizontal:absolute;mso-position-horizontal-relative:margin;mso-position-vertical:absolute;mso-position-vertical-relative:text;mso-width-percent:0;mso-height-percent:0;mso-width-relative:margin;mso-height-relative:margin;v-text-anchor:middle" o:gfxdata="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" fillcolor="#bfbfbf [2412]" strokecolor="black [3213]" strokeweight="1pt">
+                <v:textbox>
+                  <w:txbxContent>
+                    <w:p>
+                      <w:pPr>
+                        <w:spacing w:after="0"/>
+                        <w:jc w:val="center"/>
+                        <w:rPr>
+                          <w:color w:val="000000" w:themeColor="text1"/>
+                          <w:sz w:val="16"/>
+                          <w:szCs w:val="16"/>
+                        </w:rPr>
+                      </w:pPr>
+                      <w:r>
+                        <w:rPr>
+                          <w:color w:val="000000" w:themeColor="text1"/>
+                          <w:sz w:val="16"/>
+                          <w:szCs w:val="16"/>
+                        </w:rPr>
+                        <w:t>Device</w:t>
+                      </w:r>
+                    </w:p>
+                    <w:p>
+                      <w:pPr>
+                        <w:jc w:val="center"/>
+                      </w:pPr>
+                      <w:r>
+                        <w:rPr>
+                          <w:color w:val="000000" w:themeColor="text1"/>
+                          <w:sz w:val="16"/>
+                          <w:szCs w:val="16"/>
+                        </w:rPr>
+                        <w:t>3</w:t>
+                      </w:r>
+                    </w:p>
+                    <w:p>
+                      <w:pPr>
+                        <w:jc w:val="center"/>
+                      </w:pPr>
+                    </w:p>
+                  </w:txbxContent>
+                </v:textbox>
+                <w10:wrap anchorx="margin"/>
+              </v:rect>
+            </w:pict>
+          </mc:Fallback>
+        </mc:AlternateContent>
+      </w:r>
+    </w:p>
+    <w:p>
+      <w:pPr>
+        <w:spacing w:before="240" w:line="240" w:lineRule="auto"/>
+        <w:jc w:val="both"/>
+        <w:rPr>
+          <w:rFonts w:asciiTheme="majorBidi" w:hAnsiTheme="majorBidi" w:cstheme="majorBidi"/>
+          <w:b/>
+          <w:bCs/>
+          <w:sz w:val="36"/>
+          <w:szCs w:val="36"/>
           <w:lang w:bidi="ar-EG"/>
         </w:rPr>
       </w:pPr>
@@ -1427,15 +5404,204 @@
       <w:r>
         <w:rPr>
           <w:rFonts w:asciiTheme="majorBidi" w:hAnsiTheme="majorBidi" w:cstheme="majorBidi"/>
+          <w:noProof/>
+          <w:sz w:val="28"/>
+          <w:szCs w:val="28"/>
+          <w:lang w:bidi="ar-EG"/>
+        </w:rPr>
+        <mc:AlternateContent>
+          <mc:Choice Requires="wps">
+            <w:drawing>
+              <wp:anchor distT="0" distB="0" distL="114300" distR="114300" simplePos="0" relativeHeight="251681792" behindDoc="0" locked="0" layoutInCell="1" allowOverlap="1" wp14:anchorId="7EBBF521" wp14:editId="6C5EF9E4">
+                <wp:simplePos x="0" y="0"/>
+                <wp:positionH relativeFrom="margin">
+                  <wp:posOffset>339090</wp:posOffset>
+                </wp:positionH>
+                <wp:positionV relativeFrom="paragraph">
+                  <wp:posOffset>57241</wp:posOffset>
+                </wp:positionV>
+                <wp:extent cx="1547495" cy="244475"/>
+                <wp:effectExtent l="0" t="0" r="0" b="3175"/>
+                <wp:wrapNone/>
+                <wp:docPr id="27" name="Text Box 27"/>
+                <wp:cNvGraphicFramePr/>
+                <a:graphic xmlns:a="http://schemas.openxmlformats.org/drawingml/2006/main">
+                  <a:graphicData uri="http://schemas.microsoft.com/office/word/2010/wordprocessingShape">
+                    <wps:wsp>
+                      <wps:cNvSpPr txBox="1"/>
+                      <wps:spPr>
+                        <a:xfrm>
+                          <a:off x="0" y="0"/>
+                          <a:ext cx="1547495" cy="244475"/>
+                        </a:xfrm>
+                        <a:prstGeom prst="rect">
+                          <a:avLst/>
+                        </a:prstGeom>
+                        <a:solidFill>
+                          <a:schemeClr val="lt1"/>
+                        </a:solidFill>
+                        <a:ln w="6350">
+                          <a:noFill/>
+                        </a:ln>
+                      </wps:spPr>
+                      <wps:txbx>
+                        <w:txbxContent>
+                          <w:p>
+                            <w:r>
+                              <w:t>Traditional architecture</w:t>
+                            </w:r>
+                          </w:p>
+                        </w:txbxContent>
+                      </wps:txbx>
+                      <wps:bodyPr rot="0" spcFirstLastPara="0" vertOverflow="overflow" horzOverflow="overflow" vert="horz" wrap="square" lIns="91440" tIns="45720" rIns="91440" bIns="45720" numCol="1" spcCol="0" rtlCol="0" fromWordArt="0" anchor="t" anchorCtr="0" forceAA="0" compatLnSpc="1">
+                        <a:prstTxWarp prst="textNoShape">
+                          <a:avLst/>
+                        </a:prstTxWarp>
+                        <a:noAutofit/>
+                      </wps:bodyPr>
+                    </wps:wsp>
+                  </a:graphicData>
+                </a:graphic>
+                <wp14:sizeRelH relativeFrom="margin">
+                  <wp14:pctWidth>0</wp14:pctWidth>
+                </wp14:sizeRelH>
+                <wp14:sizeRelV relativeFrom="margin">
+                  <wp14:pctHeight>0</wp14:pctHeight>
+                </wp14:sizeRelV>
+              </wp:anchor>
+            </w:drawing>
+          </mc:Choice>
+          <mc:Fallback>
+            <w:pict>
+              <v:shape w14:anchorId="7EBBF521" id="Text Box 27" o:spid="_x0000_s1047" type="#_x0000_t202" style="position:absolute;left:0;text-align:left;margin-left:26.7pt;margin-top:4.5pt;width:121.85pt;height:19.25pt;z-index:251681792;visibility:visible;mso-wrap-style:square;mso-width-percent:0;mso-height-percent:0;mso-wrap-distance-left:9pt;mso-wrap-distance-top:0;mso-wrap-distance-right:9pt;mso-wrap-distance-bottom:0;mso-position-horizontal:absolute;mso-position-horizontal-relative:margin;mso-position-vertical:absolute;mso-position-vertical-relative:text;mso-width-percent:0;mso-height-percent:0;mso-width-relative:margin;mso-height-relative:margin;v-text-anchor:top" o:gfxdata="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" fillcolor="white [3201]" stroked="f" strokeweight=".5pt">
+                <v:textbox>
+                  <w:txbxContent>
+                    <w:p>
+                      <w:r>
+                        <w:t>Traditional architecture</w:t>
+                      </w:r>
+                    </w:p>
+                  </w:txbxContent>
+                </v:textbox>
+                <w10:wrap anchorx="margin"/>
+              </v:shape>
+            </w:pict>
+          </mc:Fallback>
+        </mc:AlternateContent>
+      </w:r>
+      <w:r>
+        <w:rPr>
+          <w:rFonts w:asciiTheme="majorBidi" w:hAnsiTheme="majorBidi" w:cstheme="majorBidi"/>
+          <w:noProof/>
+          <w:sz w:val="28"/>
+          <w:szCs w:val="28"/>
+          <w:lang w:bidi="ar-EG"/>
+        </w:rPr>
+        <mc:AlternateContent>
+          <mc:Choice Requires="wps">
+            <w:drawing>
+              <wp:anchor distT="0" distB="0" distL="114300" distR="114300" simplePos="0" relativeHeight="251706368" behindDoc="0" locked="0" layoutInCell="1" allowOverlap="1" wp14:anchorId="1B1D0A3A" wp14:editId="15709632">
+                <wp:simplePos x="0" y="0"/>
+                <wp:positionH relativeFrom="margin">
+                  <wp:posOffset>3540320</wp:posOffset>
+                </wp:positionH>
+                <wp:positionV relativeFrom="paragraph">
+                  <wp:posOffset>56515</wp:posOffset>
+                </wp:positionV>
+                <wp:extent cx="1254369" cy="244475"/>
+                <wp:effectExtent l="0" t="0" r="3175" b="3175"/>
+                <wp:wrapNone/>
+                <wp:docPr id="81" name="Text Box 81"/>
+                <wp:cNvGraphicFramePr/>
+                <a:graphic xmlns:a="http://schemas.openxmlformats.org/drawingml/2006/main">
+                  <a:graphicData uri="http://schemas.microsoft.com/office/word/2010/wordprocessingShape">
+                    <wps:wsp>
+                      <wps:cNvSpPr txBox="1"/>
+                      <wps:spPr>
+                        <a:xfrm>
+                          <a:off x="0" y="0"/>
+                          <a:ext cx="1254369" cy="244475"/>
+                        </a:xfrm>
+                        <a:prstGeom prst="rect">
+                          <a:avLst/>
+                        </a:prstGeom>
+                        <a:solidFill>
+                          <a:schemeClr val="lt1"/>
+                        </a:solidFill>
+                        <a:ln w="6350">
+                          <a:noFill/>
+                        </a:ln>
+                      </wps:spPr>
+                      <wps:txbx>
+                        <w:txbxContent>
+                          <w:p>
+                            <w:r>
+                              <w:t>SDN</w:t>
+                            </w:r>
+                            <w:r>
+                              <w:t xml:space="preserve"> architecture</w:t>
+                            </w:r>
+                          </w:p>
+                        </w:txbxContent>
+                      </wps:txbx>
+                      <wps:bodyPr rot="0" spcFirstLastPara="0" vertOverflow="overflow" horzOverflow="overflow" vert="horz" wrap="square" lIns="91440" tIns="45720" rIns="91440" bIns="45720" numCol="1" spcCol="0" rtlCol="0" fromWordArt="0" anchor="t" anchorCtr="0" forceAA="0" compatLnSpc="1">
+                        <a:prstTxWarp prst="textNoShape">
+                          <a:avLst/>
+                        </a:prstTxWarp>
+                        <a:noAutofit/>
+                      </wps:bodyPr>
+                    </wps:wsp>
+                  </a:graphicData>
+                </a:graphic>
+                <wp14:sizeRelH relativeFrom="margin">
+                  <wp14:pctWidth>0</wp14:pctWidth>
+                </wp14:sizeRelH>
+                <wp14:sizeRelV relativeFrom="margin">
+                  <wp14:pctHeight>0</wp14:pctHeight>
+                </wp14:sizeRelV>
+              </wp:anchor>
+            </w:drawing>
+          </mc:Choice>
+          <mc:Fallback>
+            <w:pict>
+              <v:shape w14:anchorId="1B1D0A3A" id="Text Box 81" o:spid="_x0000_s1048" type="#_x0000_t202" style="position:absolute;left:0;text-align:left;margin-left:278.75pt;margin-top:4.45pt;width:98.75pt;height:19.25pt;z-index:251706368;visibility:visible;mso-wrap-style:square;mso-width-percent:0;mso-height-percent:0;mso-wrap-distance-left:9pt;mso-wrap-distance-top:0;mso-wrap-distance-right:9pt;mso-wrap-distance-bottom:0;mso-position-horizontal:absolute;mso-position-horizontal-relative:margin;mso-position-vertical:absolute;mso-position-vertical-relative:text;mso-width-percent:0;mso-height-percent:0;mso-width-relative:margin;mso-height-relative:margin;v-text-anchor:top" o:gfxdata="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" fillcolor="white [3201]" stroked="f" strokeweight=".5pt">
+                <v:textbox>
+                  <w:txbxContent>
+                    <w:p>
+                      <w:r>
+                        <w:t>SDN</w:t>
+                      </w:r>
+                      <w:r>
+                        <w:t xml:space="preserve"> architecture</w:t>
+                      </w:r>
+                    </w:p>
+                  </w:txbxContent>
+                </v:textbox>
+                <w10:wrap anchorx="margin"/>
+              </v:shape>
+            </w:pict>
+          </mc:Fallback>
+        </mc:AlternateContent>
+      </w:r>
+    </w:p>
+    <w:p>
+      <w:pPr>
+        <w:spacing w:before="240" w:line="240" w:lineRule="auto"/>
+        <w:jc w:val="both"/>
+        <w:rPr>
+          <w:rFonts w:asciiTheme="majorBidi" w:hAnsiTheme="majorBidi" w:cstheme="majorBidi"/>
           <w:b/>
           <w:bCs/>
           <w:sz w:val="36"/>
           <w:szCs w:val="36"/>
           <w:lang w:bidi="ar-EG"/>
         </w:rPr>
-        <w:t xml:space="preserve">SDN </w:t>
-      </w:r>
-      <w:r>
+      </w:pPr>
+    </w:p>
+    <w:p>
+      <w:pPr>
+        <w:spacing w:before="240" w:line="240" w:lineRule="auto"/>
+        <w:jc w:val="both"/>
         <w:rPr>
           <w:rFonts w:asciiTheme="majorBidi" w:hAnsiTheme="majorBidi" w:cstheme="majorBidi"/>
           <w:b/>
@@ -1444,7 +5610,17 @@
           <w:szCs w:val="36"/>
           <w:lang w:bidi="ar-EG"/>
         </w:rPr>
-        <w:t>architecture</w:t>
+      </w:pPr>
+      <w:r>
+        <w:rPr>
+          <w:rFonts w:asciiTheme="majorBidi" w:hAnsiTheme="majorBidi" w:cstheme="majorBidi"/>
+          <w:b/>
+          <w:bCs/>
+          <w:sz w:val="36"/>
+          <w:szCs w:val="36"/>
+          <w:lang w:bidi="ar-EG"/>
+        </w:rPr>
+        <w:t>SDN architecture</w:t>
       </w:r>
     </w:p>
     <w:p>
@@ -1539,16 +5715,7 @@
           <w:szCs w:val="28"/>
           <w:lang w:bidi="ar-EG"/>
         </w:rPr>
-        <w:t>N</w:t>
-      </w:r>
-      <w:r>
-        <w:rPr>
-          <w:rFonts w:asciiTheme="majorBidi" w:hAnsiTheme="majorBidi" w:cstheme="majorBidi"/>
-          <w:sz w:val="28"/>
-          <w:szCs w:val="28"/>
-          <w:lang w:bidi="ar-EG"/>
-        </w:rPr>
-        <w:t>etwork-controlled</w:t>
+        <w:t>Network-controlled</w:t>
       </w:r>
       <w:r>
         <w:rPr>
@@ -1566,16 +5733,7 @@
           <w:szCs w:val="28"/>
           <w:lang w:bidi="ar-EG"/>
         </w:rPr>
-        <w:t>application:</w:t>
-      </w:r>
-      <w:r>
-        <w:rPr>
-          <w:rFonts w:asciiTheme="majorBidi" w:hAnsiTheme="majorBidi" w:cstheme="majorBidi"/>
-          <w:sz w:val="28"/>
-          <w:szCs w:val="28"/>
-          <w:lang w:bidi="ar-EG"/>
-        </w:rPr>
-        <w:t xml:space="preserve"> the part of the control plane that is responsible for the routing function</w:t>
+        <w:t>application: the part of the control plane that is responsible for the routing function</w:t>
       </w:r>
       <w:r>
         <w:rPr>
@@ -1602,7 +5760,35 @@
           <w:szCs w:val="28"/>
           <w:lang w:bidi="ar-EG"/>
         </w:rPr>
-        <w:t>These applications take the network information (e.g., the links states and the nodes states form the SDN controller and perform the defined routing algorithm to determine the shortest path also it is triggered by the SDN controller if there is any change in the network state, in this case the applications make the decision depending on the changes in the network state and pass the appropriate decision to the SDN-controlled routers</w:t>
+        <w:t xml:space="preserve">These applications take the network </w:t>
+      </w:r>
+      <w:r>
+        <w:rPr>
+          <w:rFonts w:asciiTheme="majorBidi" w:hAnsiTheme="majorBidi" w:cstheme="majorBidi"/>
+          <w:sz w:val="28"/>
+          <w:szCs w:val="28"/>
+          <w:lang w:bidi="ar-EG"/>
+        </w:rPr>
+        <w:lastRenderedPageBreak/>
+        <w:t>information (e.g., the links states and the nodes states form the SDN controller and perform the defined routing algorithm</w:t>
+      </w:r>
+      <w:r>
+        <w:rPr>
+          <w:rFonts w:asciiTheme="majorBidi" w:hAnsiTheme="majorBidi" w:cstheme="majorBidi"/>
+          <w:sz w:val="28"/>
+          <w:szCs w:val="28"/>
+          <w:lang w:bidi="ar-EG"/>
+        </w:rPr>
+        <w:t xml:space="preserve"> (e.g., Dijkstra algorithm)</w:t>
+      </w:r>
+      <w:r>
+        <w:rPr>
+          <w:rFonts w:asciiTheme="majorBidi" w:hAnsiTheme="majorBidi" w:cstheme="majorBidi"/>
+          <w:sz w:val="28"/>
+          <w:szCs w:val="28"/>
+          <w:lang w:bidi="ar-EG"/>
+        </w:rPr>
+        <w:t xml:space="preserve"> to determine the shortest path also it is triggered by the SDN controller if there is any change in the network state, in this case the applications make the decision depending on the changes in the network state and pass the appropriate decision to the SDN-controlled routers</w:t>
       </w:r>
       <w:r>
         <w:rPr>
@@ -1620,7 +5806,270 @@
           <w:szCs w:val="28"/>
           <w:lang w:bidi="ar-EG"/>
         </w:rPr>
-        <w:t xml:space="preserve"> Other function the is performed in the applications is the control access the provide the network with some security be defining which packets will be forwards and which will be dropped, and this decision can be performed depending on many </w:t>
+        <w:t xml:space="preserve"> Other function the is performed in the applications is the control access</w:t>
+      </w:r>
+      <w:r>
+        <w:rPr>
+          <w:rFonts w:asciiTheme="majorBidi" w:hAnsiTheme="majorBidi" w:cstheme="majorBidi"/>
+          <w:sz w:val="28"/>
+          <w:szCs w:val="28"/>
+          <w:lang w:bidi="ar-EG"/>
+        </w:rPr>
+        <w:t xml:space="preserve"> (i.e., firewall)</w:t>
+      </w:r>
+      <w:r>
+        <w:rPr>
+          <w:rFonts w:asciiTheme="majorBidi" w:hAnsiTheme="majorBidi" w:cstheme="majorBidi"/>
+          <w:sz w:val="28"/>
+          <w:szCs w:val="28"/>
+          <w:lang w:bidi="ar-EG"/>
+        </w:rPr>
+        <w:t xml:space="preserve"> th</w:t>
+      </w:r>
+      <w:r>
+        <w:rPr>
+          <w:rFonts w:asciiTheme="majorBidi" w:hAnsiTheme="majorBidi" w:cstheme="majorBidi"/>
+          <w:sz w:val="28"/>
+          <w:szCs w:val="28"/>
+          <w:lang w:bidi="ar-EG"/>
+        </w:rPr>
+        <w:t>at</w:t>
+      </w:r>
+      <w:r>
+        <w:rPr>
+          <w:rFonts w:asciiTheme="majorBidi" w:hAnsiTheme="majorBidi" w:cstheme="majorBidi"/>
+          <w:sz w:val="28"/>
+          <w:szCs w:val="28"/>
+          <w:lang w:bidi="ar-EG"/>
+        </w:rPr>
+        <w:t xml:space="preserve"> provide the network with some security b</w:t>
+      </w:r>
+      <w:r>
+        <w:rPr>
+          <w:rFonts w:asciiTheme="majorBidi" w:hAnsiTheme="majorBidi" w:cstheme="majorBidi"/>
+          <w:sz w:val="28"/>
+          <w:szCs w:val="28"/>
+          <w:lang w:bidi="ar-EG"/>
+        </w:rPr>
+        <w:t>y</w:t>
+      </w:r>
+      <w:r>
+        <w:rPr>
+          <w:rFonts w:asciiTheme="majorBidi" w:hAnsiTheme="majorBidi" w:cstheme="majorBidi"/>
+          <w:sz w:val="28"/>
+          <w:szCs w:val="28"/>
+          <w:lang w:bidi="ar-EG"/>
+        </w:rPr>
+        <w:t xml:space="preserve"> defining which packets will be forwards and which will be dropped, and this decision can be performed depending on </w:t>
+      </w:r>
+      <w:proofErr w:type="gramStart"/>
+      <w:r>
+        <w:rPr>
+          <w:rFonts w:asciiTheme="majorBidi" w:hAnsiTheme="majorBidi" w:cstheme="majorBidi"/>
+          <w:sz w:val="28"/>
+          <w:szCs w:val="28"/>
+          <w:lang w:bidi="ar-EG"/>
+        </w:rPr>
+        <w:t>many</w:t>
+      </w:r>
+      <w:proofErr w:type="gramEnd"/>
+      <w:r>
+        <w:rPr>
+          <w:rFonts w:asciiTheme="majorBidi" w:hAnsiTheme="majorBidi" w:cstheme="majorBidi"/>
+          <w:sz w:val="28"/>
+          <w:szCs w:val="28"/>
+          <w:lang w:bidi="ar-EG"/>
+        </w:rPr>
+        <w:t xml:space="preserve"> </w:t>
+      </w:r>
+      <w:r>
+        <w:rPr>
+          <w:rFonts w:asciiTheme="majorBidi" w:hAnsiTheme="majorBidi" w:cstheme="majorBidi"/>
+          <w:sz w:val="28"/>
+          <w:szCs w:val="28"/>
+          <w:lang w:bidi="ar-EG"/>
+        </w:rPr>
+        <w:t>information</w:t>
+      </w:r>
+      <w:r>
+        <w:rPr>
+          <w:rFonts w:asciiTheme="majorBidi" w:hAnsiTheme="majorBidi" w:cstheme="majorBidi"/>
+          <w:sz w:val="28"/>
+          <w:szCs w:val="28"/>
+          <w:lang w:bidi="ar-EG"/>
+        </w:rPr>
+        <w:t xml:space="preserve"> (e.g., the source IP address, and this mean not to receive any data from this host.) The IP address is not the only way to control the access, it can be controlled using the TCP/UDP source and/or destination ports to prevent any date transmissions between hosts and a specific port in transport layer, we will discuss this in more detail when we talk about OpenFlow</w:t>
+      </w:r>
+      <w:r>
+        <w:rPr>
+          <w:rFonts w:asciiTheme="majorBidi" w:hAnsiTheme="majorBidi" w:cstheme="majorBidi"/>
+          <w:sz w:val="28"/>
+          <w:szCs w:val="28"/>
+          <w:lang w:bidi="ar-EG"/>
+        </w:rPr>
+        <w:t xml:space="preserve"> protocol. Other function done in network-controlled applications is the load balancing of the network by defining the action taken by matching in the flow table</w:t>
+      </w:r>
+      <w:r>
+        <w:rPr>
+          <w:rFonts w:asciiTheme="majorBidi" w:hAnsiTheme="majorBidi" w:cstheme="majorBidi"/>
+          <w:sz w:val="28"/>
+          <w:szCs w:val="28"/>
+          <w:lang w:bidi="ar-EG"/>
+        </w:rPr>
+        <w:t xml:space="preserve"> (i.e., tables used by the SDN-controlled routers to determine the action taken by the matching of</w:t>
+      </w:r>
+      <w:r>
+        <w:rPr>
+          <w:rFonts w:asciiTheme="majorBidi" w:hAnsiTheme="majorBidi" w:cstheme="majorBidi"/>
+          <w:sz w:val="28"/>
+          <w:szCs w:val="28"/>
+          <w:lang w:bidi="ar-EG"/>
+        </w:rPr>
+        <w:t xml:space="preserve"> an incoming data header with an entry of the table</w:t>
+      </w:r>
+      <w:r>
+        <w:rPr>
+          <w:rFonts w:asciiTheme="majorBidi" w:hAnsiTheme="majorBidi" w:cstheme="majorBidi"/>
+          <w:sz w:val="28"/>
+          <w:szCs w:val="28"/>
+          <w:lang w:bidi="ar-EG"/>
+        </w:rPr>
+        <w:t>)</w:t>
+      </w:r>
+      <w:r>
+        <w:rPr>
+          <w:rFonts w:asciiTheme="majorBidi" w:hAnsiTheme="majorBidi" w:cstheme="majorBidi"/>
+          <w:sz w:val="28"/>
+          <w:szCs w:val="28"/>
+          <w:lang w:bidi="ar-EG"/>
+        </w:rPr>
+        <w:t xml:space="preserve"> in the </w:t>
+      </w:r>
+      <w:r>
+        <w:rPr>
+          <w:rFonts w:asciiTheme="majorBidi" w:hAnsiTheme="majorBidi" w:cstheme="majorBidi"/>
+          <w:sz w:val="28"/>
+          <w:szCs w:val="28"/>
+          <w:lang w:bidi="ar-EG"/>
+        </w:rPr>
+        <w:t>SDN-controlled routers</w:t>
+      </w:r>
+      <w:r>
+        <w:rPr>
+          <w:rFonts w:asciiTheme="majorBidi" w:hAnsiTheme="majorBidi" w:cstheme="majorBidi"/>
+          <w:sz w:val="28"/>
+          <w:szCs w:val="28"/>
+          <w:lang w:bidi="ar-EG"/>
+        </w:rPr>
+        <w:t xml:space="preserve">. It is done by destitute the routes to a single destination over </w:t>
+      </w:r>
+      <w:r>
+        <w:rPr>
+          <w:rFonts w:asciiTheme="majorBidi" w:hAnsiTheme="majorBidi" w:cstheme="majorBidi"/>
+          <w:sz w:val="28"/>
+          <w:szCs w:val="28"/>
+          <w:lang w:bidi="ar-EG"/>
+        </w:rPr>
+        <w:t>multiple paths, and this service make use of the counter entry (i.e., entry in the flow table that determine the number of matchings that is done on a specific entry in the table)</w:t>
+      </w:r>
+      <w:r>
+        <w:rPr>
+          <w:rFonts w:asciiTheme="majorBidi" w:hAnsiTheme="majorBidi" w:cstheme="majorBidi"/>
+          <w:sz w:val="28"/>
+          <w:szCs w:val="28"/>
+          <w:lang w:bidi="ar-EG"/>
+        </w:rPr>
+        <w:t xml:space="preserve"> </w:t>
+      </w:r>
+      <w:r>
+        <w:rPr>
+          <w:rFonts w:asciiTheme="majorBidi" w:hAnsiTheme="majorBidi" w:cstheme="majorBidi"/>
+          <w:sz w:val="28"/>
+          <w:szCs w:val="28"/>
+          <w:lang w:bidi="ar-EG"/>
+        </w:rPr>
+        <w:t>of an entry in the flow ta</w:t>
+      </w:r>
+      <w:r>
+        <w:rPr>
+          <w:rFonts w:asciiTheme="majorBidi" w:hAnsiTheme="majorBidi" w:cstheme="majorBidi"/>
+          <w:sz w:val="28"/>
+          <w:szCs w:val="28"/>
+          <w:lang w:bidi="ar-EG"/>
+        </w:rPr>
+        <w:t>b</w:t>
+      </w:r>
+      <w:r>
+        <w:rPr>
+          <w:rFonts w:asciiTheme="majorBidi" w:hAnsiTheme="majorBidi" w:cstheme="majorBidi"/>
+          <w:sz w:val="28"/>
+          <w:szCs w:val="28"/>
+          <w:lang w:bidi="ar-EG"/>
+        </w:rPr>
+        <w:t>le</w:t>
+      </w:r>
+      <w:r>
+        <w:rPr>
+          <w:rFonts w:asciiTheme="majorBidi" w:hAnsiTheme="majorBidi" w:cstheme="majorBidi"/>
+          <w:sz w:val="28"/>
+          <w:szCs w:val="28"/>
+          <w:lang w:bidi="ar-EG"/>
+        </w:rPr>
+        <w:t>.</w:t>
+      </w:r>
+      <w:r>
+        <w:rPr>
+          <w:rFonts w:asciiTheme="majorBidi" w:hAnsiTheme="majorBidi" w:cstheme="majorBidi"/>
+          <w:sz w:val="28"/>
+          <w:szCs w:val="28"/>
+          <w:lang w:bidi="ar-EG"/>
+        </w:rPr>
+        <w:t xml:space="preserve"> </w:t>
+      </w:r>
+      <w:r>
+        <w:rPr>
+          <w:rFonts w:asciiTheme="majorBidi" w:hAnsiTheme="majorBidi" w:cstheme="majorBidi"/>
+          <w:sz w:val="28"/>
+          <w:szCs w:val="28"/>
+          <w:lang w:bidi="ar-EG"/>
+        </w:rPr>
+        <w:t>By considering the Above graph, we can say the application1 may be the control access application and application2 is the routing and application3 is the traffic controller.</w:t>
+      </w:r>
+      <w:r>
+        <w:rPr>
+          <w:rFonts w:asciiTheme="majorBidi" w:hAnsiTheme="majorBidi" w:cstheme="majorBidi"/>
+          <w:sz w:val="28"/>
+          <w:szCs w:val="28"/>
+          <w:lang w:bidi="ar-EG"/>
+        </w:rPr>
+        <w:t xml:space="preserve"> Of course this not the only applications can be provided from the SDN architecture, many services can be added to the network and this is one of the most advantage for the SDN over the traditional architecture that we can easily and add and remove modules to enhance the network without making changes in all network parts, for example we do not need to make any change in the routers configuration if we change the routing algorithm used or add a new service to the network, all we do is make the new changes in the control plane (i.e., the network-controlled application) add pass this change information and parameters the routers of the network through the SDN controller</w:t>
+      </w:r>
+      <w:r>
+        <w:rPr>
+          <w:rFonts w:asciiTheme="majorBidi" w:hAnsiTheme="majorBidi" w:cstheme="majorBidi"/>
+          <w:sz w:val="28"/>
+          <w:szCs w:val="28"/>
+          <w:lang w:bidi="ar-EG"/>
+        </w:rPr>
+        <w:t xml:space="preserve">. Changing the routers configuration is not simple, any change in the network that need special router configuration to each router is very complicated problem and it becomes harder if the router is manufactured in different places. So, it is reasonable to make a </w:t>
+      </w:r>
+      <w:r>
+        <w:rPr>
+          <w:rFonts w:asciiTheme="majorBidi" w:hAnsiTheme="majorBidi" w:cstheme="majorBidi"/>
+          <w:sz w:val="28"/>
+          <w:szCs w:val="28"/>
+          <w:lang w:bidi="ar-EG"/>
+        </w:rPr>
+        <w:t>radical change</w:t>
+      </w:r>
+      <w:r>
+        <w:rPr>
+          <w:rFonts w:asciiTheme="majorBidi" w:hAnsiTheme="majorBidi" w:cstheme="majorBidi"/>
+          <w:sz w:val="28"/>
+          <w:szCs w:val="28"/>
+          <w:lang w:bidi="ar-EG"/>
+        </w:rPr>
+        <w:t xml:space="preserve"> in the old </w:t>
       </w:r>
       <w:r>
         <w:rPr>
@@ -1630,98 +6079,67 @@
           <w:lang w:bidi="ar-EG"/>
         </w:rPr>
         <w:lastRenderedPageBreak/>
-        <w:t>informations (e.g., the source IP address, and this mean not to receive any data from this host.) The IP address is not the only way to control the access, it can be controlled using the TCP/UDP source and/or destination ports to prevent any date transmissions between hosts and a specific port in transport layer, we will discuss this in more detail when we talk about OpenFlow</w:t>
-      </w:r>
-      <w:r>
-        <w:rPr>
-          <w:rFonts w:asciiTheme="majorBidi" w:hAnsiTheme="majorBidi" w:cstheme="majorBidi"/>
-          <w:sz w:val="28"/>
-          <w:szCs w:val="28"/>
-          <w:lang w:bidi="ar-EG"/>
-        </w:rPr>
-        <w:t xml:space="preserve"> protocol. Other function done in network-controlled applications is the load balancing of the network by defining the action taken by matching in the flow table</w:t>
-      </w:r>
-      <w:r>
-        <w:rPr>
-          <w:rFonts w:asciiTheme="majorBidi" w:hAnsiTheme="majorBidi" w:cstheme="majorBidi"/>
-          <w:sz w:val="28"/>
-          <w:szCs w:val="28"/>
-          <w:lang w:bidi="ar-EG"/>
-        </w:rPr>
-        <w:t xml:space="preserve"> (i.e., tables used by the SDN-controlled routers to determine the action taken by the matching of</w:t>
-      </w:r>
-      <w:r>
-        <w:rPr>
-          <w:rFonts w:asciiTheme="majorBidi" w:hAnsiTheme="majorBidi" w:cstheme="majorBidi"/>
-          <w:sz w:val="28"/>
-          <w:szCs w:val="28"/>
-          <w:lang w:bidi="ar-EG"/>
-        </w:rPr>
-        <w:t xml:space="preserve"> an incoming data header with an entry of the table</w:t>
-      </w:r>
-      <w:r>
-        <w:rPr>
-          <w:rFonts w:asciiTheme="majorBidi" w:hAnsiTheme="majorBidi" w:cstheme="majorBidi"/>
-          <w:sz w:val="28"/>
-          <w:szCs w:val="28"/>
-          <w:lang w:bidi="ar-EG"/>
-        </w:rPr>
-        <w:t>)</w:t>
-      </w:r>
-      <w:r>
-        <w:rPr>
-          <w:rFonts w:asciiTheme="majorBidi" w:hAnsiTheme="majorBidi" w:cstheme="majorBidi"/>
-          <w:sz w:val="28"/>
-          <w:szCs w:val="28"/>
-          <w:lang w:bidi="ar-EG"/>
-        </w:rPr>
-        <w:t xml:space="preserve"> in the </w:t>
-      </w:r>
-      <w:r>
-        <w:rPr>
-          <w:rFonts w:asciiTheme="majorBidi" w:hAnsiTheme="majorBidi" w:cstheme="majorBidi"/>
-          <w:sz w:val="28"/>
-          <w:szCs w:val="28"/>
-          <w:lang w:bidi="ar-EG"/>
-        </w:rPr>
-        <w:t>SDN-controlled routers</w:t>
-      </w:r>
-      <w:r>
-        <w:rPr>
-          <w:rFonts w:asciiTheme="majorBidi" w:hAnsiTheme="majorBidi" w:cstheme="majorBidi"/>
-          <w:sz w:val="28"/>
-          <w:szCs w:val="28"/>
-          <w:lang w:bidi="ar-EG"/>
-        </w:rPr>
-        <w:t xml:space="preserve">. It is done by destitute the routes to a single destination over </w:t>
-      </w:r>
-      <w:r>
-        <w:rPr>
-          <w:rFonts w:asciiTheme="majorBidi" w:hAnsiTheme="majorBidi" w:cstheme="majorBidi"/>
-          <w:sz w:val="28"/>
-          <w:szCs w:val="28"/>
-          <w:lang w:bidi="ar-EG"/>
-        </w:rPr>
-        <w:t>multiple paths, and this service make use of the counter entry (i.e., entry in the flow table that determine the number of matchings that is done on a specific entry in the table)</w:t>
-      </w:r>
-      <w:r>
-        <w:rPr>
-          <w:rFonts w:asciiTheme="majorBidi" w:hAnsiTheme="majorBidi" w:cstheme="majorBidi"/>
-          <w:sz w:val="28"/>
-          <w:szCs w:val="28"/>
-          <w:lang w:bidi="ar-EG"/>
-        </w:rPr>
-        <w:t xml:space="preserve"> </w:t>
-      </w:r>
-      <w:r>
-        <w:rPr>
-          <w:rFonts w:asciiTheme="majorBidi" w:hAnsiTheme="majorBidi" w:cstheme="majorBidi"/>
-          <w:sz w:val="28"/>
-          <w:szCs w:val="28"/>
-          <w:lang w:bidi="ar-EG"/>
-        </w:rPr>
-        <w:t xml:space="preserve">of an entry in the flow table </w:t>
-      </w:r>
+        <w:t>network architecture, and of course SDN provide an accepted solution to this issue of adding new features and overcome t</w:t>
+      </w:r>
+      <w:r>
+        <w:rPr>
+          <w:rFonts w:asciiTheme="majorBidi" w:hAnsiTheme="majorBidi" w:cstheme="majorBidi"/>
+          <w:sz w:val="28"/>
+          <w:szCs w:val="28"/>
+          <w:lang w:bidi="ar-EG"/>
+        </w:rPr>
+        <w:t>his constrains</w:t>
+      </w:r>
+      <w:r>
+        <w:rPr>
+          <w:rFonts w:asciiTheme="majorBidi" w:hAnsiTheme="majorBidi" w:cstheme="majorBidi"/>
+          <w:sz w:val="28"/>
+          <w:szCs w:val="28"/>
+          <w:lang w:bidi="ar-EG"/>
+        </w:rPr>
+        <w:t>.</w:t>
+      </w:r>
+    </w:p>
+    <w:p>
+      <w:pPr>
+        <w:spacing w:before="240" w:line="240" w:lineRule="auto"/>
+        <w:jc w:val="both"/>
+        <w:rPr>
+          <w:rFonts w:asciiTheme="majorBidi" w:hAnsiTheme="majorBidi" w:cstheme="majorBidi"/>
+          <w:sz w:val="28"/>
+          <w:szCs w:val="28"/>
+          <w:lang w:bidi="ar-EG"/>
+        </w:rPr>
+      </w:pPr>
+    </w:p>
+    <w:p>
+      <w:pPr>
+        <w:pStyle w:val="ListParagraph"/>
+        <w:numPr>
+          <w:ilvl w:val="0"/>
+          <w:numId w:val="1"/>
+        </w:numPr>
+        <w:spacing w:before="240" w:line="240" w:lineRule="auto"/>
+        <w:jc w:val="both"/>
+        <w:rPr>
+          <w:rFonts w:asciiTheme="majorBidi" w:hAnsiTheme="majorBidi" w:cstheme="majorBidi"/>
+          <w:sz w:val="28"/>
+          <w:szCs w:val="28"/>
+          <w:lang w:bidi="ar-EG"/>
+        </w:rPr>
+      </w:pPr>
+    </w:p>
+    <w:p>
+      <w:pPr>
+        <w:spacing w:before="240" w:line="240" w:lineRule="auto"/>
+        <w:jc w:val="both"/>
+        <w:rPr>
+          <w:rFonts w:asciiTheme="majorBidi" w:hAnsiTheme="majorBidi" w:cstheme="majorBidi"/>
+          <w:sz w:val="28"/>
+          <w:szCs w:val="28"/>
+          <w:lang w:bidi="ar-EG"/>
+        </w:rPr>
+      </w:pPr>
     </w:p>
     <w:p>
       <w:pPr>
@@ -1841,7 +6259,7 @@
   <w:abstractNum w:abstractNumId="0" w15:restartNumberingAfterBreak="0">
     <w:nsid w:val="01705999"/>
     <w:multiLevelType w:val="hybridMultilevel"/>
-    <w:tmpl w:val="0D361304"/>
+    <w:tmpl w:val="1C3CB43C"/>
     <w:lvl w:ilvl="0" w:tplc="04090005">
       <w:start w:val="1"/>
       <w:numFmt w:val="bullet"/>
@@ -2359,7 +6777,6 @@
   <w:style w:type="character" w:default="1" w:styleId="DefaultParagraphFont">
     <w:name w:val="Default Paragraph Font"/>
     <w:uiPriority w:val="1"/>
-    <w:semiHidden/>
     <w:unhideWhenUsed/>
   </w:style>
   <w:style w:type="table" w:default="1" w:styleId="TableNormal">
@@ -2693,6 +7110,21 @@
 </file>
 
 <file path=customXml/item1.xml><?xml version="1.0" encoding="utf-8"?>
+<p:properties xmlns:p="http://schemas.microsoft.com/office/2006/metadata/properties" xmlns:xsi="http://www.w3.org/2001/XMLSchema-instance" xmlns:pc="http://schemas.microsoft.com/office/infopath/2007/PartnerControls">
+  <documentManagement/>
+</p:properties>
+</file>
+
+<file path=customXml/item2.xml><?xml version="1.0" encoding="utf-8"?>
+<?mso-contentType ?>
+<FormTemplates xmlns="http://schemas.microsoft.com/sharepoint/v3/contenttype/forms">
+  <Display>DocumentLibraryForm</Display>
+  <Edit>DocumentLibraryForm</Edit>
+  <New>DocumentLibraryForm</New>
+</FormTemplates>
+</file>
+
+<file path=customXml/item3.xml><?xml version="1.0" encoding="utf-8"?>
 <ct:contentTypeSchema xmlns:ct="http://schemas.microsoft.com/office/2006/metadata/contentType" xmlns:ma="http://schemas.microsoft.com/office/2006/metadata/properties/metaAttributes" ct:_="" ma:_="" ma:contentTypeName="Document" ma:contentTypeID="0x010100182BD75C3E4D82468175A6E71DD6E881" ma:contentTypeVersion="11" ma:contentTypeDescription="Create a new document." ma:contentTypeScope="" ma:versionID="45cac106013a5e505c5b745ac6ea7f0c">
   <xsd:schema xmlns:xsd="http://www.w3.org/2001/XMLSchema" xmlns:xs="http://www.w3.org/2001/XMLSchema" xmlns:p="http://schemas.microsoft.com/office/2006/metadata/properties" xmlns:ns3="d7fc22f7-d1a8-4ce2-946a-6340debc8632" xmlns:ns4="264d5a8a-01ec-4f11-9039-dd457e63abc8" targetNamespace="http://schemas.microsoft.com/office/2006/metadata/properties" ma:root="true" ma:fieldsID="c2e5ccd5f0afa9844d8c1d422b19cee5" ns3:_="" ns4:_="">
     <xsd:import namespace="d7fc22f7-d1a8-4ce2-946a-6340debc8632"/>
@@ -2903,22 +7335,28 @@
 </ct:contentTypeSchema>
 </file>
 
-<file path=customXml/item2.xml><?xml version="1.0" encoding="utf-8"?>
-<?mso-contentType ?>
-<FormTemplates xmlns="http://schemas.microsoft.com/sharepoint/v3/contenttype/forms">
-  <Display>DocumentLibraryForm</Display>
-  <Edit>DocumentLibraryForm</Edit>
-  <New>DocumentLibraryForm</New>
-</FormTemplates>
-</file>
-
-<file path=customXml/item3.xml><?xml version="1.0" encoding="utf-8"?>
-<p:properties xmlns:p="http://schemas.microsoft.com/office/2006/metadata/properties" xmlns:xsi="http://www.w3.org/2001/XMLSchema-instance" xmlns:pc="http://schemas.microsoft.com/office/infopath/2007/PartnerControls">
-  <documentManagement/>
-</p:properties>
+<file path=customXml/item4.xml><?xml version="1.0" encoding="utf-8"?>
+<b:Sources xmlns:b="http://schemas.openxmlformats.org/officeDocument/2006/bibliography" xmlns="http://schemas.openxmlformats.org/officeDocument/2006/bibliography" SelectedStyle="\APASixthEditionOfficeOnline.xsl" StyleName="APA" Version="6"/>
 </file>
 
 <file path=customXml/itemProps1.xml><?xml version="1.0" encoding="utf-8"?>
+<ds:datastoreItem xmlns:ds="http://schemas.openxmlformats.org/officeDocument/2006/customXml" ds:itemID="{029306BC-CE6E-4340-BED5-346922A1E7F0}">
+  <ds:schemaRefs>
+    <ds:schemaRef ds:uri="http://schemas.microsoft.com/office/2006/metadata/properties"/>
+    <ds:schemaRef ds:uri="http://schemas.microsoft.com/office/infopath/2007/PartnerControls"/>
+  </ds:schemaRefs>
+</ds:datastoreItem>
+</file>
+
+<file path=customXml/itemProps2.xml><?xml version="1.0" encoding="utf-8"?>
+<ds:datastoreItem xmlns:ds="http://schemas.openxmlformats.org/officeDocument/2006/customXml" ds:itemID="{B7CDA943-48B1-4C0C-B569-B19C7AB1B86D}">
+  <ds:schemaRefs>
+    <ds:schemaRef ds:uri="http://schemas.microsoft.com/sharepoint/v3/contenttype/forms"/>
+  </ds:schemaRefs>
+</ds:datastoreItem>
+</file>
+
+<file path=customXml/itemProps3.xml><?xml version="1.0" encoding="utf-8"?>
 <ds:datastoreItem xmlns:ds="http://schemas.openxmlformats.org/officeDocument/2006/customXml" ds:itemID="{613D4D3D-218D-4214-A752-F3731411776C}">
   <ds:schemaRefs>
     <ds:schemaRef ds:uri="http://schemas.microsoft.com/office/2006/metadata/contentType"/>
@@ -2937,19 +7375,10 @@
 </ds:datastoreItem>
 </file>
 
-<file path=customXml/itemProps2.xml><?xml version="1.0" encoding="utf-8"?>
-<ds:datastoreItem xmlns:ds="http://schemas.openxmlformats.org/officeDocument/2006/customXml" ds:itemID="{B7CDA943-48B1-4C0C-B569-B19C7AB1B86D}">
+<file path=customXml/itemProps4.xml><?xml version="1.0" encoding="utf-8"?>
+<ds:datastoreItem xmlns:ds="http://schemas.openxmlformats.org/officeDocument/2006/customXml" ds:itemID="{23DD9104-B910-43FA-9192-D26121B2AC39}">
   <ds:schemaRefs>
-    <ds:schemaRef ds:uri="http://schemas.microsoft.com/sharepoint/v3/contenttype/forms"/>
-  </ds:schemaRefs>
-</ds:datastoreItem>
-</file>
-
-<file path=customXml/itemProps3.xml><?xml version="1.0" encoding="utf-8"?>
-<ds:datastoreItem xmlns:ds="http://schemas.openxmlformats.org/officeDocument/2006/customXml" ds:itemID="{029306BC-CE6E-4340-BED5-346922A1E7F0}">
-  <ds:schemaRefs>
-    <ds:schemaRef ds:uri="http://schemas.microsoft.com/office/2006/metadata/properties"/>
-    <ds:schemaRef ds:uri="http://schemas.microsoft.com/office/infopath/2007/PartnerControls"/>
+    <ds:schemaRef ds:uri="http://schemas.openxmlformats.org/officeDocument/2006/bibliography"/>
   </ds:schemaRefs>
 </ds:datastoreItem>
 </file>
--- a/SDN and SDN controllers (2).docx
+++ b/SDN and SDN controllers (2).docx
@@ -1286,7 +1286,7 @@
           <w:szCs w:val="28"/>
           <w:lang w:bidi="ar-EG"/>
         </w:rPr>
-        <w:t xml:space="preserve"> that depend on the “match-plus-action” scheme that will be discussed soon.</w:t>
+        <w:t xml:space="preserve"> that depend on the “match-plus-action” scheme that will be discussed.</w:t>
       </w:r>
     </w:p>
     <w:p>
@@ -1398,7 +1398,7 @@
           </mc:Choice>
           <mc:Fallback>
             <w:pict>
-              <v:line w14:anchorId="579F4027" id="Straight Connector 69" o:spid="_x0000_s1026" style="position:absolute;flip:y;z-index:251697152;visibility:visible;mso-wrap-style:square;mso-height-percent:0;mso-wrap-distance-left:9pt;mso-wrap-distance-top:0;mso-wrap-distance-right:9pt;mso-wrap-distance-bottom:0;mso-position-horizontal:absolute;mso-position-horizontal-relative:margin;mso-position-vertical:absolute;mso-position-vertical-relative:text;mso-height-percent:0;mso-height-relative:margin" from="200.15pt,138.1pt" to="200.15pt,324.65pt" o:gfxdata="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" strokecolor="#4472c4 [3204]" strokeweight=".5pt">
+              <v:line w14:anchorId="57E70BBE" id="Straight Connector 69" o:spid="_x0000_s1026" style="position:absolute;flip:y;z-index:251697152;visibility:visible;mso-wrap-style:square;mso-height-percent:0;mso-wrap-distance-left:9pt;mso-wrap-distance-top:0;mso-wrap-distance-right:9pt;mso-wrap-distance-bottom:0;mso-position-horizontal:absolute;mso-position-horizontal-relative:margin;mso-position-vertical:absolute;mso-position-vertical-relative:text;mso-height-percent:0;mso-height-relative:margin" from="200.15pt,138.1pt" to="200.15pt,324.65pt" o:gfxdata="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" strokecolor="#4472c4 [3204]" strokeweight=".5pt">
                 <v:stroke joinstyle="miter"/>
                 <w10:wrap anchorx="margin"/>
               </v:line>
@@ -1841,7 +1841,7 @@
           </mc:Choice>
           <mc:Fallback>
             <w:pict>
-              <v:shapetype w14:anchorId="23D9EE21" id="_x0000_t86" coordsize="21600,21600" o:spt="86" adj="1800" path="m,qx21600@0l21600@1qy,21600e" filled="f">
+              <v:shapetype w14:anchorId="399DDFCF" id="_x0000_t86" coordsize="21600,21600" o:spt="86" adj="1800" path="m,qx21600@0l21600@1qy,21600e" filled="f">
                 <v:formulas>
                   <v:f eqn="val #0"/>
                   <v:f eqn="sum 21600 0 #0"/>
@@ -2255,16 +2255,16 @@
         <mc:AlternateContent>
           <mc:Choice Requires="wps">
             <w:drawing>
-              <wp:anchor distT="0" distB="0" distL="114300" distR="114300" simplePos="0" relativeHeight="251707392" behindDoc="0" locked="0" layoutInCell="1" allowOverlap="1" wp14:anchorId="07DE0A9D" wp14:editId="1B6B1A53">
+              <wp:anchor distT="0" distB="0" distL="114300" distR="114300" simplePos="0" relativeHeight="251707392" behindDoc="0" locked="0" layoutInCell="1" allowOverlap="1" wp14:anchorId="07DE0A9D" wp14:editId="479C6F97">
                 <wp:simplePos x="0" y="0"/>
                 <wp:positionH relativeFrom="margin">
-                  <wp:posOffset>2541905</wp:posOffset>
+                  <wp:posOffset>2543908</wp:posOffset>
                 </wp:positionH>
                 <wp:positionV relativeFrom="paragraph">
-                  <wp:posOffset>128465</wp:posOffset>
+                  <wp:posOffset>130224</wp:posOffset>
                 </wp:positionV>
-                <wp:extent cx="585355" cy="270164"/>
-                <wp:effectExtent l="0" t="0" r="0" b="0"/>
+                <wp:extent cx="585355" cy="322384"/>
+                <wp:effectExtent l="0" t="0" r="0" b="1905"/>
                 <wp:wrapNone/>
                 <wp:docPr id="83" name="Text Box 83"/>
                 <wp:cNvGraphicFramePr/>
@@ -2275,7 +2275,7 @@
                       <wps:spPr>
                         <a:xfrm>
                           <a:off x="0" y="0"/>
-                          <a:ext cx="585355" cy="270164"/>
+                          <a:ext cx="585355" cy="322384"/>
                         </a:xfrm>
                         <a:prstGeom prst="rect">
                           <a:avLst/>
@@ -2325,7 +2325,7 @@
           </mc:Choice>
           <mc:Fallback>
             <w:pict>
-              <v:shape w14:anchorId="07DE0A9D" id="Text Box 83" o:spid="_x0000_s1031" type="#_x0000_t202" style="position:absolute;left:0;text-align:left;margin-left:200.15pt;margin-top:10.1pt;width:46.1pt;height:21.25pt;z-index:251707392;visibility:visible;mso-wrap-style:square;mso-width-percent:0;mso-height-percent:0;mso-wrap-distance-left:9pt;mso-wrap-distance-top:0;mso-wrap-distance-right:9pt;mso-wrap-distance-bottom:0;mso-position-horizontal:absolute;mso-position-horizontal-relative:margin;mso-position-vertical:absolute;mso-position-vertical-relative:text;mso-width-percent:0;mso-height-percent:0;mso-width-relative:margin;mso-height-relative:margin;v-text-anchor:top" o:gfxdata="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" filled="f" stroked="f" strokeweight=".5pt">
+              <v:shape w14:anchorId="07DE0A9D" id="Text Box 83" o:spid="_x0000_s1031" type="#_x0000_t202" style="position:absolute;left:0;text-align:left;margin-left:200.3pt;margin-top:10.25pt;width:46.1pt;height:25.4pt;z-index:251707392;visibility:visible;mso-wrap-style:square;mso-width-percent:0;mso-height-percent:0;mso-wrap-distance-left:9pt;mso-wrap-distance-top:0;mso-wrap-distance-right:9pt;mso-wrap-distance-bottom:0;mso-position-horizontal:absolute;mso-position-horizontal-relative:margin;mso-position-vertical:absolute;mso-position-vertical-relative:text;mso-width-percent:0;mso-height-percent:0;mso-width-relative:margin;mso-height-relative:margin;v-text-anchor:top" o:gfxdata="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" filled="f" stroked="f" strokeweight=".5pt">
                 <v:textbox>
                   <w:txbxContent>
                     <w:p>
@@ -2417,7 +2417,7 @@
           </mc:Choice>
           <mc:Fallback>
             <w:pict>
-              <v:shapetype w14:anchorId="738A733B" id="_x0000_t85" coordsize="21600,21600" o:spt="85" adj="1800" path="m21600,qx0@0l0@1qy21600,21600e" filled="f">
+              <v:shapetype w14:anchorId="4CD0D18F" id="_x0000_t85" coordsize="21600,21600" o:spt="85" adj="1800" path="m21600,qx0@0l0@1qy21600,21600e" filled="f">
                 <v:formulas>
                   <v:f eqn="val #0"/>
                   <v:f eqn="sum 21600 0 #0"/>
@@ -3924,7 +3924,7 @@
           </mc:Choice>
           <mc:Fallback>
             <w:pict>
-              <v:line w14:anchorId="5CB3C616" id="Straight Connector 71" o:spid="_x0000_s1026" style="position:absolute;flip:y;z-index:251668479;visibility:visible;mso-wrap-style:square;mso-wrap-distance-left:9pt;mso-wrap-distance-top:0;mso-wrap-distance-right:9pt;mso-wrap-distance-bottom:0;mso-position-horizontal:absolute;mso-position-horizontal-relative:text;mso-position-vertical:absolute;mso-position-vertical-relative:text" from="319.8pt,6.4pt" to="319.8pt,30.1pt" o:gfxdata="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" strokecolor="#4472c4 [3204]" strokeweight=".5pt">
+              <v:line w14:anchorId="4A4CEB46" id="Straight Connector 71" o:spid="_x0000_s1026" style="position:absolute;flip:y;z-index:251668479;visibility:visible;mso-wrap-style:square;mso-wrap-distance-left:9pt;mso-wrap-distance-top:0;mso-wrap-distance-right:9pt;mso-wrap-distance-bottom:0;mso-position-horizontal:absolute;mso-position-horizontal-relative:text;mso-position-vertical:absolute;mso-position-vertical-relative:text" from="319.8pt,6.4pt" to="319.8pt,30.1pt" o:gfxdata="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" strokecolor="#4472c4 [3204]" strokeweight=".5pt">
                 <v:stroke joinstyle="miter"/>
               </v:line>
             </w:pict>
@@ -3997,7 +3997,7 @@
           </mc:Choice>
           <mc:Fallback>
             <w:pict>
-              <v:line w14:anchorId="1D7A9EA3" id="Straight Connector 70" o:spid="_x0000_s1026" style="position:absolute;z-index:251667455;visibility:visible;mso-wrap-style:square;mso-width-percent:0;mso-height-percent:0;mso-wrap-distance-left:9pt;mso-wrap-distance-top:0;mso-wrap-distance-right:9pt;mso-wrap-distance-bottom:0;mso-position-horizontal:absolute;mso-position-horizontal-relative:text;mso-position-vertical:absolute;mso-position-vertical-relative:text;mso-width-percent:0;mso-height-percent:0;mso-width-relative:margin;mso-height-relative:margin" from="282.5pt,7.35pt" to="312.25pt,30.35pt" o:gfxdata="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" strokecolor="#4472c4 [3204]" strokeweight=".5pt">
+              <v:line w14:anchorId="2FB98BBA" id="Straight Connector 70" o:spid="_x0000_s1026" style="position:absolute;z-index:251667455;visibility:visible;mso-wrap-style:square;mso-width-percent:0;mso-height-percent:0;mso-wrap-distance-left:9pt;mso-wrap-distance-top:0;mso-wrap-distance-right:9pt;mso-wrap-distance-bottom:0;mso-position-horizontal:absolute;mso-position-horizontal-relative:text;mso-position-vertical:absolute;mso-position-vertical-relative:text;mso-width-percent:0;mso-height-percent:0;mso-width-relative:margin;mso-height-relative:margin" from="282.5pt,7.35pt" to="312.25pt,30.35pt" o:gfxdata="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" strokecolor="#4472c4 [3204]" strokeweight=".5pt">
                 <v:stroke joinstyle="miter"/>
               </v:line>
             </w:pict>
@@ -4064,7 +4064,7 @@
           </mc:Choice>
           <mc:Fallback>
             <w:pict>
-              <v:line w14:anchorId="0FEB1987" id="Straight Connector 72" o:spid="_x0000_s1026" style="position:absolute;flip:y;z-index:251669503;visibility:visible;mso-wrap-style:square;mso-wrap-distance-left:9pt;mso-wrap-distance-top:0;mso-wrap-distance-right:9pt;mso-wrap-distance-bottom:0;mso-position-horizontal:absolute;mso-position-horizontal-relative:text;mso-position-vertical:absolute;mso-position-vertical-relative:text" from="325.95pt,6.6pt" to="362.25pt,30.3pt" o:gfxdata="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" strokecolor="#4472c4 [3204]" strokeweight=".5pt">
+              <v:line w14:anchorId="472208C5" id="Straight Connector 72" o:spid="_x0000_s1026" style="position:absolute;flip:y;z-index:251669503;visibility:visible;mso-wrap-style:square;mso-wrap-distance-left:9pt;mso-wrap-distance-top:0;mso-wrap-distance-right:9pt;mso-wrap-distance-bottom:0;mso-position-horizontal:absolute;mso-position-horizontal-relative:text;mso-position-vertical:absolute;mso-position-vertical-relative:text" from="325.95pt,6.6pt" to="362.25pt,30.3pt" o:gfxdata="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" strokecolor="#4472c4 [3204]" strokeweight=".5pt">
                 <v:stroke joinstyle="miter"/>
               </v:line>
             </w:pict>
@@ -4103,16 +4103,83 @@
         <mc:AlternateContent>
           <mc:Choice Requires="wps">
             <w:drawing>
-              <wp:anchor distT="0" distB="0" distL="114300" distR="114300" simplePos="0" relativeHeight="251712512" behindDoc="0" locked="0" layoutInCell="1" allowOverlap="1" wp14:anchorId="59E7A7B6" wp14:editId="73A552F0">
+              <wp:anchor distT="0" distB="0" distL="114300" distR="114300" simplePos="0" relativeHeight="251671551" behindDoc="0" locked="0" layoutInCell="1" allowOverlap="1" wp14:anchorId="32F1C068" wp14:editId="603CBCBF">
+                <wp:simplePos x="0" y="0"/>
+                <wp:positionH relativeFrom="column">
+                  <wp:posOffset>4069862</wp:posOffset>
+                </wp:positionH>
+                <wp:positionV relativeFrom="paragraph">
+                  <wp:posOffset>349250</wp:posOffset>
+                </wp:positionV>
+                <wp:extent cx="0" cy="300355"/>
+                <wp:effectExtent l="0" t="0" r="38100" b="23495"/>
+                <wp:wrapNone/>
+                <wp:docPr id="74" name="Straight Connector 74"/>
+                <wp:cNvGraphicFramePr/>
+                <a:graphic xmlns:a="http://schemas.openxmlformats.org/drawingml/2006/main">
+                  <a:graphicData uri="http://schemas.microsoft.com/office/word/2010/wordprocessingShape">
+                    <wps:wsp>
+                      <wps:cNvCnPr/>
+                      <wps:spPr>
+                        <a:xfrm flipV="1">
+                          <a:off x="0" y="0"/>
+                          <a:ext cx="0" cy="300355"/>
+                        </a:xfrm>
+                        <a:prstGeom prst="line">
+                          <a:avLst/>
+                        </a:prstGeom>
+                      </wps:spPr>
+                      <wps:style>
+                        <a:lnRef idx="1">
+                          <a:schemeClr val="accent1"/>
+                        </a:lnRef>
+                        <a:fillRef idx="0">
+                          <a:schemeClr val="accent1"/>
+                        </a:fillRef>
+                        <a:effectRef idx="0">
+                          <a:schemeClr val="accent1"/>
+                        </a:effectRef>
+                        <a:fontRef idx="minor">
+                          <a:schemeClr val="tx1"/>
+                        </a:fontRef>
+                      </wps:style>
+                      <wps:bodyPr/>
+                    </wps:wsp>
+                  </a:graphicData>
+                </a:graphic>
+              </wp:anchor>
+            </w:drawing>
+          </mc:Choice>
+          <mc:Fallback>
+            <w:pict>
+              <v:line w14:anchorId="720BAB7E" id="Straight Connector 74" o:spid="_x0000_s1026" style="position:absolute;flip:y;z-index:251671551;visibility:visible;mso-wrap-style:square;mso-wrap-distance-left:9pt;mso-wrap-distance-top:0;mso-wrap-distance-right:9pt;mso-wrap-distance-bottom:0;mso-position-horizontal:absolute;mso-position-horizontal-relative:text;mso-position-vertical:absolute;mso-position-vertical-relative:text" from="320.45pt,27.5pt" to="320.45pt,51.15pt" o:gfxdata="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" strokecolor="#4472c4 [3204]" strokeweight=".5pt">
+                <v:stroke joinstyle="miter"/>
+              </v:line>
+            </w:pict>
+          </mc:Fallback>
+        </mc:AlternateContent>
+      </w:r>
+      <w:r>
+        <w:rPr>
+          <w:rFonts w:asciiTheme="majorBidi" w:hAnsiTheme="majorBidi" w:cstheme="majorBidi"/>
+          <w:noProof/>
+          <w:sz w:val="28"/>
+          <w:szCs w:val="28"/>
+          <w:lang w:bidi="ar-EG"/>
+        </w:rPr>
+        <mc:AlternateContent>
+          <mc:Choice Requires="wps">
+            <w:drawing>
+              <wp:anchor distT="0" distB="0" distL="114300" distR="114300" simplePos="0" relativeHeight="251712512" behindDoc="0" locked="0" layoutInCell="1" allowOverlap="1" wp14:anchorId="59E7A7B6" wp14:editId="2008229F">
                 <wp:simplePos x="0" y="0"/>
                 <wp:positionH relativeFrom="margin">
-                  <wp:posOffset>2555240</wp:posOffset>
+                  <wp:posOffset>2555631</wp:posOffset>
                 </wp:positionH>
                 <wp:positionV relativeFrom="paragraph">
-                  <wp:posOffset>340360</wp:posOffset>
+                  <wp:posOffset>341923</wp:posOffset>
                 </wp:positionV>
-                <wp:extent cx="584835" cy="269875"/>
-                <wp:effectExtent l="0" t="0" r="0" b="0"/>
+                <wp:extent cx="584835" cy="322385"/>
+                <wp:effectExtent l="0" t="0" r="0" b="1905"/>
                 <wp:wrapNone/>
                 <wp:docPr id="89" name="Text Box 89"/>
                 <wp:cNvGraphicFramePr/>
@@ -4123,7 +4190,7 @@
                       <wps:spPr>
                         <a:xfrm>
                           <a:off x="0" y="0"/>
-                          <a:ext cx="584835" cy="269875"/>
+                          <a:ext cx="584835" cy="322385"/>
                         </a:xfrm>
                         <a:prstGeom prst="rect">
                           <a:avLst/>
@@ -4180,7 +4247,7 @@
           </mc:Choice>
           <mc:Fallback>
             <w:pict>
-              <v:shape w14:anchorId="59E7A7B6" id="Text Box 89" o:spid="_x0000_s1041" type="#_x0000_t202" style="position:absolute;left:0;text-align:left;margin-left:201.2pt;margin-top:26.8pt;width:46.05pt;height:21.25pt;z-index:251712512;visibility:visible;mso-wrap-style:square;mso-width-percent:0;mso-height-percent:0;mso-wrap-distance-left:9pt;mso-wrap-distance-top:0;mso-wrap-distance-right:9pt;mso-wrap-distance-bottom:0;mso-position-horizontal:absolute;mso-position-horizontal-relative:margin;mso-position-vertical:absolute;mso-position-vertical-relative:text;mso-width-percent:0;mso-height-percent:0;mso-width-relative:margin;mso-height-relative:margin;v-text-anchor:top" o:gfxdata="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" filled="f" stroked="f" strokeweight=".5pt">
+              <v:shape w14:anchorId="59E7A7B6" id="Text Box 89" o:spid="_x0000_s1041" type="#_x0000_t202" style="position:absolute;left:0;text-align:left;margin-left:201.25pt;margin-top:26.9pt;width:46.05pt;height:25.4pt;z-index:251712512;visibility:visible;mso-wrap-style:square;mso-width-percent:0;mso-height-percent:0;mso-wrap-distance-left:9pt;mso-wrap-distance-top:0;mso-wrap-distance-right:9pt;mso-wrap-distance-bottom:0;mso-position-horizontal:absolute;mso-position-horizontal-relative:margin;mso-position-vertical:absolute;mso-position-vertical-relative:text;mso-width-percent:0;mso-height-percent:0;mso-width-relative:margin;mso-height-relative:margin;v-text-anchor:top" o:gfxdata="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" filled="f" stroked="f" strokeweight=".5pt">
                 <v:textbox>
                   <w:txbxContent>
                     <w:p>
@@ -4225,7 +4292,7 @@
         <mc:AlternateContent>
           <mc:Choice Requires="wps">
             <w:drawing>
-              <wp:anchor distT="0" distB="0" distL="114300" distR="114300" simplePos="0" relativeHeight="251713536" behindDoc="0" locked="0" layoutInCell="1" allowOverlap="1" wp14:anchorId="27577EF7" wp14:editId="2DA6D0CF">
+              <wp:anchor distT="0" distB="0" distL="114300" distR="114300" simplePos="0" relativeHeight="251713536" behindDoc="0" locked="0" layoutInCell="1" allowOverlap="1" wp14:anchorId="27577EF7" wp14:editId="64CBC516">
                 <wp:simplePos x="0" y="0"/>
                 <wp:positionH relativeFrom="column">
                   <wp:posOffset>3071886</wp:posOffset>
@@ -4279,76 +4346,21 @@
           </mc:Choice>
           <mc:Fallback>
             <w:pict>
-              <v:shape w14:anchorId="556C3529" id="Left Bracket 90" o:spid="_x0000_s1026" type="#_x0000_t85" style="position:absolute;margin-left:241.9pt;margin-top:24.45pt;width:4.9pt;height:23.2pt;z-index:251713536;visibility:visible;mso-wrap-style:square;mso-wrap-distance-left:9pt;mso-wrap-distance-top:0;mso-wrap-distance-right:9pt;mso-wrap-distance-bottom:0;mso-position-horizontal:absolute;mso-position-horizontal-relative:text;mso-position-vertical:absolute;mso-position-vertical-relative:text;v-text-anchor:middle" o:gfxdata="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" adj="381" strokecolor="#4472c4 [3204]" strokeweight=".5pt">
+              <v:shapetype w14:anchorId="7B068DC4" id="_x0000_t85" coordsize="21600,21600" o:spt="85" adj="1800" path="m21600,qx0@0l0@1qy21600,21600e" filled="f">
+                <v:formulas>
+                  <v:f eqn="val #0"/>
+                  <v:f eqn="sum 21600 0 #0"/>
+                  <v:f eqn="prod #0 9598 32768"/>
+                  <v:f eqn="sum 21600 0 @2"/>
+                </v:formulas>
+                <v:path arrowok="t" gradientshapeok="t" o:connecttype="custom" o:connectlocs="21600,0;0,10800;21600,21600" textboxrect="6326,@2,21600,@3"/>
+                <v:handles>
+                  <v:h position="topLeft,#0" yrange="0,10800"/>
+                </v:handles>
+              </v:shapetype>
+              <v:shape id="Left Bracket 90" o:spid="_x0000_s1026" type="#_x0000_t85" style="position:absolute;margin-left:241.9pt;margin-top:24.45pt;width:4.9pt;height:23.2pt;z-index:251713536;visibility:visible;mso-wrap-style:square;mso-wrap-distance-left:9pt;mso-wrap-distance-top:0;mso-wrap-distance-right:9pt;mso-wrap-distance-bottom:0;mso-position-horizontal:absolute;mso-position-horizontal-relative:text;mso-position-vertical:absolute;mso-position-vertical-relative:text;v-text-anchor:middle" o:gfxdata="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" adj="381" strokecolor="#4472c4 [3204]" strokeweight=".5pt">
                 <v:stroke joinstyle="miter"/>
               </v:shape>
-            </w:pict>
-          </mc:Fallback>
-        </mc:AlternateContent>
-      </w:r>
-      <w:r>
-        <w:rPr>
-          <w:rFonts w:asciiTheme="majorBidi" w:hAnsiTheme="majorBidi" w:cstheme="majorBidi"/>
-          <w:noProof/>
-          <w:sz w:val="28"/>
-          <w:szCs w:val="28"/>
-          <w:lang w:bidi="ar-EG"/>
-        </w:rPr>
-        <mc:AlternateContent>
-          <mc:Choice Requires="wps">
-            <w:drawing>
-              <wp:anchor distT="0" distB="0" distL="114300" distR="114300" simplePos="0" relativeHeight="251671551" behindDoc="0" locked="0" layoutInCell="1" allowOverlap="1" wp14:anchorId="32F1C068" wp14:editId="141C0A11">
-                <wp:simplePos x="0" y="0"/>
-                <wp:positionH relativeFrom="column">
-                  <wp:posOffset>4052888</wp:posOffset>
-                </wp:positionH>
-                <wp:positionV relativeFrom="paragraph">
-                  <wp:posOffset>349250</wp:posOffset>
-                </wp:positionV>
-                <wp:extent cx="0" cy="300355"/>
-                <wp:effectExtent l="0" t="0" r="38100" b="23495"/>
-                <wp:wrapNone/>
-                <wp:docPr id="74" name="Straight Connector 74"/>
-                <wp:cNvGraphicFramePr/>
-                <a:graphic xmlns:a="http://schemas.openxmlformats.org/drawingml/2006/main">
-                  <a:graphicData uri="http://schemas.microsoft.com/office/word/2010/wordprocessingShape">
-                    <wps:wsp>
-                      <wps:cNvCnPr/>
-                      <wps:spPr>
-                        <a:xfrm flipV="1">
-                          <a:off x="0" y="0"/>
-                          <a:ext cx="0" cy="300355"/>
-                        </a:xfrm>
-                        <a:prstGeom prst="line">
-                          <a:avLst/>
-                        </a:prstGeom>
-                      </wps:spPr>
-                      <wps:style>
-                        <a:lnRef idx="1">
-                          <a:schemeClr val="accent1"/>
-                        </a:lnRef>
-                        <a:fillRef idx="0">
-                          <a:schemeClr val="accent1"/>
-                        </a:fillRef>
-                        <a:effectRef idx="0">
-                          <a:schemeClr val="accent1"/>
-                        </a:effectRef>
-                        <a:fontRef idx="minor">
-                          <a:schemeClr val="tx1"/>
-                        </a:fontRef>
-                      </wps:style>
-                      <wps:bodyPr/>
-                    </wps:wsp>
-                  </a:graphicData>
-                </a:graphic>
-              </wp:anchor>
-            </w:drawing>
-          </mc:Choice>
-          <mc:Fallback>
-            <w:pict>
-              <v:line w14:anchorId="016F7C15" id="Straight Connector 74" o:spid="_x0000_s1026" style="position:absolute;flip:y;z-index:251671551;visibility:visible;mso-wrap-style:square;mso-wrap-distance-left:9pt;mso-wrap-distance-top:0;mso-wrap-distance-right:9pt;mso-wrap-distance-bottom:0;mso-position-horizontal:absolute;mso-position-horizontal-relative:text;mso-position-vertical:absolute;mso-position-vertical-relative:text" from="319.15pt,27.5pt" to="319.15pt,51.15pt" o:gfxdata="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" strokecolor="#4472c4 [3204]" strokeweight=".5pt">
-                <v:stroke joinstyle="miter"/>
-              </v:line>
             </w:pict>
           </mc:Fallback>
         </mc:AlternateContent>
@@ -4419,7 +4431,7 @@
           </mc:Choice>
           <mc:Fallback>
             <w:pict>
-              <v:line w14:anchorId="24FB11D4" id="Straight Connector 75" o:spid="_x0000_s1026" style="position:absolute;flip:x y;z-index:251672575;visibility:visible;mso-wrap-style:square;mso-width-percent:0;mso-height-percent:0;mso-wrap-distance-left:9pt;mso-wrap-distance-top:0;mso-wrap-distance-right:9pt;mso-wrap-distance-bottom:0;mso-position-horizontal:absolute;mso-position-horizontal-relative:text;mso-position-vertical:absolute;mso-position-vertical-relative:text;mso-width-percent:0;mso-height-percent:0;mso-width-relative:margin;mso-height-relative:margin" from="326.65pt,29.55pt" to="364.5pt,50.35pt" o:gfxdata="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" strokecolor="#4472c4 [3204]" strokeweight=".5pt">
+              <v:line w14:anchorId="1E1132BF" id="Straight Connector 75" o:spid="_x0000_s1026" style="position:absolute;flip:x y;z-index:251672575;visibility:visible;mso-wrap-style:square;mso-width-percent:0;mso-height-percent:0;mso-wrap-distance-left:9pt;mso-wrap-distance-top:0;mso-wrap-distance-right:9pt;mso-wrap-distance-bottom:0;mso-position-horizontal:absolute;mso-position-horizontal-relative:text;mso-position-vertical:absolute;mso-position-vertical-relative:text;mso-width-percent:0;mso-height-percent:0;mso-width-relative:margin;mso-height-relative:margin" from="326.65pt,29.55pt" to="364.5pt,50.35pt" o:gfxdata="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" strokecolor="#4472c4 [3204]" strokeweight=".5pt">
                 <v:stroke joinstyle="miter"/>
               </v:line>
             </w:pict>
@@ -4795,7 +4807,7 @@
           </mc:Choice>
           <mc:Fallback>
             <w:pict>
-              <v:shape w14:anchorId="1FFC2D5F" id="Right Bracket 77" o:spid="_x0000_s1026" type="#_x0000_t86" style="position:absolute;margin-left:392.25pt;margin-top:20.15pt;width:5.75pt;height:36.25pt;z-index:251700224;visibility:visible;mso-wrap-style:square;mso-width-percent:0;mso-height-percent:0;mso-wrap-distance-left:9pt;mso-wrap-distance-top:0;mso-wrap-distance-right:9pt;mso-wrap-distance-bottom:0;mso-position-horizontal:absolute;mso-position-horizontal-relative:text;mso-position-vertical:absolute;mso-position-vertical-relative:text;mso-width-percent:0;mso-height-percent:0;mso-width-relative:margin;mso-height-relative:margin;v-text-anchor:middle" o:gfxdata="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" adj="286" strokecolor="#4472c4 [3204]" strokeweight=".5pt">
+              <v:shape w14:anchorId="35D82984" id="Right Bracket 77" o:spid="_x0000_s1026" type="#_x0000_t86" style="position:absolute;margin-left:392.25pt;margin-top:20.15pt;width:5.75pt;height:36.25pt;z-index:251700224;visibility:visible;mso-wrap-style:square;mso-width-percent:0;mso-height-percent:0;mso-wrap-distance-left:9pt;mso-wrap-distance-top:0;mso-wrap-distance-right:9pt;mso-wrap-distance-bottom:0;mso-position-horizontal:absolute;mso-position-horizontal-relative:text;mso-position-vertical:absolute;mso-position-vertical-relative:text;mso-width-percent:0;mso-height-percent:0;mso-width-relative:margin;mso-height-relative:margin;v-text-anchor:middle" o:gfxdata="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" adj="286" strokecolor="#4472c4 [3204]" strokeweight=".5pt">
                 <v:stroke joinstyle="miter"/>
               </v:shape>
             </w:pict>
@@ -4868,7 +4880,7 @@
           </mc:Choice>
           <mc:Fallback>
             <w:pict>
-              <v:line w14:anchorId="782F5F21" id="Straight Connector 73" o:spid="_x0000_s1026" style="position:absolute;flip:y;z-index:251670527;visibility:visible;mso-wrap-style:square;mso-width-percent:0;mso-height-percent:0;mso-wrap-distance-left:9pt;mso-wrap-distance-top:0;mso-wrap-distance-right:9pt;mso-wrap-distance-bottom:0;mso-position-horizontal:absolute;mso-position-horizontal-relative:text;mso-position-vertical:absolute;mso-position-vertical-relative:text;mso-width-percent:0;mso-height-percent:0;mso-width-relative:margin;mso-height-relative:margin" from="274.5pt,2pt" to="311.05pt,21.55pt" o:gfxdata="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" strokecolor="#4472c4 [3204]" strokeweight=".5pt">
+              <v:line w14:anchorId="420874EA" id="Straight Connector 73" o:spid="_x0000_s1026" style="position:absolute;flip:y;z-index:251670527;visibility:visible;mso-wrap-style:square;mso-width-percent:0;mso-height-percent:0;mso-wrap-distance-left:9pt;mso-wrap-distance-top:0;mso-wrap-distance-right:9pt;mso-wrap-distance-bottom:0;mso-position-horizontal:absolute;mso-position-horizontal-relative:text;mso-position-vertical:absolute;mso-position-vertical-relative:text;mso-width-percent:0;mso-height-percent:0;mso-width-relative:margin;mso-height-relative:margin" from="274.5pt,2pt" to="311.05pt,21.55pt" o:gfxdata="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" strokecolor="#4472c4 [3204]" strokeweight=".5pt">
                 <v:stroke joinstyle="miter"/>
               </v:line>
             </w:pict>
@@ -5536,10 +5548,7 @@
                         <w:txbxContent>
                           <w:p>
                             <w:r>
-                              <w:t>SDN</w:t>
-                            </w:r>
-                            <w:r>
-                              <w:t xml:space="preserve"> architecture</w:t>
+                              <w:t>SDN architecture</w:t>
                             </w:r>
                           </w:p>
                         </w:txbxContent>
@@ -5569,10 +5578,7 @@
                   <w:txbxContent>
                     <w:p>
                       <w:r>
-                        <w:t>SDN</w:t>
-                      </w:r>
-                      <w:r>
-                        <w:t xml:space="preserve"> architecture</w:t>
+                        <w:t>SDN architecture</w:t>
                       </w:r>
                     </w:p>
                   </w:txbxContent>
@@ -5862,17 +5868,15 @@
         </w:rPr>
         <w:t xml:space="preserve"> defining which packets will be forwards and which will be dropped, and this decision can be performed depending on </w:t>
       </w:r>
-      <w:proofErr w:type="gramStart"/>
-      <w:r>
-        <w:rPr>
-          <w:rFonts w:asciiTheme="majorBidi" w:hAnsiTheme="majorBidi" w:cstheme="majorBidi"/>
-          <w:sz w:val="28"/>
-          <w:szCs w:val="28"/>
-          <w:lang w:bidi="ar-EG"/>
-        </w:rPr>
-        <w:t>many</w:t>
-      </w:r>
-      <w:proofErr w:type="gramEnd"/>
+      <w:r>
+        <w:rPr>
+          <w:rFonts w:asciiTheme="majorBidi" w:hAnsiTheme="majorBidi" w:cstheme="majorBidi"/>
+          <w:sz w:val="28"/>
+          <w:szCs w:val="28"/>
+          <w:lang w:bidi="ar-EG"/>
+        </w:rPr>
+        <w:t>several</w:t>
+      </w:r>
       <w:r>
         <w:rPr>
           <w:rFonts w:asciiTheme="majorBidi" w:hAnsiTheme="majorBidi" w:cstheme="majorBidi"/>
@@ -6128,6 +6132,216 @@
           <w:lang w:bidi="ar-EG"/>
         </w:rPr>
       </w:pPr>
+      <w:r>
+        <w:rPr>
+          <w:rFonts w:asciiTheme="majorBidi" w:hAnsiTheme="majorBidi" w:cstheme="majorBidi"/>
+          <w:sz w:val="28"/>
+          <w:szCs w:val="28"/>
+          <w:lang w:bidi="ar-EG"/>
+        </w:rPr>
+        <w:t xml:space="preserve">SDN controller: </w:t>
+      </w:r>
+      <w:r>
+        <w:rPr>
+          <w:rFonts w:asciiTheme="majorBidi" w:hAnsiTheme="majorBidi" w:cstheme="majorBidi"/>
+          <w:sz w:val="28"/>
+          <w:szCs w:val="28"/>
+          <w:lang w:bidi="ar-EG"/>
+        </w:rPr>
+        <w:t>As</w:t>
+      </w:r>
+      <w:r>
+        <w:rPr>
+          <w:rFonts w:asciiTheme="majorBidi" w:hAnsiTheme="majorBidi" w:cstheme="majorBidi"/>
+          <w:sz w:val="28"/>
+          <w:szCs w:val="28"/>
+          <w:lang w:bidi="ar-EG"/>
+        </w:rPr>
+        <w:t xml:space="preserve"> comes to mind that the controller plays the role of a link between</w:t>
+      </w:r>
+      <w:r>
+        <w:rPr>
+          <w:rFonts w:asciiTheme="majorBidi" w:hAnsiTheme="majorBidi" w:cstheme="majorBidi"/>
+          <w:sz w:val="28"/>
+          <w:szCs w:val="28"/>
+          <w:lang w:bidi="ar-EG"/>
+        </w:rPr>
+        <w:t xml:space="preserve"> the controlled-application network and the SDN controlled devices</w:t>
+      </w:r>
+      <w:r>
+        <w:rPr>
+          <w:rFonts w:asciiTheme="majorBidi" w:hAnsiTheme="majorBidi" w:cstheme="majorBidi"/>
+          <w:sz w:val="28"/>
+          <w:szCs w:val="28"/>
+          <w:lang w:bidi="ar-EG"/>
+        </w:rPr>
+        <w:t xml:space="preserve"> (i.e., </w:t>
+      </w:r>
+      <w:r>
+        <w:rPr>
+          <w:rFonts w:asciiTheme="majorBidi" w:hAnsiTheme="majorBidi" w:cstheme="majorBidi"/>
+          <w:sz w:val="28"/>
+          <w:szCs w:val="28"/>
+          <w:lang w:bidi="ar-EG"/>
+        </w:rPr>
+        <w:t>The SDN controller defines the data flows between the centralized control plane and the data planes on individual routers and switches</w:t>
+      </w:r>
+      <w:r>
+        <w:rPr>
+          <w:rFonts w:asciiTheme="majorBidi" w:hAnsiTheme="majorBidi" w:cstheme="majorBidi"/>
+          <w:sz w:val="28"/>
+          <w:szCs w:val="28"/>
+          <w:lang w:bidi="ar-EG"/>
+        </w:rPr>
+        <w:t>.)</w:t>
+      </w:r>
+      <w:r>
+        <w:rPr>
+          <w:rFonts w:asciiTheme="majorBidi" w:hAnsiTheme="majorBidi" w:cstheme="majorBidi"/>
+          <w:sz w:val="28"/>
+          <w:szCs w:val="28"/>
+          <w:lang w:bidi="ar-EG"/>
+        </w:rPr>
+        <w:t xml:space="preserve"> </w:t>
+      </w:r>
+      <w:r>
+        <w:rPr>
+          <w:rFonts w:asciiTheme="majorBidi" w:hAnsiTheme="majorBidi" w:cstheme="majorBidi"/>
+          <w:sz w:val="28"/>
+          <w:szCs w:val="28"/>
+          <w:lang w:bidi="ar-EG"/>
+        </w:rPr>
+        <w:t xml:space="preserve">The controller </w:t>
+      </w:r>
+      <w:r>
+        <w:rPr>
+          <w:rFonts w:asciiTheme="majorBidi" w:hAnsiTheme="majorBidi" w:cstheme="majorBidi"/>
+          <w:sz w:val="28"/>
+          <w:szCs w:val="28"/>
+          <w:lang w:bidi="ar-EG"/>
+        </w:rPr>
+        <w:t>does</w:t>
+      </w:r>
+      <w:r>
+        <w:rPr>
+          <w:rFonts w:asciiTheme="majorBidi" w:hAnsiTheme="majorBidi" w:cstheme="majorBidi"/>
+          <w:sz w:val="28"/>
+          <w:szCs w:val="28"/>
+          <w:lang w:bidi="ar-EG"/>
+        </w:rPr>
+        <w:t xml:space="preserve"> the complex functions in the network (with the help of the controlled applications)</w:t>
+      </w:r>
+      <w:r>
+        <w:rPr>
+          <w:rFonts w:asciiTheme="majorBidi" w:hAnsiTheme="majorBidi" w:cstheme="majorBidi"/>
+          <w:sz w:val="28"/>
+          <w:szCs w:val="28"/>
+          <w:lang w:bidi="ar-EG"/>
+        </w:rPr>
+        <w:t>; t</w:t>
+      </w:r>
+      <w:r>
+        <w:rPr>
+          <w:rFonts w:asciiTheme="majorBidi" w:hAnsiTheme="majorBidi" w:cstheme="majorBidi"/>
+          <w:sz w:val="28"/>
+          <w:szCs w:val="28"/>
+          <w:lang w:bidi="ar-EG"/>
+        </w:rPr>
+        <w:t>he controller receives different messages from the</w:t>
+      </w:r>
+      <w:r>
+        <w:rPr>
+          <w:rFonts w:asciiTheme="majorBidi" w:hAnsiTheme="majorBidi" w:cstheme="majorBidi"/>
+          <w:sz w:val="28"/>
+          <w:szCs w:val="28"/>
+          <w:lang w:bidi="ar-EG"/>
+        </w:rPr>
+        <w:t xml:space="preserve"> SDN-controlled</w:t>
+      </w:r>
+      <w:r>
+        <w:rPr>
+          <w:rFonts w:asciiTheme="majorBidi" w:hAnsiTheme="majorBidi" w:cstheme="majorBidi"/>
+          <w:sz w:val="28"/>
+          <w:szCs w:val="28"/>
+          <w:lang w:bidi="ar-EG"/>
+        </w:rPr>
+        <w:t xml:space="preserve"> devices and process these messages which may be a message to notify the controller that there is a failed router in the network, or in other scenario may be a message carrying an information of a change in a link in the network. The controller deals with the incoming messages be determining which type is this message and who sent it and by the way the SDN controller can gather the information that will help in determining to which application that the parameters taken from the messages should be passed. When the controller </w:t>
+      </w:r>
+      <w:r>
+        <w:rPr>
+          <w:rFonts w:asciiTheme="majorBidi" w:hAnsiTheme="majorBidi" w:cstheme="majorBidi"/>
+          <w:sz w:val="28"/>
+          <w:szCs w:val="28"/>
+          <w:lang w:bidi="ar-EG"/>
+        </w:rPr>
+        <w:t>receives</w:t>
+      </w:r>
+      <w:r>
+        <w:rPr>
+          <w:rFonts w:asciiTheme="majorBidi" w:hAnsiTheme="majorBidi" w:cstheme="majorBidi"/>
+          <w:sz w:val="28"/>
+          <w:szCs w:val="28"/>
+          <w:lang w:bidi="ar-EG"/>
+        </w:rPr>
+        <w:t xml:space="preserve"> the message and determining its type, it extract an information from this message that help the application module to handle the issue concerned with this message.</w:t>
+      </w:r>
+      <w:r>
+        <w:rPr>
+          <w:rFonts w:asciiTheme="majorBidi" w:hAnsiTheme="majorBidi" w:cstheme="majorBidi"/>
+          <w:sz w:val="28"/>
+          <w:szCs w:val="28"/>
+          <w:lang w:bidi="ar-EG"/>
+        </w:rPr>
+        <w:t xml:space="preserve"> When we talk about SDN abstraction, we must mention the role that the controller plays to take off the responsibility of constructing the routing table (i.e., flow table) from the SDN-controlled routers. The SDN-controlled router</w:t>
+      </w:r>
+      <w:r>
+        <w:rPr>
+          <w:rFonts w:asciiTheme="majorBidi" w:hAnsiTheme="majorBidi" w:cstheme="majorBidi"/>
+          <w:sz w:val="28"/>
+          <w:szCs w:val="28"/>
+          <w:lang w:bidi="ar-EG"/>
+        </w:rPr>
+        <w:t>s</w:t>
+      </w:r>
+      <w:r>
+        <w:rPr>
+          <w:rFonts w:asciiTheme="majorBidi" w:hAnsiTheme="majorBidi" w:cstheme="majorBidi"/>
+          <w:sz w:val="28"/>
+          <w:szCs w:val="28"/>
+          <w:lang w:bidi="ar-EG"/>
+        </w:rPr>
+        <w:t xml:space="preserve"> only are concerned with the execution of the forwarding process depending on the flow table that the controller deliver to it after it has been computed by the routing application</w:t>
+      </w:r>
+      <w:r>
+        <w:rPr>
+          <w:rFonts w:asciiTheme="majorBidi" w:hAnsiTheme="majorBidi" w:cstheme="majorBidi"/>
+          <w:sz w:val="28"/>
+          <w:szCs w:val="28"/>
+          <w:lang w:bidi="ar-EG"/>
+        </w:rPr>
+        <w:t xml:space="preserve"> (i.e.,</w:t>
+      </w:r>
+      <w:r>
+        <w:t xml:space="preserve"> </w:t>
+      </w:r>
+      <w:r>
+        <w:rPr>
+          <w:rFonts w:asciiTheme="majorBidi" w:hAnsiTheme="majorBidi" w:cstheme="majorBidi"/>
+          <w:sz w:val="28"/>
+          <w:szCs w:val="28"/>
+          <w:lang w:bidi="ar-EG"/>
+        </w:rPr>
+        <w:t>The controller populates flow tables.</w:t>
+      </w:r>
+      <w:r>
+        <w:rPr>
+          <w:rFonts w:asciiTheme="majorBidi" w:hAnsiTheme="majorBidi" w:cstheme="majorBidi"/>
+          <w:sz w:val="28"/>
+          <w:szCs w:val="28"/>
+          <w:lang w:bidi="ar-EG"/>
+        </w:rPr>
+        <w:t>)</w:t>
+      </w:r>
     </w:p>
     <w:p>
       <w:pPr>
@@ -7110,12 +7324,6 @@
 </file>
 
 <file path=customXml/item1.xml><?xml version="1.0" encoding="utf-8"?>
-<p:properties xmlns:p="http://schemas.microsoft.com/office/2006/metadata/properties" xmlns:xsi="http://www.w3.org/2001/XMLSchema-instance" xmlns:pc="http://schemas.microsoft.com/office/infopath/2007/PartnerControls">
-  <documentManagement/>
-</p:properties>
-</file>
-
-<file path=customXml/item2.xml><?xml version="1.0" encoding="utf-8"?>
 <?mso-contentType ?>
 <FormTemplates xmlns="http://schemas.microsoft.com/sharepoint/v3/contenttype/forms">
   <Display>DocumentLibraryForm</Display>
@@ -7124,7 +7332,17 @@
 </FormTemplates>
 </file>
 
+<file path=customXml/item2.xml><?xml version="1.0" encoding="utf-8"?>
+<p:properties xmlns:p="http://schemas.microsoft.com/office/2006/metadata/properties" xmlns:xsi="http://www.w3.org/2001/XMLSchema-instance" xmlns:pc="http://schemas.microsoft.com/office/infopath/2007/PartnerControls">
+  <documentManagement/>
+</p:properties>
+</file>
+
 <file path=customXml/item3.xml><?xml version="1.0" encoding="utf-8"?>
+<b:Sources xmlns:b="http://schemas.openxmlformats.org/officeDocument/2006/bibliography" xmlns="http://schemas.openxmlformats.org/officeDocument/2006/bibliography" SelectedStyle="\APASixthEditionOfficeOnline.xsl" StyleName="APA" Version="6"/>
+</file>
+
+<file path=customXml/item4.xml><?xml version="1.0" encoding="utf-8"?>
 <ct:contentTypeSchema xmlns:ct="http://schemas.microsoft.com/office/2006/metadata/contentType" xmlns:ma="http://schemas.microsoft.com/office/2006/metadata/properties/metaAttributes" ct:_="" ma:_="" ma:contentTypeName="Document" ma:contentTypeID="0x010100182BD75C3E4D82468175A6E71DD6E881" ma:contentTypeVersion="11" ma:contentTypeDescription="Create a new document." ma:contentTypeScope="" ma:versionID="45cac106013a5e505c5b745ac6ea7f0c">
   <xsd:schema xmlns:xsd="http://www.w3.org/2001/XMLSchema" xmlns:xs="http://www.w3.org/2001/XMLSchema" xmlns:p="http://schemas.microsoft.com/office/2006/metadata/properties" xmlns:ns3="d7fc22f7-d1a8-4ce2-946a-6340debc8632" xmlns:ns4="264d5a8a-01ec-4f11-9039-dd457e63abc8" targetNamespace="http://schemas.microsoft.com/office/2006/metadata/properties" ma:root="true" ma:fieldsID="c2e5ccd5f0afa9844d8c1d422b19cee5" ns3:_="" ns4:_="">
     <xsd:import namespace="d7fc22f7-d1a8-4ce2-946a-6340debc8632"/>
@@ -7335,11 +7553,15 @@
 </ct:contentTypeSchema>
 </file>
 
-<file path=customXml/item4.xml><?xml version="1.0" encoding="utf-8"?>
-<b:Sources xmlns:b="http://schemas.openxmlformats.org/officeDocument/2006/bibliography" xmlns="http://schemas.openxmlformats.org/officeDocument/2006/bibliography" SelectedStyle="\APASixthEditionOfficeOnline.xsl" StyleName="APA" Version="6"/>
+<file path=customXml/itemProps1.xml><?xml version="1.0" encoding="utf-8"?>
+<ds:datastoreItem xmlns:ds="http://schemas.openxmlformats.org/officeDocument/2006/customXml" ds:itemID="{B7CDA943-48B1-4C0C-B569-B19C7AB1B86D}">
+  <ds:schemaRefs>
+    <ds:schemaRef ds:uri="http://schemas.microsoft.com/sharepoint/v3/contenttype/forms"/>
+  </ds:schemaRefs>
+</ds:datastoreItem>
 </file>
 
-<file path=customXml/itemProps1.xml><?xml version="1.0" encoding="utf-8"?>
+<file path=customXml/itemProps2.xml><?xml version="1.0" encoding="utf-8"?>
 <ds:datastoreItem xmlns:ds="http://schemas.openxmlformats.org/officeDocument/2006/customXml" ds:itemID="{029306BC-CE6E-4340-BED5-346922A1E7F0}">
   <ds:schemaRefs>
     <ds:schemaRef ds:uri="http://schemas.microsoft.com/office/2006/metadata/properties"/>
@@ -7348,15 +7570,15 @@
 </ds:datastoreItem>
 </file>
 
-<file path=customXml/itemProps2.xml><?xml version="1.0" encoding="utf-8"?>
-<ds:datastoreItem xmlns:ds="http://schemas.openxmlformats.org/officeDocument/2006/customXml" ds:itemID="{B7CDA943-48B1-4C0C-B569-B19C7AB1B86D}">
+<file path=customXml/itemProps3.xml><?xml version="1.0" encoding="utf-8"?>
+<ds:datastoreItem xmlns:ds="http://schemas.openxmlformats.org/officeDocument/2006/customXml" ds:itemID="{23DD9104-B910-43FA-9192-D26121B2AC39}">
   <ds:schemaRefs>
-    <ds:schemaRef ds:uri="http://schemas.microsoft.com/sharepoint/v3/contenttype/forms"/>
+    <ds:schemaRef ds:uri="http://schemas.openxmlformats.org/officeDocument/2006/bibliography"/>
   </ds:schemaRefs>
 </ds:datastoreItem>
 </file>
 
-<file path=customXml/itemProps3.xml><?xml version="1.0" encoding="utf-8"?>
+<file path=customXml/itemProps4.xml><?xml version="1.0" encoding="utf-8"?>
 <ds:datastoreItem xmlns:ds="http://schemas.openxmlformats.org/officeDocument/2006/customXml" ds:itemID="{613D4D3D-218D-4214-A752-F3731411776C}">
   <ds:schemaRefs>
     <ds:schemaRef ds:uri="http://schemas.microsoft.com/office/2006/metadata/contentType"/>
@@ -7373,12 +7595,4 @@
     <ds:schemaRef ds:uri="http://schemas.microsoft.com/internal/obd"/>
   </ds:schemaRefs>
 </ds:datastoreItem>
-</file>
-
-<file path=customXml/itemProps4.xml><?xml version="1.0" encoding="utf-8"?>
-<ds:datastoreItem xmlns:ds="http://schemas.openxmlformats.org/officeDocument/2006/customXml" ds:itemID="{23DD9104-B910-43FA-9192-D26121B2AC39}">
-  <ds:schemaRefs>
-    <ds:schemaRef ds:uri="http://schemas.openxmlformats.org/officeDocument/2006/bibliography"/>
-  </ds:schemaRefs>
-</ds:datastoreItem>
 </file>
--- a/SDN and SDN controllers (2).docx
+++ b/SDN and SDN controllers (2).docx
@@ -1012,7 +1012,7 @@
           <w:szCs w:val="28"/>
           <w:lang w:bidi="ar-EG"/>
         </w:rPr>
-        <w:t>-controlled</w:t>
+        <w:t>-control</w:t>
       </w:r>
       <w:r>
         <w:rPr>
@@ -1491,7 +1491,7 @@
                                 <w:sz w:val="16"/>
                                 <w:szCs w:val="16"/>
                               </w:rPr>
-                              <w:t xml:space="preserve">controlled </w:t>
+                              <w:t xml:space="preserve">control </w:t>
                             </w:r>
                             <w:r>
                               <w:rPr>
@@ -1570,7 +1570,7 @@
                           <w:sz w:val="16"/>
                           <w:szCs w:val="16"/>
                         </w:rPr>
-                        <w:t xml:space="preserve">controlled </w:t>
+                        <w:t xml:space="preserve">control </w:t>
                       </w:r>
                       <w:r>
                         <w:rPr>
@@ -1630,7 +1630,7 @@
           <w:szCs w:val="28"/>
           <w:lang w:bidi="ar-EG"/>
         </w:rPr>
-        <w:t>network-controlled applications</w:t>
+        <w:t>network-control applications</w:t>
       </w:r>
       <w:r>
         <w:rPr>
@@ -4152,7 +4152,7 @@
           </mc:Choice>
           <mc:Fallback>
             <w:pict>
-              <v:line w14:anchorId="720BAB7E" id="Straight Connector 74" o:spid="_x0000_s1026" style="position:absolute;flip:y;z-index:251671551;visibility:visible;mso-wrap-style:square;mso-wrap-distance-left:9pt;mso-wrap-distance-top:0;mso-wrap-distance-right:9pt;mso-wrap-distance-bottom:0;mso-position-horizontal:absolute;mso-position-horizontal-relative:text;mso-position-vertical:absolute;mso-position-vertical-relative:text" from="320.45pt,27.5pt" to="320.45pt,51.15pt" o:gfxdata="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" strokecolor="#4472c4 [3204]" strokeweight=".5pt">
+              <v:line w14:anchorId="31199F93" id="Straight Connector 74" o:spid="_x0000_s1026" style="position:absolute;flip:y;z-index:251671551;visibility:visible;mso-wrap-style:square;mso-wrap-distance-left:9pt;mso-wrap-distance-top:0;mso-wrap-distance-right:9pt;mso-wrap-distance-bottom:0;mso-position-horizontal:absolute;mso-position-horizontal-relative:text;mso-position-vertical:absolute;mso-position-vertical-relative:text" from="320.45pt,27.5pt" to="320.45pt,51.15pt" o:gfxdata="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" strokecolor="#4472c4 [3204]" strokeweight=".5pt">
                 <v:stroke joinstyle="miter"/>
               </v:line>
             </w:pict>
@@ -4346,7 +4346,7 @@
           </mc:Choice>
           <mc:Fallback>
             <w:pict>
-              <v:shapetype w14:anchorId="7B068DC4" id="_x0000_t85" coordsize="21600,21600" o:spt="85" adj="1800" path="m21600,qx0@0l0@1qy21600,21600e" filled="f">
+              <v:shapetype w14:anchorId="61D58EE0" id="_x0000_t85" coordsize="21600,21600" o:spt="85" adj="1800" path="m21600,qx0@0l0@1qy21600,21600e" filled="f">
                 <v:formulas>
                   <v:f eqn="val #0"/>
                   <v:f eqn="sum 21600 0 #0"/>
@@ -5695,7 +5695,7 @@
           <w:szCs w:val="28"/>
           <w:lang w:bidi="ar-EG"/>
         </w:rPr>
-        <w:t xml:space="preserve">     Control plane is divided into two parts, the SDN controller and the network-controlled application:</w:t>
+        <w:t xml:space="preserve">     Control plane is divided into two parts, the SDN controller and the network-control application:</w:t>
       </w:r>
     </w:p>
     <w:p>
@@ -5721,7 +5721,7 @@
           <w:szCs w:val="28"/>
           <w:lang w:bidi="ar-EG"/>
         </w:rPr>
-        <w:t>Network-controlled</w:t>
+        <w:t>Network-control</w:t>
       </w:r>
       <w:r>
         <w:rPr>
@@ -5911,7 +5911,7 @@
           <w:szCs w:val="28"/>
           <w:lang w:bidi="ar-EG"/>
         </w:rPr>
-        <w:t xml:space="preserve"> protocol. Other function done in network-controlled applications is the load balancing of the network by defining the action taken by matching in the flow table</w:t>
+        <w:t xml:space="preserve"> protocol. Other function done in network-control applications is the load balancing of the network by defining the action taken by matching in the flow table</w:t>
       </w:r>
       <w:r>
         <w:rPr>
@@ -6046,7 +6046,7 @@
           <w:szCs w:val="28"/>
           <w:lang w:bidi="ar-EG"/>
         </w:rPr>
-        <w:t xml:space="preserve"> Of course this not the only applications can be provided from the SDN architecture, many services can be added to the network and this is one of the most advantage for the SDN over the traditional architecture that we can easily and add and remove modules to enhance the network without making changes in all network parts, for example we do not need to make any change in the routers configuration if we change the routing algorithm used or add a new service to the network, all we do is make the new changes in the control plane (i.e., the network-controlled application) add pass this change information and parameters the routers of the network through the SDN controller</w:t>
+        <w:t xml:space="preserve"> Of course this not the only applications can be provided from the SDN architecture, many services can be added to the network and this is one of the most advantage for the SDN over the traditional architecture that we can easily and add and remove modules to enhance the network without making changes in all network parts, for example we do not need to make any change in the routers configuration if we change the routing algorithm used or add a new service to the network, all we do is make the new changes in the control plane (i.e., the network-control application) add pass this change information and parameters the routers of the network through the SDN controller</w:t>
       </w:r>
       <w:r>
         <w:rPr>
@@ -6265,7 +6265,88 @@
           <w:szCs w:val="28"/>
           <w:lang w:bidi="ar-EG"/>
         </w:rPr>
-        <w:t xml:space="preserve"> devices and process these messages which may be a message to notify the controller that there is a failed router in the network, or in other scenario may be a message carrying an information of a change in a link in the network. The controller deals with the incoming messages be determining which type is this message and who sent it and by the way the SDN controller can gather the information that will help in determining to which application that the parameters taken from the messages should be passed. When the controller </w:t>
+        <w:t xml:space="preserve"> devices</w:t>
+      </w:r>
+      <w:r>
+        <w:rPr>
+          <w:rFonts w:asciiTheme="majorBidi" w:hAnsiTheme="majorBidi" w:cstheme="majorBidi"/>
+          <w:sz w:val="28"/>
+          <w:szCs w:val="28"/>
+          <w:lang w:bidi="ar-EG"/>
+        </w:rPr>
+        <w:t xml:space="preserve"> (using south</w:t>
+      </w:r>
+      <w:r>
+        <w:rPr>
+          <w:rFonts w:asciiTheme="majorBidi" w:hAnsiTheme="majorBidi" w:cstheme="majorBidi"/>
+          <w:sz w:val="28"/>
+          <w:szCs w:val="28"/>
+          <w:lang w:bidi="ar-EG"/>
+        </w:rPr>
+        <w:t>bou</w:t>
+      </w:r>
+      <w:r>
+        <w:rPr>
+          <w:rFonts w:asciiTheme="majorBidi" w:hAnsiTheme="majorBidi" w:cstheme="majorBidi"/>
+          <w:sz w:val="28"/>
+          <w:szCs w:val="28"/>
+          <w:lang w:bidi="ar-EG"/>
+        </w:rPr>
+        <w:t>nd APIs)</w:t>
+      </w:r>
+      <w:r>
+        <w:rPr>
+          <w:rFonts w:asciiTheme="majorBidi" w:hAnsiTheme="majorBidi" w:cstheme="majorBidi"/>
+          <w:sz w:val="28"/>
+          <w:szCs w:val="28"/>
+          <w:lang w:bidi="ar-EG"/>
+        </w:rPr>
+        <w:t xml:space="preserve"> and process these messages which may be a message to notify the controller that there is a failed router in the network, or in other scenario may be a message carrying an information of a change in a link in the network. The controller deals with the incoming messages be determining which type is this message and who sent it and by the way the SDN controller can gather the information that will help in determining to which application that the parameters taken from the messages should be passed</w:t>
+      </w:r>
+      <w:r>
+        <w:rPr>
+          <w:rFonts w:asciiTheme="majorBidi" w:hAnsiTheme="majorBidi" w:cstheme="majorBidi"/>
+          <w:sz w:val="28"/>
+          <w:szCs w:val="28"/>
+          <w:lang w:bidi="ar-EG"/>
+        </w:rPr>
+        <w:t xml:space="preserve"> </w:t>
+      </w:r>
+      <w:r>
+        <w:rPr>
+          <w:rFonts w:asciiTheme="majorBidi" w:hAnsiTheme="majorBidi" w:cstheme="majorBidi"/>
+          <w:sz w:val="28"/>
+          <w:szCs w:val="28"/>
+          <w:lang w:bidi="ar-EG"/>
+        </w:rPr>
+        <w:t xml:space="preserve">(using </w:t>
+      </w:r>
+      <w:r>
+        <w:rPr>
+          <w:rFonts w:asciiTheme="majorBidi" w:hAnsiTheme="majorBidi" w:cstheme="majorBidi"/>
+          <w:sz w:val="28"/>
+          <w:szCs w:val="28"/>
+          <w:lang w:bidi="ar-EG"/>
+        </w:rPr>
+        <w:t>northbound</w:t>
+      </w:r>
+      <w:r>
+        <w:rPr>
+          <w:rFonts w:asciiTheme="majorBidi" w:hAnsiTheme="majorBidi" w:cstheme="majorBidi"/>
+          <w:sz w:val="28"/>
+          <w:szCs w:val="28"/>
+          <w:lang w:bidi="ar-EG"/>
+        </w:rPr>
+        <w:t xml:space="preserve"> APIs)</w:t>
+      </w:r>
+      <w:r>
+        <w:rPr>
+          <w:rFonts w:asciiTheme="majorBidi" w:hAnsiTheme="majorBidi" w:cstheme="majorBidi"/>
+          <w:sz w:val="28"/>
+          <w:szCs w:val="28"/>
+          <w:lang w:bidi="ar-EG"/>
+        </w:rPr>
+        <w:t xml:space="preserve">. When the controller </w:t>
       </w:r>
       <w:r>
         <w:rPr>
@@ -6292,7 +6373,25 @@
           <w:szCs w:val="28"/>
           <w:lang w:bidi="ar-EG"/>
         </w:rPr>
-        <w:t xml:space="preserve"> When we talk about SDN abstraction, we must mention the role that the controller plays to take off the responsibility of constructing the routing table (i.e., flow table) from the SDN-controlled routers. The SDN-controlled router</w:t>
+        <w:t xml:space="preserve"> </w:t>
+      </w:r>
+      <w:r>
+        <w:rPr>
+          <w:rFonts w:asciiTheme="majorBidi" w:hAnsiTheme="majorBidi" w:cstheme="majorBidi"/>
+          <w:sz w:val="28"/>
+          <w:szCs w:val="28"/>
+          <w:lang w:bidi="ar-EG"/>
+        </w:rPr>
+        <w:t>And in the other direction, the SDN controller receive the results of the processing done int the application and populate these information in the devices .</w:t>
+      </w:r>
+      <w:r>
+        <w:rPr>
+          <w:rFonts w:asciiTheme="majorBidi" w:hAnsiTheme="majorBidi" w:cstheme="majorBidi"/>
+          <w:sz w:val="28"/>
+          <w:szCs w:val="28"/>
+          <w:lang w:bidi="ar-EG"/>
+        </w:rPr>
+        <w:t>When we talk about SDN abstraction, we must mention the role that the controller plays to take off the responsibility of constructing the routing table (i.e., flow table) from the SDN-controlled routers. The SDN-controlled router</w:t>
       </w:r>
       <w:r>
         <w:rPr>
@@ -6341,6 +6440,229 @@
           <w:lang w:bidi="ar-EG"/>
         </w:rPr>
         <w:t>)</w:t>
+      </w:r>
+      <w:r>
+        <w:rPr>
+          <w:rFonts w:asciiTheme="majorBidi" w:hAnsiTheme="majorBidi" w:cstheme="majorBidi"/>
+          <w:sz w:val="28"/>
+          <w:szCs w:val="28"/>
+          <w:lang w:bidi="ar-EG"/>
+        </w:rPr>
+        <w:t xml:space="preserve"> We must mention here that it can be see</w:t>
+      </w:r>
+      <w:r>
+        <w:rPr>
+          <w:rFonts w:asciiTheme="majorBidi" w:hAnsiTheme="majorBidi" w:cstheme="majorBidi"/>
+          <w:sz w:val="28"/>
+          <w:szCs w:val="28"/>
+          <w:lang w:bidi="ar-EG"/>
+        </w:rPr>
+        <w:t>n</w:t>
+      </w:r>
+      <w:r>
+        <w:rPr>
+          <w:rFonts w:asciiTheme="majorBidi" w:hAnsiTheme="majorBidi" w:cstheme="majorBidi"/>
+          <w:sz w:val="28"/>
+          <w:szCs w:val="28"/>
+          <w:lang w:bidi="ar-EG"/>
+        </w:rPr>
+        <w:t xml:space="preserve"> that the SDN controller is only one device that control all this functions in </w:t>
+      </w:r>
+      <w:r>
+        <w:rPr>
+          <w:rFonts w:asciiTheme="majorBidi" w:hAnsiTheme="majorBidi" w:cstheme="majorBidi"/>
+          <w:sz w:val="28"/>
+          <w:szCs w:val="28"/>
+          <w:lang w:bidi="ar-EG"/>
+        </w:rPr>
+        <w:t>the SDN network</w:t>
+      </w:r>
+      <w:r>
+        <w:rPr>
+          <w:rFonts w:asciiTheme="majorBidi" w:hAnsiTheme="majorBidi" w:cstheme="majorBidi"/>
+          <w:sz w:val="28"/>
+          <w:szCs w:val="28"/>
+          <w:lang w:bidi="ar-EG"/>
+        </w:rPr>
+        <w:t xml:space="preserve">, but in fact the SDN controller is a combination of many devices that are seen as only one device </w:t>
+      </w:r>
+      <w:r>
+        <w:rPr>
+          <w:rFonts w:asciiTheme="majorBidi" w:hAnsiTheme="majorBidi" w:cstheme="majorBidi"/>
+          <w:sz w:val="28"/>
+          <w:szCs w:val="28"/>
+          <w:lang w:bidi="ar-EG"/>
+        </w:rPr>
+        <w:t xml:space="preserve">(i.e., SDN controller is </w:t>
+      </w:r>
+      <w:r>
+        <w:rPr>
+          <w:rFonts w:asciiTheme="majorBidi" w:hAnsiTheme="majorBidi" w:cstheme="majorBidi"/>
+          <w:sz w:val="28"/>
+          <w:szCs w:val="28"/>
+          <w:lang w:bidi="ar-EG"/>
+        </w:rPr>
+        <w:t>logically centralized but physically distributed</w:t>
+      </w:r>
+      <w:r>
+        <w:rPr>
+          <w:rFonts w:asciiTheme="majorBidi" w:hAnsiTheme="majorBidi" w:cstheme="majorBidi"/>
+          <w:sz w:val="28"/>
+          <w:szCs w:val="28"/>
+          <w:lang w:bidi="ar-EG"/>
+        </w:rPr>
+        <w:t>.</w:t>
+      </w:r>
+      <w:r>
+        <w:rPr>
+          <w:rFonts w:asciiTheme="majorBidi" w:hAnsiTheme="majorBidi" w:cstheme="majorBidi"/>
+          <w:sz w:val="28"/>
+          <w:szCs w:val="28"/>
+          <w:lang w:bidi="ar-EG"/>
+        </w:rPr>
+        <w:t>)</w:t>
+      </w:r>
+      <w:r>
+        <w:rPr>
+          <w:rFonts w:asciiTheme="majorBidi" w:hAnsiTheme="majorBidi" w:cstheme="majorBidi"/>
+          <w:sz w:val="28"/>
+          <w:szCs w:val="28"/>
+          <w:lang w:bidi="ar-EG"/>
+        </w:rPr>
+        <w:t xml:space="preserve"> And this distribution come with many advantages</w:t>
+      </w:r>
+      <w:r>
+        <w:rPr>
+          <w:rFonts w:asciiTheme="majorBidi" w:hAnsiTheme="majorBidi" w:cstheme="majorBidi"/>
+          <w:sz w:val="28"/>
+          <w:szCs w:val="28"/>
+          <w:lang w:bidi="ar-EG"/>
+        </w:rPr>
+        <w:t xml:space="preserve"> (e.g., distribute the incoming message from either application or the devices over many servers and fault tolerance.) T</w:t>
+      </w:r>
+      <w:r>
+        <w:rPr>
+          <w:rFonts w:asciiTheme="majorBidi" w:hAnsiTheme="majorBidi" w:cstheme="majorBidi"/>
+          <w:sz w:val="28"/>
+          <w:szCs w:val="28"/>
+          <w:lang w:bidi="ar-EG"/>
+        </w:rPr>
+        <w:t>hese</w:t>
+      </w:r>
+      <w:r>
+        <w:rPr>
+          <w:rFonts w:asciiTheme="majorBidi" w:hAnsiTheme="majorBidi" w:cstheme="majorBidi"/>
+          <w:sz w:val="28"/>
+          <w:szCs w:val="28"/>
+          <w:lang w:bidi="ar-EG"/>
+        </w:rPr>
+        <w:t xml:space="preserve"> advantages </w:t>
+      </w:r>
+      <w:r>
+        <w:rPr>
+          <w:rFonts w:asciiTheme="majorBidi" w:hAnsiTheme="majorBidi" w:cstheme="majorBidi"/>
+          <w:sz w:val="28"/>
+          <w:szCs w:val="28"/>
+          <w:lang w:bidi="ar-EG"/>
+        </w:rPr>
+        <w:t>reduce</w:t>
+      </w:r>
+      <w:r>
+        <w:rPr>
+          <w:rFonts w:asciiTheme="majorBidi" w:hAnsiTheme="majorBidi" w:cstheme="majorBidi"/>
+          <w:sz w:val="28"/>
+          <w:szCs w:val="28"/>
+          <w:lang w:bidi="ar-EG"/>
+        </w:rPr>
+        <w:t xml:space="preserve"> the delay time in the connection between the application and the devices </w:t>
+      </w:r>
+      <w:r>
+        <w:rPr>
+          <w:rFonts w:asciiTheme="majorBidi" w:hAnsiTheme="majorBidi" w:cstheme="majorBidi"/>
+          <w:sz w:val="28"/>
+          <w:szCs w:val="28"/>
+          <w:lang w:bidi="ar-EG"/>
+        </w:rPr>
+        <w:t>and</w:t>
+      </w:r>
+      <w:r>
+        <w:rPr>
+          <w:rFonts w:asciiTheme="majorBidi" w:hAnsiTheme="majorBidi" w:cstheme="majorBidi"/>
+          <w:sz w:val="28"/>
+          <w:szCs w:val="28"/>
+          <w:lang w:bidi="ar-EG"/>
+        </w:rPr>
+        <w:t xml:space="preserve"> make that connection more reliable.</w:t>
+      </w:r>
+    </w:p>
+    <w:p>
+      <w:pPr>
+        <w:spacing w:before="240" w:line="240" w:lineRule="auto"/>
+        <w:jc w:val="both"/>
+        <w:rPr>
+          <w:rFonts w:asciiTheme="majorBidi" w:hAnsiTheme="majorBidi" w:cstheme="majorBidi"/>
+          <w:sz w:val="28"/>
+          <w:szCs w:val="28"/>
+          <w:lang w:bidi="ar-EG"/>
+        </w:rPr>
+      </w:pPr>
+      <w:r>
+        <w:rPr>
+          <w:rFonts w:asciiTheme="majorBidi" w:hAnsiTheme="majorBidi" w:cstheme="majorBidi"/>
+          <w:sz w:val="28"/>
+          <w:szCs w:val="28"/>
+          <w:lang w:bidi="ar-EG"/>
+        </w:rPr>
+        <w:t>The second part in the SDN architecture is the control plane and it consists of the SDN-control devices the</w:t>
+      </w:r>
+      <w:r>
+        <w:rPr>
+          <w:rFonts w:asciiTheme="majorBidi" w:hAnsiTheme="majorBidi" w:cstheme="majorBidi"/>
+          <w:sz w:val="28"/>
+          <w:szCs w:val="28"/>
+          <w:lang w:bidi="ar-EG"/>
+        </w:rPr>
+        <w:t xml:space="preserve"> deal with the observed network operation. After talking </w:t>
+      </w:r>
+      <w:r>
+        <w:rPr>
+          <w:rFonts w:asciiTheme="majorBidi" w:hAnsiTheme="majorBidi" w:cstheme="majorBidi"/>
+          <w:sz w:val="28"/>
+          <w:szCs w:val="28"/>
+          <w:lang w:bidi="ar-EG"/>
+        </w:rPr>
+        <w:lastRenderedPageBreak/>
+        <w:t>about the controller and application, we can conclude thar these devices do not make and type of processing in the network, all its function is to deliver the network state information to the controller and receive the changes and the commands from it and perform the data forwarding depending on this information.</w:t>
+      </w:r>
+    </w:p>
+    <w:p>
+      <w:pPr>
+        <w:spacing w:before="240" w:line="240" w:lineRule="auto"/>
+        <w:jc w:val="both"/>
+        <w:rPr>
+          <w:rFonts w:asciiTheme="majorBidi" w:hAnsiTheme="majorBidi" w:cstheme="majorBidi"/>
+          <w:sz w:val="28"/>
+          <w:szCs w:val="28"/>
+          <w:lang w:bidi="ar-EG"/>
+        </w:rPr>
+      </w:pPr>
+      <w:r>
+        <w:rPr>
+          <w:rFonts w:asciiTheme="majorBidi" w:hAnsiTheme="majorBidi" w:cstheme="majorBidi"/>
+          <w:sz w:val="28"/>
+          <w:szCs w:val="28"/>
+          <w:lang w:bidi="ar-EG"/>
+        </w:rPr>
+        <w:t xml:space="preserve">     Before talking about how actually the control plane and data plane cooperate </w:t>
+      </w:r>
+      <w:r>
+        <w:rPr>
+          <w:rFonts w:asciiTheme="majorBidi" w:hAnsiTheme="majorBidi" w:cstheme="majorBidi"/>
+          <w:sz w:val="28"/>
+          <w:szCs w:val="28"/>
+          <w:lang w:bidi="ar-EG"/>
+        </w:rPr>
+        <w:t>together, we should first understand how the controller and the SDN-controlled devices talk to each other.</w:t>
       </w:r>
     </w:p>
     <w:p>

--- a/SDN and SDN controllers (2).docx
+++ b/SDN and SDN controllers (2).docx
@@ -6,11 +6,23 @@
       <w:pPr>
         <w:spacing w:line="276" w:lineRule="auto"/>
         <w:rPr>
-          <w:rFonts w:asciiTheme="majorBidi" w:hAnsiTheme="majorBidi" w:cstheme="majorBidi"/>
+          <w:rFonts w:asciiTheme="majorBidi" w:hAnsiTheme="majorBidi" w:cstheme="majorBidi" w:hint="cs"/>
           <w:sz w:val="48"/>
           <w:szCs w:val="48"/>
+          <w:rtl/>
+          <w:lang w:bidi="ar-EG"/>
         </w:rPr>
       </w:pPr>
+      <w:r>
+        <w:rPr>
+          <w:rFonts w:asciiTheme="majorBidi" w:hAnsiTheme="majorBidi" w:cstheme="majorBidi" w:hint="cs"/>
+          <w:sz w:val="48"/>
+          <w:szCs w:val="48"/>
+          <w:rtl/>
+          <w:lang w:bidi="ar-EG"/>
+        </w:rPr>
+        <w:t>انت على طول كنت بتقول راوترز و هي ممكن تكون حاجات تانية</w:t>
+      </w:r>
     </w:p>
     <w:p>
       <w:pPr>
@@ -6037,7 +6049,25 @@
           <w:szCs w:val="28"/>
           <w:lang w:bidi="ar-EG"/>
         </w:rPr>
-        <w:t>By considering the Above graph, we can say the application1 may be the control access application and application2 is the routing and application3 is the traffic controller.</w:t>
+        <w:t xml:space="preserve">By considering the </w:t>
+      </w:r>
+      <w:r>
+        <w:rPr>
+          <w:rFonts w:asciiTheme="majorBidi" w:hAnsiTheme="majorBidi" w:cstheme="majorBidi"/>
+          <w:sz w:val="28"/>
+          <w:szCs w:val="28"/>
+          <w:lang w:bidi="ar-EG"/>
+        </w:rPr>
+        <w:t>a</w:t>
+      </w:r>
+      <w:r>
+        <w:rPr>
+          <w:rFonts w:asciiTheme="majorBidi" w:hAnsiTheme="majorBidi" w:cstheme="majorBidi"/>
+          <w:sz w:val="28"/>
+          <w:szCs w:val="28"/>
+          <w:lang w:bidi="ar-EG"/>
+        </w:rPr>
+        <w:t>bove graph, we can say the application1 may be the control access application and application2 is the routing and application3 is the traffic controller.</w:t>
       </w:r>
       <w:r>
         <w:rPr>
@@ -6229,16 +6259,7 @@
           <w:szCs w:val="28"/>
           <w:lang w:bidi="ar-EG"/>
         </w:rPr>
-        <w:t xml:space="preserve"> the complex functions in the network (with the help of the controlled applications)</w:t>
-      </w:r>
-      <w:r>
-        <w:rPr>
-          <w:rFonts w:asciiTheme="majorBidi" w:hAnsiTheme="majorBidi" w:cstheme="majorBidi"/>
-          <w:sz w:val="28"/>
-          <w:szCs w:val="28"/>
-          <w:lang w:bidi="ar-EG"/>
-        </w:rPr>
-        <w:t>; t</w:t>
+        <w:t xml:space="preserve"> the complex functions in the network (with the help of the controlled applications); t</w:t>
       </w:r>
       <w:r>
         <w:rPr>
@@ -6274,25 +6295,7 @@
           <w:szCs w:val="28"/>
           <w:lang w:bidi="ar-EG"/>
         </w:rPr>
-        <w:t xml:space="preserve"> (using south</w:t>
-      </w:r>
-      <w:r>
-        <w:rPr>
-          <w:rFonts w:asciiTheme="majorBidi" w:hAnsiTheme="majorBidi" w:cstheme="majorBidi"/>
-          <w:sz w:val="28"/>
-          <w:szCs w:val="28"/>
-          <w:lang w:bidi="ar-EG"/>
-        </w:rPr>
-        <w:t>bou</w:t>
-      </w:r>
-      <w:r>
-        <w:rPr>
-          <w:rFonts w:asciiTheme="majorBidi" w:hAnsiTheme="majorBidi" w:cstheme="majorBidi"/>
-          <w:sz w:val="28"/>
-          <w:szCs w:val="28"/>
-          <w:lang w:bidi="ar-EG"/>
-        </w:rPr>
-        <w:t>nd APIs)</w:t>
+        <w:t xml:space="preserve"> (using southbound APIs)</w:t>
       </w:r>
       <w:r>
         <w:rPr>
@@ -6310,6 +6313,42 @@
           <w:szCs w:val="28"/>
           <w:lang w:bidi="ar-EG"/>
         </w:rPr>
+        <w:t xml:space="preserve"> (using northbound APIs)</w:t>
+      </w:r>
+      <w:r>
+        <w:rPr>
+          <w:rFonts w:asciiTheme="majorBidi" w:hAnsiTheme="majorBidi" w:cstheme="majorBidi"/>
+          <w:sz w:val="28"/>
+          <w:szCs w:val="28"/>
+          <w:lang w:bidi="ar-EG"/>
+        </w:rPr>
+        <w:t xml:space="preserve">. When the controller </w:t>
+      </w:r>
+      <w:r>
+        <w:rPr>
+          <w:rFonts w:asciiTheme="majorBidi" w:hAnsiTheme="majorBidi" w:cstheme="majorBidi"/>
+          <w:sz w:val="28"/>
+          <w:szCs w:val="28"/>
+          <w:lang w:bidi="ar-EG"/>
+        </w:rPr>
+        <w:t>receives</w:t>
+      </w:r>
+      <w:r>
+        <w:rPr>
+          <w:rFonts w:asciiTheme="majorBidi" w:hAnsiTheme="majorBidi" w:cstheme="majorBidi"/>
+          <w:sz w:val="28"/>
+          <w:szCs w:val="28"/>
+          <w:lang w:bidi="ar-EG"/>
+        </w:rPr>
+        <w:t xml:space="preserve"> the message and determining its type, it extract an information from this message that help the application module to handle the issue concerned with this message.</w:t>
+      </w:r>
+      <w:r>
+        <w:rPr>
+          <w:rFonts w:asciiTheme="majorBidi" w:hAnsiTheme="majorBidi" w:cstheme="majorBidi"/>
+          <w:sz w:val="28"/>
+          <w:szCs w:val="28"/>
+          <w:lang w:bidi="ar-EG"/>
+        </w:rPr>
         <w:t xml:space="preserve"> </w:t>
       </w:r>
       <w:r>
@@ -6319,70 +6358,25 @@
           <w:szCs w:val="28"/>
           <w:lang w:bidi="ar-EG"/>
         </w:rPr>
-        <w:t xml:space="preserve">(using </w:t>
-      </w:r>
-      <w:r>
-        <w:rPr>
-          <w:rFonts w:asciiTheme="majorBidi" w:hAnsiTheme="majorBidi" w:cstheme="majorBidi"/>
-          <w:sz w:val="28"/>
-          <w:szCs w:val="28"/>
-          <w:lang w:bidi="ar-EG"/>
-        </w:rPr>
-        <w:t>northbound</w:t>
-      </w:r>
-      <w:r>
-        <w:rPr>
-          <w:rFonts w:asciiTheme="majorBidi" w:hAnsiTheme="majorBidi" w:cstheme="majorBidi"/>
-          <w:sz w:val="28"/>
-          <w:szCs w:val="28"/>
-          <w:lang w:bidi="ar-EG"/>
-        </w:rPr>
-        <w:t xml:space="preserve"> APIs)</w:t>
-      </w:r>
-      <w:r>
-        <w:rPr>
-          <w:rFonts w:asciiTheme="majorBidi" w:hAnsiTheme="majorBidi" w:cstheme="majorBidi"/>
-          <w:sz w:val="28"/>
-          <w:szCs w:val="28"/>
-          <w:lang w:bidi="ar-EG"/>
-        </w:rPr>
-        <w:t xml:space="preserve">. When the controller </w:t>
-      </w:r>
-      <w:r>
-        <w:rPr>
-          <w:rFonts w:asciiTheme="majorBidi" w:hAnsiTheme="majorBidi" w:cstheme="majorBidi"/>
-          <w:sz w:val="28"/>
-          <w:szCs w:val="28"/>
-          <w:lang w:bidi="ar-EG"/>
-        </w:rPr>
-        <w:t>receives</w:t>
-      </w:r>
-      <w:r>
-        <w:rPr>
-          <w:rFonts w:asciiTheme="majorBidi" w:hAnsiTheme="majorBidi" w:cstheme="majorBidi"/>
-          <w:sz w:val="28"/>
-          <w:szCs w:val="28"/>
-          <w:lang w:bidi="ar-EG"/>
-        </w:rPr>
-        <w:t xml:space="preserve"> the message and determining its type, it extract an information from this message that help the application module to handle the issue concerned with this message.</w:t>
-      </w:r>
-      <w:r>
-        <w:rPr>
-          <w:rFonts w:asciiTheme="majorBidi" w:hAnsiTheme="majorBidi" w:cstheme="majorBidi"/>
-          <w:sz w:val="28"/>
-          <w:szCs w:val="28"/>
-          <w:lang w:bidi="ar-EG"/>
-        </w:rPr>
-        <w:t xml:space="preserve"> </w:t>
-      </w:r>
-      <w:r>
-        <w:rPr>
-          <w:rFonts w:asciiTheme="majorBidi" w:hAnsiTheme="majorBidi" w:cstheme="majorBidi"/>
-          <w:sz w:val="28"/>
-          <w:szCs w:val="28"/>
-          <w:lang w:bidi="ar-EG"/>
-        </w:rPr>
-        <w:t>And in the other direction, the SDN controller receive the results of the processing done int the application and populate these information in the devices .</w:t>
+        <w:t xml:space="preserve">And in the other direction, the SDN controller receive the results of the processing done int the application and populate </w:t>
+      </w:r>
+      <w:r>
+        <w:rPr>
+          <w:rFonts w:asciiTheme="majorBidi" w:hAnsiTheme="majorBidi" w:cstheme="majorBidi"/>
+          <w:sz w:val="28"/>
+          <w:szCs w:val="28"/>
+          <w:lang w:bidi="ar-EG"/>
+        </w:rPr>
+        <w:t>this information</w:t>
+      </w:r>
+      <w:r>
+        <w:rPr>
+          <w:rFonts w:asciiTheme="majorBidi" w:hAnsiTheme="majorBidi" w:cstheme="majorBidi"/>
+          <w:sz w:val="28"/>
+          <w:szCs w:val="28"/>
+          <w:lang w:bidi="ar-EG"/>
+        </w:rPr>
+        <w:t xml:space="preserve"> in the devices .</w:t>
       </w:r>
       <w:r>
         <w:rPr>
@@ -6613,16 +6607,43 @@
           <w:szCs w:val="28"/>
           <w:lang w:bidi="ar-EG"/>
         </w:rPr>
-        <w:t>The second part in the SDN architecture is the control plane and it consists of the SDN-control devices the</w:t>
-      </w:r>
-      <w:r>
-        <w:rPr>
-          <w:rFonts w:asciiTheme="majorBidi" w:hAnsiTheme="majorBidi" w:cstheme="majorBidi"/>
-          <w:sz w:val="28"/>
-          <w:szCs w:val="28"/>
-          <w:lang w:bidi="ar-EG"/>
-        </w:rPr>
-        <w:t xml:space="preserve"> deal with the observed network operation. After talking </w:t>
+        <w:t xml:space="preserve">The second part in the SDN architecture is the </w:t>
+      </w:r>
+      <w:r>
+        <w:rPr>
+          <w:rFonts w:asciiTheme="majorBidi" w:hAnsiTheme="majorBidi" w:cstheme="majorBidi"/>
+          <w:sz w:val="28"/>
+          <w:szCs w:val="28"/>
+          <w:lang w:bidi="ar-EG"/>
+        </w:rPr>
+        <w:t xml:space="preserve">data </w:t>
+      </w:r>
+      <w:r>
+        <w:rPr>
+          <w:rFonts w:asciiTheme="majorBidi" w:hAnsiTheme="majorBidi" w:cstheme="majorBidi"/>
+          <w:sz w:val="28"/>
+          <w:szCs w:val="28"/>
+          <w:lang w:bidi="ar-EG"/>
+        </w:rPr>
+        <w:t xml:space="preserve"> plane and it consists of the SDN-control devices th</w:t>
+      </w:r>
+      <w:r>
+        <w:rPr>
+          <w:rFonts w:asciiTheme="majorBidi" w:hAnsiTheme="majorBidi" w:cstheme="majorBidi"/>
+          <w:sz w:val="28"/>
+          <w:szCs w:val="28"/>
+          <w:lang w:bidi="ar-EG"/>
+        </w:rPr>
+        <w:t>at</w:t>
+      </w:r>
+      <w:r>
+        <w:rPr>
+          <w:rFonts w:asciiTheme="majorBidi" w:hAnsiTheme="majorBidi" w:cstheme="majorBidi"/>
+          <w:sz w:val="28"/>
+          <w:szCs w:val="28"/>
+          <w:lang w:bidi="ar-EG"/>
+        </w:rPr>
+        <w:t xml:space="preserve"> deal with the observed network operation. After talking about </w:t>
       </w:r>
       <w:r>
         <w:rPr>
@@ -6632,7 +6653,169 @@
           <w:lang w:bidi="ar-EG"/>
         </w:rPr>
         <w:lastRenderedPageBreak/>
-        <w:t>about the controller and application, we can conclude thar these devices do not make and type of processing in the network, all its function is to deliver the network state information to the controller and receive the changes and the commands from it and perform the data forwarding depending on this information.</w:t>
+        <w:t>the controller and application, we can conclude thar these devices do not make an</w:t>
+      </w:r>
+      <w:r>
+        <w:rPr>
+          <w:rFonts w:asciiTheme="majorBidi" w:hAnsiTheme="majorBidi" w:cstheme="majorBidi"/>
+          <w:sz w:val="28"/>
+          <w:szCs w:val="28"/>
+          <w:lang w:bidi="ar-EG"/>
+        </w:rPr>
+        <w:t>y</w:t>
+      </w:r>
+      <w:r>
+        <w:rPr>
+          <w:rFonts w:asciiTheme="majorBidi" w:hAnsiTheme="majorBidi" w:cstheme="majorBidi"/>
+          <w:sz w:val="28"/>
+          <w:szCs w:val="28"/>
+          <w:lang w:bidi="ar-EG"/>
+        </w:rPr>
+        <w:t xml:space="preserve"> type of processing in the network, all its function is to deliver the network state information to the controller and receive the changes and the commands from it and perform </w:t>
+      </w:r>
+      <w:r>
+        <w:rPr>
+          <w:rFonts w:asciiTheme="majorBidi" w:hAnsiTheme="majorBidi" w:cstheme="majorBidi"/>
+          <w:sz w:val="28"/>
+          <w:szCs w:val="28"/>
+          <w:lang w:bidi="ar-EG"/>
+        </w:rPr>
+        <w:t>actions</w:t>
+      </w:r>
+      <w:r>
+        <w:rPr>
+          <w:rFonts w:asciiTheme="majorBidi" w:hAnsiTheme="majorBidi" w:cstheme="majorBidi"/>
+          <w:sz w:val="28"/>
+          <w:szCs w:val="28"/>
+          <w:lang w:bidi="ar-EG"/>
+        </w:rPr>
+        <w:t xml:space="preserve"> </w:t>
+      </w:r>
+      <w:r>
+        <w:rPr>
+          <w:rFonts w:asciiTheme="majorBidi" w:hAnsiTheme="majorBidi" w:cstheme="majorBidi"/>
+          <w:sz w:val="28"/>
+          <w:szCs w:val="28"/>
+          <w:lang w:bidi="ar-EG"/>
+        </w:rPr>
+        <w:t>depending on this information.</w:t>
+      </w:r>
+      <w:r>
+        <w:rPr>
+          <w:rFonts w:asciiTheme="majorBidi" w:hAnsiTheme="majorBidi" w:cstheme="majorBidi"/>
+          <w:sz w:val="28"/>
+          <w:szCs w:val="28"/>
+          <w:lang w:bidi="ar-EG"/>
+        </w:rPr>
+        <w:t xml:space="preserve"> And this action is not simple as regular routers in normal networks, it is special actions. Routers in networks that perform longest prefix matching have one action to perform in case of the incoming packet matched an entry in the routing table, and this action is simply FORWARD the packet to the defined (by routing algorithm) interface in the table. In SDN, routers perform different </w:t>
+      </w:r>
+      <w:r>
+        <w:rPr>
+          <w:rFonts w:asciiTheme="majorBidi" w:hAnsiTheme="majorBidi" w:cstheme="majorBidi"/>
+          <w:sz w:val="28"/>
+          <w:szCs w:val="28"/>
+          <w:lang w:bidi="ar-EG"/>
+        </w:rPr>
+        <w:t>forwarding that implies many actions not only forward action, and this type of forwarding is known as match plus action forwarding. In match plus action forwarding, the action taken for the packet does not depend only on the IP destination address, it is more flexible and offer many types of matching that can be done on the received packet. These matching processes can  be done on the fields in different layers as mentioned.</w:t>
+      </w:r>
+      <w:r>
+        <w:rPr>
+          <w:rFonts w:asciiTheme="majorBidi" w:hAnsiTheme="majorBidi" w:cstheme="majorBidi"/>
+          <w:sz w:val="28"/>
+          <w:szCs w:val="28"/>
+          <w:lang w:bidi="ar-EG"/>
+        </w:rPr>
+        <w:t xml:space="preserve"> One scenario that can be taken into consideration to make the match plus action clear </w:t>
+      </w:r>
+      <w:r>
+        <w:rPr>
+          <w:rFonts w:asciiTheme="majorBidi" w:hAnsiTheme="majorBidi" w:cstheme="majorBidi"/>
+          <w:sz w:val="28"/>
+          <w:szCs w:val="28"/>
+          <w:lang w:bidi="ar-EG"/>
+        </w:rPr>
+        <w:t xml:space="preserve">is: </w:t>
+      </w:r>
+      <w:r>
+        <w:rPr>
+          <w:rFonts w:asciiTheme="majorBidi" w:hAnsiTheme="majorBidi" w:cstheme="majorBidi"/>
+          <w:sz w:val="28"/>
+          <w:szCs w:val="28"/>
+          <w:lang w:bidi="ar-EG"/>
+        </w:rPr>
+        <w:t xml:space="preserve">suppose a switch that </w:t>
+      </w:r>
+      <w:r>
+        <w:rPr>
+          <w:rFonts w:asciiTheme="majorBidi" w:hAnsiTheme="majorBidi" w:cstheme="majorBidi"/>
+          <w:sz w:val="28"/>
+          <w:szCs w:val="28"/>
+          <w:lang w:bidi="ar-EG"/>
+        </w:rPr>
+        <w:t xml:space="preserve">implies the match plus action forwarding. One action that can be taken is to drop all packet the came from the source MAC address AA.AA.AA.AA.AA.AA and forward all packet that came from the </w:t>
+      </w:r>
+      <w:r>
+        <w:rPr>
+          <w:rFonts w:asciiTheme="majorBidi" w:hAnsiTheme="majorBidi" w:cstheme="majorBidi"/>
+          <w:sz w:val="28"/>
+          <w:szCs w:val="28"/>
+          <w:lang w:bidi="ar-EG"/>
+        </w:rPr>
+        <w:t>source</w:t>
+      </w:r>
+      <w:r>
+        <w:rPr>
+          <w:rFonts w:asciiTheme="majorBidi" w:hAnsiTheme="majorBidi" w:cstheme="majorBidi"/>
+          <w:sz w:val="28"/>
+          <w:szCs w:val="28"/>
+          <w:lang w:bidi="ar-EG"/>
+        </w:rPr>
+        <w:t xml:space="preserve"> MAC address source BB.BB.BB.BB.BB.BB. The different action that is not implemented in the match and forward forwarding is the drop action, this action is one of the </w:t>
+      </w:r>
+      <w:r>
+        <w:rPr>
+          <w:rFonts w:asciiTheme="majorBidi" w:hAnsiTheme="majorBidi" w:cstheme="majorBidi"/>
+          <w:sz w:val="28"/>
+          <w:szCs w:val="28"/>
+          <w:lang w:bidi="ar-EG"/>
+        </w:rPr>
+        <w:t>features</w:t>
+      </w:r>
+      <w:r>
+        <w:rPr>
+          <w:rFonts w:asciiTheme="majorBidi" w:hAnsiTheme="majorBidi" w:cstheme="majorBidi"/>
+          <w:sz w:val="28"/>
+          <w:szCs w:val="28"/>
+          <w:lang w:bidi="ar-EG"/>
+        </w:rPr>
+        <w:t xml:space="preserve"> that can be achieved when the SDN architecture is applied int a certain network.</w:t>
+      </w:r>
+      <w:r>
+        <w:rPr>
+          <w:rFonts w:asciiTheme="majorBidi" w:hAnsiTheme="majorBidi" w:cstheme="majorBidi"/>
+          <w:sz w:val="28"/>
+          <w:szCs w:val="28"/>
+          <w:lang w:bidi="ar-EG"/>
+        </w:rPr>
+        <w:t xml:space="preserve"> Suppose another example when a router in the SDN receives a packet with a certain IP source and destination addresses</w:t>
+      </w:r>
+      <w:r>
+        <w:rPr>
+          <w:rFonts w:asciiTheme="majorBidi" w:hAnsiTheme="majorBidi" w:cstheme="majorBidi"/>
+          <w:sz w:val="28"/>
+          <w:szCs w:val="28"/>
+          <w:lang w:bidi="ar-EG"/>
+        </w:rPr>
+        <w:t xml:space="preserve">, the match plus action offers a service of passing the received packet to the SDN applications to perform another proccing on this packet and pass it again with the actions that will be performed with this packet, using this feature the router after matching the packet with the source and destination addresses from the flow table and see that the appropriate action to be taken with this packet will pass the packet to be processed, and this feature can be useful when the packet is </w:t>
+      </w:r>
+      <w:r>
+        <w:rPr>
+          <w:rFonts w:asciiTheme="majorBidi" w:hAnsiTheme="majorBidi" w:cstheme="majorBidi"/>
+          <w:sz w:val="28"/>
+          <w:szCs w:val="28"/>
+          <w:lang w:bidi="ar-EG"/>
+        </w:rPr>
+        <w:t>complex to be processed in the SDN deceives (i.e., routers). Match plus action forwarding provides modification action can be taken with the incoming packet. Suppose that a router received a packet and matched with an entry in the table, the action that is to be taken with this packet is to modify the IP destination</w:t>
       </w:r>
     </w:p>
     <w:p>
@@ -6653,16 +6836,34 @@
           <w:szCs w:val="28"/>
           <w:lang w:bidi="ar-EG"/>
         </w:rPr>
-        <w:t xml:space="preserve">     Before talking about how actually the control plane and data plane cooperate </w:t>
-      </w:r>
-      <w:r>
-        <w:rPr>
-          <w:rFonts w:asciiTheme="majorBidi" w:hAnsiTheme="majorBidi" w:cstheme="majorBidi"/>
-          <w:sz w:val="28"/>
-          <w:szCs w:val="28"/>
-          <w:lang w:bidi="ar-EG"/>
-        </w:rPr>
-        <w:t>together, we should first understand how the controller and the SDN-controlled devices talk to each other.</w:t>
+        <w:t xml:space="preserve">     Before talking about how actually the control plane and data plane </w:t>
+      </w:r>
+      <w:r>
+        <w:rPr>
+          <w:rFonts w:asciiTheme="majorBidi" w:hAnsiTheme="majorBidi" w:cstheme="majorBidi"/>
+          <w:sz w:val="28"/>
+          <w:szCs w:val="28"/>
+          <w:lang w:bidi="ar-EG"/>
+        </w:rPr>
+        <w:t>cooperate</w:t>
+      </w:r>
+      <w:r>
+        <w:rPr>
+          <w:rFonts w:asciiTheme="majorBidi" w:hAnsiTheme="majorBidi" w:cstheme="majorBidi"/>
+          <w:sz w:val="28"/>
+          <w:szCs w:val="28"/>
+          <w:lang w:bidi="ar-EG"/>
+        </w:rPr>
+        <w:t>, we should first understand how the controller and the SDN-controlled devices talk to each other.</w:t>
+      </w:r>
+      <w:r>
+        <w:rPr>
+          <w:rFonts w:asciiTheme="majorBidi" w:hAnsiTheme="majorBidi" w:cstheme="majorBidi"/>
+          <w:sz w:val="28"/>
+          <w:szCs w:val="28"/>
+          <w:lang w:bidi="ar-EG"/>
+        </w:rPr>
+        <w:t xml:space="preserve"> </w:t>
       </w:r>
     </w:p>
     <w:p>
@@ -7313,6 +7514,7 @@
   <w:style w:type="character" w:default="1" w:styleId="DefaultParagraphFont">
     <w:name w:val="Default Paragraph Font"/>
     <w:uiPriority w:val="1"/>
+    <w:semiHidden/>
     <w:unhideWhenUsed/>
   </w:style>
   <w:style w:type="table" w:default="1" w:styleId="TableNormal">
@@ -7646,6 +7848,12 @@
 </file>
 
 <file path=customXml/item1.xml><?xml version="1.0" encoding="utf-8"?>
+<p:properties xmlns:p="http://schemas.microsoft.com/office/2006/metadata/properties" xmlns:xsi="http://www.w3.org/2001/XMLSchema-instance" xmlns:pc="http://schemas.microsoft.com/office/infopath/2007/PartnerControls">
+  <documentManagement/>
+</p:properties>
+</file>
+
+<file path=customXml/item2.xml><?xml version="1.0" encoding="utf-8"?>
 <?mso-contentType ?>
 <FormTemplates xmlns="http://schemas.microsoft.com/sharepoint/v3/contenttype/forms">
   <Display>DocumentLibraryForm</Display>
@@ -7654,17 +7862,7 @@
 </FormTemplates>
 </file>
 
-<file path=customXml/item2.xml><?xml version="1.0" encoding="utf-8"?>
-<p:properties xmlns:p="http://schemas.microsoft.com/office/2006/metadata/properties" xmlns:xsi="http://www.w3.org/2001/XMLSchema-instance" xmlns:pc="http://schemas.microsoft.com/office/infopath/2007/PartnerControls">
-  <documentManagement/>
-</p:properties>
-</file>
-
 <file path=customXml/item3.xml><?xml version="1.0" encoding="utf-8"?>
-<b:Sources xmlns:b="http://schemas.openxmlformats.org/officeDocument/2006/bibliography" xmlns="http://schemas.openxmlformats.org/officeDocument/2006/bibliography" SelectedStyle="\APASixthEditionOfficeOnline.xsl" StyleName="APA" Version="6"/>
-</file>
-
-<file path=customXml/item4.xml><?xml version="1.0" encoding="utf-8"?>
 <ct:contentTypeSchema xmlns:ct="http://schemas.microsoft.com/office/2006/metadata/contentType" xmlns:ma="http://schemas.microsoft.com/office/2006/metadata/properties/metaAttributes" ct:_="" ma:_="" ma:contentTypeName="Document" ma:contentTypeID="0x010100182BD75C3E4D82468175A6E71DD6E881" ma:contentTypeVersion="11" ma:contentTypeDescription="Create a new document." ma:contentTypeScope="" ma:versionID="45cac106013a5e505c5b745ac6ea7f0c">
   <xsd:schema xmlns:xsd="http://www.w3.org/2001/XMLSchema" xmlns:xs="http://www.w3.org/2001/XMLSchema" xmlns:p="http://schemas.microsoft.com/office/2006/metadata/properties" xmlns:ns3="d7fc22f7-d1a8-4ce2-946a-6340debc8632" xmlns:ns4="264d5a8a-01ec-4f11-9039-dd457e63abc8" targetNamespace="http://schemas.microsoft.com/office/2006/metadata/properties" ma:root="true" ma:fieldsID="c2e5ccd5f0afa9844d8c1d422b19cee5" ns3:_="" ns4:_="">
     <xsd:import namespace="d7fc22f7-d1a8-4ce2-946a-6340debc8632"/>
@@ -7875,15 +8073,11 @@
 </ct:contentTypeSchema>
 </file>
 
-<file path=customXml/itemProps1.xml><?xml version="1.0" encoding="utf-8"?>
-<ds:datastoreItem xmlns:ds="http://schemas.openxmlformats.org/officeDocument/2006/customXml" ds:itemID="{B7CDA943-48B1-4C0C-B569-B19C7AB1B86D}">
-  <ds:schemaRefs>
-    <ds:schemaRef ds:uri="http://schemas.microsoft.com/sharepoint/v3/contenttype/forms"/>
-  </ds:schemaRefs>
-</ds:datastoreItem>
+<file path=customXml/item4.xml><?xml version="1.0" encoding="utf-8"?>
+<b:Sources xmlns:b="http://schemas.openxmlformats.org/officeDocument/2006/bibliography" xmlns="http://schemas.openxmlformats.org/officeDocument/2006/bibliography" SelectedStyle="\APASixthEditionOfficeOnline.xsl" StyleName="APA" Version="6"/>
 </file>
 
-<file path=customXml/itemProps2.xml><?xml version="1.0" encoding="utf-8"?>
+<file path=customXml/itemProps1.xml><?xml version="1.0" encoding="utf-8"?>
 <ds:datastoreItem xmlns:ds="http://schemas.openxmlformats.org/officeDocument/2006/customXml" ds:itemID="{029306BC-CE6E-4340-BED5-346922A1E7F0}">
   <ds:schemaRefs>
     <ds:schemaRef ds:uri="http://schemas.microsoft.com/office/2006/metadata/properties"/>
@@ -7892,15 +8086,15 @@
 </ds:datastoreItem>
 </file>
 
-<file path=customXml/itemProps3.xml><?xml version="1.0" encoding="utf-8"?>
-<ds:datastoreItem xmlns:ds="http://schemas.openxmlformats.org/officeDocument/2006/customXml" ds:itemID="{23DD9104-B910-43FA-9192-D26121B2AC39}">
+<file path=customXml/itemProps2.xml><?xml version="1.0" encoding="utf-8"?>
+<ds:datastoreItem xmlns:ds="http://schemas.openxmlformats.org/officeDocument/2006/customXml" ds:itemID="{B7CDA943-48B1-4C0C-B569-B19C7AB1B86D}">
   <ds:schemaRefs>
-    <ds:schemaRef ds:uri="http://schemas.openxmlformats.org/officeDocument/2006/bibliography"/>
+    <ds:schemaRef ds:uri="http://schemas.microsoft.com/sharepoint/v3/contenttype/forms"/>
   </ds:schemaRefs>
 </ds:datastoreItem>
 </file>
 
-<file path=customXml/itemProps4.xml><?xml version="1.0" encoding="utf-8"?>
+<file path=customXml/itemProps3.xml><?xml version="1.0" encoding="utf-8"?>
 <ds:datastoreItem xmlns:ds="http://schemas.openxmlformats.org/officeDocument/2006/customXml" ds:itemID="{613D4D3D-218D-4214-A752-F3731411776C}">
   <ds:schemaRefs>
     <ds:schemaRef ds:uri="http://schemas.microsoft.com/office/2006/metadata/contentType"/>
@@ -7917,4 +8111,12 @@
     <ds:schemaRef ds:uri="http://schemas.microsoft.com/internal/obd"/>
   </ds:schemaRefs>
 </ds:datastoreItem>
+</file>
+
+<file path=customXml/itemProps4.xml><?xml version="1.0" encoding="utf-8"?>
+<ds:datastoreItem xmlns:ds="http://schemas.openxmlformats.org/officeDocument/2006/customXml" ds:itemID="{23DD9104-B910-43FA-9192-D26121B2AC39}">
+  <ds:schemaRefs>
+    <ds:schemaRef ds:uri="http://schemas.openxmlformats.org/officeDocument/2006/bibliography"/>
+  </ds:schemaRefs>
+</ds:datastoreItem>
 </file>
--- a/SDN and SDN controllers (2).docx
+++ b/SDN and SDN controllers (2).docx
@@ -6,7 +6,7 @@
       <w:pPr>
         <w:spacing w:line="276" w:lineRule="auto"/>
         <w:rPr>
-          <w:rFonts w:asciiTheme="majorBidi" w:hAnsiTheme="majorBidi" w:cstheme="majorBidi" w:hint="cs"/>
+          <w:rFonts w:asciiTheme="majorBidi" w:hAnsiTheme="majorBidi" w:cstheme="majorBidi"/>
           <w:sz w:val="48"/>
           <w:szCs w:val="48"/>
           <w:rtl/>
@@ -5456,25 +5456,7 @@
           <w:szCs w:val="28"/>
           <w:lang w:bidi="ar-EG"/>
         </w:rPr>
-        <w:t xml:space="preserve">implies the match plus action forwarding. One action that can be taken is to drop all packet the came from the source MAC address AA.AA.AA.AA.AA.AA and forward all packet that came from the </w:t>
-      </w:r>
-      <w:r>
-        <w:rPr>
-          <w:rFonts w:asciiTheme="majorBidi" w:hAnsiTheme="majorBidi" w:cstheme="majorBidi"/>
-          <w:sz w:val="28"/>
-          <w:szCs w:val="28"/>
-          <w:lang w:bidi="ar-EG"/>
-        </w:rPr>
-        <w:t>source</w:t>
-      </w:r>
-      <w:r>
-        <w:rPr>
-          <w:rFonts w:asciiTheme="majorBidi" w:hAnsiTheme="majorBidi" w:cstheme="majorBidi"/>
-          <w:sz w:val="28"/>
-          <w:szCs w:val="28"/>
-          <w:lang w:bidi="ar-EG"/>
-        </w:rPr>
-        <w:t xml:space="preserve"> MAC address source BB.BB.BB.BB.BB.BB. The different action that is not implemented in the match and forward forwarding is the drop action, this action is one of the </w:t>
+        <w:t xml:space="preserve">implies the match plus action forwarding. One action that can be taken is to drop all packet the came from the source MAC address AA.AA.AA.AA.AA.AA and forward all packet that came from the source MAC address source BB.BB.BB.BB.BB.BB. The different action that is not implemented in the match and forward forwarding is the drop action, this action is one of the </w:t>
       </w:r>
       <w:r>
         <w:rPr>
@@ -5574,25 +5556,7 @@
           <w:szCs w:val="28"/>
           <w:lang w:bidi="ar-EG"/>
         </w:rPr>
-        <w:t xml:space="preserve">. </w:t>
-      </w:r>
-      <w:r>
-        <w:rPr>
-          <w:rFonts w:asciiTheme="majorBidi" w:hAnsiTheme="majorBidi" w:cstheme="majorBidi"/>
-          <w:sz w:val="28"/>
-          <w:szCs w:val="28"/>
-          <w:lang w:bidi="ar-EG"/>
-        </w:rPr>
-        <w:t xml:space="preserve">OpenFlow is not the only protocol </w:t>
-      </w:r>
-      <w:r>
-        <w:rPr>
-          <w:rFonts w:asciiTheme="majorBidi" w:hAnsiTheme="majorBidi" w:cstheme="majorBidi"/>
-          <w:sz w:val="28"/>
-          <w:szCs w:val="28"/>
-          <w:lang w:bidi="ar-EG"/>
-        </w:rPr>
-        <w:t xml:space="preserve">used in this purpose, there is many other </w:t>
+        <w:t xml:space="preserve">. OpenFlow is not the only protocol used in this purpose, there is many other </w:t>
       </w:r>
       <w:r>
         <w:rPr>
@@ -5700,16 +5664,7 @@
           <w:szCs w:val="28"/>
           <w:lang w:bidi="ar-EG"/>
         </w:rPr>
-        <w:t>OpenFlow protocol in implemented in the area between the SDN controller and the SDN devices</w:t>
-      </w:r>
-      <w:r>
-        <w:rPr>
-          <w:rFonts w:asciiTheme="majorBidi" w:hAnsiTheme="majorBidi" w:cstheme="majorBidi"/>
-          <w:sz w:val="28"/>
-          <w:szCs w:val="28"/>
-          <w:lang w:bidi="ar-EG"/>
-        </w:rPr>
-        <w:t xml:space="preserve"> and is implemented based on the match plus action forwarding</w:t>
+        <w:t>OpenFlow protocol in implemented in the area between the SDN controller and the SDN devices and is implemented based on the match plus action forwarding</w:t>
       </w:r>
       <w:r>
         <w:rPr>
@@ -5739,52 +5694,16 @@
           <w:szCs w:val="28"/>
           <w:lang w:bidi="ar-EG"/>
         </w:rPr>
-        <w:t xml:space="preserve">     </w:t>
-      </w:r>
-      <w:r>
-        <w:rPr>
-          <w:rFonts w:asciiTheme="majorBidi" w:hAnsiTheme="majorBidi" w:cstheme="majorBidi"/>
-          <w:sz w:val="28"/>
-          <w:szCs w:val="28"/>
-          <w:lang w:bidi="ar-EG"/>
-        </w:rPr>
-        <w:t>After the device find the controller, it</w:t>
-      </w:r>
-      <w:r>
-        <w:rPr>
-          <w:rFonts w:asciiTheme="majorBidi" w:hAnsiTheme="majorBidi" w:cstheme="majorBidi"/>
-          <w:sz w:val="28"/>
-          <w:szCs w:val="28"/>
-          <w:lang w:bidi="ar-EG"/>
-        </w:rPr>
-        <w:t xml:space="preserve"> will construct with it</w:t>
-      </w:r>
-      <w:r>
-        <w:rPr>
-          <w:rFonts w:asciiTheme="majorBidi" w:hAnsiTheme="majorBidi" w:cstheme="majorBidi"/>
-          <w:sz w:val="28"/>
-          <w:szCs w:val="28"/>
-          <w:lang w:bidi="ar-EG"/>
-        </w:rPr>
-        <w:t xml:space="preserve"> a secure channel (</w:t>
-      </w:r>
-      <w:r>
-        <w:rPr>
-          <w:rFonts w:asciiTheme="majorBidi" w:hAnsiTheme="majorBidi" w:cstheme="majorBidi"/>
-          <w:sz w:val="28"/>
-          <w:szCs w:val="28"/>
-          <w:lang w:bidi="ar-EG"/>
-        </w:rPr>
-        <w:t>used for message exchange between the controller and the device</w:t>
-      </w:r>
-      <w:r>
-        <w:rPr>
-          <w:rFonts w:asciiTheme="majorBidi" w:hAnsiTheme="majorBidi" w:cstheme="majorBidi"/>
-          <w:sz w:val="28"/>
-          <w:szCs w:val="28"/>
-          <w:lang w:bidi="ar-EG"/>
-        </w:rPr>
-        <w:t>) with it, and the SDN device may receive the flow table from the controller, they must define the version of the OpenFlow that will be used in the communication between them. Message exchange between controller and device is done over a TCP session because of the reliable data transfer that is essentially in this type of communication (e.g., the flow table must be transmitted correctly.) And this TCP sessions is encrypted using the transport layer service TLS for security. The connecti</w:t>
+        <w:t xml:space="preserve">     After the device find the controller, it will construct with it</w:t>
+      </w:r>
+      <w:r>
+        <w:rPr>
+          <w:rFonts w:asciiTheme="majorBidi" w:hAnsiTheme="majorBidi" w:cstheme="majorBidi"/>
+          <w:sz w:val="28"/>
+          <w:szCs w:val="28"/>
+          <w:lang w:bidi="ar-EG"/>
+        </w:rPr>
+        <w:t xml:space="preserve"> a secure channel (used for message exchange between the controller and the device) with it, and the SDN device may receive the flow table from the controller, they must define the version of the OpenFlow that will be used in the communication between them. Message exchange between controller and device is done over a TCP session because of the reliable data transfer that is essentially in this type of communication (e.g., the flow table must be transmitted correctly.) And this TCP sessions is encrypted using the transport layer service TLS for security. The connecti</w:t>
       </w:r>
       <w:r>
         <w:rPr>
@@ -5867,25 +5786,43 @@
           <w:szCs w:val="28"/>
           <w:lang w:bidi="ar-EG"/>
         </w:rPr>
-        <w:t>The first way (reactive)</w:t>
-      </w:r>
-      <w:r>
-        <w:rPr>
-          <w:rFonts w:asciiTheme="majorBidi" w:hAnsiTheme="majorBidi" w:cstheme="majorBidi"/>
-          <w:sz w:val="28"/>
-          <w:szCs w:val="28"/>
-          <w:lang w:bidi="ar-EG"/>
-        </w:rPr>
-        <w:t>: When a devise wants to know a certain information about the action should be taken with a certain packet (e.g., to which interface should a certain packet be forwarded) it sends to the controller asks it about the action should be taken, the controller make its processing and replays to it by defining the suitable action should be taken</w:t>
-      </w:r>
-      <w:r>
-        <w:rPr>
-          <w:rFonts w:asciiTheme="majorBidi" w:hAnsiTheme="majorBidi" w:cstheme="majorBidi"/>
-          <w:sz w:val="28"/>
-          <w:szCs w:val="28"/>
-          <w:lang w:bidi="ar-EG"/>
-        </w:rPr>
-        <w:t xml:space="preserve">, the device receives this reply and store its content to the next time it wants to make the same decision on </w:t>
+        <w:t xml:space="preserve">Reactive method </w:t>
+      </w:r>
+      <w:r>
+        <w:rPr>
+          <w:rFonts w:asciiTheme="majorBidi" w:hAnsiTheme="majorBidi" w:cstheme="majorBidi"/>
+          <w:sz w:val="28"/>
+          <w:szCs w:val="28"/>
+          <w:lang w:bidi="ar-EG"/>
+        </w:rPr>
+        <w:t>: When a devise wants to know a certain information about the action should be taken with a certain packet (e.g., to which interface should a certain packet be forwarded) it sends to the controller asks it about the action should be taken, the controller make its processing</w:t>
+      </w:r>
+      <w:r>
+        <w:rPr>
+          <w:rFonts w:asciiTheme="majorBidi" w:hAnsiTheme="majorBidi" w:cstheme="majorBidi"/>
+          <w:sz w:val="28"/>
+          <w:szCs w:val="28"/>
+          <w:lang w:bidi="ar-EG"/>
+        </w:rPr>
+        <w:t xml:space="preserve"> (depending on the information of this packet like IP address and destination TCP port)</w:t>
+      </w:r>
+      <w:r>
+        <w:rPr>
+          <w:rFonts w:asciiTheme="majorBidi" w:hAnsiTheme="majorBidi" w:cstheme="majorBidi"/>
+          <w:sz w:val="28"/>
+          <w:szCs w:val="28"/>
+          <w:lang w:bidi="ar-EG"/>
+        </w:rPr>
+        <w:t xml:space="preserve"> and replays to it by defining the suitable action should be taken</w:t>
+      </w:r>
+      <w:r>
+        <w:rPr>
+          <w:rFonts w:asciiTheme="majorBidi" w:hAnsiTheme="majorBidi" w:cstheme="majorBidi"/>
+          <w:sz w:val="28"/>
+          <w:szCs w:val="28"/>
+          <w:lang w:bidi="ar-EG"/>
+        </w:rPr>
+        <w:t xml:space="preserve">, the device receives this reply and store its content to the next time it wants to make the </w:t>
       </w:r>
       <w:r>
         <w:rPr>
@@ -5895,12 +5832,724 @@
           <w:lang w:bidi="ar-EG"/>
         </w:rPr>
         <w:lastRenderedPageBreak/>
-        <w:t>similar packet. This scheme is useful when there is large number of devices attached to the controller and only a small number of them is active.</w:t>
-      </w:r>
-    </w:p>
-    <w:p>
-      <w:pPr>
-        <w:spacing w:after="0" w:line="240" w:lineRule="auto"/>
+        <w:t>same decision on similar packet. This scheme is useful when there is large number of devices attached to the controller and only a small number of them is active.</w:t>
+      </w:r>
+    </w:p>
+    <w:p>
+      <w:pPr>
+        <w:pStyle w:val="ListParagraph"/>
+        <w:spacing w:before="240" w:line="240" w:lineRule="auto"/>
+        <w:jc w:val="both"/>
+        <w:rPr>
+          <w:rFonts w:asciiTheme="majorBidi" w:hAnsiTheme="majorBidi" w:cstheme="majorBidi"/>
+          <w:sz w:val="28"/>
+          <w:szCs w:val="28"/>
+          <w:lang w:bidi="ar-EG"/>
+        </w:rPr>
+      </w:pPr>
+    </w:p>
+    <w:p>
+      <w:pPr>
+        <w:pStyle w:val="ListParagraph"/>
+        <w:numPr>
+          <w:ilvl w:val="0"/>
+          <w:numId w:val="6"/>
+        </w:numPr>
+        <w:spacing w:before="240" w:line="240" w:lineRule="auto"/>
+        <w:jc w:val="both"/>
+        <w:rPr>
+          <w:rFonts w:asciiTheme="majorBidi" w:hAnsiTheme="majorBidi" w:cstheme="majorBidi"/>
+          <w:sz w:val="28"/>
+          <w:szCs w:val="28"/>
+          <w:lang w:bidi="ar-EG"/>
+        </w:rPr>
+      </w:pPr>
+      <w:r>
+        <w:rPr>
+          <w:rFonts w:asciiTheme="majorBidi" w:hAnsiTheme="majorBidi" w:cstheme="majorBidi"/>
+          <w:sz w:val="28"/>
+          <w:szCs w:val="28"/>
+          <w:lang w:bidi="ar-EG"/>
+        </w:rPr>
+        <w:t>Proactive method: the controller in this method will transmit all the flow table to the SDN device after the connection is established between them (i.e., the SDN device know what to do with the incoming packet unless it is a special packet need further processing, in this case it will be sent</w:t>
+      </w:r>
+      <w:r>
+        <w:rPr>
+          <w:rFonts w:asciiTheme="majorBidi" w:hAnsiTheme="majorBidi" w:cstheme="majorBidi"/>
+          <w:sz w:val="28"/>
+          <w:szCs w:val="28"/>
+          <w:lang w:bidi="ar-EG"/>
+        </w:rPr>
+        <w:t xml:space="preserve"> to controller</w:t>
+      </w:r>
+      <w:r>
+        <w:rPr>
+          <w:rFonts w:asciiTheme="majorBidi" w:hAnsiTheme="majorBidi" w:cstheme="majorBidi"/>
+          <w:sz w:val="28"/>
+          <w:szCs w:val="28"/>
+          <w:lang w:bidi="ar-EG"/>
+        </w:rPr>
+        <w:t xml:space="preserve"> for further processing and received with the suitable action associated with it.)</w:t>
+      </w:r>
+    </w:p>
+    <w:p>
+      <w:pPr>
+        <w:spacing w:before="240" w:line="240" w:lineRule="auto"/>
+        <w:jc w:val="both"/>
+        <w:rPr>
+          <w:rFonts w:asciiTheme="majorBidi" w:hAnsiTheme="majorBidi" w:cstheme="majorBidi"/>
+          <w:sz w:val="28"/>
+          <w:szCs w:val="28"/>
+          <w:lang w:bidi="ar-EG"/>
+        </w:rPr>
+      </w:pPr>
+      <w:r>
+        <w:rPr>
+          <w:rFonts w:asciiTheme="majorBidi" w:hAnsiTheme="majorBidi" w:cstheme="majorBidi"/>
+          <w:sz w:val="28"/>
+          <w:szCs w:val="28"/>
+          <w:lang w:bidi="ar-EG"/>
+        </w:rPr>
+        <w:t xml:space="preserve">     The communication between the SDN controller and devices is done by special messages, and these messages </w:t>
+      </w:r>
+      <w:r>
+        <w:rPr>
+          <w:rFonts w:asciiTheme="majorBidi" w:hAnsiTheme="majorBidi" w:cstheme="majorBidi"/>
+          <w:sz w:val="28"/>
+          <w:szCs w:val="28"/>
+          <w:lang w:bidi="ar-EG"/>
+        </w:rPr>
+        <w:t>ha</w:t>
+      </w:r>
+      <w:r>
+        <w:rPr>
+          <w:rFonts w:asciiTheme="majorBidi" w:hAnsiTheme="majorBidi" w:cstheme="majorBidi"/>
+          <w:sz w:val="28"/>
+          <w:szCs w:val="28"/>
+          <w:lang w:bidi="ar-EG"/>
+        </w:rPr>
+        <w:t>ve</w:t>
+      </w:r>
+      <w:r>
+        <w:rPr>
+          <w:rFonts w:asciiTheme="majorBidi" w:hAnsiTheme="majorBidi" w:cstheme="majorBidi"/>
+          <w:sz w:val="28"/>
+          <w:szCs w:val="28"/>
+          <w:lang w:bidi="ar-EG"/>
+        </w:rPr>
+        <w:t xml:space="preserve"> been classified</w:t>
+      </w:r>
+      <w:r>
+        <w:rPr>
+          <w:rFonts w:asciiTheme="majorBidi" w:hAnsiTheme="majorBidi" w:cstheme="majorBidi"/>
+          <w:sz w:val="28"/>
+          <w:szCs w:val="28"/>
+          <w:lang w:bidi="ar-EG"/>
+        </w:rPr>
+        <w:t xml:space="preserve"> to messages from the controller to the devices (i.e., packet out messages) and messages from the devices to the controller (i.e., packet in messages.)</w:t>
+      </w:r>
+    </w:p>
+    <w:p>
+      <w:pPr>
+        <w:pStyle w:val="ListParagraph"/>
+        <w:numPr>
+          <w:ilvl w:val="0"/>
+          <w:numId w:val="6"/>
+        </w:numPr>
+        <w:spacing w:before="240" w:line="240" w:lineRule="auto"/>
+        <w:jc w:val="both"/>
+        <w:rPr>
+          <w:rFonts w:asciiTheme="majorBidi" w:hAnsiTheme="majorBidi" w:cstheme="majorBidi"/>
+          <w:sz w:val="28"/>
+          <w:szCs w:val="28"/>
+          <w:lang w:bidi="ar-EG"/>
+        </w:rPr>
+      </w:pPr>
+      <w:r>
+        <w:rPr>
+          <w:rFonts w:asciiTheme="majorBidi" w:hAnsiTheme="majorBidi" w:cstheme="majorBidi"/>
+          <w:sz w:val="28"/>
+          <w:szCs w:val="28"/>
+          <w:lang w:bidi="ar-EG"/>
+        </w:rPr>
+        <w:t>Packet out messages</w:t>
+      </w:r>
+      <w:r>
+        <w:rPr>
+          <w:rFonts w:asciiTheme="majorBidi" w:hAnsiTheme="majorBidi" w:cstheme="majorBidi"/>
+          <w:sz w:val="28"/>
+          <w:szCs w:val="28"/>
+          <w:lang w:bidi="ar-EG"/>
+        </w:rPr>
+        <w:t>:</w:t>
+      </w:r>
+      <w:r>
+        <w:rPr>
+          <w:rFonts w:asciiTheme="majorBidi" w:hAnsiTheme="majorBidi" w:cstheme="majorBidi"/>
+          <w:sz w:val="28"/>
+          <w:szCs w:val="28"/>
+          <w:lang w:bidi="ar-EG"/>
+        </w:rPr>
+        <w:t xml:space="preserve"> </w:t>
+      </w:r>
+      <w:r>
+        <w:rPr>
+          <w:rFonts w:asciiTheme="majorBidi" w:hAnsiTheme="majorBidi" w:cstheme="majorBidi"/>
+          <w:sz w:val="28"/>
+          <w:szCs w:val="28"/>
+          <w:lang w:bidi="ar-EG"/>
+        </w:rPr>
+        <w:t>is supposed to play an important role in SDN, we can modify or delete entries in the flow table using packet out messages, we can configure the devices (i.e., setting of the device) and set ports priorities to control the flow of the packets, controller may collect some information about the nature of the flow of the packets (e.g., how many packet i</w:t>
+      </w:r>
+      <w:r>
+        <w:rPr>
+          <w:rFonts w:asciiTheme="majorBidi" w:hAnsiTheme="majorBidi" w:cstheme="majorBidi"/>
+          <w:sz w:val="28"/>
+          <w:szCs w:val="28"/>
+          <w:lang w:bidi="ar-EG"/>
+        </w:rPr>
+        <w:t>s</w:t>
+      </w:r>
+      <w:r>
+        <w:rPr>
+          <w:rFonts w:asciiTheme="majorBidi" w:hAnsiTheme="majorBidi" w:cstheme="majorBidi"/>
+          <w:sz w:val="28"/>
+          <w:szCs w:val="28"/>
+          <w:lang w:bidi="ar-EG"/>
+        </w:rPr>
+        <w:t xml:space="preserve"> forwarded from a certain port</w:t>
+      </w:r>
+      <w:r>
+        <w:rPr>
+          <w:rFonts w:asciiTheme="majorBidi" w:hAnsiTheme="majorBidi" w:cstheme="majorBidi"/>
+          <w:sz w:val="28"/>
+          <w:szCs w:val="28"/>
+          <w:lang w:bidi="ar-EG"/>
+        </w:rPr>
+        <w:t>,) the controller may sent this information to the SDN application to be processed and</w:t>
+      </w:r>
+      <w:r>
+        <w:rPr>
+          <w:rFonts w:asciiTheme="majorBidi" w:hAnsiTheme="majorBidi" w:cstheme="majorBidi"/>
+          <w:sz w:val="28"/>
+          <w:szCs w:val="28"/>
+          <w:lang w:bidi="ar-EG"/>
+        </w:rPr>
+        <w:t xml:space="preserve"> make use of it in controlling the congestion of the network.</w:t>
+      </w:r>
+    </w:p>
+    <w:p>
+      <w:pPr>
+        <w:pStyle w:val="ListParagraph"/>
+        <w:spacing w:before="240" w:line="240" w:lineRule="auto"/>
+        <w:jc w:val="both"/>
+        <w:rPr>
+          <w:rFonts w:asciiTheme="majorBidi" w:hAnsiTheme="majorBidi" w:cstheme="majorBidi"/>
+          <w:sz w:val="28"/>
+          <w:szCs w:val="28"/>
+          <w:lang w:bidi="ar-EG"/>
+        </w:rPr>
+      </w:pPr>
+    </w:p>
+    <w:p>
+      <w:pPr>
+        <w:pStyle w:val="ListParagraph"/>
+        <w:numPr>
+          <w:ilvl w:val="0"/>
+          <w:numId w:val="6"/>
+        </w:numPr>
+        <w:spacing w:before="240" w:line="240" w:lineRule="auto"/>
+        <w:jc w:val="both"/>
+        <w:rPr>
+          <w:rFonts w:asciiTheme="majorBidi" w:hAnsiTheme="majorBidi" w:cstheme="majorBidi"/>
+          <w:sz w:val="28"/>
+          <w:szCs w:val="28"/>
+          <w:lang w:bidi="ar-EG"/>
+        </w:rPr>
+      </w:pPr>
+      <w:r>
+        <w:rPr>
+          <w:rFonts w:asciiTheme="majorBidi" w:hAnsiTheme="majorBidi" w:cstheme="majorBidi"/>
+          <w:sz w:val="28"/>
+          <w:szCs w:val="28"/>
+          <w:lang w:bidi="ar-EG"/>
+        </w:rPr>
+        <w:t xml:space="preserve">Packet put messages: SDN-controlled switch uses this type of messages to inform the controller that a certain change has been happened in the flow table (e.g., an entry has been removed due to timeout,) or to inform it that a certain change in the physical connection (e.g., certain </w:t>
+      </w:r>
+      <w:r>
+        <w:rPr>
+          <w:rFonts w:asciiTheme="majorBidi" w:hAnsiTheme="majorBidi" w:cstheme="majorBidi"/>
+          <w:sz w:val="28"/>
+          <w:szCs w:val="28"/>
+          <w:lang w:bidi="ar-EG"/>
+        </w:rPr>
+        <w:t>device connect to this device on a certain port is</w:t>
+      </w:r>
+      <w:r>
+        <w:rPr>
+          <w:rFonts w:asciiTheme="majorBidi" w:hAnsiTheme="majorBidi" w:cstheme="majorBidi"/>
+          <w:sz w:val="28"/>
+          <w:szCs w:val="28"/>
+          <w:lang w:bidi="ar-EG"/>
+        </w:rPr>
+        <w:t xml:space="preserve"> </w:t>
+      </w:r>
+      <w:r>
+        <w:rPr>
+          <w:rFonts w:asciiTheme="majorBidi" w:hAnsiTheme="majorBidi" w:cstheme="majorBidi"/>
+          <w:sz w:val="28"/>
+          <w:szCs w:val="28"/>
+          <w:lang w:bidi="ar-EG"/>
+        </w:rPr>
+        <w:t xml:space="preserve">shut down or failed.) And  messages can be sent to the controller carrying a packet that needs a further processing from the controller (e.g., </w:t>
+      </w:r>
+      <w:r>
+        <w:rPr>
+          <w:rFonts w:asciiTheme="majorBidi" w:hAnsiTheme="majorBidi" w:cstheme="majorBidi"/>
+          <w:sz w:val="28"/>
+          <w:szCs w:val="28"/>
+          <w:lang w:bidi="ar-EG"/>
+        </w:rPr>
+        <w:t>it matched an entry in the table and the action with this entry is to send this packet to the controller for further processing because of the complexity of the processing of this message</w:t>
+      </w:r>
+      <w:r>
+        <w:rPr>
+          <w:rFonts w:asciiTheme="majorBidi" w:hAnsiTheme="majorBidi" w:cstheme="majorBidi"/>
+          <w:sz w:val="28"/>
+          <w:szCs w:val="28"/>
+          <w:lang w:bidi="ar-EG"/>
+        </w:rPr>
+        <w:t>,</w:t>
+      </w:r>
+      <w:r>
+        <w:rPr>
+          <w:rFonts w:asciiTheme="majorBidi" w:hAnsiTheme="majorBidi" w:cstheme="majorBidi"/>
+          <w:sz w:val="28"/>
+          <w:szCs w:val="28"/>
+          <w:lang w:bidi="ar-EG"/>
+        </w:rPr>
+        <w:t xml:space="preserve"> or</w:t>
+      </w:r>
+      <w:r>
+        <w:rPr>
+          <w:rFonts w:asciiTheme="majorBidi" w:hAnsiTheme="majorBidi" w:cstheme="majorBidi"/>
+          <w:sz w:val="28"/>
+          <w:szCs w:val="28"/>
+          <w:lang w:bidi="ar-EG"/>
+        </w:rPr>
+        <w:t xml:space="preserve"> </w:t>
+      </w:r>
+      <w:r>
+        <w:rPr>
+          <w:rFonts w:asciiTheme="majorBidi" w:hAnsiTheme="majorBidi" w:cstheme="majorBidi"/>
+          <w:sz w:val="28"/>
+          <w:szCs w:val="28"/>
+          <w:lang w:bidi="ar-EG"/>
+        </w:rPr>
+        <w:t>it did not match ant entry from the flow table</w:t>
+      </w:r>
+      <w:r>
+        <w:rPr>
+          <w:rFonts w:asciiTheme="majorBidi" w:hAnsiTheme="majorBidi" w:cstheme="majorBidi"/>
+          <w:sz w:val="28"/>
+          <w:szCs w:val="28"/>
+          <w:lang w:bidi="ar-EG"/>
+        </w:rPr>
+        <w:t>.)</w:t>
+      </w:r>
+    </w:p>
+    <w:p>
+      <w:pPr>
+        <w:spacing w:before="240" w:line="240" w:lineRule="auto"/>
+        <w:jc w:val="both"/>
+        <w:rPr>
+          <w:rFonts w:asciiTheme="majorBidi" w:hAnsiTheme="majorBidi" w:cstheme="majorBidi"/>
+          <w:sz w:val="28"/>
+          <w:szCs w:val="28"/>
+          <w:lang w:bidi="ar-EG"/>
+        </w:rPr>
+      </w:pPr>
+      <w:r>
+        <w:rPr>
+          <w:rFonts w:asciiTheme="majorBidi" w:hAnsiTheme="majorBidi" w:cstheme="majorBidi"/>
+          <w:sz w:val="28"/>
+          <w:szCs w:val="28"/>
+          <w:lang w:bidi="ar-EG"/>
+        </w:rPr>
+        <w:t xml:space="preserve">There is a third type of messages between the controller and the SDN-controlled devices is used as a </w:t>
+      </w:r>
+      <w:r>
+        <w:rPr>
+          <w:rFonts w:asciiTheme="majorBidi" w:hAnsiTheme="majorBidi" w:cstheme="majorBidi"/>
+          <w:i/>
+          <w:iCs/>
+          <w:sz w:val="28"/>
+          <w:szCs w:val="28"/>
+          <w:lang w:bidi="ar-EG"/>
+        </w:rPr>
+        <w:t>keep alive</w:t>
+      </w:r>
+      <w:r>
+        <w:rPr>
+          <w:rFonts w:asciiTheme="majorBidi" w:hAnsiTheme="majorBidi" w:cstheme="majorBidi"/>
+          <w:sz w:val="28"/>
+          <w:szCs w:val="28"/>
+          <w:lang w:bidi="ar-EG"/>
+        </w:rPr>
+        <w:t xml:space="preserve"> messages</w:t>
+      </w:r>
+      <w:r>
+        <w:rPr>
+          <w:rFonts w:asciiTheme="majorBidi" w:hAnsiTheme="majorBidi" w:cstheme="majorBidi"/>
+          <w:sz w:val="28"/>
+          <w:szCs w:val="28"/>
+          <w:lang w:bidi="ar-EG"/>
+        </w:rPr>
+        <w:t xml:space="preserve"> to keep the connection between them if there is no information to be exchanged between them.</w:t>
+      </w:r>
+    </w:p>
+    <w:p>
+      <w:pPr>
+        <w:spacing w:before="240" w:line="240" w:lineRule="auto"/>
+        <w:jc w:val="both"/>
+        <w:rPr>
+          <w:rFonts w:asciiTheme="majorBidi" w:hAnsiTheme="majorBidi" w:cstheme="majorBidi"/>
+          <w:sz w:val="28"/>
+          <w:szCs w:val="28"/>
+          <w:lang w:bidi="ar-EG"/>
+        </w:rPr>
+      </w:pPr>
+    </w:p>
+    <w:p>
+      <w:pPr>
+        <w:spacing w:before="240" w:line="240" w:lineRule="auto"/>
+        <w:jc w:val="both"/>
+        <w:rPr>
+          <w:rFonts w:asciiTheme="majorBidi" w:hAnsiTheme="majorBidi" w:cstheme="majorBidi"/>
+          <w:sz w:val="28"/>
+          <w:szCs w:val="28"/>
+          <w:lang w:bidi="ar-EG"/>
+        </w:rPr>
+      </w:pPr>
+    </w:p>
+    <w:p>
+      <w:pPr>
+        <w:pStyle w:val="ListParagraph"/>
+        <w:spacing w:before="240" w:line="240" w:lineRule="auto"/>
+        <w:jc w:val="both"/>
+        <w:rPr>
+          <w:rFonts w:asciiTheme="majorBidi" w:hAnsiTheme="majorBidi" w:cstheme="majorBidi"/>
+          <w:sz w:val="28"/>
+          <w:szCs w:val="28"/>
+          <w:lang w:bidi="ar-EG"/>
+        </w:rPr>
+      </w:pPr>
+    </w:p>
+    <w:p>
+      <w:pPr>
+        <w:pStyle w:val="ListParagraph"/>
+        <w:spacing w:before="240" w:line="240" w:lineRule="auto"/>
+        <w:jc w:val="both"/>
+        <w:rPr>
+          <w:rFonts w:asciiTheme="majorBidi" w:hAnsiTheme="majorBidi" w:cstheme="majorBidi"/>
+          <w:sz w:val="28"/>
+          <w:szCs w:val="28"/>
+          <w:lang w:bidi="ar-EG"/>
+        </w:rPr>
+      </w:pPr>
+    </w:p>
+    <w:p>
+      <w:pPr>
+        <w:pStyle w:val="ListParagraph"/>
+        <w:spacing w:before="240" w:line="240" w:lineRule="auto"/>
+        <w:jc w:val="both"/>
+        <w:rPr>
+          <w:rFonts w:asciiTheme="majorBidi" w:hAnsiTheme="majorBidi" w:cstheme="majorBidi"/>
+          <w:sz w:val="28"/>
+          <w:szCs w:val="28"/>
+          <w:lang w:bidi="ar-EG"/>
+        </w:rPr>
+      </w:pPr>
+    </w:p>
+    <w:p>
+      <w:pPr>
+        <w:spacing w:before="240" w:line="240" w:lineRule="auto"/>
+        <w:jc w:val="both"/>
+        <w:rPr>
+          <w:rFonts w:asciiTheme="majorBidi" w:hAnsiTheme="majorBidi" w:cstheme="majorBidi"/>
+          <w:sz w:val="28"/>
+          <w:szCs w:val="28"/>
+          <w:lang w:bidi="ar-EG"/>
+        </w:rPr>
+      </w:pPr>
+    </w:p>
+    <w:p>
+      <w:pPr>
+        <w:spacing w:before="240" w:line="240" w:lineRule="auto"/>
+        <w:jc w:val="both"/>
+        <w:rPr>
+          <w:rFonts w:asciiTheme="majorBidi" w:hAnsiTheme="majorBidi" w:cstheme="majorBidi"/>
+          <w:sz w:val="28"/>
+          <w:szCs w:val="28"/>
+          <w:lang w:bidi="ar-EG"/>
+        </w:rPr>
+      </w:pPr>
+    </w:p>
+    <w:p>
+      <w:pPr>
+        <w:spacing w:before="240" w:line="240" w:lineRule="auto"/>
+        <w:jc w:val="both"/>
+        <w:rPr>
+          <w:rFonts w:asciiTheme="majorBidi" w:hAnsiTheme="majorBidi" w:cstheme="majorBidi"/>
+          <w:sz w:val="28"/>
+          <w:szCs w:val="28"/>
+          <w:lang w:bidi="ar-EG"/>
+        </w:rPr>
+      </w:pPr>
+    </w:p>
+    <w:p>
+      <w:pPr>
+        <w:spacing w:before="240" w:line="240" w:lineRule="auto"/>
+        <w:jc w:val="both"/>
+        <w:rPr>
+          <w:rFonts w:asciiTheme="majorBidi" w:hAnsiTheme="majorBidi" w:cstheme="majorBidi"/>
+          <w:sz w:val="28"/>
+          <w:szCs w:val="28"/>
+          <w:lang w:bidi="ar-EG"/>
+        </w:rPr>
+      </w:pPr>
+    </w:p>
+    <w:p>
+      <w:pPr>
+        <w:spacing w:before="240" w:line="240" w:lineRule="auto"/>
+        <w:jc w:val="both"/>
+        <w:rPr>
+          <w:rFonts w:asciiTheme="majorBidi" w:hAnsiTheme="majorBidi" w:cstheme="majorBidi"/>
+          <w:sz w:val="28"/>
+          <w:szCs w:val="28"/>
+          <w:lang w:bidi="ar-EG"/>
+        </w:rPr>
+      </w:pPr>
+    </w:p>
+    <w:p>
+      <w:pPr>
+        <w:spacing w:before="240" w:line="240" w:lineRule="auto"/>
+        <w:jc w:val="both"/>
+        <w:rPr>
+          <w:rFonts w:asciiTheme="majorBidi" w:hAnsiTheme="majorBidi" w:cstheme="majorBidi"/>
+          <w:sz w:val="28"/>
+          <w:szCs w:val="28"/>
+          <w:lang w:bidi="ar-EG"/>
+        </w:rPr>
+      </w:pPr>
+    </w:p>
+    <w:p>
+      <w:pPr>
+        <w:spacing w:before="240" w:line="240" w:lineRule="auto"/>
+        <w:jc w:val="both"/>
+        <w:rPr>
+          <w:rFonts w:asciiTheme="majorBidi" w:hAnsiTheme="majorBidi" w:cstheme="majorBidi"/>
+          <w:sz w:val="28"/>
+          <w:szCs w:val="28"/>
+          <w:lang w:bidi="ar-EG"/>
+        </w:rPr>
+      </w:pPr>
+    </w:p>
+    <w:p>
+      <w:pPr>
+        <w:spacing w:before="240" w:line="240" w:lineRule="auto"/>
+        <w:jc w:val="both"/>
+        <w:rPr>
+          <w:rFonts w:asciiTheme="majorBidi" w:hAnsiTheme="majorBidi" w:cstheme="majorBidi"/>
+          <w:sz w:val="28"/>
+          <w:szCs w:val="28"/>
+          <w:lang w:bidi="ar-EG"/>
+        </w:rPr>
+      </w:pPr>
+    </w:p>
+    <w:p>
+      <w:pPr>
+        <w:spacing w:before="240" w:line="240" w:lineRule="auto"/>
+        <w:jc w:val="both"/>
+        <w:rPr>
+          <w:rFonts w:asciiTheme="majorBidi" w:hAnsiTheme="majorBidi" w:cstheme="majorBidi"/>
+          <w:sz w:val="28"/>
+          <w:szCs w:val="28"/>
+          <w:lang w:bidi="ar-EG"/>
+        </w:rPr>
+      </w:pPr>
+    </w:p>
+    <w:p>
+      <w:pPr>
+        <w:spacing w:before="240" w:line="240" w:lineRule="auto"/>
+        <w:jc w:val="both"/>
+        <w:rPr>
+          <w:rFonts w:asciiTheme="majorBidi" w:hAnsiTheme="majorBidi" w:cstheme="majorBidi"/>
+          <w:sz w:val="28"/>
+          <w:szCs w:val="28"/>
+          <w:lang w:bidi="ar-EG"/>
+        </w:rPr>
+      </w:pPr>
+    </w:p>
+    <w:p>
+      <w:pPr>
+        <w:spacing w:before="240" w:line="240" w:lineRule="auto"/>
+        <w:jc w:val="both"/>
+        <w:rPr>
+          <w:rFonts w:asciiTheme="majorBidi" w:hAnsiTheme="majorBidi" w:cstheme="majorBidi"/>
+          <w:sz w:val="28"/>
+          <w:szCs w:val="28"/>
+          <w:lang w:bidi="ar-EG"/>
+        </w:rPr>
+      </w:pPr>
+    </w:p>
+    <w:p>
+      <w:pPr>
+        <w:spacing w:before="240" w:line="240" w:lineRule="auto"/>
+        <w:jc w:val="both"/>
+        <w:rPr>
+          <w:rFonts w:asciiTheme="majorBidi" w:hAnsiTheme="majorBidi" w:cstheme="majorBidi"/>
+          <w:sz w:val="28"/>
+          <w:szCs w:val="28"/>
+          <w:lang w:bidi="ar-EG"/>
+        </w:rPr>
+      </w:pPr>
+    </w:p>
+    <w:p>
+      <w:pPr>
+        <w:spacing w:before="240" w:line="240" w:lineRule="auto"/>
+        <w:jc w:val="both"/>
+        <w:rPr>
+          <w:rFonts w:asciiTheme="majorBidi" w:hAnsiTheme="majorBidi" w:cstheme="majorBidi"/>
+          <w:sz w:val="28"/>
+          <w:szCs w:val="28"/>
+          <w:lang w:bidi="ar-EG"/>
+        </w:rPr>
+      </w:pPr>
+    </w:p>
+    <w:p>
+      <w:pPr>
+        <w:spacing w:before="240" w:line="240" w:lineRule="auto"/>
+        <w:jc w:val="both"/>
+        <w:rPr>
+          <w:rFonts w:asciiTheme="majorBidi" w:hAnsiTheme="majorBidi" w:cstheme="majorBidi"/>
+          <w:sz w:val="28"/>
+          <w:szCs w:val="28"/>
+          <w:lang w:bidi="ar-EG"/>
+        </w:rPr>
+      </w:pPr>
+    </w:p>
+    <w:p>
+      <w:pPr>
+        <w:spacing w:before="240" w:line="240" w:lineRule="auto"/>
+        <w:jc w:val="both"/>
+        <w:rPr>
+          <w:rFonts w:asciiTheme="majorBidi" w:hAnsiTheme="majorBidi" w:cstheme="majorBidi"/>
+          <w:sz w:val="28"/>
+          <w:szCs w:val="28"/>
+          <w:lang w:bidi="ar-EG"/>
+        </w:rPr>
+      </w:pPr>
+    </w:p>
+    <w:p>
+      <w:pPr>
+        <w:spacing w:before="240" w:line="240" w:lineRule="auto"/>
+        <w:jc w:val="both"/>
+        <w:rPr>
+          <w:rFonts w:asciiTheme="majorBidi" w:hAnsiTheme="majorBidi" w:cstheme="majorBidi"/>
+          <w:sz w:val="28"/>
+          <w:szCs w:val="28"/>
+          <w:lang w:bidi="ar-EG"/>
+        </w:rPr>
+      </w:pPr>
+    </w:p>
+    <w:p>
+      <w:pPr>
+        <w:spacing w:before="240" w:line="240" w:lineRule="auto"/>
+        <w:jc w:val="both"/>
+        <w:rPr>
+          <w:rFonts w:asciiTheme="majorBidi" w:hAnsiTheme="majorBidi" w:cstheme="majorBidi"/>
+          <w:sz w:val="28"/>
+          <w:szCs w:val="28"/>
+          <w:lang w:bidi="ar-EG"/>
+        </w:rPr>
+      </w:pPr>
+    </w:p>
+    <w:p>
+      <w:pPr>
+        <w:spacing w:before="240" w:line="240" w:lineRule="auto"/>
+        <w:jc w:val="both"/>
+        <w:rPr>
+          <w:rFonts w:asciiTheme="majorBidi" w:hAnsiTheme="majorBidi" w:cstheme="majorBidi"/>
+          <w:sz w:val="28"/>
+          <w:szCs w:val="28"/>
+          <w:lang w:bidi="ar-EG"/>
+        </w:rPr>
+      </w:pPr>
+    </w:p>
+    <w:p>
+      <w:pPr>
+        <w:spacing w:before="240" w:line="240" w:lineRule="auto"/>
+        <w:jc w:val="both"/>
+        <w:rPr>
+          <w:rFonts w:asciiTheme="majorBidi" w:hAnsiTheme="majorBidi" w:cstheme="majorBidi"/>
+          <w:sz w:val="28"/>
+          <w:szCs w:val="28"/>
+          <w:lang w:bidi="ar-EG"/>
+        </w:rPr>
+      </w:pPr>
+    </w:p>
+    <w:p>
+      <w:pPr>
+        <w:spacing w:before="240" w:line="240" w:lineRule="auto"/>
+        <w:jc w:val="both"/>
+        <w:rPr>
+          <w:rFonts w:asciiTheme="majorBidi" w:hAnsiTheme="majorBidi" w:cstheme="majorBidi"/>
+          <w:sz w:val="28"/>
+          <w:szCs w:val="28"/>
+          <w:lang w:bidi="ar-EG"/>
+        </w:rPr>
+      </w:pPr>
+    </w:p>
+    <w:p>
+      <w:pPr>
+        <w:spacing w:before="240" w:line="240" w:lineRule="auto"/>
+        <w:jc w:val="both"/>
+        <w:rPr>
+          <w:rFonts w:asciiTheme="majorBidi" w:hAnsiTheme="majorBidi" w:cstheme="majorBidi"/>
+          <w:sz w:val="28"/>
+          <w:szCs w:val="28"/>
+          <w:lang w:bidi="ar-EG"/>
+        </w:rPr>
+      </w:pPr>
+    </w:p>
+    <w:p>
+      <w:pPr>
+        <w:spacing w:before="240" w:line="240" w:lineRule="auto"/>
+        <w:jc w:val="both"/>
+        <w:rPr>
+          <w:rFonts w:asciiTheme="majorBidi" w:hAnsiTheme="majorBidi" w:cstheme="majorBidi"/>
+          <w:sz w:val="28"/>
+          <w:szCs w:val="28"/>
+          <w:lang w:bidi="ar-EG"/>
+        </w:rPr>
+      </w:pPr>
+    </w:p>
+    <w:p>
+      <w:pPr>
+        <w:spacing w:before="240" w:line="240" w:lineRule="auto"/>
+        <w:jc w:val="both"/>
+        <w:rPr>
+          <w:rFonts w:asciiTheme="majorBidi" w:hAnsiTheme="majorBidi" w:cstheme="majorBidi"/>
+          <w:sz w:val="28"/>
+          <w:szCs w:val="28"/>
+          <w:lang w:bidi="ar-EG"/>
+        </w:rPr>
+      </w:pPr>
+    </w:p>
+    <w:p>
+      <w:pPr>
+        <w:spacing w:before="240" w:line="240" w:lineRule="auto"/>
         <w:jc w:val="both"/>
         <w:rPr>
           <w:rFonts w:asciiTheme="majorBidi" w:hAnsiTheme="majorBidi" w:cstheme="majorBidi"/>
@@ -7420,9 +8069,9 @@
     </w:lvl>
   </w:abstractNum>
   <w:abstractNum w:abstractNumId="1" w15:restartNumberingAfterBreak="0">
-    <w:nsid w:val="40901C13"/>
+    <w:nsid w:val="0B7E1EC5"/>
     <w:multiLevelType w:val="hybridMultilevel"/>
-    <w:tmpl w:val="6F6E5A86"/>
+    <w:tmpl w:val="3402BC18"/>
     <w:lvl w:ilvl="0" w:tplc="04090001">
       <w:start w:val="1"/>
       <w:numFmt w:val="bullet"/>
@@ -7533,9 +8182,95 @@
     </w:lvl>
   </w:abstractNum>
   <w:abstractNum w:abstractNumId="2" w15:restartNumberingAfterBreak="0">
-    <w:nsid w:val="6EB73539"/>
+    <w:nsid w:val="18373966"/>
     <w:multiLevelType w:val="hybridMultilevel"/>
-    <w:tmpl w:val="2ABE178A"/>
+    <w:tmpl w:val="9F34053C"/>
+    <w:lvl w:ilvl="0" w:tplc="0409000F">
+      <w:start w:val="1"/>
+      <w:numFmt w:val="decimal"/>
+      <w:lvlText w:val="%1."/>
+      <w:lvlJc w:val="left"/>
+      <w:pPr>
+        <w:ind w:left="720" w:hanging="360"/>
+      </w:pPr>
+    </w:lvl>
+    <w:lvl w:ilvl="1" w:tplc="04090019" w:tentative="1">
+      <w:start w:val="1"/>
+      <w:numFmt w:val="lowerLetter"/>
+      <w:lvlText w:val="%2."/>
+      <w:lvlJc w:val="left"/>
+      <w:pPr>
+        <w:ind w:left="1440" w:hanging="360"/>
+      </w:pPr>
+    </w:lvl>
+    <w:lvl w:ilvl="2" w:tplc="0409001B" w:tentative="1">
+      <w:start w:val="1"/>
+      <w:numFmt w:val="lowerRoman"/>
+      <w:lvlText w:val="%3."/>
+      <w:lvlJc w:val="right"/>
+      <w:pPr>
+        <w:ind w:left="2160" w:hanging="180"/>
+      </w:pPr>
+    </w:lvl>
+    <w:lvl w:ilvl="3" w:tplc="0409000F" w:tentative="1">
+      <w:start w:val="1"/>
+      <w:numFmt w:val="decimal"/>
+      <w:lvlText w:val="%4."/>
+      <w:lvlJc w:val="left"/>
+      <w:pPr>
+        <w:ind w:left="2880" w:hanging="360"/>
+      </w:pPr>
+    </w:lvl>
+    <w:lvl w:ilvl="4" w:tplc="04090019" w:tentative="1">
+      <w:start w:val="1"/>
+      <w:numFmt w:val="lowerLetter"/>
+      <w:lvlText w:val="%5."/>
+      <w:lvlJc w:val="left"/>
+      <w:pPr>
+        <w:ind w:left="3600" w:hanging="360"/>
+      </w:pPr>
+    </w:lvl>
+    <w:lvl w:ilvl="5" w:tplc="0409001B" w:tentative="1">
+      <w:start w:val="1"/>
+      <w:numFmt w:val="lowerRoman"/>
+      <w:lvlText w:val="%6."/>
+      <w:lvlJc w:val="right"/>
+      <w:pPr>
+        <w:ind w:left="4320" w:hanging="180"/>
+      </w:pPr>
+    </w:lvl>
+    <w:lvl w:ilvl="6" w:tplc="0409000F" w:tentative="1">
+      <w:start w:val="1"/>
+      <w:numFmt w:val="decimal"/>
+      <w:lvlText w:val="%7."/>
+      <w:lvlJc w:val="left"/>
+      <w:pPr>
+        <w:ind w:left="5040" w:hanging="360"/>
+      </w:pPr>
+    </w:lvl>
+    <w:lvl w:ilvl="7" w:tplc="04090019" w:tentative="1">
+      <w:start w:val="1"/>
+      <w:numFmt w:val="lowerLetter"/>
+      <w:lvlText w:val="%8."/>
+      <w:lvlJc w:val="left"/>
+      <w:pPr>
+        <w:ind w:left="5760" w:hanging="360"/>
+      </w:pPr>
+    </w:lvl>
+    <w:lvl w:ilvl="8" w:tplc="0409001B" w:tentative="1">
+      <w:start w:val="1"/>
+      <w:numFmt w:val="lowerRoman"/>
+      <w:lvlText w:val="%9."/>
+      <w:lvlJc w:val="right"/>
+      <w:pPr>
+        <w:ind w:left="6480" w:hanging="180"/>
+      </w:pPr>
+    </w:lvl>
+  </w:abstractNum>
+  <w:abstractNum w:abstractNumId="3" w15:restartNumberingAfterBreak="0">
+    <w:nsid w:val="38943EC0"/>
+    <w:multiLevelType w:val="hybridMultilevel"/>
+    <w:tmpl w:val="782CC0BE"/>
     <w:lvl w:ilvl="0" w:tplc="04090005">
       <w:start w:val="1"/>
       <w:numFmt w:val="bullet"/>
@@ -7645,14 +8380,249 @@
       </w:rPr>
     </w:lvl>
   </w:abstractNum>
+  <w:abstractNum w:abstractNumId="4" w15:restartNumberingAfterBreak="0">
+    <w:nsid w:val="40901C13"/>
+    <w:multiLevelType w:val="hybridMultilevel"/>
+    <w:tmpl w:val="6F6E5A86"/>
+    <w:lvl w:ilvl="0" w:tplc="04090001">
+      <w:start w:val="1"/>
+      <w:numFmt w:val="bullet"/>
+      <w:lvlText w:val=""/>
+      <w:lvlJc w:val="left"/>
+      <w:pPr>
+        <w:ind w:left="720" w:hanging="360"/>
+      </w:pPr>
+      <w:rPr>
+        <w:rFonts w:ascii="Symbol" w:hAnsi="Symbol" w:hint="default"/>
+      </w:rPr>
+    </w:lvl>
+    <w:lvl w:ilvl="1" w:tplc="04090003" w:tentative="1">
+      <w:start w:val="1"/>
+      <w:numFmt w:val="bullet"/>
+      <w:lvlText w:val="o"/>
+      <w:lvlJc w:val="left"/>
+      <w:pPr>
+        <w:ind w:left="1440" w:hanging="360"/>
+      </w:pPr>
+      <w:rPr>
+        <w:rFonts w:ascii="Courier New" w:hAnsi="Courier New" w:cs="Courier New" w:hint="default"/>
+      </w:rPr>
+    </w:lvl>
+    <w:lvl w:ilvl="2" w:tplc="04090005" w:tentative="1">
+      <w:start w:val="1"/>
+      <w:numFmt w:val="bullet"/>
+      <w:lvlText w:val=""/>
+      <w:lvlJc w:val="left"/>
+      <w:pPr>
+        <w:ind w:left="2160" w:hanging="360"/>
+      </w:pPr>
+      <w:rPr>
+        <w:rFonts w:ascii="Wingdings" w:hAnsi="Wingdings" w:hint="default"/>
+      </w:rPr>
+    </w:lvl>
+    <w:lvl w:ilvl="3" w:tplc="04090001" w:tentative="1">
+      <w:start w:val="1"/>
+      <w:numFmt w:val="bullet"/>
+      <w:lvlText w:val=""/>
+      <w:lvlJc w:val="left"/>
+      <w:pPr>
+        <w:ind w:left="2880" w:hanging="360"/>
+      </w:pPr>
+      <w:rPr>
+        <w:rFonts w:ascii="Symbol" w:hAnsi="Symbol" w:hint="default"/>
+      </w:rPr>
+    </w:lvl>
+    <w:lvl w:ilvl="4" w:tplc="04090003" w:tentative="1">
+      <w:start w:val="1"/>
+      <w:numFmt w:val="bullet"/>
+      <w:lvlText w:val="o"/>
+      <w:lvlJc w:val="left"/>
+      <w:pPr>
+        <w:ind w:left="3600" w:hanging="360"/>
+      </w:pPr>
+      <w:rPr>
+        <w:rFonts w:ascii="Courier New" w:hAnsi="Courier New" w:cs="Courier New" w:hint="default"/>
+      </w:rPr>
+    </w:lvl>
+    <w:lvl w:ilvl="5" w:tplc="04090005" w:tentative="1">
+      <w:start w:val="1"/>
+      <w:numFmt w:val="bullet"/>
+      <w:lvlText w:val=""/>
+      <w:lvlJc w:val="left"/>
+      <w:pPr>
+        <w:ind w:left="4320" w:hanging="360"/>
+      </w:pPr>
+      <w:rPr>
+        <w:rFonts w:ascii="Wingdings" w:hAnsi="Wingdings" w:hint="default"/>
+      </w:rPr>
+    </w:lvl>
+    <w:lvl w:ilvl="6" w:tplc="04090001" w:tentative="1">
+      <w:start w:val="1"/>
+      <w:numFmt w:val="bullet"/>
+      <w:lvlText w:val=""/>
+      <w:lvlJc w:val="left"/>
+      <w:pPr>
+        <w:ind w:left="5040" w:hanging="360"/>
+      </w:pPr>
+      <w:rPr>
+        <w:rFonts w:ascii="Symbol" w:hAnsi="Symbol" w:hint="default"/>
+      </w:rPr>
+    </w:lvl>
+    <w:lvl w:ilvl="7" w:tplc="04090003" w:tentative="1">
+      <w:start w:val="1"/>
+      <w:numFmt w:val="bullet"/>
+      <w:lvlText w:val="o"/>
+      <w:lvlJc w:val="left"/>
+      <w:pPr>
+        <w:ind w:left="5760" w:hanging="360"/>
+      </w:pPr>
+      <w:rPr>
+        <w:rFonts w:ascii="Courier New" w:hAnsi="Courier New" w:cs="Courier New" w:hint="default"/>
+      </w:rPr>
+    </w:lvl>
+    <w:lvl w:ilvl="8" w:tplc="04090005" w:tentative="1">
+      <w:start w:val="1"/>
+      <w:numFmt w:val="bullet"/>
+      <w:lvlText w:val=""/>
+      <w:lvlJc w:val="left"/>
+      <w:pPr>
+        <w:ind w:left="6480" w:hanging="360"/>
+      </w:pPr>
+      <w:rPr>
+        <w:rFonts w:ascii="Wingdings" w:hAnsi="Wingdings" w:hint="default"/>
+      </w:rPr>
+    </w:lvl>
+  </w:abstractNum>
+  <w:abstractNum w:abstractNumId="5" w15:restartNumberingAfterBreak="0">
+    <w:nsid w:val="6EB73539"/>
+    <w:multiLevelType w:val="hybridMultilevel"/>
+    <w:tmpl w:val="2ABE178A"/>
+    <w:lvl w:ilvl="0" w:tplc="04090005">
+      <w:start w:val="1"/>
+      <w:numFmt w:val="bullet"/>
+      <w:lvlText w:val=""/>
+      <w:lvlJc w:val="left"/>
+      <w:pPr>
+        <w:ind w:left="720" w:hanging="360"/>
+      </w:pPr>
+      <w:rPr>
+        <w:rFonts w:ascii="Wingdings" w:hAnsi="Wingdings" w:hint="default"/>
+      </w:rPr>
+    </w:lvl>
+    <w:lvl w:ilvl="1" w:tplc="04090003" w:tentative="1">
+      <w:start w:val="1"/>
+      <w:numFmt w:val="bullet"/>
+      <w:lvlText w:val="o"/>
+      <w:lvlJc w:val="left"/>
+      <w:pPr>
+        <w:ind w:left="1440" w:hanging="360"/>
+      </w:pPr>
+      <w:rPr>
+        <w:rFonts w:ascii="Courier New" w:hAnsi="Courier New" w:cs="Courier New" w:hint="default"/>
+      </w:rPr>
+    </w:lvl>
+    <w:lvl w:ilvl="2" w:tplc="04090005" w:tentative="1">
+      <w:start w:val="1"/>
+      <w:numFmt w:val="bullet"/>
+      <w:lvlText w:val=""/>
+      <w:lvlJc w:val="left"/>
+      <w:pPr>
+        <w:ind w:left="2160" w:hanging="360"/>
+      </w:pPr>
+      <w:rPr>
+        <w:rFonts w:ascii="Wingdings" w:hAnsi="Wingdings" w:hint="default"/>
+      </w:rPr>
+    </w:lvl>
+    <w:lvl w:ilvl="3" w:tplc="04090001" w:tentative="1">
+      <w:start w:val="1"/>
+      <w:numFmt w:val="bullet"/>
+      <w:lvlText w:val=""/>
+      <w:lvlJc w:val="left"/>
+      <w:pPr>
+        <w:ind w:left="2880" w:hanging="360"/>
+      </w:pPr>
+      <w:rPr>
+        <w:rFonts w:ascii="Symbol" w:hAnsi="Symbol" w:hint="default"/>
+      </w:rPr>
+    </w:lvl>
+    <w:lvl w:ilvl="4" w:tplc="04090003" w:tentative="1">
+      <w:start w:val="1"/>
+      <w:numFmt w:val="bullet"/>
+      <w:lvlText w:val="o"/>
+      <w:lvlJc w:val="left"/>
+      <w:pPr>
+        <w:ind w:left="3600" w:hanging="360"/>
+      </w:pPr>
+      <w:rPr>
+        <w:rFonts w:ascii="Courier New" w:hAnsi="Courier New" w:cs="Courier New" w:hint="default"/>
+      </w:rPr>
+    </w:lvl>
+    <w:lvl w:ilvl="5" w:tplc="04090005" w:tentative="1">
+      <w:start w:val="1"/>
+      <w:numFmt w:val="bullet"/>
+      <w:lvlText w:val=""/>
+      <w:lvlJc w:val="left"/>
+      <w:pPr>
+        <w:ind w:left="4320" w:hanging="360"/>
+      </w:pPr>
+      <w:rPr>
+        <w:rFonts w:ascii="Wingdings" w:hAnsi="Wingdings" w:hint="default"/>
+      </w:rPr>
+    </w:lvl>
+    <w:lvl w:ilvl="6" w:tplc="04090001" w:tentative="1">
+      <w:start w:val="1"/>
+      <w:numFmt w:val="bullet"/>
+      <w:lvlText w:val=""/>
+      <w:lvlJc w:val="left"/>
+      <w:pPr>
+        <w:ind w:left="5040" w:hanging="360"/>
+      </w:pPr>
+      <w:rPr>
+        <w:rFonts w:ascii="Symbol" w:hAnsi="Symbol" w:hint="default"/>
+      </w:rPr>
+    </w:lvl>
+    <w:lvl w:ilvl="7" w:tplc="04090003" w:tentative="1">
+      <w:start w:val="1"/>
+      <w:numFmt w:val="bullet"/>
+      <w:lvlText w:val="o"/>
+      <w:lvlJc w:val="left"/>
+      <w:pPr>
+        <w:ind w:left="5760" w:hanging="360"/>
+      </w:pPr>
+      <w:rPr>
+        <w:rFonts w:ascii="Courier New" w:hAnsi="Courier New" w:cs="Courier New" w:hint="default"/>
+      </w:rPr>
+    </w:lvl>
+    <w:lvl w:ilvl="8" w:tplc="04090005" w:tentative="1">
+      <w:start w:val="1"/>
+      <w:numFmt w:val="bullet"/>
+      <w:lvlText w:val=""/>
+      <w:lvlJc w:val="left"/>
+      <w:pPr>
+        <w:ind w:left="6480" w:hanging="360"/>
+      </w:pPr>
+      <w:rPr>
+        <w:rFonts w:ascii="Wingdings" w:hAnsi="Wingdings" w:hint="default"/>
+      </w:rPr>
+    </w:lvl>
+  </w:abstractNum>
   <w:num w:numId="1" w16cid:durableId="1893685600">
     <w:abstractNumId w:val="0"/>
   </w:num>
   <w:num w:numId="2" w16cid:durableId="23407099">
+    <w:abstractNumId w:val="4"/>
+  </w:num>
+  <w:num w:numId="3" w16cid:durableId="1258978708">
+    <w:abstractNumId w:val="5"/>
+  </w:num>
+  <w:num w:numId="4" w16cid:durableId="610354110">
     <w:abstractNumId w:val="1"/>
   </w:num>
-  <w:num w:numId="3" w16cid:durableId="1258978708">
+  <w:num w:numId="5" w16cid:durableId="1772508105">
     <w:abstractNumId w:val="2"/>
+  </w:num>
+  <w:num w:numId="6" w16cid:durableId="2082095342">
+    <w:abstractNumId w:val="3"/>
   </w:num>
 </w:numbering>
 </file>
@@ -8059,6 +9029,7 @@
   <w:style w:type="character" w:default="1" w:styleId="DefaultParagraphFont">
     <w:name w:val="Default Paragraph Font"/>
     <w:uiPriority w:val="1"/>
+    <w:semiHidden/>
     <w:unhideWhenUsed/>
   </w:style>
   <w:style w:type="table" w:default="1" w:styleId="TableNormal">
@@ -8392,12 +9363,6 @@
 </file>
 
 <file path=customXml/item1.xml><?xml version="1.0" encoding="utf-8"?>
-<p:properties xmlns:p="http://schemas.microsoft.com/office/2006/metadata/properties" xmlns:xsi="http://www.w3.org/2001/XMLSchema-instance" xmlns:pc="http://schemas.microsoft.com/office/infopath/2007/PartnerControls">
-  <documentManagement/>
-</p:properties>
-</file>
-
-<file path=customXml/item2.xml><?xml version="1.0" encoding="utf-8"?>
 <?mso-contentType ?>
 <FormTemplates xmlns="http://schemas.microsoft.com/sharepoint/v3/contenttype/forms">
   <Display>DocumentLibraryForm</Display>
@@ -8406,7 +9371,17 @@
 </FormTemplates>
 </file>
 
+<file path=customXml/item2.xml><?xml version="1.0" encoding="utf-8"?>
+<p:properties xmlns:p="http://schemas.microsoft.com/office/2006/metadata/properties" xmlns:xsi="http://www.w3.org/2001/XMLSchema-instance" xmlns:pc="http://schemas.microsoft.com/office/infopath/2007/PartnerControls">
+  <documentManagement/>
+</p:properties>
+</file>
+
 <file path=customXml/item3.xml><?xml version="1.0" encoding="utf-8"?>
+<b:Sources xmlns:b="http://schemas.openxmlformats.org/officeDocument/2006/bibliography" xmlns="http://schemas.openxmlformats.org/officeDocument/2006/bibliography" SelectedStyle="\APASixthEditionOfficeOnline.xsl" StyleName="APA" Version="6"/>
+</file>
+
+<file path=customXml/item4.xml><?xml version="1.0" encoding="utf-8"?>
 <ct:contentTypeSchema xmlns:ct="http://schemas.microsoft.com/office/2006/metadata/contentType" xmlns:ma="http://schemas.microsoft.com/office/2006/metadata/properties/metaAttributes" ct:_="" ma:_="" ma:contentTypeName="Document" ma:contentTypeID="0x010100182BD75C3E4D82468175A6E71DD6E881" ma:contentTypeVersion="11" ma:contentTypeDescription="Create a new document." ma:contentTypeScope="" ma:versionID="45cac106013a5e505c5b745ac6ea7f0c">
   <xsd:schema xmlns:xsd="http://www.w3.org/2001/XMLSchema" xmlns:xs="http://www.w3.org/2001/XMLSchema" xmlns:p="http://schemas.microsoft.com/office/2006/metadata/properties" xmlns:ns3="d7fc22f7-d1a8-4ce2-946a-6340debc8632" xmlns:ns4="264d5a8a-01ec-4f11-9039-dd457e63abc8" targetNamespace="http://schemas.microsoft.com/office/2006/metadata/properties" ma:root="true" ma:fieldsID="c2e5ccd5f0afa9844d8c1d422b19cee5" ns3:_="" ns4:_="">
     <xsd:import namespace="d7fc22f7-d1a8-4ce2-946a-6340debc8632"/>
@@ -8617,11 +9592,15 @@
 </ct:contentTypeSchema>
 </file>
 
-<file path=customXml/item4.xml><?xml version="1.0" encoding="utf-8"?>
-<b:Sources xmlns:b="http://schemas.openxmlformats.org/officeDocument/2006/bibliography" xmlns="http://schemas.openxmlformats.org/officeDocument/2006/bibliography" SelectedStyle="\APASixthEditionOfficeOnline.xsl" StyleName="APA" Version="6"/>
+<file path=customXml/itemProps1.xml><?xml version="1.0" encoding="utf-8"?>
+<ds:datastoreItem xmlns:ds="http://schemas.openxmlformats.org/officeDocument/2006/customXml" ds:itemID="{B7CDA943-48B1-4C0C-B569-B19C7AB1B86D}">
+  <ds:schemaRefs>
+    <ds:schemaRef ds:uri="http://schemas.microsoft.com/sharepoint/v3/contenttype/forms"/>
+  </ds:schemaRefs>
+</ds:datastoreItem>
 </file>
 
-<file path=customXml/itemProps1.xml><?xml version="1.0" encoding="utf-8"?>
+<file path=customXml/itemProps2.xml><?xml version="1.0" encoding="utf-8"?>
 <ds:datastoreItem xmlns:ds="http://schemas.openxmlformats.org/officeDocument/2006/customXml" ds:itemID="{029306BC-CE6E-4340-BED5-346922A1E7F0}">
   <ds:schemaRefs>
     <ds:schemaRef ds:uri="http://schemas.microsoft.com/office/2006/metadata/properties"/>
@@ -8630,15 +9609,15 @@
 </ds:datastoreItem>
 </file>
 
-<file path=customXml/itemProps2.xml><?xml version="1.0" encoding="utf-8"?>
-<ds:datastoreItem xmlns:ds="http://schemas.openxmlformats.org/officeDocument/2006/customXml" ds:itemID="{B7CDA943-48B1-4C0C-B569-B19C7AB1B86D}">
+<file path=customXml/itemProps3.xml><?xml version="1.0" encoding="utf-8"?>
+<ds:datastoreItem xmlns:ds="http://schemas.openxmlformats.org/officeDocument/2006/customXml" ds:itemID="{23DD9104-B910-43FA-9192-D26121B2AC39}">
   <ds:schemaRefs>
-    <ds:schemaRef ds:uri="http://schemas.microsoft.com/sharepoint/v3/contenttype/forms"/>
+    <ds:schemaRef ds:uri="http://schemas.openxmlformats.org/officeDocument/2006/bibliography"/>
   </ds:schemaRefs>
 </ds:datastoreItem>
 </file>
 
-<file path=customXml/itemProps3.xml><?xml version="1.0" encoding="utf-8"?>
+<file path=customXml/itemProps4.xml><?xml version="1.0" encoding="utf-8"?>
 <ds:datastoreItem xmlns:ds="http://schemas.openxmlformats.org/officeDocument/2006/customXml" ds:itemID="{613D4D3D-218D-4214-A752-F3731411776C}">
   <ds:schemaRefs>
     <ds:schemaRef ds:uri="http://schemas.microsoft.com/office/2006/metadata/contentType"/>
@@ -8655,12 +9634,4 @@
     <ds:schemaRef ds:uri="http://schemas.microsoft.com/internal/obd"/>
   </ds:schemaRefs>
 </ds:datastoreItem>
-</file>
-
-<file path=customXml/itemProps4.xml><?xml version="1.0" encoding="utf-8"?>
-<ds:datastoreItem xmlns:ds="http://schemas.openxmlformats.org/officeDocument/2006/customXml" ds:itemID="{23DD9104-B910-43FA-9192-D26121B2AC39}">
-  <ds:schemaRefs>
-    <ds:schemaRef ds:uri="http://schemas.openxmlformats.org/officeDocument/2006/bibliography"/>
-  </ds:schemaRefs>
-</ds:datastoreItem>
 </file>
--- a/SDN and SDN controllers (2).docx
+++ b/SDN and SDN controllers (2).docx
@@ -21,7 +21,51 @@
           <w:rtl/>
           <w:lang w:bidi="ar-EG"/>
         </w:rPr>
-        <w:t>انت على طول كنت بتقول راوترز و هي ممكن تكون حاجات تانية</w:t>
+        <w:t xml:space="preserve">انت على طول كنت بتقول </w:t>
+      </w:r>
+      <w:proofErr w:type="spellStart"/>
+      <w:r>
+        <w:rPr>
+          <w:rFonts w:asciiTheme="majorBidi" w:hAnsiTheme="majorBidi" w:cstheme="majorBidi" w:hint="cs"/>
+          <w:sz w:val="48"/>
+          <w:szCs w:val="48"/>
+          <w:rtl/>
+          <w:lang w:bidi="ar-EG"/>
+        </w:rPr>
+        <w:t>راوترز</w:t>
+      </w:r>
+      <w:proofErr w:type="spellEnd"/>
+      <w:r>
+        <w:rPr>
+          <w:rFonts w:asciiTheme="majorBidi" w:hAnsiTheme="majorBidi" w:cstheme="majorBidi" w:hint="cs"/>
+          <w:sz w:val="48"/>
+          <w:szCs w:val="48"/>
+          <w:rtl/>
+          <w:lang w:bidi="ar-EG"/>
+        </w:rPr>
+        <w:t xml:space="preserve"> </w:t>
+      </w:r>
+      <w:proofErr w:type="gramStart"/>
+      <w:r>
+        <w:rPr>
+          <w:rFonts w:asciiTheme="majorBidi" w:hAnsiTheme="majorBidi" w:cstheme="majorBidi" w:hint="cs"/>
+          <w:sz w:val="48"/>
+          <w:szCs w:val="48"/>
+          <w:rtl/>
+          <w:lang w:bidi="ar-EG"/>
+        </w:rPr>
+        <w:t>و هي</w:t>
+      </w:r>
+      <w:proofErr w:type="gramEnd"/>
+      <w:r>
+        <w:rPr>
+          <w:rFonts w:asciiTheme="majorBidi" w:hAnsiTheme="majorBidi" w:cstheme="majorBidi" w:hint="cs"/>
+          <w:sz w:val="48"/>
+          <w:szCs w:val="48"/>
+          <w:rtl/>
+          <w:lang w:bidi="ar-EG"/>
+        </w:rPr>
+        <w:t xml:space="preserve"> ممكن تكون حاجات تانية</w:t>
       </w:r>
     </w:p>
     <w:p>
@@ -1358,7 +1402,7 @@
         <mc:AlternateContent>
           <mc:Choice Requires="wpg">
             <w:drawing>
-              <wp:anchor distT="0" distB="0" distL="114300" distR="114300" simplePos="0" relativeHeight="251711488" behindDoc="0" locked="0" layoutInCell="1" allowOverlap="1" wp14:anchorId="264B37BA" wp14:editId="33C90CB6">
+              <wp:anchor distT="0" distB="0" distL="114300" distR="114300" simplePos="0" relativeHeight="251707392" behindDoc="0" locked="0" layoutInCell="1" allowOverlap="1" wp14:anchorId="264B37BA" wp14:editId="1EC445AD">
                 <wp:simplePos x="0" y="0"/>
                 <wp:positionH relativeFrom="column">
                   <wp:posOffset>319088</wp:posOffset>
@@ -3320,7 +3364,7 @@
           </mc:Choice>
           <mc:Fallback>
             <w:pict>
-              <v:group w14:anchorId="264B37BA" id="Group 40" o:spid="_x0000_s1026" style="position:absolute;left:0;text-align:left;margin-left:25.15pt;margin-top:124.4pt;width:398.15pt;height:200.4pt;z-index:251711488" coordsize="50564,25453" o:gfxdata="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">
+              <v:group w14:anchorId="264B37BA" id="Group 40" o:spid="_x0000_s1026" style="position:absolute;left:0;text-align:left;margin-left:25.15pt;margin-top:124.4pt;width:398.15pt;height:200.4pt;z-index:251707392" coordsize="50564,25453" o:gfxdata="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">
                 <v:shapetype id="_x0000_t202" coordsize="21600,21600" o:spt="202" path="m,l,21600r21600,l21600,xe">
                   <v:stroke joinstyle="miter"/>
                   <v:path gradientshapeok="t" o:connecttype="rect"/>
@@ -5146,7 +5190,17 @@
           <w:szCs w:val="28"/>
           <w:lang w:bidi="ar-EG"/>
         </w:rPr>
-        <w:t xml:space="preserve"> We must mention here that it can be see</w:t>
+        <w:t xml:space="preserve"> We must mention here that </w:t>
+      </w:r>
+      <w:proofErr w:type="gramStart"/>
+      <w:r>
+        <w:rPr>
+          <w:rFonts w:asciiTheme="majorBidi" w:hAnsiTheme="majorBidi" w:cstheme="majorBidi"/>
+          <w:sz w:val="28"/>
+          <w:szCs w:val="28"/>
+          <w:lang w:bidi="ar-EG"/>
+        </w:rPr>
+        <w:t>it can be see</w:t>
       </w:r>
       <w:r>
         <w:rPr>
@@ -5164,7 +5218,17 @@
           <w:szCs w:val="28"/>
           <w:lang w:bidi="ar-EG"/>
         </w:rPr>
-        <w:t xml:space="preserve"> that the SDN controller is only one device that control all this functions in </w:t>
+        <w:t xml:space="preserve"> that the</w:t>
+      </w:r>
+      <w:proofErr w:type="gramEnd"/>
+      <w:r>
+        <w:rPr>
+          <w:rFonts w:asciiTheme="majorBidi" w:hAnsiTheme="majorBidi" w:cstheme="majorBidi"/>
+          <w:sz w:val="28"/>
+          <w:szCs w:val="28"/>
+          <w:lang w:bidi="ar-EG"/>
+        </w:rPr>
+        <w:t xml:space="preserve"> SDN controller is only one device that control all this functions in </w:t>
       </w:r>
       <w:r>
         <w:rPr>
@@ -5528,7 +5592,27 @@
           <w:szCs w:val="28"/>
           <w:lang w:bidi="ar-EG"/>
         </w:rPr>
-        <w:t xml:space="preserve"> field, IP type if service field, the transport layer destination port or even the destination MAC address, but the only field that can not be modified is the IP protocol field.</w:t>
+        <w:t xml:space="preserve"> field, IP type if service field, the transport layer destination port or even the destination MAC address, but the only field that </w:t>
+      </w:r>
+      <w:proofErr w:type="spellStart"/>
+      <w:r>
+        <w:rPr>
+          <w:rFonts w:asciiTheme="majorBidi" w:hAnsiTheme="majorBidi" w:cstheme="majorBidi"/>
+          <w:sz w:val="28"/>
+          <w:szCs w:val="28"/>
+          <w:lang w:bidi="ar-EG"/>
+        </w:rPr>
+        <w:t>can not</w:t>
+      </w:r>
+      <w:proofErr w:type="spellEnd"/>
+      <w:r>
+        <w:rPr>
+          <w:rFonts w:asciiTheme="majorBidi" w:hAnsiTheme="majorBidi" w:cstheme="majorBidi"/>
+          <w:sz w:val="28"/>
+          <w:szCs w:val="28"/>
+          <w:lang w:bidi="ar-EG"/>
+        </w:rPr>
+        <w:t xml:space="preserve"> be modified is the IP protocol field.</w:t>
       </w:r>
       <w:r>
         <w:rPr>
@@ -6176,6 +6260,15 @@
           <w:szCs w:val="28"/>
           <w:lang w:bidi="ar-EG"/>
         </w:rPr>
+        <w:t xml:space="preserve">     </w:t>
+      </w:r>
+      <w:r>
+        <w:rPr>
+          <w:rFonts w:asciiTheme="majorBidi" w:hAnsiTheme="majorBidi" w:cstheme="majorBidi"/>
+          <w:sz w:val="28"/>
+          <w:szCs w:val="28"/>
+          <w:lang w:bidi="ar-EG"/>
+        </w:rPr>
         <w:t xml:space="preserve">There is a third type of messages between the controller and the SDN-controlled devices is used as a </w:t>
       </w:r>
       <w:r>
@@ -6219,6 +6312,177 @@
           <w:lang w:bidi="ar-EG"/>
         </w:rPr>
       </w:pPr>
+      <w:r>
+        <w:rPr>
+          <w:rFonts w:asciiTheme="majorBidi" w:hAnsiTheme="majorBidi" w:cstheme="majorBidi"/>
+          <w:sz w:val="28"/>
+          <w:szCs w:val="28"/>
+          <w:lang w:bidi="ar-EG"/>
+        </w:rPr>
+        <w:t xml:space="preserve">Each entry in the flow table contains three </w:t>
+      </w:r>
+      <w:r>
+        <w:rPr>
+          <w:rFonts w:asciiTheme="majorBidi" w:hAnsiTheme="majorBidi" w:cstheme="majorBidi"/>
+          <w:sz w:val="28"/>
+          <w:szCs w:val="28"/>
+          <w:lang w:bidi="ar-EG"/>
+        </w:rPr>
+        <w:t>field</w:t>
+      </w:r>
+      <w:r>
+        <w:rPr>
+          <w:rFonts w:asciiTheme="majorBidi" w:hAnsiTheme="majorBidi" w:cstheme="majorBidi"/>
+          <w:sz w:val="28"/>
+          <w:szCs w:val="28"/>
+          <w:lang w:bidi="ar-EG"/>
+        </w:rPr>
+        <w:t xml:space="preserve">s; the first </w:t>
+      </w:r>
+      <w:r>
+        <w:rPr>
+          <w:rFonts w:asciiTheme="majorBidi" w:hAnsiTheme="majorBidi" w:cstheme="majorBidi"/>
+          <w:sz w:val="28"/>
+          <w:szCs w:val="28"/>
+          <w:lang w:bidi="ar-EG"/>
+        </w:rPr>
+        <w:t>field</w:t>
+      </w:r>
+      <w:r>
+        <w:rPr>
+          <w:rFonts w:asciiTheme="majorBidi" w:hAnsiTheme="majorBidi" w:cstheme="majorBidi"/>
+          <w:sz w:val="28"/>
+          <w:szCs w:val="28"/>
+          <w:lang w:bidi="ar-EG"/>
+        </w:rPr>
+        <w:t xml:space="preserve"> is the </w:t>
+      </w:r>
+      <w:r>
+        <w:rPr>
+          <w:rFonts w:asciiTheme="majorBidi" w:hAnsiTheme="majorBidi" w:cstheme="majorBidi"/>
+          <w:i/>
+          <w:iCs/>
+          <w:sz w:val="28"/>
+          <w:szCs w:val="28"/>
+          <w:lang w:bidi="ar-EG"/>
+        </w:rPr>
+        <w:t>match</w:t>
+      </w:r>
+      <w:r>
+        <w:rPr>
+          <w:rFonts w:asciiTheme="majorBidi" w:hAnsiTheme="majorBidi" w:cstheme="majorBidi"/>
+          <w:sz w:val="28"/>
+          <w:szCs w:val="28"/>
+          <w:lang w:bidi="ar-EG"/>
+        </w:rPr>
+        <w:t xml:space="preserve"> criteria that a packet will be compared, and the second </w:t>
+      </w:r>
+      <w:r>
+        <w:rPr>
+          <w:rFonts w:asciiTheme="majorBidi" w:hAnsiTheme="majorBidi" w:cstheme="majorBidi"/>
+          <w:sz w:val="28"/>
+          <w:szCs w:val="28"/>
+          <w:lang w:bidi="ar-EG"/>
+        </w:rPr>
+        <w:t>field</w:t>
+      </w:r>
+      <w:r>
+        <w:rPr>
+          <w:rFonts w:asciiTheme="majorBidi" w:hAnsiTheme="majorBidi" w:cstheme="majorBidi"/>
+          <w:sz w:val="28"/>
+          <w:szCs w:val="28"/>
+          <w:lang w:bidi="ar-EG"/>
+        </w:rPr>
+        <w:t xml:space="preserve"> is the  </w:t>
+      </w:r>
+      <w:r>
+        <w:rPr>
+          <w:rFonts w:asciiTheme="majorBidi" w:hAnsiTheme="majorBidi" w:cstheme="majorBidi"/>
+          <w:i/>
+          <w:iCs/>
+          <w:sz w:val="28"/>
+          <w:szCs w:val="28"/>
+          <w:lang w:bidi="ar-EG"/>
+        </w:rPr>
+        <w:t>action</w:t>
+      </w:r>
+      <w:r>
+        <w:rPr>
+          <w:rFonts w:asciiTheme="majorBidi" w:hAnsiTheme="majorBidi" w:cstheme="majorBidi"/>
+          <w:i/>
+          <w:iCs/>
+          <w:sz w:val="28"/>
+          <w:szCs w:val="28"/>
+          <w:lang w:bidi="ar-EG"/>
+        </w:rPr>
+        <w:t xml:space="preserve"> </w:t>
+      </w:r>
+      <w:r>
+        <w:rPr>
+          <w:rFonts w:asciiTheme="majorBidi" w:hAnsiTheme="majorBidi" w:cstheme="majorBidi"/>
+          <w:sz w:val="28"/>
+          <w:szCs w:val="28"/>
+          <w:lang w:bidi="ar-EG"/>
+        </w:rPr>
+        <w:t xml:space="preserve">will be taken with </w:t>
+      </w:r>
+      <w:r>
+        <w:rPr>
+          <w:rFonts w:asciiTheme="majorBidi" w:hAnsiTheme="majorBidi" w:cstheme="majorBidi"/>
+          <w:sz w:val="28"/>
+          <w:szCs w:val="28"/>
+          <w:lang w:bidi="ar-EG"/>
+        </w:rPr>
+        <w:lastRenderedPageBreak/>
+        <w:t xml:space="preserve">the packet when it matched a certain match rule. There a third </w:t>
+      </w:r>
+      <w:r>
+        <w:rPr>
+          <w:rFonts w:asciiTheme="majorBidi" w:hAnsiTheme="majorBidi" w:cstheme="majorBidi"/>
+          <w:sz w:val="28"/>
+          <w:szCs w:val="28"/>
+          <w:lang w:bidi="ar-EG"/>
+        </w:rPr>
+        <w:t>field</w:t>
+      </w:r>
+      <w:r>
+        <w:rPr>
+          <w:rFonts w:asciiTheme="majorBidi" w:hAnsiTheme="majorBidi" w:cstheme="majorBidi"/>
+          <w:sz w:val="28"/>
+          <w:szCs w:val="28"/>
+          <w:lang w:bidi="ar-EG"/>
+        </w:rPr>
+        <w:t xml:space="preserve"> in the flow table called </w:t>
+      </w:r>
+      <w:r>
+        <w:rPr>
+          <w:rFonts w:asciiTheme="majorBidi" w:hAnsiTheme="majorBidi" w:cstheme="majorBidi"/>
+          <w:i/>
+          <w:iCs/>
+          <w:sz w:val="28"/>
+          <w:szCs w:val="28"/>
+          <w:lang w:bidi="ar-EG"/>
+        </w:rPr>
+        <w:t>counter</w:t>
+      </w:r>
+      <w:r>
+        <w:rPr>
+          <w:rFonts w:asciiTheme="majorBidi" w:hAnsiTheme="majorBidi" w:cstheme="majorBidi"/>
+          <w:sz w:val="28"/>
+          <w:szCs w:val="28"/>
+          <w:lang w:bidi="ar-EG"/>
+        </w:rPr>
+        <w:t xml:space="preserve">, and this field is used to know the number of times that a certain match rule is </w:t>
+      </w:r>
+      <w:r>
+        <w:rPr>
+          <w:rFonts w:asciiTheme="majorBidi" w:hAnsiTheme="majorBidi" w:cstheme="majorBidi"/>
+          <w:sz w:val="28"/>
+          <w:szCs w:val="28"/>
+          <w:lang w:bidi="ar-EG"/>
+        </w:rPr>
+        <w:t>satisfied. This important field can be used in congestion control of the network.</w:t>
+      </w:r>
     </w:p>
     <w:p>
       <w:pPr>
@@ -6231,736 +6495,1776 @@
           <w:lang w:bidi="ar-EG"/>
         </w:rPr>
       </w:pPr>
-    </w:p>
-    <w:p>
-      <w:pPr>
-        <w:pStyle w:val="ListParagraph"/>
+      <w:r>
+        <w:rPr>
+          <w:rFonts w:asciiTheme="majorBidi" w:hAnsiTheme="majorBidi" w:cstheme="majorBidi"/>
+          <w:noProof/>
+          <w:sz w:val="28"/>
+          <w:szCs w:val="28"/>
+          <w:lang w:bidi="ar-EG"/>
+        </w:rPr>
+        <mc:AlternateContent>
+          <mc:Choice Requires="am3d">
+            <w:drawing>
+              <wp:anchor distT="0" distB="0" distL="114300" distR="114300" simplePos="0" relativeHeight="251745280" behindDoc="0" locked="0" layoutInCell="1" allowOverlap="1" wp14:anchorId="47C44A48" wp14:editId="29A3FA91">
+                <wp:simplePos x="0" y="0"/>
+                <wp:positionH relativeFrom="column">
+                  <wp:posOffset>2884805</wp:posOffset>
+                </wp:positionH>
+                <wp:positionV relativeFrom="paragraph">
+                  <wp:posOffset>633095</wp:posOffset>
+                </wp:positionV>
+                <wp:extent cx="2143125" cy="1609725"/>
+                <wp:effectExtent l="0" t="0" r="9525" b="9525"/>
+                <wp:wrapNone/>
+                <wp:docPr id="55" name="Group 55"/>
+                <wp:cNvGraphicFramePr/>
+                <a:graphic xmlns:a="http://schemas.openxmlformats.org/drawingml/2006/main">
+                  <a:graphicData uri="http://schemas.microsoft.com/office/word/2010/wordprocessingGroup">
+                    <wpg:wgp>
+                      <wpg:cNvGrpSpPr/>
+                      <wpg:grpSpPr>
+                        <a:xfrm>
+                          <a:off x="0" y="0"/>
+                          <a:ext cx="2143125" cy="1609725"/>
+                          <a:chOff x="0" y="0"/>
+                          <a:chExt cx="2176145" cy="1404620"/>
+                        </a:xfrm>
+                      </wpg:grpSpPr>
+                      <wpg:grpSp>
+                        <wpg:cNvPr id="50" name="Group 50"/>
+                        <wpg:cNvGrpSpPr/>
+                        <wpg:grpSpPr>
+                          <a:xfrm>
+                            <a:off x="0" y="0"/>
+                            <a:ext cx="2176145" cy="1404620"/>
+                            <a:chOff x="0" y="0"/>
+                            <a:chExt cx="2176145" cy="1404620"/>
+                          </a:xfrm>
+                        </wpg:grpSpPr>
+                        <wps:wsp>
+                          <wps:cNvPr id="42" name="Straight Connector 42"/>
+                          <wps:cNvCnPr/>
+                          <wps:spPr>
+                            <a:xfrm flipH="1" flipV="1">
+                              <a:off x="376237" y="904875"/>
+                              <a:ext cx="647700" cy="47943"/>
+                            </a:xfrm>
+                            <a:prstGeom prst="line">
+                              <a:avLst/>
+                            </a:prstGeom>
+                          </wps:spPr>
+                          <wps:style>
+                            <a:lnRef idx="1">
+                              <a:schemeClr val="dk1"/>
+                            </a:lnRef>
+                            <a:fillRef idx="0">
+                              <a:schemeClr val="dk1"/>
+                            </a:fillRef>
+                            <a:effectRef idx="0">
+                              <a:schemeClr val="dk1"/>
+                            </a:effectRef>
+                            <a:fontRef idx="minor">
+                              <a:schemeClr val="tx1"/>
+                            </a:fontRef>
+                          </wps:style>
+                          <wps:bodyPr/>
+                        </wps:wsp>
+                        <wpg:grpSp>
+                          <wpg:cNvPr id="49" name="Group 49"/>
+                          <wpg:cNvGrpSpPr/>
+                          <wpg:grpSpPr>
+                            <a:xfrm>
+                              <a:off x="0" y="0"/>
+                              <a:ext cx="2176145" cy="1404620"/>
+                              <a:chOff x="0" y="0"/>
+                              <a:chExt cx="2176145" cy="1404620"/>
+                            </a:xfrm>
+                          </wpg:grpSpPr>
+                          <wpg:grpSp>
+                            <wpg:cNvPr id="48" name="Group 48"/>
+                            <wpg:cNvGrpSpPr/>
+                            <wpg:grpSpPr>
+                              <a:xfrm>
+                                <a:off x="0" y="19050"/>
+                                <a:ext cx="2176145" cy="1385570"/>
+                                <a:chOff x="0" y="0"/>
+                                <a:chExt cx="2176145" cy="1385570"/>
+                              </a:xfrm>
+                            </wpg:grpSpPr>
+                            <wpg:graphicFrame>
+                              <wpg:cNvPr id="6" name="3D Model 6" descr="Wifi Router"/>
+                              <wpg:cNvFrPr>
+                                <a:graphicFrameLocks noChangeAspect="1"/>
+                              </wpg:cNvFrPr>
+                              <wpg:xfrm>
+                                <a:off x="1733550" y="1047750"/>
+                                <a:ext cx="442595" cy="337820"/>
+                              </wpg:xfrm>
+                              <a:graphic>
+                                <a:graphicData uri="http://schemas.microsoft.com/office/drawing/2017/model3d">
+                                  <am3d:model3d r:embed="rId9">
+                                    <am3d:spPr>
+                                      <a:xfrm>
+                                        <a:off x="0" y="0"/>
+                                        <a:ext cx="442595" cy="337820"/>
+                                      </a:xfrm>
+                                      <a:prstGeom prst="rect">
+                                        <a:avLst/>
+                                      </a:prstGeom>
+                                    </am3d:spPr>
+                                    <am3d:camera>
+                                      <am3d:pos x="0" y="0" z="66470932"/>
+                                      <am3d:up dx="0" dy="36000000" dz="0"/>
+                                      <am3d:lookAt x="0" y="0" z="0"/>
+                                      <am3d:perspective fov="2700000"/>
+                                    </am3d:camera>
+                                    <am3d:trans>
+                                      <am3d:meterPerModelUnit n="5010602" d="1000000"/>
+                                      <am3d:preTrans dx="32" dy="-13734950" dz="39719"/>
+                                      <am3d:scale>
+                                        <am3d:sx n="1000000" d="1000000"/>
+                                        <am3d:sy n="1000000" d="1000000"/>
+                                        <am3d:sz n="1000000" d="1000000"/>
+                                      </am3d:scale>
+                                      <am3d:rot/>
+                                      <am3d:postTrans dx="0" dy="0" dz="0"/>
+                                    </am3d:trans>
+                                    <am3d:raster rName="Office3DRenderer" rVer="16.0.8326">
+                                      <am3d:blip r:embed="rId10"/>
+                                    </am3d:raster>
+                                    <am3d:objViewport viewportSz="550619"/>
+                                    <am3d:ambientLight>
+                                      <am3d:clr>
+                                        <a:scrgbClr r="50000" g="50000" b="50000"/>
+                                      </am3d:clr>
+                                      <am3d:illuminance n="500000" d="1000000"/>
+                                    </am3d:ambientLight>
+                                    <am3d:ptLight rad="0">
+                                      <am3d:clr>
+                                        <a:scrgbClr r="100000" g="75000" b="50000"/>
+                                      </am3d:clr>
+                                      <am3d:intensity n="9765625" d="1000000"/>
+                                      <am3d:pos x="21959998" y="70920001" z="16344003"/>
+                                    </am3d:ptLight>
+                                    <am3d:ptLight rad="0">
+                                      <am3d:clr>
+                                        <a:scrgbClr r="40000" g="60000" b="95000"/>
+                                      </am3d:clr>
+                                      <am3d:intensity n="12250000" d="1000000"/>
+                                      <am3d:pos x="-37964106" y="51130435" z="57631972"/>
+                                    </am3d:ptLight>
+                                    <am3d:ptLight rad="0">
+                                      <am3d:clr>
+                                        <a:scrgbClr r="86837" g="72700" b="100000"/>
+                                      </am3d:clr>
+                                      <am3d:intensity n="3125000" d="1000000"/>
+                                      <am3d:pos x="-37739122" y="58056624" z="-34769649"/>
+                                    </am3d:ptLight>
+                                  </am3d:model3d>
+                                </a:graphicData>
+                              </a:graphic>
+                            </wpg:graphicFrame>
+                            <wps:wsp>
+                              <wps:cNvPr id="13" name="Straight Connector 13"/>
+                              <wps:cNvCnPr/>
+                              <wps:spPr>
+                                <a:xfrm flipH="1">
+                                  <a:off x="1247775" y="552450"/>
+                                  <a:ext cx="452437" cy="328612"/>
+                                </a:xfrm>
+                                <a:prstGeom prst="line">
+                                  <a:avLst/>
+                                </a:prstGeom>
+                              </wps:spPr>
+                              <wps:style>
+                                <a:lnRef idx="1">
+                                  <a:schemeClr val="dk1"/>
+                                </a:lnRef>
+                                <a:fillRef idx="0">
+                                  <a:schemeClr val="dk1"/>
+                                </a:fillRef>
+                                <a:effectRef idx="0">
+                                  <a:schemeClr val="dk1"/>
+                                </a:effectRef>
+                                <a:fontRef idx="minor">
+                                  <a:schemeClr val="tx1"/>
+                                </a:fontRef>
+                              </wps:style>
+                              <wps:bodyPr/>
+                            </wps:wsp>
+                            <wps:wsp>
+                              <wps:cNvPr id="39" name="Straight Connector 39"/>
+                              <wps:cNvCnPr/>
+                              <wps:spPr>
+                                <a:xfrm flipH="1" flipV="1">
+                                  <a:off x="1276350" y="904875"/>
+                                  <a:ext cx="581025" cy="404812"/>
+                                </a:xfrm>
+                                <a:prstGeom prst="line">
+                                  <a:avLst/>
+                                </a:prstGeom>
+                              </wps:spPr>
+                              <wps:style>
+                                <a:lnRef idx="1">
+                                  <a:schemeClr val="dk1"/>
+                                </a:lnRef>
+                                <a:fillRef idx="0">
+                                  <a:schemeClr val="dk1"/>
+                                </a:fillRef>
+                                <a:effectRef idx="0">
+                                  <a:schemeClr val="dk1"/>
+                                </a:effectRef>
+                                <a:fontRef idx="minor">
+                                  <a:schemeClr val="tx1"/>
+                                </a:fontRef>
+                              </wps:style>
+                              <wps:bodyPr/>
+                            </wps:wsp>
+                            <wps:wsp>
+                              <wps:cNvPr id="41" name="Straight Connector 41"/>
+                              <wps:cNvCnPr/>
+                              <wps:spPr>
+                                <a:xfrm flipH="1">
+                                  <a:off x="328612" y="304800"/>
+                                  <a:ext cx="594995" cy="575945"/>
+                                </a:xfrm>
+                                <a:prstGeom prst="line">
+                                  <a:avLst/>
+                                </a:prstGeom>
+                              </wps:spPr>
+                              <wps:style>
+                                <a:lnRef idx="1">
+                                  <a:schemeClr val="dk1"/>
+                                </a:lnRef>
+                                <a:fillRef idx="0">
+                                  <a:schemeClr val="dk1"/>
+                                </a:fillRef>
+                                <a:effectRef idx="0">
+                                  <a:schemeClr val="dk1"/>
+                                </a:effectRef>
+                                <a:fontRef idx="minor">
+                                  <a:schemeClr val="tx1"/>
+                                </a:fontRef>
+                              </wps:style>
+                              <wps:bodyPr/>
+                            </wps:wsp>
+                            <wps:wsp>
+                              <wps:cNvPr id="43" name="Text Box 43"/>
+                              <wps:cNvSpPr txBox="1"/>
+                              <wps:spPr>
+                                <a:xfrm>
+                                  <a:off x="1709737" y="252412"/>
+                                  <a:ext cx="285750" cy="247650"/>
+                                </a:xfrm>
+                                <a:prstGeom prst="rect">
+                                  <a:avLst/>
+                                </a:prstGeom>
+                                <a:noFill/>
+                                <a:ln w="6350">
+                                  <a:noFill/>
+                                </a:ln>
+                              </wps:spPr>
+                              <wps:txbx>
+                                <w:txbxContent>
+                                  <w:p>
+                                    <w:r>
+                                      <w:t>A</w:t>
+                                    </w:r>
+                                  </w:p>
+                                </w:txbxContent>
+                              </wps:txbx>
+                              <wps:bodyPr rot="0" spcFirstLastPara="0" vertOverflow="overflow" horzOverflow="overflow" vert="horz" wrap="square" lIns="91440" tIns="45720" rIns="91440" bIns="45720" numCol="1" spcCol="0" rtlCol="0" fromWordArt="0" anchor="t" anchorCtr="0" forceAA="0" compatLnSpc="1">
+                                <a:prstTxWarp prst="textNoShape">
+                                  <a:avLst/>
+                                </a:prstTxWarp>
+                                <a:noAutofit/>
+                              </wps:bodyPr>
+                            </wps:wsp>
+                            <wpg:graphicFrame>
+                              <wpg:cNvPr id="5" name="3D Model 5" descr="Wifi Router"/>
+                              <wpg:cNvFrPr>
+                                <a:graphicFrameLocks noChangeAspect="1"/>
+                              </wpg:cNvFrPr>
+                              <wpg:xfrm>
+                                <a:off x="876300" y="0"/>
+                                <a:ext cx="442595" cy="337820"/>
+                              </wpg:xfrm>
+                              <a:graphic>
+                                <a:graphicData uri="http://schemas.microsoft.com/office/drawing/2017/model3d">
+                                  <am3d:model3d r:embed="rId9">
+                                    <am3d:spPr>
+                                      <a:xfrm>
+                                        <a:off x="0" y="0"/>
+                                        <a:ext cx="442595" cy="337820"/>
+                                      </a:xfrm>
+                                      <a:prstGeom prst="rect">
+                                        <a:avLst/>
+                                      </a:prstGeom>
+                                    </am3d:spPr>
+                                    <am3d:camera>
+                                      <am3d:pos x="0" y="0" z="66470932"/>
+                                      <am3d:up dx="0" dy="36000000" dz="0"/>
+                                      <am3d:lookAt x="0" y="0" z="0"/>
+                                      <am3d:perspective fov="2700000"/>
+                                    </am3d:camera>
+                                    <am3d:trans>
+                                      <am3d:meterPerModelUnit n="5010602" d="1000000"/>
+                                      <am3d:preTrans dx="32" dy="-13734950" dz="39719"/>
+                                      <am3d:scale>
+                                        <am3d:sx n="1000000" d="1000000"/>
+                                        <am3d:sy n="1000000" d="1000000"/>
+                                        <am3d:sz n="1000000" d="1000000"/>
+                                      </am3d:scale>
+                                      <am3d:rot/>
+                                      <am3d:postTrans dx="0" dy="0" dz="0"/>
+                                    </am3d:trans>
+                                    <am3d:raster rName="Office3DRenderer" rVer="16.0.8326">
+                                      <am3d:blip r:embed="rId11"/>
+                                    </am3d:raster>
+                                    <am3d:objViewport viewportSz="550619"/>
+                                    <am3d:ambientLight>
+                                      <am3d:clr>
+                                        <a:scrgbClr r="50000" g="50000" b="50000"/>
+                                      </am3d:clr>
+                                      <am3d:illuminance n="500000" d="1000000"/>
+                                    </am3d:ambientLight>
+                                    <am3d:ptLight rad="0">
+                                      <am3d:clr>
+                                        <a:scrgbClr r="100000" g="75000" b="50000"/>
+                                      </am3d:clr>
+                                      <am3d:intensity n="9765625" d="1000000"/>
+                                      <am3d:pos x="21959998" y="70920001" z="16344003"/>
+                                    </am3d:ptLight>
+                                    <am3d:ptLight rad="0">
+                                      <am3d:clr>
+                                        <a:scrgbClr r="40000" g="60000" b="95000"/>
+                                      </am3d:clr>
+                                      <am3d:intensity n="12250000" d="1000000"/>
+                                      <am3d:pos x="-37964106" y="51130435" z="57631972"/>
+                                    </am3d:ptLight>
+                                    <am3d:ptLight rad="0">
+                                      <am3d:clr>
+                                        <a:scrgbClr r="86837" g="72700" b="100000"/>
+                                      </am3d:clr>
+                                      <am3d:intensity n="3125000" d="1000000"/>
+                                      <am3d:pos x="-37739122" y="58056624" z="-34769649"/>
+                                    </am3d:ptLight>
+                                  </am3d:model3d>
+                                </a:graphicData>
+                              </a:graphic>
+                            </wpg:graphicFrame>
+                            <wpg:graphicFrame>
+                              <wpg:cNvPr id="8" name="3D Model 8" descr="Wifi Router"/>
+                              <wpg:cNvFrPr>
+                                <a:graphicFrameLocks noChangeAspect="1"/>
+                              </wpg:cNvFrPr>
+                              <wpg:xfrm>
+                                <a:off x="0" y="604837"/>
+                                <a:ext cx="442595" cy="337820"/>
+                              </wpg:xfrm>
+                              <a:graphic>
+                                <a:graphicData uri="http://schemas.microsoft.com/office/drawing/2017/model3d">
+                                  <am3d:model3d r:embed="rId9">
+                                    <am3d:spPr>
+                                      <a:xfrm>
+                                        <a:off x="0" y="0"/>
+                                        <a:ext cx="442595" cy="337820"/>
+                                      </a:xfrm>
+                                      <a:prstGeom prst="rect">
+                                        <a:avLst/>
+                                      </a:prstGeom>
+                                    </am3d:spPr>
+                                    <am3d:camera>
+                                      <am3d:pos x="0" y="0" z="66470932"/>
+                                      <am3d:up dx="0" dy="36000000" dz="0"/>
+                                      <am3d:lookAt x="0" y="0" z="0"/>
+                                      <am3d:perspective fov="2700000"/>
+                                    </am3d:camera>
+                                    <am3d:trans>
+                                      <am3d:meterPerModelUnit n="5010602" d="1000000"/>
+                                      <am3d:preTrans dx="32" dy="-13734950" dz="39719"/>
+                                      <am3d:scale>
+                                        <am3d:sx n="1000000" d="1000000"/>
+                                        <am3d:sy n="1000000" d="1000000"/>
+                                        <am3d:sz n="1000000" d="1000000"/>
+                                      </am3d:scale>
+                                      <am3d:rot/>
+                                      <am3d:postTrans dx="0" dy="0" dz="0"/>
+                                    </am3d:trans>
+                                    <am3d:raster rName="Office3DRenderer" rVer="16.0.8326">
+                                      <am3d:blip r:embed="rId11"/>
+                                    </am3d:raster>
+                                    <am3d:objViewport viewportSz="550619"/>
+                                    <am3d:ambientLight>
+                                      <am3d:clr>
+                                        <a:scrgbClr r="50000" g="50000" b="50000"/>
+                                      </am3d:clr>
+                                      <am3d:illuminance n="500000" d="1000000"/>
+                                    </am3d:ambientLight>
+                                    <am3d:ptLight rad="0">
+                                      <am3d:clr>
+                                        <a:scrgbClr r="100000" g="75000" b="50000"/>
+                                      </am3d:clr>
+                                      <am3d:intensity n="9765625" d="1000000"/>
+                                      <am3d:pos x="21959998" y="70920001" z="16344003"/>
+                                    </am3d:ptLight>
+                                    <am3d:ptLight rad="0">
+                                      <am3d:clr>
+                                        <a:scrgbClr r="40000" g="60000" b="95000"/>
+                                      </am3d:clr>
+                                      <am3d:intensity n="12250000" d="1000000"/>
+                                      <am3d:pos x="-37964106" y="51130435" z="57631972"/>
+                                    </am3d:ptLight>
+                                    <am3d:ptLight rad="0">
+                                      <am3d:clr>
+                                        <a:scrgbClr r="86837" g="72700" b="100000"/>
+                                      </am3d:clr>
+                                      <am3d:intensity n="3125000" d="1000000"/>
+                                      <am3d:pos x="-37739122" y="58056624" z="-34769649"/>
+                                    </am3d:ptLight>
+                                  </am3d:model3d>
+                                </a:graphicData>
+                              </a:graphic>
+                            </wpg:graphicFrame>
+                            <wpg:graphicFrame>
+                              <wpg:cNvPr id="4" name="3D Model 4" descr="Wifi Router"/>
+                              <wpg:cNvFrPr>
+                                <a:graphicFrameLocks noChangeAspect="1"/>
+                              </wpg:cNvFrPr>
+                              <wpg:xfrm>
+                                <a:off x="1666875" y="247650"/>
+                                <a:ext cx="442595" cy="337820"/>
+                              </wpg:xfrm>
+                              <a:graphic>
+                                <a:graphicData uri="http://schemas.microsoft.com/office/drawing/2017/model3d">
+                                  <am3d:model3d r:embed="rId9">
+                                    <am3d:spPr>
+                                      <a:xfrm>
+                                        <a:off x="0" y="0"/>
+                                        <a:ext cx="442595" cy="337820"/>
+                                      </a:xfrm>
+                                      <a:prstGeom prst="rect">
+                                        <a:avLst/>
+                                      </a:prstGeom>
+                                    </am3d:spPr>
+                                    <am3d:camera>
+                                      <am3d:pos x="0" y="0" z="66470932"/>
+                                      <am3d:up dx="0" dy="36000000" dz="0"/>
+                                      <am3d:lookAt x="0" y="0" z="0"/>
+                                      <am3d:perspective fov="2700000"/>
+                                    </am3d:camera>
+                                    <am3d:trans>
+                                      <am3d:meterPerModelUnit n="5010602" d="1000000"/>
+                                      <am3d:preTrans dx="32" dy="-13734950" dz="39719"/>
+                                      <am3d:scale>
+                                        <am3d:sx n="1000000" d="1000000"/>
+                                        <am3d:sy n="1000000" d="1000000"/>
+                                        <am3d:sz n="1000000" d="1000000"/>
+                                      </am3d:scale>
+                                      <am3d:rot/>
+                                      <am3d:postTrans dx="0" dy="0" dz="0"/>
+                                    </am3d:trans>
+                                    <am3d:raster rName="Office3DRenderer" rVer="16.0.8326">
+                                      <am3d:blip r:embed="rId11"/>
+                                    </am3d:raster>
+                                    <am3d:objViewport viewportSz="550619"/>
+                                    <am3d:ambientLight>
+                                      <am3d:clr>
+                                        <a:scrgbClr r="50000" g="50000" b="50000"/>
+                                      </am3d:clr>
+                                      <am3d:illuminance n="500000" d="1000000"/>
+                                    </am3d:ambientLight>
+                                    <am3d:ptLight rad="0">
+                                      <am3d:clr>
+                                        <a:scrgbClr r="100000" g="75000" b="50000"/>
+                                      </am3d:clr>
+                                      <am3d:intensity n="9765625" d="1000000"/>
+                                      <am3d:pos x="21959998" y="70920001" z="16344003"/>
+                                    </am3d:ptLight>
+                                    <am3d:ptLight rad="0">
+                                      <am3d:clr>
+                                        <a:scrgbClr r="40000" g="60000" b="95000"/>
+                                      </am3d:clr>
+                                      <am3d:intensity n="12250000" d="1000000"/>
+                                      <am3d:pos x="-37964106" y="51130435" z="57631972"/>
+                                    </am3d:ptLight>
+                                    <am3d:ptLight rad="0">
+                                      <am3d:clr>
+                                        <a:scrgbClr r="86837" g="72700" b="100000"/>
+                                      </am3d:clr>
+                                      <am3d:intensity n="3125000" d="1000000"/>
+                                      <am3d:pos x="-37739122" y="58056624" z="-34769649"/>
+                                    </am3d:ptLight>
+                                  </am3d:model3d>
+                                </a:graphicData>
+                              </a:graphic>
+                            </wpg:graphicFrame>
+                            <wpg:graphicFrame>
+                              <wpg:cNvPr id="7" name="3D Model 7" descr="Wifi Router"/>
+                              <wpg:cNvFrPr>
+                                <a:graphicFrameLocks noChangeAspect="1"/>
+                              </wpg:cNvFrPr>
+                              <wpg:xfrm>
+                                <a:off x="904875" y="619125"/>
+                                <a:ext cx="442595" cy="337820"/>
+                              </wpg:xfrm>
+                              <a:graphic>
+                                <a:graphicData uri="http://schemas.microsoft.com/office/drawing/2017/model3d">
+                                  <am3d:model3d r:embed="rId9">
+                                    <am3d:spPr>
+                                      <a:xfrm>
+                                        <a:off x="0" y="0"/>
+                                        <a:ext cx="442595" cy="337820"/>
+                                      </a:xfrm>
+                                      <a:prstGeom prst="rect">
+                                        <a:avLst/>
+                                      </a:prstGeom>
+                                    </am3d:spPr>
+                                    <am3d:camera>
+                                      <am3d:pos x="0" y="0" z="66470932"/>
+                                      <am3d:up dx="0" dy="36000000" dz="0"/>
+                                      <am3d:lookAt x="0" y="0" z="0"/>
+                                      <am3d:perspective fov="2700000"/>
+                                    </am3d:camera>
+                                    <am3d:trans>
+                                      <am3d:meterPerModelUnit n="5010602" d="1000000"/>
+                                      <am3d:preTrans dx="32" dy="-13734950" dz="39719"/>
+                                      <am3d:scale>
+                                        <am3d:sx n="1000000" d="1000000"/>
+                                        <am3d:sy n="1000000" d="1000000"/>
+                                        <am3d:sz n="1000000" d="1000000"/>
+                                      </am3d:scale>
+                                      <am3d:rot/>
+                                      <am3d:postTrans dx="0" dy="0" dz="0"/>
+                                    </am3d:trans>
+                                    <am3d:raster rName="Office3DRenderer" rVer="16.0.8326">
+                                      <am3d:blip r:embed="rId11"/>
+                                    </am3d:raster>
+                                    <am3d:objViewport viewportSz="550619"/>
+                                    <am3d:ambientLight>
+                                      <am3d:clr>
+                                        <a:scrgbClr r="50000" g="50000" b="50000"/>
+                                      </am3d:clr>
+                                      <am3d:illuminance n="500000" d="1000000"/>
+                                    </am3d:ambientLight>
+                                    <am3d:ptLight rad="0">
+                                      <am3d:clr>
+                                        <a:scrgbClr r="100000" g="75000" b="50000"/>
+                                      </am3d:clr>
+                                      <am3d:intensity n="9765625" d="1000000"/>
+                                      <am3d:pos x="21959998" y="70920001" z="16344003"/>
+                                    </am3d:ptLight>
+                                    <am3d:ptLight rad="0">
+                                      <am3d:clr>
+                                        <a:scrgbClr r="40000" g="60000" b="95000"/>
+                                      </am3d:clr>
+                                      <am3d:intensity n="12250000" d="1000000"/>
+                                      <am3d:pos x="-37964106" y="51130435" z="57631972"/>
+                                    </am3d:ptLight>
+                                    <am3d:ptLight rad="0">
+                                      <am3d:clr>
+                                        <a:scrgbClr r="86837" g="72700" b="100000"/>
+                                      </am3d:clr>
+                                      <am3d:intensity n="3125000" d="1000000"/>
+                                      <am3d:pos x="-37739122" y="58056624" z="-34769649"/>
+                                    </am3d:ptLight>
+                                  </am3d:model3d>
+                                </a:graphicData>
+                              </a:graphic>
+                            </wpg:graphicFrame>
+                          </wpg:grpSp>
+                          <wps:wsp>
+                            <wps:cNvPr id="44" name="Text Box 44"/>
+                            <wps:cNvSpPr txBox="1"/>
+                            <wps:spPr>
+                              <a:xfrm>
+                                <a:off x="1814512" y="1038225"/>
+                                <a:ext cx="285750" cy="247650"/>
+                              </a:xfrm>
+                              <a:prstGeom prst="rect">
+                                <a:avLst/>
+                              </a:prstGeom>
+                              <a:noFill/>
+                              <a:ln w="6350">
+                                <a:noFill/>
+                              </a:ln>
+                            </wps:spPr>
+                            <wps:txbx>
+                              <w:txbxContent>
+                                <w:p>
+                                  <w:r>
+                                    <w:t>B</w:t>
+                                  </w:r>
+                                </w:p>
+                              </w:txbxContent>
+                            </wps:txbx>
+                            <wps:bodyPr rot="0" spcFirstLastPara="0" vertOverflow="overflow" horzOverflow="overflow" vert="horz" wrap="square" lIns="91440" tIns="45720" rIns="91440" bIns="45720" numCol="1" spcCol="0" rtlCol="0" fromWordArt="0" anchor="t" anchorCtr="0" forceAA="0" compatLnSpc="1">
+                              <a:prstTxWarp prst="textNoShape">
+                                <a:avLst/>
+                              </a:prstTxWarp>
+                              <a:noAutofit/>
+                            </wps:bodyPr>
+                          </wps:wsp>
+                          <wps:wsp>
+                            <wps:cNvPr id="45" name="Text Box 45"/>
+                            <wps:cNvSpPr txBox="1"/>
+                            <wps:spPr>
+                              <a:xfrm>
+                                <a:off x="928687" y="609600"/>
+                                <a:ext cx="285750" cy="247650"/>
+                              </a:xfrm>
+                              <a:prstGeom prst="rect">
+                                <a:avLst/>
+                              </a:prstGeom>
+                              <a:noFill/>
+                              <a:ln w="6350">
+                                <a:noFill/>
+                              </a:ln>
+                            </wps:spPr>
+                            <wps:txbx>
+                              <w:txbxContent>
+                                <w:p>
+                                  <w:r>
+                                    <w:t>C</w:t>
+                                  </w:r>
+                                </w:p>
+                              </w:txbxContent>
+                            </wps:txbx>
+                            <wps:bodyPr rot="0" spcFirstLastPara="0" vertOverflow="overflow" horzOverflow="overflow" vert="horz" wrap="square" lIns="91440" tIns="45720" rIns="91440" bIns="45720" numCol="1" spcCol="0" rtlCol="0" fromWordArt="0" anchor="t" anchorCtr="0" forceAA="0" compatLnSpc="1">
+                              <a:prstTxWarp prst="textNoShape">
+                                <a:avLst/>
+                              </a:prstTxWarp>
+                              <a:noAutofit/>
+                            </wps:bodyPr>
+                          </wps:wsp>
+                          <wps:wsp>
+                            <wps:cNvPr id="46" name="Text Box 46"/>
+                            <wps:cNvSpPr txBox="1"/>
+                            <wps:spPr>
+                              <a:xfrm>
+                                <a:off x="904875" y="0"/>
+                                <a:ext cx="285750" cy="247650"/>
+                              </a:xfrm>
+                              <a:prstGeom prst="rect">
+                                <a:avLst/>
+                              </a:prstGeom>
+                              <a:noFill/>
+                              <a:ln w="6350">
+                                <a:noFill/>
+                              </a:ln>
+                            </wps:spPr>
+                            <wps:txbx>
+                              <w:txbxContent>
+                                <w:p>
+                                  <w:r>
+                                    <w:t>D</w:t>
+                                  </w:r>
+                                </w:p>
+                              </w:txbxContent>
+                            </wps:txbx>
+                            <wps:bodyPr rot="0" spcFirstLastPara="0" vertOverflow="overflow" horzOverflow="overflow" vert="horz" wrap="square" lIns="91440" tIns="45720" rIns="91440" bIns="45720" numCol="1" spcCol="0" rtlCol="0" fromWordArt="0" anchor="t" anchorCtr="0" forceAA="0" compatLnSpc="1">
+                              <a:prstTxWarp prst="textNoShape">
+                                <a:avLst/>
+                              </a:prstTxWarp>
+                              <a:noAutofit/>
+                            </wps:bodyPr>
+                          </wps:wsp>
+                          <wps:wsp>
+                            <wps:cNvPr id="47" name="Text Box 47"/>
+                            <wps:cNvSpPr txBox="1"/>
+                            <wps:spPr>
+                              <a:xfrm>
+                                <a:off x="47625" y="628650"/>
+                                <a:ext cx="285750" cy="247650"/>
+                              </a:xfrm>
+                              <a:prstGeom prst="rect">
+                                <a:avLst/>
+                              </a:prstGeom>
+                              <a:noFill/>
+                              <a:ln w="6350">
+                                <a:noFill/>
+                              </a:ln>
+                            </wps:spPr>
+                            <wps:txbx>
+                              <w:txbxContent>
+                                <w:p>
+                                  <w:r>
+                                    <w:t>E</w:t>
+                                  </w:r>
+                                </w:p>
+                              </w:txbxContent>
+                            </wps:txbx>
+                            <wps:bodyPr rot="0" spcFirstLastPara="0" vertOverflow="overflow" horzOverflow="overflow" vert="horz" wrap="square" lIns="91440" tIns="45720" rIns="91440" bIns="45720" numCol="1" spcCol="0" rtlCol="0" fromWordArt="0" anchor="t" anchorCtr="0" forceAA="0" compatLnSpc="1">
+                              <a:prstTxWarp prst="textNoShape">
+                                <a:avLst/>
+                              </a:prstTxWarp>
+                              <a:noAutofit/>
+                            </wps:bodyPr>
+                          </wps:wsp>
+                        </wpg:grpSp>
+                      </wpg:grpSp>
+                      <wps:wsp>
+                        <wps:cNvPr id="51" name="Straight Connector 51"/>
+                        <wps:cNvCnPr/>
+                        <wps:spPr>
+                          <a:xfrm flipH="1" flipV="1">
+                            <a:off x="1266825" y="300038"/>
+                            <a:ext cx="442912" cy="243205"/>
+                          </a:xfrm>
+                          <a:prstGeom prst="line">
+                            <a:avLst/>
+                          </a:prstGeom>
+                        </wps:spPr>
+                        <wps:style>
+                          <a:lnRef idx="1">
+                            <a:schemeClr val="dk1"/>
+                          </a:lnRef>
+                          <a:fillRef idx="0">
+                            <a:schemeClr val="dk1"/>
+                          </a:fillRef>
+                          <a:effectRef idx="0">
+                            <a:schemeClr val="dk1"/>
+                          </a:effectRef>
+                          <a:fontRef idx="minor">
+                            <a:schemeClr val="tx1"/>
+                          </a:fontRef>
+                        </wps:style>
+                        <wps:bodyPr/>
+                      </wps:wsp>
+                      <wps:wsp>
+                        <wps:cNvPr id="52" name="Straight Connector 52"/>
+                        <wps:cNvCnPr/>
+                        <wps:spPr>
+                          <a:xfrm flipH="1">
+                            <a:off x="1852612" y="571500"/>
+                            <a:ext cx="0" cy="756603"/>
+                          </a:xfrm>
+                          <a:prstGeom prst="line">
+                            <a:avLst/>
+                          </a:prstGeom>
+                        </wps:spPr>
+                        <wps:style>
+                          <a:lnRef idx="1">
+                            <a:schemeClr val="dk1"/>
+                          </a:lnRef>
+                          <a:fillRef idx="0">
+                            <a:schemeClr val="dk1"/>
+                          </a:fillRef>
+                          <a:effectRef idx="0">
+                            <a:schemeClr val="dk1"/>
+                          </a:effectRef>
+                          <a:fontRef idx="minor">
+                            <a:schemeClr val="tx1"/>
+                          </a:fontRef>
+                        </wps:style>
+                        <wps:bodyPr/>
+                      </wps:wsp>
+                      <wps:wsp>
+                        <wps:cNvPr id="53" name="Straight Connector 53"/>
+                        <wps:cNvCnPr/>
+                        <wps:spPr>
+                          <a:xfrm>
+                            <a:off x="252412" y="919163"/>
+                            <a:ext cx="1614805" cy="438150"/>
+                          </a:xfrm>
+                          <a:prstGeom prst="line">
+                            <a:avLst/>
+                          </a:prstGeom>
+                        </wps:spPr>
+                        <wps:style>
+                          <a:lnRef idx="1">
+                            <a:schemeClr val="dk1"/>
+                          </a:lnRef>
+                          <a:fillRef idx="0">
+                            <a:schemeClr val="dk1"/>
+                          </a:fillRef>
+                          <a:effectRef idx="0">
+                            <a:schemeClr val="dk1"/>
+                          </a:effectRef>
+                          <a:fontRef idx="minor">
+                            <a:schemeClr val="tx1"/>
+                          </a:fontRef>
+                        </wps:style>
+                        <wps:bodyPr/>
+                      </wps:wsp>
+                    </wpg:wgp>
+                  </a:graphicData>
+                </a:graphic>
+                <wp14:sizeRelH relativeFrom="margin">
+                  <wp14:pctWidth>0</wp14:pctWidth>
+                </wp14:sizeRelH>
+                <wp14:sizeRelV relativeFrom="margin">
+                  <wp14:pctHeight>0</wp14:pctHeight>
+                </wp14:sizeRelV>
+              </wp:anchor>
+            </w:drawing>
+          </mc:Choice>
+          <mc:Choice Requires="wpg">
+            <w:drawing>
+              <wp:anchor distT="0" distB="0" distL="114300" distR="114300" simplePos="0" relativeHeight="251745280" behindDoc="0" locked="0" layoutInCell="1" allowOverlap="1" wp14:anchorId="47C44A48" wp14:editId="29A3FA91">
+                <wp:simplePos x="0" y="0"/>
+                <wp:positionH relativeFrom="column">
+                  <wp:posOffset>2884805</wp:posOffset>
+                </wp:positionH>
+                <wp:positionV relativeFrom="paragraph">
+                  <wp:posOffset>633095</wp:posOffset>
+                </wp:positionV>
+                <wp:extent cx="2143125" cy="1609725"/>
+                <wp:effectExtent l="0" t="0" r="9525" b="9525"/>
+                <wp:wrapNone/>
+                <wp:docPr id="55" name="Group 55"/>
+                <wp:cNvGraphicFramePr/>
+                <a:graphic xmlns:a="http://schemas.openxmlformats.org/drawingml/2006/main">
+                  <a:graphicData uri="http://schemas.microsoft.com/office/word/2010/wordprocessingGroup">
+                    <wpg:wgp>
+                      <wpg:cNvGrpSpPr/>
+                      <wpg:grpSpPr>
+                        <a:xfrm>
+                          <a:off x="0" y="0"/>
+                          <a:ext cx="2143125" cy="1609725"/>
+                          <a:chOff x="0" y="0"/>
+                          <a:chExt cx="2176145" cy="1404620"/>
+                        </a:xfrm>
+                      </wpg:grpSpPr>
+                      <wpg:grpSp>
+                        <wpg:cNvPr id="50" name="Group 50"/>
+                        <wpg:cNvGrpSpPr/>
+                        <wpg:grpSpPr>
+                          <a:xfrm>
+                            <a:off x="0" y="0"/>
+                            <a:ext cx="2176145" cy="1404620"/>
+                            <a:chOff x="0" y="0"/>
+                            <a:chExt cx="2176145" cy="1404620"/>
+                          </a:xfrm>
+                        </wpg:grpSpPr>
+                        <wps:wsp>
+                          <wps:cNvPr id="42" name="Straight Connector 42"/>
+                          <wps:cNvCnPr/>
+                          <wps:spPr>
+                            <a:xfrm flipH="1" flipV="1">
+                              <a:off x="376237" y="904875"/>
+                              <a:ext cx="647700" cy="47943"/>
+                            </a:xfrm>
+                            <a:prstGeom prst="line">
+                              <a:avLst/>
+                            </a:prstGeom>
+                          </wps:spPr>
+                          <wps:style>
+                            <a:lnRef idx="1">
+                              <a:schemeClr val="dk1"/>
+                            </a:lnRef>
+                            <a:fillRef idx="0">
+                              <a:schemeClr val="dk1"/>
+                            </a:fillRef>
+                            <a:effectRef idx="0">
+                              <a:schemeClr val="dk1"/>
+                            </a:effectRef>
+                            <a:fontRef idx="minor">
+                              <a:schemeClr val="tx1"/>
+                            </a:fontRef>
+                          </wps:style>
+                          <wps:bodyPr/>
+                        </wps:wsp>
+                        <wpg:grpSp>
+                          <wpg:cNvPr id="49" name="Group 49"/>
+                          <wpg:cNvGrpSpPr/>
+                          <wpg:grpSpPr>
+                            <a:xfrm>
+                              <a:off x="0" y="0"/>
+                              <a:ext cx="2176145" cy="1404620"/>
+                              <a:chOff x="0" y="0"/>
+                              <a:chExt cx="2176145" cy="1404620"/>
+                            </a:xfrm>
+                          </wpg:grpSpPr>
+                          <wpg:grpSp>
+                            <wpg:cNvPr id="48" name="Group 48"/>
+                            <wpg:cNvGrpSpPr/>
+                            <wpg:grpSpPr>
+                              <a:xfrm>
+                                <a:off x="0" y="19050"/>
+                                <a:ext cx="2176145" cy="1385570"/>
+                                <a:chOff x="0" y="0"/>
+                                <a:chExt cx="2176145" cy="1385570"/>
+                              </a:xfrm>
+                            </wpg:grpSpPr>
+                            <wpg:graphicFrame>
+                              <wpg:cNvPr id="6" name="3D Model 6" descr="Wifi Router"/>
+                              <wpg:cNvFrPr>
+                                <a:graphicFrameLocks noChangeAspect="1"/>
+                              </wpg:cNvFrPr>
+                              <wpg:xfrm>
+                                <a:off x="1733550" y="1047750"/>
+                                <a:ext cx="442595" cy="337820"/>
+                              </wpg:xfrm>
+                              <a:graphic>
+                                <a:graphicData uri="http://schemas.microsoft.com/office/drawing/2017/model3d">
+                                  <am3d:model3d r:embed="rId9">
+                                    <am3d:spPr>
+                                      <a:xfrm>
+                                        <a:off x="0" y="0"/>
+                                        <a:ext cx="442595" cy="337820"/>
+                                      </a:xfrm>
+                                      <a:prstGeom prst="rect">
+                                        <a:avLst/>
+                                      </a:prstGeom>
+                                    </am3d:spPr>
+                                    <am3d:camera>
+                                      <am3d:pos x="0" y="0" z="66470932"/>
+                                      <am3d:up dx="0" dy="36000000" dz="0"/>
+                                      <am3d:lookAt x="0" y="0" z="0"/>
+                                      <am3d:perspective fov="2700000"/>
+                                    </am3d:camera>
+                                    <am3d:trans>
+                                      <am3d:meterPerModelUnit n="5010602" d="1000000"/>
+                                      <am3d:preTrans dx="32" dy="-13734950" dz="39719"/>
+                                      <am3d:scale>
+                                        <am3d:sx n="1000000" d="1000000"/>
+                                        <am3d:sy n="1000000" d="1000000"/>
+                                        <am3d:sz n="1000000" d="1000000"/>
+                                      </am3d:scale>
+                                      <am3d:rot/>
+                                      <am3d:postTrans dx="0" dy="0" dz="0"/>
+                                    </am3d:trans>
+                                    <am3d:raster rName="Office3DRenderer" rVer="16.0.8326">
+                                      <am3d:blip r:embed="rId10"/>
+                                    </am3d:raster>
+                                    <am3d:objViewport viewportSz="550619"/>
+                                    <am3d:ambientLight>
+                                      <am3d:clr>
+                                        <a:scrgbClr r="50000" g="50000" b="50000"/>
+                                      </am3d:clr>
+                                      <am3d:illuminance n="500000" d="1000000"/>
+                                    </am3d:ambientLight>
+                                    <am3d:ptLight rad="0">
+                                      <am3d:clr>
+                                        <a:scrgbClr r="100000" g="75000" b="50000"/>
+                                      </am3d:clr>
+                                      <am3d:intensity n="9765625" d="1000000"/>
+                                      <am3d:pos x="21959998" y="70920001" z="16344003"/>
+                                    </am3d:ptLight>
+                                    <am3d:ptLight rad="0">
+                                      <am3d:clr>
+                                        <a:scrgbClr r="40000" g="60000" b="95000"/>
+                                      </am3d:clr>
+                                      <am3d:intensity n="12250000" d="1000000"/>
+                                      <am3d:pos x="-37964106" y="51130435" z="57631972"/>
+                                    </am3d:ptLight>
+                                    <am3d:ptLight rad="0">
+                                      <am3d:clr>
+                                        <a:scrgbClr r="86837" g="72700" b="100000"/>
+                                      </am3d:clr>
+                                      <am3d:intensity n="3125000" d="1000000"/>
+                                      <am3d:pos x="-37739122" y="58056624" z="-34769649"/>
+                                    </am3d:ptLight>
+                                  </am3d:model3d>
+                                </a:graphicData>
+                              </a:graphic>
+                            </wpg:graphicFrame>
+                            <wps:wsp>
+                              <wps:cNvPr id="13" name="Straight Connector 13"/>
+                              <wps:cNvCnPr/>
+                              <wps:spPr>
+                                <a:xfrm flipH="1">
+                                  <a:off x="1247775" y="552450"/>
+                                  <a:ext cx="452437" cy="328612"/>
+                                </a:xfrm>
+                                <a:prstGeom prst="line">
+                                  <a:avLst/>
+                                </a:prstGeom>
+                              </wps:spPr>
+                              <wps:style>
+                                <a:lnRef idx="1">
+                                  <a:schemeClr val="dk1"/>
+                                </a:lnRef>
+                                <a:fillRef idx="0">
+                                  <a:schemeClr val="dk1"/>
+                                </a:fillRef>
+                                <a:effectRef idx="0">
+                                  <a:schemeClr val="dk1"/>
+                                </a:effectRef>
+                                <a:fontRef idx="minor">
+                                  <a:schemeClr val="tx1"/>
+                                </a:fontRef>
+                              </wps:style>
+                              <wps:bodyPr/>
+                            </wps:wsp>
+                            <wps:wsp>
+                              <wps:cNvPr id="39" name="Straight Connector 39"/>
+                              <wps:cNvCnPr/>
+                              <wps:spPr>
+                                <a:xfrm flipH="1" flipV="1">
+                                  <a:off x="1276350" y="904875"/>
+                                  <a:ext cx="581025" cy="404812"/>
+                                </a:xfrm>
+                                <a:prstGeom prst="line">
+                                  <a:avLst/>
+                                </a:prstGeom>
+                              </wps:spPr>
+                              <wps:style>
+                                <a:lnRef idx="1">
+                                  <a:schemeClr val="dk1"/>
+                                </a:lnRef>
+                                <a:fillRef idx="0">
+                                  <a:schemeClr val="dk1"/>
+                                </a:fillRef>
+                                <a:effectRef idx="0">
+                                  <a:schemeClr val="dk1"/>
+                                </a:effectRef>
+                                <a:fontRef idx="minor">
+                                  <a:schemeClr val="tx1"/>
+                                </a:fontRef>
+                              </wps:style>
+                              <wps:bodyPr/>
+                            </wps:wsp>
+                            <wps:wsp>
+                              <wps:cNvPr id="41" name="Straight Connector 41"/>
+                              <wps:cNvCnPr/>
+                              <wps:spPr>
+                                <a:xfrm flipH="1">
+                                  <a:off x="328612" y="304800"/>
+                                  <a:ext cx="594995" cy="575945"/>
+                                </a:xfrm>
+                                <a:prstGeom prst="line">
+                                  <a:avLst/>
+                                </a:prstGeom>
+                              </wps:spPr>
+                              <wps:style>
+                                <a:lnRef idx="1">
+                                  <a:schemeClr val="dk1"/>
+                                </a:lnRef>
+                                <a:fillRef idx="0">
+                                  <a:schemeClr val="dk1"/>
+                                </a:fillRef>
+                                <a:effectRef idx="0">
+                                  <a:schemeClr val="dk1"/>
+                                </a:effectRef>
+                                <a:fontRef idx="minor">
+                                  <a:schemeClr val="tx1"/>
+                                </a:fontRef>
+                              </wps:style>
+                              <wps:bodyPr/>
+                            </wps:wsp>
+                            <wps:wsp>
+                              <wps:cNvPr id="43" name="Text Box 43"/>
+                              <wps:cNvSpPr txBox="1"/>
+                              <wps:spPr>
+                                <a:xfrm>
+                                  <a:off x="1709737" y="252412"/>
+                                  <a:ext cx="285750" cy="247650"/>
+                                </a:xfrm>
+                                <a:prstGeom prst="rect">
+                                  <a:avLst/>
+                                </a:prstGeom>
+                                <a:noFill/>
+                                <a:ln w="6350">
+                                  <a:noFill/>
+                                </a:ln>
+                              </wps:spPr>
+                              <wps:txbx>
+                                <w:txbxContent>
+                                  <w:p>
+                                    <w:r>
+                                      <w:t>A</w:t>
+                                    </w:r>
+                                  </w:p>
+                                </w:txbxContent>
+                              </wps:txbx>
+                              <wps:bodyPr rot="0" spcFirstLastPara="0" vertOverflow="overflow" horzOverflow="overflow" vert="horz" wrap="square" lIns="91440" tIns="45720" rIns="91440" bIns="45720" numCol="1" spcCol="0" rtlCol="0" fromWordArt="0" anchor="t" anchorCtr="0" forceAA="0" compatLnSpc="1">
+                                <a:prstTxWarp prst="textNoShape">
+                                  <a:avLst/>
+                                </a:prstTxWarp>
+                                <a:noAutofit/>
+                              </wps:bodyPr>
+                            </wps:wsp>
+                            <wpg:graphicFrame>
+                              <wpg:cNvPr id="5" name="3D Model 5" descr="Wifi Router"/>
+                              <wpg:cNvFrPr>
+                                <a:graphicFrameLocks noChangeAspect="1"/>
+                              </wpg:cNvFrPr>
+                              <wpg:xfrm>
+                                <a:off x="876300" y="0"/>
+                                <a:ext cx="442595" cy="337820"/>
+                              </wpg:xfrm>
+                              <a:graphic>
+                                <a:graphicData uri="http://schemas.microsoft.com/office/drawing/2017/model3d">
+                                  <am3d:model3d r:embed="rId9">
+                                    <am3d:spPr>
+                                      <a:xfrm>
+                                        <a:off x="0" y="0"/>
+                                        <a:ext cx="442595" cy="337820"/>
+                                      </a:xfrm>
+                                      <a:prstGeom prst="rect">
+                                        <a:avLst/>
+                                      </a:prstGeom>
+                                    </am3d:spPr>
+                                    <am3d:camera>
+                                      <am3d:pos x="0" y="0" z="66470932"/>
+                                      <am3d:up dx="0" dy="36000000" dz="0"/>
+                                      <am3d:lookAt x="0" y="0" z="0"/>
+                                      <am3d:perspective fov="2700000"/>
+                                    </am3d:camera>
+                                    <am3d:trans>
+                                      <am3d:meterPerModelUnit n="5010602" d="1000000"/>
+                                      <am3d:preTrans dx="32" dy="-13734950" dz="39719"/>
+                                      <am3d:scale>
+                                        <am3d:sx n="1000000" d="1000000"/>
+                                        <am3d:sy n="1000000" d="1000000"/>
+                                        <am3d:sz n="1000000" d="1000000"/>
+                                      </am3d:scale>
+                                      <am3d:rot/>
+                                      <am3d:postTrans dx="0" dy="0" dz="0"/>
+                                    </am3d:trans>
+                                    <am3d:raster rName="Office3DRenderer" rVer="16.0.8326">
+                                      <am3d:blip r:embed="rId11"/>
+                                    </am3d:raster>
+                                    <am3d:objViewport viewportSz="550619"/>
+                                    <am3d:ambientLight>
+                                      <am3d:clr>
+                                        <a:scrgbClr r="50000" g="50000" b="50000"/>
+                                      </am3d:clr>
+                                      <am3d:illuminance n="500000" d="1000000"/>
+                                    </am3d:ambientLight>
+                                    <am3d:ptLight rad="0">
+                                      <am3d:clr>
+                                        <a:scrgbClr r="100000" g="75000" b="50000"/>
+                                      </am3d:clr>
+                                      <am3d:intensity n="9765625" d="1000000"/>
+                                      <am3d:pos x="21959998" y="70920001" z="16344003"/>
+                                    </am3d:ptLight>
+                                    <am3d:ptLight rad="0">
+                                      <am3d:clr>
+                                        <a:scrgbClr r="40000" g="60000" b="95000"/>
+                                      </am3d:clr>
+                                      <am3d:intensity n="12250000" d="1000000"/>
+                                      <am3d:pos x="-37964106" y="51130435" z="57631972"/>
+                                    </am3d:ptLight>
+                                    <am3d:ptLight rad="0">
+                                      <am3d:clr>
+                                        <a:scrgbClr r="86837" g="72700" b="100000"/>
+                                      </am3d:clr>
+                                      <am3d:intensity n="3125000" d="1000000"/>
+                                      <am3d:pos x="-37739122" y="58056624" z="-34769649"/>
+                                    </am3d:ptLight>
+                                  </am3d:model3d>
+                                </a:graphicData>
+                              </a:graphic>
+                            </wpg:graphicFrame>
+                            <wpg:graphicFrame>
+                              <wpg:cNvPr id="8" name="3D Model 8" descr="Wifi Router"/>
+                              <wpg:cNvFrPr>
+                                <a:graphicFrameLocks noChangeAspect="1"/>
+                              </wpg:cNvFrPr>
+                              <wpg:xfrm>
+                                <a:off x="0" y="604837"/>
+                                <a:ext cx="442595" cy="337820"/>
+                              </wpg:xfrm>
+                              <a:graphic>
+                                <a:graphicData uri="http://schemas.microsoft.com/office/drawing/2017/model3d">
+                                  <am3d:model3d r:embed="rId9">
+                                    <am3d:spPr>
+                                      <a:xfrm>
+                                        <a:off x="0" y="0"/>
+                                        <a:ext cx="442595" cy="337820"/>
+                                      </a:xfrm>
+                                      <a:prstGeom prst="rect">
+                                        <a:avLst/>
+                                      </a:prstGeom>
+                                    </am3d:spPr>
+                                    <am3d:camera>
+                                      <am3d:pos x="0" y="0" z="66470932"/>
+                                      <am3d:up dx="0" dy="36000000" dz="0"/>
+                                      <am3d:lookAt x="0" y="0" z="0"/>
+                                      <am3d:perspective fov="2700000"/>
+                                    </am3d:camera>
+                                    <am3d:trans>
+                                      <am3d:meterPerModelUnit n="5010602" d="1000000"/>
+                                      <am3d:preTrans dx="32" dy="-13734950" dz="39719"/>
+                                      <am3d:scale>
+                                        <am3d:sx n="1000000" d="1000000"/>
+                                        <am3d:sy n="1000000" d="1000000"/>
+                                        <am3d:sz n="1000000" d="1000000"/>
+                                      </am3d:scale>
+                                      <am3d:rot/>
+                                      <am3d:postTrans dx="0" dy="0" dz="0"/>
+                                    </am3d:trans>
+                                    <am3d:raster rName="Office3DRenderer" rVer="16.0.8326">
+                                      <am3d:blip r:embed="rId11"/>
+                                    </am3d:raster>
+                                    <am3d:objViewport viewportSz="550619"/>
+                                    <am3d:ambientLight>
+                                      <am3d:clr>
+                                        <a:scrgbClr r="50000" g="50000" b="50000"/>
+                                      </am3d:clr>
+                                      <am3d:illuminance n="500000" d="1000000"/>
+                                    </am3d:ambientLight>
+                                    <am3d:ptLight rad="0">
+                                      <am3d:clr>
+                                        <a:scrgbClr r="100000" g="75000" b="50000"/>
+                                      </am3d:clr>
+                                      <am3d:intensity n="9765625" d="1000000"/>
+                                      <am3d:pos x="21959998" y="70920001" z="16344003"/>
+                                    </am3d:ptLight>
+                                    <am3d:ptLight rad="0">
+                                      <am3d:clr>
+                                        <a:scrgbClr r="40000" g="60000" b="95000"/>
+                                      </am3d:clr>
+                                      <am3d:intensity n="12250000" d="1000000"/>
+                                      <am3d:pos x="-37964106" y="51130435" z="57631972"/>
+                                    </am3d:ptLight>
+                                    <am3d:ptLight rad="0">
+                                      <am3d:clr>
+                                        <a:scrgbClr r="86837" g="72700" b="100000"/>
+                                      </am3d:clr>
+                                      <am3d:intensity n="3125000" d="1000000"/>
+                                      <am3d:pos x="-37739122" y="58056624" z="-34769649"/>
+                                    </am3d:ptLight>
+                                  </am3d:model3d>
+                                </a:graphicData>
+                              </a:graphic>
+                            </wpg:graphicFrame>
+                            <wpg:graphicFrame>
+                              <wpg:cNvPr id="4" name="3D Model 4" descr="Wifi Router"/>
+                              <wpg:cNvFrPr>
+                                <a:graphicFrameLocks noChangeAspect="1"/>
+                              </wpg:cNvFrPr>
+                              <wpg:xfrm>
+                                <a:off x="1666875" y="247650"/>
+                                <a:ext cx="442595" cy="337820"/>
+                              </wpg:xfrm>
+                              <a:graphic>
+                                <a:graphicData uri="http://schemas.microsoft.com/office/drawing/2017/model3d">
+                                  <am3d:model3d r:embed="rId9">
+                                    <am3d:spPr>
+                                      <a:xfrm>
+                                        <a:off x="0" y="0"/>
+                                        <a:ext cx="442595" cy="337820"/>
+                                      </a:xfrm>
+                                      <a:prstGeom prst="rect">
+                                        <a:avLst/>
+                                      </a:prstGeom>
+                                    </am3d:spPr>
+                                    <am3d:camera>
+                                      <am3d:pos x="0" y="0" z="66470932"/>
+                                      <am3d:up dx="0" dy="36000000" dz="0"/>
+                                      <am3d:lookAt x="0" y="0" z="0"/>
+                                      <am3d:perspective fov="2700000"/>
+                                    </am3d:camera>
+                                    <am3d:trans>
+                                      <am3d:meterPerModelUnit n="5010602" d="1000000"/>
+                                      <am3d:preTrans dx="32" dy="-13734950" dz="39719"/>
+                                      <am3d:scale>
+                                        <am3d:sx n="1000000" d="1000000"/>
+                                        <am3d:sy n="1000000" d="1000000"/>
+                                        <am3d:sz n="1000000" d="1000000"/>
+                                      </am3d:scale>
+                                      <am3d:rot/>
+                                      <am3d:postTrans dx="0" dy="0" dz="0"/>
+                                    </am3d:trans>
+                                    <am3d:raster rName="Office3DRenderer" rVer="16.0.8326">
+                                      <am3d:blip r:embed="rId11"/>
+                                    </am3d:raster>
+                                    <am3d:objViewport viewportSz="550619"/>
+                                    <am3d:ambientLight>
+                                      <am3d:clr>
+                                        <a:scrgbClr r="50000" g="50000" b="50000"/>
+                                      </am3d:clr>
+                                      <am3d:illuminance n="500000" d="1000000"/>
+                                    </am3d:ambientLight>
+                                    <am3d:ptLight rad="0">
+                                      <am3d:clr>
+                                        <a:scrgbClr r="100000" g="75000" b="50000"/>
+                                      </am3d:clr>
+                                      <am3d:intensity n="9765625" d="1000000"/>
+                                      <am3d:pos x="21959998" y="70920001" z="16344003"/>
+                                    </am3d:ptLight>
+                                    <am3d:ptLight rad="0">
+                                      <am3d:clr>
+                                        <a:scrgbClr r="40000" g="60000" b="95000"/>
+                                      </am3d:clr>
+                                      <am3d:intensity n="12250000" d="1000000"/>
+                                      <am3d:pos x="-37964106" y="51130435" z="57631972"/>
+                                    </am3d:ptLight>
+                                    <am3d:ptLight rad="0">
+                                      <am3d:clr>
+                                        <a:scrgbClr r="86837" g="72700" b="100000"/>
+                                      </am3d:clr>
+                                      <am3d:intensity n="3125000" d="1000000"/>
+                                      <am3d:pos x="-37739122" y="58056624" z="-34769649"/>
+                                    </am3d:ptLight>
+                                  </am3d:model3d>
+                                </a:graphicData>
+                              </a:graphic>
+                            </wpg:graphicFrame>
+                            <wpg:graphicFrame>
+                              <wpg:cNvPr id="7" name="3D Model 7" descr="Wifi Router"/>
+                              <wpg:cNvFrPr>
+                                <a:graphicFrameLocks noChangeAspect="1"/>
+                              </wpg:cNvFrPr>
+                              <wpg:xfrm>
+                                <a:off x="904875" y="619125"/>
+                                <a:ext cx="442595" cy="337820"/>
+                              </wpg:xfrm>
+                              <a:graphic>
+                                <a:graphicData uri="http://schemas.microsoft.com/office/drawing/2017/model3d">
+                                  <am3d:model3d r:embed="rId9">
+                                    <am3d:spPr>
+                                      <a:xfrm>
+                                        <a:off x="0" y="0"/>
+                                        <a:ext cx="442595" cy="337820"/>
+                                      </a:xfrm>
+                                      <a:prstGeom prst="rect">
+                                        <a:avLst/>
+                                      </a:prstGeom>
+                                    </am3d:spPr>
+                                    <am3d:camera>
+                                      <am3d:pos x="0" y="0" z="66470932"/>
+                                      <am3d:up dx="0" dy="36000000" dz="0"/>
+                                      <am3d:lookAt x="0" y="0" z="0"/>
+                                      <am3d:perspective fov="2700000"/>
+                                    </am3d:camera>
+                                    <am3d:trans>
+                                      <am3d:meterPerModelUnit n="5010602" d="1000000"/>
+                                      <am3d:preTrans dx="32" dy="-13734950" dz="39719"/>
+                                      <am3d:scale>
+                                        <am3d:sx n="1000000" d="1000000"/>
+                                        <am3d:sy n="1000000" d="1000000"/>
+                                        <am3d:sz n="1000000" d="1000000"/>
+                                      </am3d:scale>
+                                      <am3d:rot/>
+                                      <am3d:postTrans dx="0" dy="0" dz="0"/>
+                                    </am3d:trans>
+                                    <am3d:raster rName="Office3DRenderer" rVer="16.0.8326">
+                                      <am3d:blip r:embed="rId11"/>
+                                    </am3d:raster>
+                                    <am3d:objViewport viewportSz="550619"/>
+                                    <am3d:ambientLight>
+                                      <am3d:clr>
+                                        <a:scrgbClr r="50000" g="50000" b="50000"/>
+                                      </am3d:clr>
+                                      <am3d:illuminance n="500000" d="1000000"/>
+                                    </am3d:ambientLight>
+                                    <am3d:ptLight rad="0">
+                                      <am3d:clr>
+                                        <a:scrgbClr r="100000" g="75000" b="50000"/>
+                                      </am3d:clr>
+                                      <am3d:intensity n="9765625" d="1000000"/>
+                                      <am3d:pos x="21959998" y="70920001" z="16344003"/>
+                                    </am3d:ptLight>
+                                    <am3d:ptLight rad="0">
+                                      <am3d:clr>
+                                        <a:scrgbClr r="40000" g="60000" b="95000"/>
+                                      </am3d:clr>
+                                      <am3d:intensity n="12250000" d="1000000"/>
+                                      <am3d:pos x="-37964106" y="51130435" z="57631972"/>
+                                    </am3d:ptLight>
+                                    <am3d:ptLight rad="0">
+                                      <am3d:clr>
+                                        <a:scrgbClr r="86837" g="72700" b="100000"/>
+                                      </am3d:clr>
+                                      <am3d:intensity n="3125000" d="1000000"/>
+                                      <am3d:pos x="-37739122" y="58056624" z="-34769649"/>
+                                    </am3d:ptLight>
+                                  </am3d:model3d>
+                                </a:graphicData>
+                              </a:graphic>
+                            </wpg:graphicFrame>
+                          </wpg:grpSp>
+                          <wps:wsp>
+                            <wps:cNvPr id="44" name="Text Box 44"/>
+                            <wps:cNvSpPr txBox="1"/>
+                            <wps:spPr>
+                              <a:xfrm>
+                                <a:off x="1814512" y="1038225"/>
+                                <a:ext cx="285750" cy="247650"/>
+                              </a:xfrm>
+                              <a:prstGeom prst="rect">
+                                <a:avLst/>
+                              </a:prstGeom>
+                              <a:noFill/>
+                              <a:ln w="6350">
+                                <a:noFill/>
+                              </a:ln>
+                            </wps:spPr>
+                            <wps:txbx>
+                              <w:txbxContent>
+                                <w:p>
+                                  <w:r>
+                                    <w:t>B</w:t>
+                                  </w:r>
+                                </w:p>
+                              </w:txbxContent>
+                            </wps:txbx>
+                            <wps:bodyPr rot="0" spcFirstLastPara="0" vertOverflow="overflow" horzOverflow="overflow" vert="horz" wrap="square" lIns="91440" tIns="45720" rIns="91440" bIns="45720" numCol="1" spcCol="0" rtlCol="0" fromWordArt="0" anchor="t" anchorCtr="0" forceAA="0" compatLnSpc="1">
+                              <a:prstTxWarp prst="textNoShape">
+                                <a:avLst/>
+                              </a:prstTxWarp>
+                              <a:noAutofit/>
+                            </wps:bodyPr>
+                          </wps:wsp>
+                          <wps:wsp>
+                            <wps:cNvPr id="45" name="Text Box 45"/>
+                            <wps:cNvSpPr txBox="1"/>
+                            <wps:spPr>
+                              <a:xfrm>
+                                <a:off x="928687" y="609600"/>
+                                <a:ext cx="285750" cy="247650"/>
+                              </a:xfrm>
+                              <a:prstGeom prst="rect">
+                                <a:avLst/>
+                              </a:prstGeom>
+                              <a:noFill/>
+                              <a:ln w="6350">
+                                <a:noFill/>
+                              </a:ln>
+                            </wps:spPr>
+                            <wps:txbx>
+                              <w:txbxContent>
+                                <w:p>
+                                  <w:r>
+                                    <w:t>C</w:t>
+                                  </w:r>
+                                </w:p>
+                              </w:txbxContent>
+                            </wps:txbx>
+                            <wps:bodyPr rot="0" spcFirstLastPara="0" vertOverflow="overflow" horzOverflow="overflow" vert="horz" wrap="square" lIns="91440" tIns="45720" rIns="91440" bIns="45720" numCol="1" spcCol="0" rtlCol="0" fromWordArt="0" anchor="t" anchorCtr="0" forceAA="0" compatLnSpc="1">
+                              <a:prstTxWarp prst="textNoShape">
+                                <a:avLst/>
+                              </a:prstTxWarp>
+                              <a:noAutofit/>
+                            </wps:bodyPr>
+                          </wps:wsp>
+                          <wps:wsp>
+                            <wps:cNvPr id="46" name="Text Box 46"/>
+                            <wps:cNvSpPr txBox="1"/>
+                            <wps:spPr>
+                              <a:xfrm>
+                                <a:off x="904875" y="0"/>
+                                <a:ext cx="285750" cy="247650"/>
+                              </a:xfrm>
+                              <a:prstGeom prst="rect">
+                                <a:avLst/>
+                              </a:prstGeom>
+                              <a:noFill/>
+                              <a:ln w="6350">
+                                <a:noFill/>
+                              </a:ln>
+                            </wps:spPr>
+                            <wps:txbx>
+                              <w:txbxContent>
+                                <w:p>
+                                  <w:r>
+                                    <w:t>D</w:t>
+                                  </w:r>
+                                </w:p>
+                              </w:txbxContent>
+                            </wps:txbx>
+                            <wps:bodyPr rot="0" spcFirstLastPara="0" vertOverflow="overflow" horzOverflow="overflow" vert="horz" wrap="square" lIns="91440" tIns="45720" rIns="91440" bIns="45720" numCol="1" spcCol="0" rtlCol="0" fromWordArt="0" anchor="t" anchorCtr="0" forceAA="0" compatLnSpc="1">
+                              <a:prstTxWarp prst="textNoShape">
+                                <a:avLst/>
+                              </a:prstTxWarp>
+                              <a:noAutofit/>
+                            </wps:bodyPr>
+                          </wps:wsp>
+                          <wps:wsp>
+                            <wps:cNvPr id="47" name="Text Box 47"/>
+                            <wps:cNvSpPr txBox="1"/>
+                            <wps:spPr>
+                              <a:xfrm>
+                                <a:off x="47625" y="628650"/>
+                                <a:ext cx="285750" cy="247650"/>
+                              </a:xfrm>
+                              <a:prstGeom prst="rect">
+                                <a:avLst/>
+                              </a:prstGeom>
+                              <a:noFill/>
+                              <a:ln w="6350">
+                                <a:noFill/>
+                              </a:ln>
+                            </wps:spPr>
+                            <wps:txbx>
+                              <w:txbxContent>
+                                <w:p>
+                                  <w:r>
+                                    <w:t>E</w:t>
+                                  </w:r>
+                                </w:p>
+                              </w:txbxContent>
+                            </wps:txbx>
+                            <wps:bodyPr rot="0" spcFirstLastPara="0" vertOverflow="overflow" horzOverflow="overflow" vert="horz" wrap="square" lIns="91440" tIns="45720" rIns="91440" bIns="45720" numCol="1" spcCol="0" rtlCol="0" fromWordArt="0" anchor="t" anchorCtr="0" forceAA="0" compatLnSpc="1">
+                              <a:prstTxWarp prst="textNoShape">
+                                <a:avLst/>
+                              </a:prstTxWarp>
+                              <a:noAutofit/>
+                            </wps:bodyPr>
+                          </wps:wsp>
+                        </wpg:grpSp>
+                      </wpg:grpSp>
+                      <wps:wsp>
+                        <wps:cNvPr id="51" name="Straight Connector 51"/>
+                        <wps:cNvCnPr/>
+                        <wps:spPr>
+                          <a:xfrm flipH="1" flipV="1">
+                            <a:off x="1266825" y="300038"/>
+                            <a:ext cx="442912" cy="243205"/>
+                          </a:xfrm>
+                          <a:prstGeom prst="line">
+                            <a:avLst/>
+                          </a:prstGeom>
+                        </wps:spPr>
+                        <wps:style>
+                          <a:lnRef idx="1">
+                            <a:schemeClr val="dk1"/>
+                          </a:lnRef>
+                          <a:fillRef idx="0">
+                            <a:schemeClr val="dk1"/>
+                          </a:fillRef>
+                          <a:effectRef idx="0">
+                            <a:schemeClr val="dk1"/>
+                          </a:effectRef>
+                          <a:fontRef idx="minor">
+                            <a:schemeClr val="tx1"/>
+                          </a:fontRef>
+                        </wps:style>
+                        <wps:bodyPr/>
+                      </wps:wsp>
+                      <wps:wsp>
+                        <wps:cNvPr id="52" name="Straight Connector 52"/>
+                        <wps:cNvCnPr/>
+                        <wps:spPr>
+                          <a:xfrm flipH="1">
+                            <a:off x="1852612" y="571500"/>
+                            <a:ext cx="0" cy="756603"/>
+                          </a:xfrm>
+                          <a:prstGeom prst="line">
+                            <a:avLst/>
+                          </a:prstGeom>
+                        </wps:spPr>
+                        <wps:style>
+                          <a:lnRef idx="1">
+                            <a:schemeClr val="dk1"/>
+                          </a:lnRef>
+                          <a:fillRef idx="0">
+                            <a:schemeClr val="dk1"/>
+                          </a:fillRef>
+                          <a:effectRef idx="0">
+                            <a:schemeClr val="dk1"/>
+                          </a:effectRef>
+                          <a:fontRef idx="minor">
+                            <a:schemeClr val="tx1"/>
+                          </a:fontRef>
+                        </wps:style>
+                        <wps:bodyPr/>
+                      </wps:wsp>
+                      <wps:wsp>
+                        <wps:cNvPr id="53" name="Straight Connector 53"/>
+                        <wps:cNvCnPr/>
+                        <wps:spPr>
+                          <a:xfrm>
+                            <a:off x="252412" y="919163"/>
+                            <a:ext cx="1614805" cy="438150"/>
+                          </a:xfrm>
+                          <a:prstGeom prst="line">
+                            <a:avLst/>
+                          </a:prstGeom>
+                        </wps:spPr>
+                        <wps:style>
+                          <a:lnRef idx="1">
+                            <a:schemeClr val="dk1"/>
+                          </a:lnRef>
+                          <a:fillRef idx="0">
+                            <a:schemeClr val="dk1"/>
+                          </a:fillRef>
+                          <a:effectRef idx="0">
+                            <a:schemeClr val="dk1"/>
+                          </a:effectRef>
+                          <a:fontRef idx="minor">
+                            <a:schemeClr val="tx1"/>
+                          </a:fontRef>
+                        </wps:style>
+                        <wps:bodyPr/>
+                      </wps:wsp>
+                    </wpg:wgp>
+                  </a:graphicData>
+                </a:graphic>
+                <wp14:sizeRelH relativeFrom="margin">
+                  <wp14:pctWidth>0</wp14:pctWidth>
+                </wp14:sizeRelH>
+                <wp14:sizeRelV relativeFrom="margin">
+                  <wp14:pctHeight>0</wp14:pctHeight>
+                </wp14:sizeRelV>
+              </wp:anchor>
+            </w:drawing>
+          </mc:Choice>
+          <mc:Fallback>
+            <w:pict>
+              <v:group w14:anchorId="47C44A48" id="Group 55" o:spid="_x0000_s1066" style="position:absolute;left:0;text-align:left;margin-left:227.15pt;margin-top:49.85pt;width:168.75pt;height:126.75pt;z-index:251745280;mso-width-relative:margin;mso-height-relative:margin" coordsize="21761,14046">
+                <v:group id="Group 50" o:spid="_x0000_s1067" style="position:absolute;width:21761;height:14046" coordsize="21761,14046" o:gfxdata="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">
+                  <v:line id="Straight Connector 42" o:spid="_x0000_s1068" style="position:absolute;flip:x y;visibility:visible;mso-wrap-style:square" from="3762,9048" to="10239,9528" o:gfxdata="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" strokecolor="black [3200]" strokeweight=".5pt">
+                    <v:stroke joinstyle="miter"/>
+                  </v:line>
+                  <v:group id="Group 49" o:spid="_x0000_s1069" style="position:absolute;width:21761;height:14046" coordsize="21761,14046" o:gfxdata="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">
+                    <v:group id="Group 48" o:spid="_x0000_s1070" style="position:absolute;top:190;width:21761;height:13856" coordsize="21761,13855" o:gfxdata="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">
+                      <v:shapetype id="_x0000_t75" coordsize="21600,21600" o:spt="75" o:preferrelative="t" path="m@4@5l@4@11@9@11@9@5xe" filled="f" stroked="f">
+                        <v:stroke joinstyle="miter"/>
+                        <v:formulas>
+                          <v:f eqn="if lineDrawn pixelLineWidth 0"/>
+                          <v:f eqn="sum @0 1 0"/>
+                          <v:f eqn="sum 0 0 @1"/>
+                          <v:f eqn="prod @2 1 2"/>
+                          <v:f eqn="prod @3 21600 pixelWidth"/>
+                          <v:f eqn="prod @3 21600 pixelHeight"/>
+                          <v:f eqn="sum @0 0 1"/>
+                          <v:f eqn="prod @6 1 2"/>
+                          <v:f eqn="prod @7 21600 pixelWidth"/>
+                          <v:f eqn="sum @8 21600 0"/>
+                          <v:f eqn="prod @7 21600 pixelHeight"/>
+                          <v:f eqn="sum @10 21600 0"/>
+                        </v:formulas>
+                        <v:path o:extrusionok="f" gradientshapeok="t" o:connecttype="rect"/>
+                        <o:lock v:ext="edit" aspectratio="t"/>
+                      </v:shapetype>
+                      <v:shape id="3D Model 6" o:spid="_x0000_s1071" type="#_x0000_t75" alt="Wifi Router" style="position:absolute;left:17331;top:10926;width:4519;height:2447;visibility:visible" o:gfxdata="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">
+                        <v:imagedata r:id="rId12" o:title=""/>
+                      </v:shape>
+                      <v:line id="Straight Connector 13" o:spid="_x0000_s1072" style="position:absolute;flip:x;visibility:visible;mso-wrap-style:square" from="12477,5524" to="17002,8810" o:gfxdata="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" strokecolor="black [3200]" strokeweight=".5pt">
+                        <v:stroke joinstyle="miter"/>
+                      </v:line>
+                      <v:line id="Straight Connector 39" o:spid="_x0000_s1073" style="position:absolute;flip:x y;visibility:visible;mso-wrap-style:square" from="12763,9048" to="18573,13096" o:gfxdata="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" strokecolor="black [3200]" strokeweight=".5pt">
+                        <v:stroke joinstyle="miter"/>
+                      </v:line>
+                      <v:line id="Straight Connector 41" o:spid="_x0000_s1074" style="position:absolute;flip:x;visibility:visible;mso-wrap-style:square" from="3286,3048" to="9236,8807" o:gfxdata="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" strokecolor="black [3200]" strokeweight=".5pt">
+                        <v:stroke joinstyle="miter"/>
+                      </v:line>
+                      <v:shape id="Text Box 43" o:spid="_x0000_s1075" type="#_x0000_t202" style="position:absolute;left:17097;top:2524;width:2857;height:2476;visibility:visible;mso-wrap-style:square;v-text-anchor:top" o:gfxdata="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" filled="f" stroked="f" strokeweight=".5pt">
+                        <v:textbox>
+                          <w:txbxContent>
+                            <w:p>
+                              <w:r>
+                                <w:t>A</w:t>
+                              </w:r>
+                            </w:p>
+                          </w:txbxContent>
+                        </v:textbox>
+                      </v:shape>
+                      <v:shape id="3D Model 5" o:spid="_x0000_s1076" type="#_x0000_t75" alt="Wifi Router" style="position:absolute;left:8789;top:447;width:4457;height:2447;visibility:visible" o:gfxdata="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">
+                        <v:imagedata r:id="rId13" o:title=""/>
+                      </v:shape>
+                      <v:shape id="3D Model 8" o:spid="_x0000_s1077" type="#_x0000_t75" alt="Wifi Router" style="position:absolute;top:6458;width:4518;height:2500;visibility:visible" o:gfxdata="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">
+                        <v:imagedata r:id="rId14" o:title=""/>
+                      </v:shape>
+                      <v:shape id="3D Model 4" o:spid="_x0000_s1078" type="#_x0000_t75" alt="Wifi Router" style="position:absolute;left:16650;top:2894;width:4519;height:2500;visibility:visible" o:gfxdata="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">
+                        <v:imagedata r:id="rId14" o:title=""/>
+                      </v:shape>
+                      <v:shape id="3D Model 7" o:spid="_x0000_s1079" type="#_x0000_t75" alt="Wifi Router" style="position:absolute;left:9037;top:6618;width:4518;height:2447;visibility:visible" o:gfxdata="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">
+                        <v:imagedata r:id="rId15" o:title=""/>
+                      </v:shape>
+                    </v:group>
+                    <v:shape id="Text Box 44" o:spid="_x0000_s1080" type="#_x0000_t202" style="position:absolute;left:18145;top:10382;width:2857;height:2476;visibility:visible;mso-wrap-style:square;v-text-anchor:top" o:gfxdata="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" filled="f" stroked="f" strokeweight=".5pt">
+                      <v:textbox>
+                        <w:txbxContent>
+                          <w:p>
+                            <w:r>
+                              <w:t>B</w:t>
+                            </w:r>
+                          </w:p>
+                        </w:txbxContent>
+                      </v:textbox>
+                    </v:shape>
+                    <v:shape id="Text Box 45" o:spid="_x0000_s1081" type="#_x0000_t202" style="position:absolute;left:9286;top:6096;width:2858;height:2476;visibility:visible;mso-wrap-style:square;v-text-anchor:top" o:gfxdata="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" filled="f" stroked="f" strokeweight=".5pt">
+                      <v:textbox>
+                        <w:txbxContent>
+                          <w:p>
+                            <w:r>
+                              <w:t>C</w:t>
+                            </w:r>
+                          </w:p>
+                        </w:txbxContent>
+                      </v:textbox>
+                    </v:shape>
+                    <v:shape id="Text Box 46" o:spid="_x0000_s1082" type="#_x0000_t202" style="position:absolute;left:9048;width:2858;height:2476;visibility:visible;mso-wrap-style:square;v-text-anchor:top" o:gfxdata="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" filled="f" stroked="f" strokeweight=".5pt">
+                      <v:textbox>
+                        <w:txbxContent>
+                          <w:p>
+                            <w:r>
+                              <w:t>D</w:t>
+                            </w:r>
+                          </w:p>
+                        </w:txbxContent>
+                      </v:textbox>
+                    </v:shape>
+                    <v:shape id="Text Box 47" o:spid="_x0000_s1083" type="#_x0000_t202" style="position:absolute;left:476;top:6286;width:2857;height:2477;visibility:visible;mso-wrap-style:square;v-text-anchor:top" o:gfxdata="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" filled="f" stroked="f" strokeweight=".5pt">
+                      <v:textbox>
+                        <w:txbxContent>
+                          <w:p>
+                            <w:r>
+                              <w:t>E</w:t>
+                            </w:r>
+                          </w:p>
+                        </w:txbxContent>
+                      </v:textbox>
+                    </v:shape>
+                  </v:group>
+                </v:group>
+                <v:line id="Straight Connector 51" o:spid="_x0000_s1084" style="position:absolute;flip:x y;visibility:visible;mso-wrap-style:square" from="12668,3000" to="17097,5432" o:gfxdata="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" strokecolor="black [3200]" strokeweight=".5pt">
+                  <v:stroke joinstyle="miter"/>
+                </v:line>
+                <v:line id="Straight Connector 52" o:spid="_x0000_s1085" style="position:absolute;flip:x;visibility:visible;mso-wrap-style:square" from="18526,5715" to="18526,13281" o:gfxdata="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" strokecolor="black [3200]" strokeweight=".5pt">
+                  <v:stroke joinstyle="miter"/>
+                </v:line>
+                <v:line id="Straight Connector 53" o:spid="_x0000_s1086" style="position:absolute;visibility:visible;mso-wrap-style:square" from="2524,9191" to="18672,13573" o:gfxdata="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" strokecolor="black [3200]" strokeweight=".5pt">
+                  <v:stroke joinstyle="miter"/>
+                </v:line>
+              </v:group>
+            </w:pict>
+          </mc:Fallback>
+        </mc:AlternateContent>
+      </w:r>
+      <w:r>
+        <w:rPr>
+          <w:rFonts w:asciiTheme="majorBidi" w:hAnsiTheme="majorBidi" w:cstheme="majorBidi"/>
+          <w:sz w:val="28"/>
+          <w:szCs w:val="28"/>
+          <w:lang w:bidi="ar-EG"/>
+        </w:rPr>
+        <w:t xml:space="preserve">Suppose a SDN with five routers and two of these routers send packet to other router by forwarding </w:t>
+      </w:r>
+      <w:r>
+        <w:rPr>
+          <w:rFonts w:asciiTheme="majorBidi" w:hAnsiTheme="majorBidi" w:cstheme="majorBidi"/>
+          <w:sz w:val="28"/>
+          <w:szCs w:val="28"/>
+          <w:lang w:bidi="ar-EG"/>
+        </w:rPr>
+        <w:t>these packets</w:t>
+      </w:r>
+      <w:r>
+        <w:rPr>
+          <w:rFonts w:asciiTheme="majorBidi" w:hAnsiTheme="majorBidi" w:cstheme="majorBidi"/>
+          <w:sz w:val="28"/>
+          <w:szCs w:val="28"/>
+          <w:lang w:bidi="ar-EG"/>
+        </w:rPr>
+        <w:t xml:space="preserve"> to only one router leaving the other router idle and overwhelm the other router with all the flow of packets</w:t>
+      </w:r>
+      <w:r>
+        <w:rPr>
+          <w:rFonts w:asciiTheme="majorBidi" w:hAnsiTheme="majorBidi" w:cstheme="majorBidi"/>
+          <w:sz w:val="28"/>
+          <w:szCs w:val="28"/>
+          <w:lang w:bidi="ar-EG"/>
+        </w:rPr>
+        <w:t>.</w:t>
+      </w:r>
+    </w:p>
+    <w:p>
+      <w:pPr>
         <w:spacing w:before="240" w:line="240" w:lineRule="auto"/>
         <w:jc w:val="both"/>
         <w:rPr>
           <w:rFonts w:asciiTheme="majorBidi" w:hAnsiTheme="majorBidi" w:cstheme="majorBidi"/>
           <w:sz w:val="28"/>
           <w:szCs w:val="28"/>
-          <w:lang w:bidi="ar-EG"/>
-        </w:rPr>
-      </w:pPr>
-    </w:p>
-    <w:p>
-      <w:pPr>
-        <w:pStyle w:val="ListParagraph"/>
-        <w:spacing w:before="240" w:line="240" w:lineRule="auto"/>
-        <w:jc w:val="both"/>
-        <w:rPr>
-          <w:rFonts w:asciiTheme="majorBidi" w:hAnsiTheme="majorBidi" w:cstheme="majorBidi"/>
-          <w:sz w:val="28"/>
-          <w:szCs w:val="28"/>
-          <w:lang w:bidi="ar-EG"/>
-        </w:rPr>
-      </w:pPr>
-    </w:p>
-    <w:p>
-      <w:pPr>
-        <w:pStyle w:val="ListParagraph"/>
-        <w:spacing w:before="240" w:line="240" w:lineRule="auto"/>
-        <w:jc w:val="both"/>
-        <w:rPr>
-          <w:rFonts w:asciiTheme="majorBidi" w:hAnsiTheme="majorBidi" w:cstheme="majorBidi"/>
-          <w:sz w:val="28"/>
-          <w:szCs w:val="28"/>
-          <w:lang w:bidi="ar-EG"/>
-        </w:rPr>
-      </w:pPr>
-    </w:p>
-    <w:p>
-      <w:pPr>
-        <w:spacing w:before="240" w:line="240" w:lineRule="auto"/>
-        <w:jc w:val="both"/>
-        <w:rPr>
-          <w:rFonts w:asciiTheme="majorBidi" w:hAnsiTheme="majorBidi" w:cstheme="majorBidi"/>
-          <w:sz w:val="28"/>
-          <w:szCs w:val="28"/>
-          <w:lang w:bidi="ar-EG"/>
-        </w:rPr>
-      </w:pPr>
-    </w:p>
-    <w:p>
-      <w:pPr>
-        <w:spacing w:before="240" w:line="240" w:lineRule="auto"/>
-        <w:jc w:val="both"/>
-        <w:rPr>
-          <w:rFonts w:asciiTheme="majorBidi" w:hAnsiTheme="majorBidi" w:cstheme="majorBidi"/>
-          <w:sz w:val="28"/>
-          <w:szCs w:val="28"/>
-          <w:lang w:bidi="ar-EG"/>
-        </w:rPr>
-      </w:pPr>
-    </w:p>
-    <w:p>
-      <w:pPr>
-        <w:spacing w:before="240" w:line="240" w:lineRule="auto"/>
-        <w:jc w:val="both"/>
-        <w:rPr>
-          <w:rFonts w:asciiTheme="majorBidi" w:hAnsiTheme="majorBidi" w:cstheme="majorBidi"/>
-          <w:sz w:val="28"/>
-          <w:szCs w:val="28"/>
-          <w:lang w:bidi="ar-EG"/>
-        </w:rPr>
-      </w:pPr>
-    </w:p>
-    <w:p>
-      <w:pPr>
-        <w:spacing w:before="240" w:line="240" w:lineRule="auto"/>
-        <w:jc w:val="both"/>
-        <w:rPr>
-          <w:rFonts w:asciiTheme="majorBidi" w:hAnsiTheme="majorBidi" w:cstheme="majorBidi"/>
-          <w:sz w:val="28"/>
-          <w:szCs w:val="28"/>
-          <w:lang w:bidi="ar-EG"/>
-        </w:rPr>
-      </w:pPr>
-    </w:p>
-    <w:p>
-      <w:pPr>
-        <w:spacing w:before="240" w:line="240" w:lineRule="auto"/>
-        <w:jc w:val="both"/>
-        <w:rPr>
-          <w:rFonts w:asciiTheme="majorBidi" w:hAnsiTheme="majorBidi" w:cstheme="majorBidi"/>
-          <w:sz w:val="28"/>
-          <w:szCs w:val="28"/>
-          <w:lang w:bidi="ar-EG"/>
-        </w:rPr>
-      </w:pPr>
-    </w:p>
-    <w:p>
-      <w:pPr>
-        <w:spacing w:before="240" w:line="240" w:lineRule="auto"/>
-        <w:jc w:val="both"/>
-        <w:rPr>
-          <w:rFonts w:asciiTheme="majorBidi" w:hAnsiTheme="majorBidi" w:cstheme="majorBidi"/>
-          <w:sz w:val="28"/>
-          <w:szCs w:val="28"/>
-          <w:lang w:bidi="ar-EG"/>
-        </w:rPr>
-      </w:pPr>
-    </w:p>
-    <w:p>
-      <w:pPr>
-        <w:spacing w:before="240" w:line="240" w:lineRule="auto"/>
-        <w:jc w:val="both"/>
-        <w:rPr>
-          <w:rFonts w:asciiTheme="majorBidi" w:hAnsiTheme="majorBidi" w:cstheme="majorBidi"/>
-          <w:sz w:val="28"/>
-          <w:szCs w:val="28"/>
-          <w:lang w:bidi="ar-EG"/>
-        </w:rPr>
-      </w:pPr>
-    </w:p>
-    <w:p>
-      <w:pPr>
-        <w:spacing w:before="240" w:line="240" w:lineRule="auto"/>
-        <w:jc w:val="both"/>
-        <w:rPr>
-          <w:rFonts w:asciiTheme="majorBidi" w:hAnsiTheme="majorBidi" w:cstheme="majorBidi"/>
-          <w:sz w:val="28"/>
-          <w:szCs w:val="28"/>
-          <w:lang w:bidi="ar-EG"/>
-        </w:rPr>
-      </w:pPr>
-    </w:p>
-    <w:p>
-      <w:pPr>
-        <w:spacing w:before="240" w:line="240" w:lineRule="auto"/>
-        <w:jc w:val="both"/>
-        <w:rPr>
-          <w:rFonts w:asciiTheme="majorBidi" w:hAnsiTheme="majorBidi" w:cstheme="majorBidi"/>
-          <w:sz w:val="28"/>
-          <w:szCs w:val="28"/>
-          <w:lang w:bidi="ar-EG"/>
-        </w:rPr>
-      </w:pPr>
-    </w:p>
-    <w:p>
-      <w:pPr>
-        <w:spacing w:before="240" w:line="240" w:lineRule="auto"/>
-        <w:jc w:val="both"/>
-        <w:rPr>
-          <w:rFonts w:asciiTheme="majorBidi" w:hAnsiTheme="majorBidi" w:cstheme="majorBidi"/>
-          <w:sz w:val="28"/>
-          <w:szCs w:val="28"/>
-          <w:lang w:bidi="ar-EG"/>
-        </w:rPr>
-      </w:pPr>
-    </w:p>
-    <w:p>
-      <w:pPr>
-        <w:spacing w:before="240" w:line="240" w:lineRule="auto"/>
-        <w:jc w:val="both"/>
-        <w:rPr>
-          <w:rFonts w:asciiTheme="majorBidi" w:hAnsiTheme="majorBidi" w:cstheme="majorBidi"/>
-          <w:sz w:val="28"/>
-          <w:szCs w:val="28"/>
-          <w:lang w:bidi="ar-EG"/>
-        </w:rPr>
-      </w:pPr>
-    </w:p>
-    <w:p>
-      <w:pPr>
-        <w:spacing w:before="240" w:line="240" w:lineRule="auto"/>
-        <w:jc w:val="both"/>
-        <w:rPr>
-          <w:rFonts w:asciiTheme="majorBidi" w:hAnsiTheme="majorBidi" w:cstheme="majorBidi"/>
-          <w:sz w:val="28"/>
-          <w:szCs w:val="28"/>
-          <w:lang w:bidi="ar-EG"/>
-        </w:rPr>
-      </w:pPr>
-    </w:p>
-    <w:p>
-      <w:pPr>
-        <w:spacing w:before="240" w:line="240" w:lineRule="auto"/>
-        <w:jc w:val="both"/>
-        <w:rPr>
-          <w:rFonts w:asciiTheme="majorBidi" w:hAnsiTheme="majorBidi" w:cstheme="majorBidi"/>
-          <w:sz w:val="28"/>
-          <w:szCs w:val="28"/>
-          <w:lang w:bidi="ar-EG"/>
-        </w:rPr>
-      </w:pPr>
-    </w:p>
-    <w:p>
-      <w:pPr>
-        <w:spacing w:before="240" w:line="240" w:lineRule="auto"/>
-        <w:jc w:val="both"/>
-        <w:rPr>
-          <w:rFonts w:asciiTheme="majorBidi" w:hAnsiTheme="majorBidi" w:cstheme="majorBidi"/>
-          <w:sz w:val="28"/>
-          <w:szCs w:val="28"/>
-          <w:lang w:bidi="ar-EG"/>
-        </w:rPr>
-      </w:pPr>
-    </w:p>
-    <w:p>
-      <w:pPr>
-        <w:spacing w:before="240" w:line="240" w:lineRule="auto"/>
-        <w:jc w:val="both"/>
-        <w:rPr>
-          <w:rFonts w:asciiTheme="majorBidi" w:hAnsiTheme="majorBidi" w:cstheme="majorBidi"/>
-          <w:sz w:val="28"/>
-          <w:szCs w:val="28"/>
-          <w:lang w:bidi="ar-EG"/>
-        </w:rPr>
-      </w:pPr>
-    </w:p>
-    <w:p>
-      <w:pPr>
-        <w:spacing w:before="240" w:line="240" w:lineRule="auto"/>
-        <w:jc w:val="both"/>
-        <w:rPr>
-          <w:rFonts w:asciiTheme="majorBidi" w:hAnsiTheme="majorBidi" w:cstheme="majorBidi"/>
-          <w:sz w:val="28"/>
-          <w:szCs w:val="28"/>
-          <w:lang w:bidi="ar-EG"/>
-        </w:rPr>
-      </w:pPr>
-    </w:p>
-    <w:p>
-      <w:pPr>
-        <w:spacing w:before="240" w:line="240" w:lineRule="auto"/>
-        <w:jc w:val="both"/>
-        <w:rPr>
-          <w:rFonts w:asciiTheme="majorBidi" w:hAnsiTheme="majorBidi" w:cstheme="majorBidi"/>
-          <w:sz w:val="28"/>
-          <w:szCs w:val="28"/>
-          <w:lang w:bidi="ar-EG"/>
-        </w:rPr>
-      </w:pPr>
-    </w:p>
-    <w:p>
-      <w:pPr>
-        <w:spacing w:before="240" w:line="240" w:lineRule="auto"/>
-        <w:jc w:val="both"/>
-        <w:rPr>
-          <w:rFonts w:asciiTheme="majorBidi" w:hAnsiTheme="majorBidi" w:cstheme="majorBidi"/>
-          <w:sz w:val="28"/>
-          <w:szCs w:val="28"/>
-          <w:lang w:bidi="ar-EG"/>
-        </w:rPr>
-      </w:pPr>
-    </w:p>
-    <w:p>
-      <w:pPr>
-        <w:spacing w:before="240" w:line="240" w:lineRule="auto"/>
-        <w:jc w:val="both"/>
-        <w:rPr>
-          <w:rFonts w:asciiTheme="majorBidi" w:hAnsiTheme="majorBidi" w:cstheme="majorBidi"/>
-          <w:sz w:val="28"/>
-          <w:szCs w:val="28"/>
-          <w:lang w:bidi="ar-EG"/>
-        </w:rPr>
-      </w:pPr>
-    </w:p>
-    <w:p>
-      <w:pPr>
-        <w:spacing w:before="240" w:line="240" w:lineRule="auto"/>
-        <w:jc w:val="both"/>
-        <w:rPr>
-          <w:rFonts w:asciiTheme="majorBidi" w:hAnsiTheme="majorBidi" w:cstheme="majorBidi"/>
-          <w:sz w:val="28"/>
-          <w:szCs w:val="28"/>
-          <w:lang w:bidi="ar-EG"/>
-        </w:rPr>
-      </w:pPr>
-    </w:p>
-    <w:p>
-      <w:pPr>
-        <w:spacing w:before="240" w:line="240" w:lineRule="auto"/>
-        <w:jc w:val="both"/>
-        <w:rPr>
-          <w:rFonts w:asciiTheme="majorBidi" w:hAnsiTheme="majorBidi" w:cstheme="majorBidi"/>
-          <w:sz w:val="28"/>
-          <w:szCs w:val="28"/>
-          <w:lang w:bidi="ar-EG"/>
-        </w:rPr>
-      </w:pPr>
-    </w:p>
-    <w:p>
-      <w:pPr>
-        <w:spacing w:before="240" w:line="240" w:lineRule="auto"/>
-        <w:jc w:val="both"/>
-        <w:rPr>
-          <w:rFonts w:asciiTheme="majorBidi" w:hAnsiTheme="majorBidi" w:cstheme="majorBidi"/>
-          <w:sz w:val="28"/>
-          <w:szCs w:val="28"/>
-          <w:lang w:bidi="ar-EG"/>
-        </w:rPr>
-      </w:pPr>
-    </w:p>
-    <w:p>
-      <w:pPr>
-        <w:spacing w:before="240" w:line="240" w:lineRule="auto"/>
-        <w:jc w:val="both"/>
-        <w:rPr>
-          <w:rFonts w:asciiTheme="majorBidi" w:hAnsiTheme="majorBidi" w:cstheme="majorBidi"/>
-          <w:sz w:val="28"/>
-          <w:szCs w:val="28"/>
-          <w:lang w:bidi="ar-EG"/>
-        </w:rPr>
-      </w:pPr>
-    </w:p>
-    <w:p>
-      <w:pPr>
-        <w:spacing w:before="240" w:line="240" w:lineRule="auto"/>
-        <w:jc w:val="both"/>
-        <w:rPr>
-          <w:rFonts w:asciiTheme="majorBidi" w:hAnsiTheme="majorBidi" w:cstheme="majorBidi"/>
-          <w:sz w:val="28"/>
-          <w:szCs w:val="28"/>
-          <w:lang w:bidi="ar-EG"/>
-        </w:rPr>
-      </w:pPr>
-    </w:p>
-    <w:p>
-      <w:pPr>
-        <w:spacing w:before="240" w:after="0" w:line="240" w:lineRule="auto"/>
-        <w:jc w:val="both"/>
-        <w:rPr>
-          <w:rFonts w:asciiTheme="majorBidi" w:hAnsiTheme="majorBidi" w:cstheme="majorBidi"/>
-          <w:sz w:val="28"/>
-          <w:szCs w:val="28"/>
-          <w:lang w:bidi="ar-EG"/>
-        </w:rPr>
-      </w:pPr>
-    </w:p>
-    <w:p>
-      <w:pPr>
-        <w:spacing w:before="240" w:line="240" w:lineRule="auto"/>
-        <w:jc w:val="both"/>
-        <w:rPr>
-          <w:rFonts w:asciiTheme="majorBidi" w:hAnsiTheme="majorBidi" w:cstheme="majorBidi"/>
-          <w:sz w:val="28"/>
-          <w:szCs w:val="28"/>
-          <w:lang w:bidi="ar-EG"/>
-        </w:rPr>
-      </w:pPr>
-    </w:p>
-    <w:p>
-      <w:pPr>
-        <w:spacing w:before="240" w:line="240" w:lineRule="auto"/>
-        <w:jc w:val="both"/>
-        <w:rPr>
-          <w:rFonts w:asciiTheme="majorBidi" w:hAnsiTheme="majorBidi" w:cstheme="majorBidi"/>
-          <w:sz w:val="28"/>
-          <w:szCs w:val="28"/>
-          <w:lang w:bidi="ar-EG"/>
-        </w:rPr>
-      </w:pPr>
-    </w:p>
-    <w:p>
-      <w:pPr>
-        <w:spacing w:before="240" w:line="240" w:lineRule="auto"/>
-        <w:jc w:val="both"/>
-        <w:rPr>
-          <w:rFonts w:asciiTheme="majorBidi" w:hAnsiTheme="majorBidi" w:cstheme="majorBidi"/>
-          <w:sz w:val="28"/>
-          <w:szCs w:val="28"/>
-          <w:lang w:bidi="ar-EG"/>
-        </w:rPr>
-      </w:pPr>
-    </w:p>
-    <w:p>
-      <w:pPr>
-        <w:tabs>
-          <w:tab w:val="right" w:pos="9360"/>
-        </w:tabs>
-        <w:spacing w:before="240" w:line="240" w:lineRule="auto"/>
-        <w:jc w:val="both"/>
-        <w:rPr>
-          <w:rFonts w:asciiTheme="majorBidi" w:hAnsiTheme="majorBidi" w:cstheme="majorBidi"/>
-          <w:sz w:val="28"/>
-          <w:szCs w:val="28"/>
-          <w:lang w:bidi="ar-EG"/>
-        </w:rPr>
-      </w:pPr>
-      <w:r>
-        <w:rPr>
-          <w:rFonts w:asciiTheme="majorBidi" w:hAnsiTheme="majorBidi" w:cstheme="majorBidi"/>
-          <w:sz w:val="28"/>
-          <w:szCs w:val="28"/>
-          <w:lang w:bidi="ar-EG"/>
-        </w:rPr>
-        <w:tab/>
-      </w:r>
-    </w:p>
-    <w:p>
-      <w:pPr>
-        <w:spacing w:before="240" w:line="240" w:lineRule="auto"/>
-        <w:jc w:val="both"/>
-        <w:rPr>
-          <w:rFonts w:asciiTheme="majorBidi" w:hAnsiTheme="majorBidi" w:cstheme="majorBidi"/>
-          <w:b/>
-          <w:bCs/>
-          <w:sz w:val="36"/>
-          <w:szCs w:val="36"/>
-          <w:lang w:bidi="ar-EG"/>
-        </w:rPr>
-      </w:pPr>
-    </w:p>
-    <w:p>
-      <w:pPr>
-        <w:spacing w:before="240" w:line="240" w:lineRule="auto"/>
-        <w:jc w:val="both"/>
-      </w:pPr>
-    </w:p>
-    <w:p>
-      <w:pPr>
-        <w:spacing w:before="240" w:line="240" w:lineRule="auto"/>
-        <w:jc w:val="both"/>
-        <w:rPr>
-          <w:rFonts w:asciiTheme="majorBidi" w:hAnsiTheme="majorBidi" w:cstheme="majorBidi"/>
-          <w:sz w:val="28"/>
-          <w:szCs w:val="28"/>
-          <w:lang w:bidi="ar-EG"/>
-        </w:rPr>
-      </w:pPr>
-    </w:p>
-    <w:p>
-      <w:pPr>
-        <w:spacing w:before="240" w:line="240" w:lineRule="auto"/>
-        <w:rPr>
-          <w:rFonts w:asciiTheme="majorBidi" w:hAnsiTheme="majorBidi" w:cstheme="majorBidi"/>
-          <w:sz w:val="28"/>
-          <w:szCs w:val="28"/>
-          <w:lang w:bidi="ar-EG"/>
-        </w:rPr>
-      </w:pPr>
-    </w:p>
-    <w:p>
-      <w:pPr>
-        <w:spacing w:before="240" w:line="240" w:lineRule="auto"/>
-        <w:rPr>
-          <w:color w:val="000000" w:themeColor="text1"/>
-          <w:sz w:val="16"/>
-          <w:szCs w:val="16"/>
-        </w:rPr>
-      </w:pPr>
-    </w:p>
-    <w:p>
-      <w:pPr>
-        <w:spacing w:before="240" w:line="240" w:lineRule="auto"/>
-        <w:rPr>
-          <w:color w:val="000000" w:themeColor="text1"/>
-          <w:sz w:val="16"/>
-          <w:szCs w:val="16"/>
-        </w:rPr>
-      </w:pPr>
-    </w:p>
-    <w:p>
-      <w:pPr>
-        <w:spacing w:before="240" w:line="240" w:lineRule="auto"/>
-        <w:rPr>
-          <w:color w:val="000000" w:themeColor="text1"/>
-          <w:sz w:val="16"/>
-          <w:szCs w:val="16"/>
-        </w:rPr>
-      </w:pPr>
-    </w:p>
-    <w:p>
-      <w:pPr>
-        <w:spacing w:before="240" w:line="240" w:lineRule="auto"/>
-        <w:rPr>
-          <w:color w:val="000000" w:themeColor="text1"/>
-          <w:sz w:val="16"/>
-          <w:szCs w:val="16"/>
-        </w:rPr>
-      </w:pPr>
-    </w:p>
-    <w:p>
-      <w:pPr>
-        <w:spacing w:before="240" w:line="240" w:lineRule="auto"/>
-        <w:rPr>
-          <w:color w:val="000000" w:themeColor="text1"/>
-          <w:sz w:val="16"/>
-          <w:szCs w:val="16"/>
-        </w:rPr>
-      </w:pPr>
-    </w:p>
-    <w:p>
-      <w:pPr>
-        <w:spacing w:before="240" w:line="240" w:lineRule="auto"/>
-        <w:rPr>
-          <w:color w:val="000000" w:themeColor="text1"/>
-          <w:sz w:val="16"/>
-          <w:szCs w:val="16"/>
-        </w:rPr>
-      </w:pPr>
-    </w:p>
-    <w:p>
-      <w:pPr>
-        <w:spacing w:before="240" w:line="240" w:lineRule="auto"/>
-        <w:rPr>
-          <w:color w:val="000000" w:themeColor="text1"/>
-          <w:sz w:val="16"/>
-          <w:szCs w:val="16"/>
-        </w:rPr>
-      </w:pPr>
-    </w:p>
-    <w:p>
-      <w:pPr>
-        <w:spacing w:before="240" w:line="240" w:lineRule="auto"/>
-        <w:rPr>
-          <w:color w:val="000000" w:themeColor="text1"/>
-          <w:sz w:val="16"/>
-          <w:szCs w:val="16"/>
-        </w:rPr>
-      </w:pPr>
-    </w:p>
-    <w:p>
-      <w:pPr>
-        <w:spacing w:before="240" w:line="240" w:lineRule="auto"/>
-        <w:rPr>
-          <w:color w:val="000000" w:themeColor="text1"/>
-          <w:sz w:val="16"/>
-          <w:szCs w:val="16"/>
-        </w:rPr>
-      </w:pPr>
-    </w:p>
-    <w:p>
-      <w:pPr>
-        <w:spacing w:before="240" w:line="240" w:lineRule="auto"/>
-        <w:rPr>
-          <w:color w:val="000000" w:themeColor="text1"/>
-          <w:sz w:val="16"/>
-          <w:szCs w:val="16"/>
-        </w:rPr>
-      </w:pPr>
-    </w:p>
-    <w:p>
-      <w:pPr>
-        <w:spacing w:before="240" w:line="240" w:lineRule="auto"/>
-        <w:rPr>
-          <w:color w:val="000000" w:themeColor="text1"/>
-          <w:sz w:val="16"/>
-          <w:szCs w:val="16"/>
-        </w:rPr>
-      </w:pPr>
-    </w:p>
-    <w:p>
-      <w:pPr>
-        <w:spacing w:before="240" w:line="240" w:lineRule="auto"/>
-        <w:rPr>
-          <w:color w:val="000000" w:themeColor="text1"/>
-          <w:sz w:val="16"/>
-          <w:szCs w:val="16"/>
-        </w:rPr>
-      </w:pPr>
-    </w:p>
-    <w:p>
-      <w:pPr>
-        <w:spacing w:before="240" w:line="240" w:lineRule="auto"/>
-        <w:rPr>
-          <w:color w:val="000000" w:themeColor="text1"/>
-          <w:sz w:val="16"/>
-          <w:szCs w:val="16"/>
-        </w:rPr>
-      </w:pPr>
-    </w:p>
-    <w:p>
-      <w:pPr>
-        <w:spacing w:before="240" w:line="240" w:lineRule="auto"/>
-        <w:rPr>
-          <w:color w:val="000000" w:themeColor="text1"/>
-          <w:sz w:val="16"/>
-          <w:szCs w:val="16"/>
-        </w:rPr>
-      </w:pPr>
-    </w:p>
-    <w:p>
-      <w:pPr>
-        <w:spacing w:before="240" w:line="240" w:lineRule="auto"/>
-        <w:rPr>
-          <w:color w:val="000000" w:themeColor="text1"/>
-          <w:sz w:val="16"/>
-          <w:szCs w:val="16"/>
-        </w:rPr>
-      </w:pPr>
-    </w:p>
-    <w:p>
-      <w:pPr>
-        <w:spacing w:before="240" w:line="240" w:lineRule="auto"/>
-        <w:rPr>
-          <w:color w:val="000000" w:themeColor="text1"/>
-          <w:sz w:val="16"/>
-          <w:szCs w:val="16"/>
-        </w:rPr>
-      </w:pPr>
-    </w:p>
-    <w:p>
-      <w:pPr>
-        <w:spacing w:before="240" w:line="240" w:lineRule="auto"/>
-        <w:rPr>
-          <w:color w:val="000000" w:themeColor="text1"/>
-          <w:sz w:val="16"/>
-          <w:szCs w:val="16"/>
-        </w:rPr>
-      </w:pPr>
-    </w:p>
-    <w:p>
-      <w:pPr>
-        <w:spacing w:before="240" w:line="240" w:lineRule="auto"/>
-        <w:rPr>
-          <w:color w:val="000000" w:themeColor="text1"/>
-          <w:sz w:val="16"/>
-          <w:szCs w:val="16"/>
-        </w:rPr>
-      </w:pPr>
-    </w:p>
-    <w:p>
-      <w:pPr>
-        <w:spacing w:before="240" w:line="240" w:lineRule="auto"/>
-        <w:rPr>
-          <w:color w:val="000000" w:themeColor="text1"/>
-          <w:sz w:val="16"/>
-          <w:szCs w:val="16"/>
-        </w:rPr>
-      </w:pPr>
-    </w:p>
-    <w:p>
-      <w:pPr>
-        <w:spacing w:before="240" w:line="240" w:lineRule="auto"/>
-        <w:rPr>
-          <w:color w:val="000000" w:themeColor="text1"/>
-          <w:sz w:val="16"/>
-          <w:szCs w:val="16"/>
-        </w:rPr>
-      </w:pPr>
-    </w:p>
-    <w:p>
-      <w:pPr>
-        <w:spacing w:before="240" w:line="240" w:lineRule="auto"/>
-        <w:rPr>
-          <w:color w:val="000000" w:themeColor="text1"/>
-          <w:sz w:val="16"/>
-          <w:szCs w:val="16"/>
-        </w:rPr>
-      </w:pPr>
-    </w:p>
-    <w:p>
-      <w:pPr>
-        <w:spacing w:before="240" w:line="240" w:lineRule="auto"/>
-        <w:rPr>
-          <w:color w:val="000000" w:themeColor="text1"/>
-          <w:sz w:val="16"/>
-          <w:szCs w:val="16"/>
-        </w:rPr>
-      </w:pPr>
-    </w:p>
-    <w:p>
-      <w:pPr>
-        <w:spacing w:before="240" w:line="240" w:lineRule="auto"/>
-        <w:rPr>
-          <w:color w:val="000000" w:themeColor="text1"/>
-          <w:sz w:val="16"/>
-          <w:szCs w:val="16"/>
-        </w:rPr>
-      </w:pPr>
-    </w:p>
-    <w:p>
-      <w:pPr>
-        <w:spacing w:before="240" w:line="240" w:lineRule="auto"/>
-        <w:rPr>
-          <w:color w:val="000000" w:themeColor="text1"/>
-          <w:sz w:val="16"/>
-          <w:szCs w:val="16"/>
-        </w:rPr>
-      </w:pPr>
-    </w:p>
-    <w:p>
-      <w:pPr>
-        <w:spacing w:before="240" w:line="240" w:lineRule="auto"/>
-        <w:rPr>
-          <w:color w:val="000000" w:themeColor="text1"/>
-          <w:sz w:val="16"/>
-          <w:szCs w:val="16"/>
-        </w:rPr>
-      </w:pPr>
-    </w:p>
-    <w:p>
-      <w:pPr>
-        <w:spacing w:before="240" w:line="240" w:lineRule="auto"/>
-        <w:rPr>
-          <w:color w:val="000000" w:themeColor="text1"/>
-          <w:sz w:val="16"/>
-          <w:szCs w:val="16"/>
-        </w:rPr>
-      </w:pPr>
-    </w:p>
-    <w:p>
-      <w:pPr>
-        <w:spacing w:before="240" w:line="240" w:lineRule="auto"/>
-        <w:rPr>
-          <w:color w:val="000000" w:themeColor="text1"/>
-          <w:sz w:val="16"/>
-          <w:szCs w:val="16"/>
-        </w:rPr>
-      </w:pPr>
-    </w:p>
-    <w:p>
-      <w:pPr>
-        <w:spacing w:before="240" w:line="240" w:lineRule="auto"/>
-        <w:rPr>
-          <w:color w:val="000000" w:themeColor="text1"/>
-          <w:sz w:val="16"/>
-          <w:szCs w:val="16"/>
-        </w:rPr>
-      </w:pPr>
-    </w:p>
-    <w:p>
-      <w:pPr>
-        <w:spacing w:before="240" w:line="240" w:lineRule="auto"/>
-        <w:rPr>
-          <w:rFonts w:asciiTheme="majorBidi" w:hAnsiTheme="majorBidi" w:cstheme="majorBidi"/>
-          <w:sz w:val="28"/>
-          <w:szCs w:val="16"/>
           <w:lang w:bidi="ar-EG"/>
         </w:rPr>
       </w:pPr>
@@ -6975,15 +8279,15 @@
         <mc:AlternateContent>
           <mc:Choice Requires="wpg">
             <w:drawing>
-              <wp:anchor distT="0" distB="0" distL="114300" distR="114300" simplePos="0" relativeHeight="251713536" behindDoc="0" locked="0" layoutInCell="1" allowOverlap="1" wp14:anchorId="1812149B" wp14:editId="08AD2A2F">
+              <wp:anchor distT="0" distB="0" distL="114300" distR="114300" simplePos="0" relativeHeight="251709440" behindDoc="0" locked="0" layoutInCell="1" allowOverlap="1" wp14:anchorId="1812149B" wp14:editId="71326F5D">
                 <wp:simplePos x="0" y="0"/>
                 <wp:positionH relativeFrom="margin">
-                  <wp:posOffset>0</wp:posOffset>
+                  <wp:posOffset>685800</wp:posOffset>
                 </wp:positionH>
                 <wp:positionV relativeFrom="paragraph">
-                  <wp:posOffset>-635</wp:posOffset>
+                  <wp:posOffset>49725</wp:posOffset>
                 </wp:positionV>
-                <wp:extent cx="1187450" cy="2282825"/>
+                <wp:extent cx="1300480" cy="1747520"/>
                 <wp:effectExtent l="0" t="0" r="0" b="0"/>
                 <wp:wrapNone/>
                 <wp:docPr id="33" name="Group 33"/>
@@ -6995,9 +8299,9 @@
                       <wpg:grpSpPr>
                         <a:xfrm>
                           <a:off x="0" y="0"/>
-                          <a:ext cx="1187450" cy="2282825"/>
-                          <a:chOff x="0" y="0"/>
-                          <a:chExt cx="1187467" cy="2282842"/>
+                          <a:ext cx="1300480" cy="1747520"/>
+                          <a:chOff x="7870" y="0"/>
+                          <a:chExt cx="1128126" cy="2188932"/>
                         </a:xfrm>
                       </wpg:grpSpPr>
                       <wpg:grpSp>
@@ -7005,10 +8309,10 @@
                         <wpg:cNvGrpSpPr/>
                         <wpg:grpSpPr>
                           <a:xfrm>
-                            <a:off x="0" y="0"/>
-                            <a:ext cx="1069640" cy="2039710"/>
-                            <a:chOff x="0" y="0"/>
-                            <a:chExt cx="1069640" cy="2039710"/>
+                            <a:off x="7870" y="0"/>
+                            <a:ext cx="1061757" cy="2056072"/>
+                            <a:chOff x="7870" y="0"/>
+                            <a:chExt cx="1061757" cy="2056072"/>
                           </a:xfrm>
                         </wpg:grpSpPr>
                         <wps:wsp>
@@ -7177,41 +8481,10 @@
                                   <w:jc w:val="center"/>
                                   <w:rPr>
                                     <w:color w:val="000000" w:themeColor="text1"/>
-                                    <w:sz w:val="16"/>
-                                    <w:szCs w:val="16"/>
+                                    <w:sz w:val="12"/>
+                                    <w:szCs w:val="12"/>
                                   </w:rPr>
                                 </w:pPr>
-                                <w:r>
-                                  <w:rPr>
-                                    <w:color w:val="000000" w:themeColor="text1"/>
-                                    <w:sz w:val="16"/>
-                                    <w:szCs w:val="16"/>
-                                  </w:rPr>
-                                  <w:t>Secure channel</w:t>
-                                </w:r>
-                              </w:p>
-                              <w:p>
-                                <w:pPr>
-                                  <w:jc w:val="center"/>
-                                  <w:rPr>
-                                    <w:color w:val="000000" w:themeColor="text1"/>
-                                    <w:sz w:val="16"/>
-                                    <w:szCs w:val="16"/>
-                                  </w:rPr>
-                                </w:pPr>
-                              </w:p>
-                              <w:p>
-                                <w:pPr>
-                                  <w:jc w:val="center"/>
-                                </w:pPr>
-                                <w:r>
-                                  <w:rPr>
-                                    <w:color w:val="000000" w:themeColor="text1"/>
-                                    <w:sz w:val="16"/>
-                                    <w:szCs w:val="16"/>
-                                  </w:rPr>
-                                  <w:t>Flow table</w:t>
-                                </w:r>
                               </w:p>
                             </w:txbxContent>
                           </wps:txbx>
@@ -7227,8 +8500,8 @@
                           <wps:cNvSpPr/>
                           <wps:spPr>
                             <a:xfrm>
-                              <a:off x="355265" y="804862"/>
-                              <a:ext cx="404495" cy="299720"/>
+                              <a:off x="355255" y="804826"/>
+                              <a:ext cx="404495" cy="415706"/>
                             </a:xfrm>
                             <a:prstGeom prst="rect">
                               <a:avLst/>
@@ -7268,8 +8541,8 @@
                           <wps:cNvSpPr/>
                           <wps:spPr>
                             <a:xfrm>
-                              <a:off x="288590" y="1414462"/>
-                              <a:ext cx="542290" cy="155575"/>
+                              <a:off x="288590" y="1300986"/>
+                              <a:ext cx="542290" cy="268999"/>
                             </a:xfrm>
                             <a:prstGeom prst="rect">
                               <a:avLst/>
@@ -7309,8 +8582,8 @@
                           <wps:cNvSpPr/>
                           <wps:spPr>
                             <a:xfrm>
-                              <a:off x="269540" y="0"/>
-                              <a:ext cx="617220" cy="345621"/>
+                              <a:off x="320552" y="0"/>
+                              <a:ext cx="485279" cy="412423"/>
                             </a:xfrm>
                             <a:prstGeom prst="rect">
                               <a:avLst/>
@@ -7350,15 +8623,15 @@
                                   <w:jc w:val="center"/>
                                   <w:rPr>
                                     <w:color w:val="000000" w:themeColor="text1"/>
-                                    <w:sz w:val="16"/>
-                                    <w:szCs w:val="16"/>
+                                    <w:sz w:val="12"/>
+                                    <w:szCs w:val="12"/>
                                   </w:rPr>
                                 </w:pPr>
                                 <w:r>
                                   <w:rPr>
                                     <w:color w:val="000000" w:themeColor="text1"/>
-                                    <w:sz w:val="16"/>
-                                    <w:szCs w:val="16"/>
+                                    <w:sz w:val="12"/>
+                                    <w:szCs w:val="12"/>
                                   </w:rPr>
                                   <w:t>SDN</w:t>
                                 </w:r>
@@ -7367,12 +8640,16 @@
                                 <w:pPr>
                                   <w:spacing w:after="0"/>
                                   <w:jc w:val="center"/>
+                                  <w:rPr>
+                                    <w:sz w:val="18"/>
+                                    <w:szCs w:val="18"/>
+                                  </w:rPr>
                                 </w:pPr>
                                 <w:r>
                                   <w:rPr>
                                     <w:color w:val="000000" w:themeColor="text1"/>
-                                    <w:sz w:val="16"/>
-                                    <w:szCs w:val="16"/>
+                                    <w:sz w:val="12"/>
+                                    <w:szCs w:val="12"/>
                                   </w:rPr>
                                   <w:t>Controller</w:t>
                                 </w:r>
@@ -7559,8 +8836,8 @@
                           <wps:cNvSpPr txBox="1"/>
                           <wps:spPr>
                             <a:xfrm rot="16200000">
-                              <a:off x="-458487" y="1076960"/>
-                              <a:ext cx="1130969" cy="213995"/>
+                              <a:off x="-728038" y="1106168"/>
+                              <a:ext cx="1685812" cy="213995"/>
                             </a:xfrm>
                             <a:prstGeom prst="rect">
                               <a:avLst/>
@@ -7601,8 +8878,8 @@
                           <wps:cNvSpPr txBox="1"/>
                           <wps:spPr>
                             <a:xfrm>
-                              <a:off x="517190" y="471487"/>
-                              <a:ext cx="552450" cy="213995"/>
+                              <a:off x="517177" y="435187"/>
+                              <a:ext cx="552450" cy="295262"/>
                             </a:xfrm>
                             <a:prstGeom prst="rect">
                               <a:avLst/>
@@ -7617,14 +8894,14 @@
                               <w:p>
                                 <w:pPr>
                                   <w:rPr>
-                                    <w:sz w:val="16"/>
-                                    <w:szCs w:val="16"/>
+                                    <w:sz w:val="14"/>
+                                    <w:szCs w:val="14"/>
                                   </w:rPr>
                                 </w:pPr>
                                 <w:r>
                                   <w:rPr>
-                                    <w:sz w:val="16"/>
-                                    <w:szCs w:val="16"/>
+                                    <w:sz w:val="14"/>
+                                    <w:szCs w:val="14"/>
                                   </w:rPr>
                                   <w:t>TCP/TLS</w:t>
                                 </w:r>
@@ -7677,8 +8954,8 @@
                         <wps:cNvSpPr txBox="1"/>
                         <wps:spPr>
                           <a:xfrm rot="16200000">
-                            <a:off x="514985" y="1610360"/>
-                            <a:ext cx="1130969" cy="213995"/>
+                            <a:off x="140753" y="1193688"/>
+                            <a:ext cx="1776492" cy="213995"/>
                           </a:xfrm>
                           <a:prstGeom prst="rect">
                             <a:avLst/>
@@ -7693,14 +8970,14 @@
                             <w:p>
                               <w:pPr>
                                 <w:rPr>
-                                  <w:sz w:val="16"/>
-                                  <w:szCs w:val="16"/>
+                                  <w:sz w:val="14"/>
+                                  <w:szCs w:val="14"/>
                                 </w:rPr>
                               </w:pPr>
                               <w:r>
                                 <w:rPr>
-                                  <w:sz w:val="16"/>
-                                  <w:szCs w:val="16"/>
+                                  <w:sz w:val="14"/>
+                                  <w:szCs w:val="14"/>
                                 </w:rPr>
                                 <w:t>Attached devices</w:t>
                               </w:r>
@@ -7728,21 +9005,21 @@
           </mc:Choice>
           <mc:Fallback>
             <w:pict>
-              <v:group w14:anchorId="1812149B" id="Group 33" o:spid="_x0000_s1066" style="position:absolute;margin-left:0;margin-top:-.05pt;width:93.5pt;height:179.75pt;z-index:251713536;mso-position-horizontal-relative:margin;mso-width-relative:margin;mso-height-relative:margin" coordsize="11874,22828" o:gfxdata="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">
-                <v:group id="Group 32" o:spid="_x0000_s1067" style="position:absolute;width:10696;height:20397" coordsize="10696,20397" o:gfxdata="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">
-                  <v:line id="Straight Connector 12" o:spid="_x0000_s1068" style="position:absolute;flip:y;visibility:visible;mso-wrap-style:square" from="5743,3524" to="5743,8164" o:connectortype="straight" o:gfxdata="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" strokecolor="black [3200]">
+              <v:group w14:anchorId="1812149B" id="Group 33" o:spid="_x0000_s1087" style="position:absolute;left:0;text-align:left;margin-left:54pt;margin-top:3.9pt;width:102.4pt;height:137.6pt;z-index:251709440;mso-position-horizontal-relative:margin;mso-width-relative:margin;mso-height-relative:margin" coordorigin="78" coordsize="11281,21889" o:gfxdata="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">
+                <v:group id="Group 32" o:spid="_x0000_s1088" style="position:absolute;left:78;width:10618;height:20560" coordorigin="78" coordsize="10617,20560" o:gfxdata="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">
+                  <v:line id="Straight Connector 12" o:spid="_x0000_s1089" style="position:absolute;flip:y;visibility:visible;mso-wrap-style:square" from="5743,3524" to="5743,8164" o:connectortype="straight" o:gfxdata="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" strokecolor="black [3200]">
                     <v:stroke dashstyle="dash"/>
                   </v:line>
-                  <v:line id="Straight Connector 15" o:spid="_x0000_s1069" style="position:absolute;flip:y;visibility:visible;mso-wrap-style:square" from="3886,15859" to="4883,18663" o:connectortype="straight" o:gfxdata="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" strokecolor="#4472c4 [3204]" strokeweight=".5pt">
+                  <v:line id="Straight Connector 15" o:spid="_x0000_s1090" style="position:absolute;flip:y;visibility:visible;mso-wrap-style:square" from="3886,15859" to="4883,18663" o:connectortype="straight" o:gfxdata="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" strokecolor="#4472c4 [3204]" strokeweight=".5pt">
                     <v:stroke joinstyle="miter"/>
                   </v:line>
-                  <v:line id="Straight Connector 16" o:spid="_x0000_s1070" style="position:absolute;flip:y;visibility:visible;mso-wrap-style:square" from="5838,15716" to="5838,18719" o:connectortype="straight" o:gfxdata="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" strokecolor="#4472c4 [3204]" strokeweight=".5pt">
+                  <v:line id="Straight Connector 16" o:spid="_x0000_s1091" style="position:absolute;flip:y;visibility:visible;mso-wrap-style:square" from="5838,15716" to="5838,18719" o:connectortype="straight" o:gfxdata="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" strokecolor="#4472c4 [3204]" strokeweight=".5pt">
                     <v:stroke joinstyle="miter"/>
                   </v:line>
-                  <v:line id="Straight Connector 17" o:spid="_x0000_s1071" style="position:absolute;flip:x y;visibility:visible;mso-wrap-style:square" from="6695,15859" to="7489,18304" o:connectortype="straight" o:gfxdata="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" strokecolor="#4472c4 [3204]" strokeweight=".5pt">
+                  <v:line id="Straight Connector 17" o:spid="_x0000_s1092" style="position:absolute;flip:x y;visibility:visible;mso-wrap-style:square" from="6695,15859" to="7489,18304" o:connectortype="straight" o:gfxdata="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" strokecolor="#4472c4 [3204]" strokeweight=".5pt">
                     <v:stroke joinstyle="miter"/>
                   </v:line>
-                  <v:rect id="Rectangle 9" o:spid="_x0000_s1072" style="position:absolute;left:2457;top:7667;width:6341;height:8427;visibility:visible;mso-wrap-style:square;v-text-anchor:middle" o:gfxdata="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" fillcolor="#f2f2f2 [3052]" strokecolor="black [3213]" strokeweight="1pt">
+                  <v:rect id="Rectangle 9" o:spid="_x0000_s1093" style="position:absolute;left:2457;top:7667;width:6341;height:8427;visibility:visible;mso-wrap-style:square;v-text-anchor:middle" o:gfxdata="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" fillcolor="#f2f2f2 [3052]" strokecolor="black [3213]" strokeweight="1pt">
                     <v:textbox>
                       <w:txbxContent>
                         <w:p>
@@ -7750,48 +9027,17 @@
                             <w:jc w:val="center"/>
                             <w:rPr>
                               <w:color w:val="000000" w:themeColor="text1"/>
-                              <w:sz w:val="16"/>
-                              <w:szCs w:val="16"/>
+                              <w:sz w:val="12"/>
+                              <w:szCs w:val="12"/>
                             </w:rPr>
                           </w:pPr>
-                          <w:r>
-                            <w:rPr>
-                              <w:color w:val="000000" w:themeColor="text1"/>
-                              <w:sz w:val="16"/>
-                              <w:szCs w:val="16"/>
-                            </w:rPr>
-                            <w:t>Secure channel</w:t>
-                          </w:r>
-                        </w:p>
-                        <w:p>
-                          <w:pPr>
-                            <w:jc w:val="center"/>
-                            <w:rPr>
-                              <w:color w:val="000000" w:themeColor="text1"/>
-                              <w:sz w:val="16"/>
-                              <w:szCs w:val="16"/>
-                            </w:rPr>
-                          </w:pPr>
-                        </w:p>
-                        <w:p>
-                          <w:pPr>
-                            <w:jc w:val="center"/>
-                          </w:pPr>
-                          <w:r>
-                            <w:rPr>
-                              <w:color w:val="000000" w:themeColor="text1"/>
-                              <w:sz w:val="16"/>
-                              <w:szCs w:val="16"/>
-                            </w:rPr>
-                            <w:t>Flow table</w:t>
-                          </w:r>
                         </w:p>
                       </w:txbxContent>
                     </v:textbox>
                   </v:rect>
-                  <v:rect id="Rectangle 10" o:spid="_x0000_s1073" style="position:absolute;left:3552;top:8048;width:4045;height:2997;visibility:visible;mso-wrap-style:square;v-text-anchor:middle" o:gfxdata="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" filled="f" strokecolor="black [3213]" strokeweight="1pt"/>
-                  <v:rect id="Rectangle 11" o:spid="_x0000_s1074" style="position:absolute;left:2885;top:14144;width:5423;height:1556;visibility:visible;mso-wrap-style:square;v-text-anchor:middle" o:gfxdata="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" filled="f" strokecolor="black [3213]" strokeweight="1pt"/>
-                  <v:rect id="Rectangle 14" o:spid="_x0000_s1075" style="position:absolute;left:2695;width:6172;height:3456;visibility:visible;mso-wrap-style:square;v-text-anchor:middle" o:gfxdata="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" fillcolor="#d8d8d8 [2732]" strokecolor="black [3213]" strokeweight="1pt">
+                  <v:rect id="Rectangle 10" o:spid="_x0000_s1094" style="position:absolute;left:3552;top:8048;width:4045;height:4157;visibility:visible;mso-wrap-style:square;v-text-anchor:middle" o:gfxdata="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" filled="f" strokecolor="black [3213]" strokeweight="1pt"/>
+                  <v:rect id="Rectangle 11" o:spid="_x0000_s1095" style="position:absolute;left:2885;top:13009;width:5423;height:2690;visibility:visible;mso-wrap-style:square;v-text-anchor:middle" o:gfxdata="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" filled="f" strokecolor="black [3213]" strokeweight="1pt"/>
+                  <v:rect id="Rectangle 14" o:spid="_x0000_s1096" style="position:absolute;left:3205;width:4853;height:4124;visibility:visible;mso-wrap-style:square;v-text-anchor:middle" o:gfxdata="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" fillcolor="#d8d8d8 [2732]" strokecolor="black [3213]" strokeweight="1pt">
                     <v:textbox>
                       <w:txbxContent>
                         <w:p>
@@ -7800,15 +9046,15 @@
                             <w:jc w:val="center"/>
                             <w:rPr>
                               <w:color w:val="000000" w:themeColor="text1"/>
-                              <w:sz w:val="16"/>
-                              <w:szCs w:val="16"/>
+                              <w:sz w:val="12"/>
+                              <w:szCs w:val="12"/>
                             </w:rPr>
                           </w:pPr>
                           <w:r>
                             <w:rPr>
                               <w:color w:val="000000" w:themeColor="text1"/>
-                              <w:sz w:val="16"/>
-                              <w:szCs w:val="16"/>
+                              <w:sz w:val="12"/>
+                              <w:szCs w:val="12"/>
                             </w:rPr>
                             <w:t>SDN</w:t>
                           </w:r>
@@ -7817,12 +9063,16 @@
                           <w:pPr>
                             <w:spacing w:after="0"/>
                             <w:jc w:val="center"/>
+                            <w:rPr>
+                              <w:sz w:val="18"/>
+                              <w:szCs w:val="18"/>
+                            </w:rPr>
                           </w:pPr>
                           <w:r>
                             <w:rPr>
                               <w:color w:val="000000" w:themeColor="text1"/>
-                              <w:sz w:val="16"/>
-                              <w:szCs w:val="16"/>
+                              <w:sz w:val="12"/>
+                              <w:szCs w:val="12"/>
                             </w:rPr>
                             <w:t>Controller</w:t>
                           </w:r>
@@ -7830,7 +9080,7 @@
                       </w:txbxContent>
                     </v:textbox>
                   </v:rect>
-                  <v:rect id="Rectangle 18" o:spid="_x0000_s1076" style="position:absolute;left:5219;top:18430;width:1238;height:1270;visibility:visible;mso-wrap-style:square;v-text-anchor:middle" o:gfxdata="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" fillcolor="#bfbfbf [2412]" strokecolor="black [3213]" strokeweight="1pt">
+                  <v:rect id="Rectangle 18" o:spid="_x0000_s1097" style="position:absolute;left:5219;top:18430;width:1238;height:1270;visibility:visible;mso-wrap-style:square;v-text-anchor:middle" o:gfxdata="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" fillcolor="#bfbfbf [2412]" strokecolor="black [3213]" strokeweight="1pt">
                     <v:textbox>
                       <w:txbxContent>
                         <w:p>
@@ -7841,7 +9091,7 @@
                       </w:txbxContent>
                     </v:textbox>
                   </v:rect>
-                  <v:rect id="Rectangle 19" o:spid="_x0000_s1077" style="position:absolute;left:3505;top:18430;width:1238;height:1270;visibility:visible;mso-wrap-style:square;v-text-anchor:middle" o:gfxdata="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" fillcolor="#bfbfbf [2412]" strokecolor="black [3213]" strokeweight="1pt">
+                  <v:rect id="Rectangle 19" o:spid="_x0000_s1098" style="position:absolute;left:3505;top:18430;width:1238;height:1270;visibility:visible;mso-wrap-style:square;v-text-anchor:middle" o:gfxdata="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" fillcolor="#bfbfbf [2412]" strokecolor="black [3213]" strokeweight="1pt">
                     <v:textbox>
                       <w:txbxContent>
                         <w:p>
@@ -7858,7 +9108,7 @@
                       </w:txbxContent>
                     </v:textbox>
                   </v:rect>
-                  <v:rect id="Rectangle 22" o:spid="_x0000_s1078" style="position:absolute;left:6934;top:18430;width:1238;height:1270;visibility:visible;mso-wrap-style:square;v-text-anchor:middle" o:gfxdata="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" fillcolor="#bfbfbf [2412]" strokecolor="black [3213]" strokeweight="1pt">
+                  <v:rect id="Rectangle 22" o:spid="_x0000_s1099" style="position:absolute;left:6934;top:18430;width:1238;height:1270;visibility:visible;mso-wrap-style:square;v-text-anchor:middle" o:gfxdata="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" fillcolor="#bfbfbf [2412]" strokecolor="black [3213]" strokeweight="1pt">
                     <v:textbox>
                       <w:txbxContent>
                         <w:p>
@@ -7869,7 +9119,7 @@
                       </w:txbxContent>
                     </v:textbox>
                   </v:rect>
-                  <v:shape id="Text Box 28" o:spid="_x0000_s1079" type="#_x0000_t202" style="position:absolute;left:-4585;top:10769;width:11310;height:2139;rotation:-90;visibility:visible;mso-wrap-style:square;v-text-anchor:top" o:gfxdata="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" filled="f" stroked="f" strokeweight=".5pt">
+                  <v:shape id="Text Box 28" o:spid="_x0000_s1100" type="#_x0000_t202" style="position:absolute;left:-7281;top:11061;width:16858;height:2140;rotation:-90;visibility:visible;mso-wrap-style:square;v-text-anchor:top" o:gfxdata="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" filled="f" stroked="f" strokeweight=".5pt">
                     <v:textbox>
                       <w:txbxContent>
                         <w:p>
@@ -7890,20 +9140,20 @@
                       </w:txbxContent>
                     </v:textbox>
                   </v:shape>
-                  <v:shape id="Text Box 29" o:spid="_x0000_s1080" type="#_x0000_t202" style="position:absolute;left:5171;top:4714;width:5525;height:2140;visibility:visible;mso-wrap-style:square;v-text-anchor:top" o:gfxdata="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" filled="f" stroked="f" strokeweight=".5pt">
+                  <v:shape id="Text Box 29" o:spid="_x0000_s1101" type="#_x0000_t202" style="position:absolute;left:5171;top:4351;width:5525;height:2953;visibility:visible;mso-wrap-style:square;v-text-anchor:top" o:gfxdata="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" filled="f" stroked="f" strokeweight=".5pt">
                     <v:textbox>
                       <w:txbxContent>
                         <w:p>
                           <w:pPr>
                             <w:rPr>
-                              <w:sz w:val="16"/>
-                              <w:szCs w:val="16"/>
+                              <w:sz w:val="14"/>
+                              <w:szCs w:val="14"/>
                             </w:rPr>
                           </w:pPr>
                           <w:r>
                             <w:rPr>
-                              <w:sz w:val="16"/>
-                              <w:szCs w:val="16"/>
+                              <w:sz w:val="14"/>
+                              <w:szCs w:val="14"/>
                             </w:rPr>
                             <w:t>TCP/TLS</w:t>
                           </w:r>
@@ -7911,24 +9161,24 @@
                       </w:txbxContent>
                     </v:textbox>
                   </v:shape>
-                  <v:shape id="Right Bracket 30" o:spid="_x0000_s1081" type="#_x0000_t86" style="position:absolute;left:9220;top:17240;width:457;height:3157;visibility:visible;mso-wrap-style:square;v-text-anchor:middle" o:gfxdata="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" adj="261" strokecolor="#4472c4 [3204]" strokeweight=".5pt">
+                  <v:shape id="Right Bracket 30" o:spid="_x0000_s1102" type="#_x0000_t86" style="position:absolute;left:9220;top:17240;width:457;height:3157;visibility:visible;mso-wrap-style:square;v-text-anchor:middle" o:gfxdata="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" adj="261" strokecolor="#4472c4 [3204]" strokeweight=".5pt">
                     <v:stroke joinstyle="miter"/>
                   </v:shape>
                 </v:group>
-                <v:shape id="Text Box 31" o:spid="_x0000_s1082" type="#_x0000_t202" style="position:absolute;left:5149;top:16103;width:11310;height:2140;rotation:-90;visibility:visible;mso-wrap-style:square;v-text-anchor:top" o:gfxdata="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" filled="f" stroked="f" strokeweight=".5pt">
+                <v:shape id="Text Box 31" o:spid="_x0000_s1103" type="#_x0000_t202" style="position:absolute;left:1407;top:11937;width:17765;height:2139;rotation:-90;visibility:visible;mso-wrap-style:square;v-text-anchor:top" o:gfxdata="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" filled="f" stroked="f" strokeweight=".5pt">
                   <v:textbox>
                     <w:txbxContent>
                       <w:p>
                         <w:pPr>
                           <w:rPr>
-                            <w:sz w:val="16"/>
-                            <w:szCs w:val="16"/>
+                            <w:sz w:val="14"/>
+                            <w:szCs w:val="14"/>
                           </w:rPr>
                         </w:pPr>
                         <w:r>
                           <w:rPr>
-                            <w:sz w:val="16"/>
-                            <w:szCs w:val="16"/>
+                            <w:sz w:val="14"/>
+                            <w:szCs w:val="14"/>
                           </w:rPr>
                           <w:t>Attached devices</w:t>
                         </w:r>
@@ -7942,6 +9192,1209 @@
           </mc:Fallback>
         </mc:AlternateContent>
       </w:r>
+    </w:p>
+    <w:p>
+      <w:pPr>
+        <w:spacing w:before="240" w:line="240" w:lineRule="auto"/>
+        <w:jc w:val="both"/>
+        <w:rPr>
+          <w:rFonts w:asciiTheme="majorBidi" w:hAnsiTheme="majorBidi" w:cstheme="majorBidi"/>
+          <w:sz w:val="28"/>
+          <w:szCs w:val="28"/>
+          <w:lang w:bidi="ar-EG"/>
+        </w:rPr>
+      </w:pPr>
+    </w:p>
+    <w:p>
+      <w:pPr>
+        <w:spacing w:before="240" w:line="240" w:lineRule="auto"/>
+        <w:jc w:val="both"/>
+        <w:rPr>
+          <w:rFonts w:asciiTheme="majorBidi" w:hAnsiTheme="majorBidi" w:cstheme="majorBidi"/>
+          <w:sz w:val="28"/>
+          <w:szCs w:val="28"/>
+          <w:lang w:bidi="ar-EG"/>
+        </w:rPr>
+      </w:pPr>
+      <w:r>
+        <w:rPr>
+          <w:rFonts w:asciiTheme="majorBidi" w:hAnsiTheme="majorBidi" w:cstheme="majorBidi"/>
+          <w:noProof/>
+          <w:sz w:val="28"/>
+          <w:szCs w:val="28"/>
+          <w:lang w:bidi="ar-EG"/>
+        </w:rPr>
+        <mc:AlternateContent>
+          <mc:Choice Requires="wps">
+            <w:drawing>
+              <wp:anchor distT="0" distB="0" distL="114300" distR="114300" simplePos="0" relativeHeight="251746304" behindDoc="0" locked="0" layoutInCell="1" allowOverlap="1" wp14:anchorId="66B86D49" wp14:editId="15540DEF">
+                <wp:simplePos x="0" y="0"/>
+                <wp:positionH relativeFrom="column">
+                  <wp:posOffset>1117056</wp:posOffset>
+                </wp:positionH>
+                <wp:positionV relativeFrom="paragraph">
+                  <wp:posOffset>13426</wp:posOffset>
+                </wp:positionV>
+                <wp:extent cx="413657" cy="254000"/>
+                <wp:effectExtent l="0" t="0" r="0" b="0"/>
+                <wp:wrapNone/>
+                <wp:docPr id="56" name="Text Box 56"/>
+                <wp:cNvGraphicFramePr/>
+                <a:graphic xmlns:a="http://schemas.openxmlformats.org/drawingml/2006/main">
+                  <a:graphicData uri="http://schemas.microsoft.com/office/word/2010/wordprocessingShape">
+                    <wps:wsp>
+                      <wps:cNvSpPr txBox="1"/>
+                      <wps:spPr>
+                        <a:xfrm>
+                          <a:off x="0" y="0"/>
+                          <a:ext cx="413657" cy="254000"/>
+                        </a:xfrm>
+                        <a:prstGeom prst="rect">
+                          <a:avLst/>
+                        </a:prstGeom>
+                        <a:noFill/>
+                        <a:ln w="6350">
+                          <a:noFill/>
+                        </a:ln>
+                      </wps:spPr>
+                      <wps:txbx>
+                        <w:txbxContent>
+                          <w:p>
+                            <w:pPr>
+                              <w:jc w:val="center"/>
+                              <w:rPr>
+                                <w:sz w:val="10"/>
+                                <w:szCs w:val="10"/>
+                              </w:rPr>
+                            </w:pPr>
+                            <w:r>
+                              <w:rPr>
+                                <w:sz w:val="10"/>
+                                <w:szCs w:val="10"/>
+                              </w:rPr>
+                              <w:t>Secure channel</w:t>
+                            </w:r>
+                          </w:p>
+                        </w:txbxContent>
+                      </wps:txbx>
+                      <wps:bodyPr rot="0" spcFirstLastPara="0" vertOverflow="overflow" horzOverflow="overflow" vert="horz" wrap="square" lIns="91440" tIns="45720" rIns="91440" bIns="45720" numCol="1" spcCol="0" rtlCol="0" fromWordArt="0" anchor="t" anchorCtr="0" forceAA="0" compatLnSpc="1">
+                        <a:prstTxWarp prst="textNoShape">
+                          <a:avLst/>
+                        </a:prstTxWarp>
+                        <a:noAutofit/>
+                      </wps:bodyPr>
+                    </wps:wsp>
+                  </a:graphicData>
+                </a:graphic>
+              </wp:anchor>
+            </w:drawing>
+          </mc:Choice>
+          <mc:Fallback>
+            <w:pict>
+              <v:shape w14:anchorId="66B86D49" id="Text Box 56" o:spid="_x0000_s1104" type="#_x0000_t202" style="position:absolute;left:0;text-align:left;margin-left:87.95pt;margin-top:1.05pt;width:32.55pt;height:20pt;z-index:251746304;visibility:visible;mso-wrap-style:square;mso-wrap-distance-left:9pt;mso-wrap-distance-top:0;mso-wrap-distance-right:9pt;mso-wrap-distance-bottom:0;mso-position-horizontal:absolute;mso-position-horizontal-relative:text;mso-position-vertical:absolute;mso-position-vertical-relative:text;v-text-anchor:top" o:gfxdata="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" filled="f" stroked="f" strokeweight=".5pt">
+                <v:textbox>
+                  <w:txbxContent>
+                    <w:p>
+                      <w:pPr>
+                        <w:jc w:val="center"/>
+                        <w:rPr>
+                          <w:sz w:val="10"/>
+                          <w:szCs w:val="10"/>
+                        </w:rPr>
+                      </w:pPr>
+                      <w:r>
+                        <w:rPr>
+                          <w:sz w:val="10"/>
+                          <w:szCs w:val="10"/>
+                        </w:rPr>
+                        <w:t>Secure channel</w:t>
+                      </w:r>
+                    </w:p>
+                  </w:txbxContent>
+                </v:textbox>
+              </v:shape>
+            </w:pict>
+          </mc:Fallback>
+        </mc:AlternateContent>
+      </w:r>
+    </w:p>
+    <w:p>
+      <w:pPr>
+        <w:spacing w:before="240" w:line="240" w:lineRule="auto"/>
+        <w:jc w:val="both"/>
+        <w:rPr>
+          <w:rFonts w:asciiTheme="majorBidi" w:hAnsiTheme="majorBidi" w:cstheme="majorBidi"/>
+          <w:sz w:val="28"/>
+          <w:szCs w:val="28"/>
+          <w:lang w:bidi="ar-EG"/>
+        </w:rPr>
+      </w:pPr>
+      <w:r>
+        <w:rPr>
+          <w:rFonts w:asciiTheme="majorBidi" w:hAnsiTheme="majorBidi" w:cstheme="majorBidi"/>
+          <w:noProof/>
+          <w:sz w:val="28"/>
+          <w:szCs w:val="28"/>
+          <w:lang w:bidi="ar-EG"/>
+        </w:rPr>
+        <mc:AlternateContent>
+          <mc:Choice Requires="wps">
+            <w:drawing>
+              <wp:anchor distT="0" distB="0" distL="114300" distR="114300" simplePos="0" relativeHeight="251748352" behindDoc="0" locked="0" layoutInCell="1" allowOverlap="1" wp14:anchorId="4E30708D" wp14:editId="30871395">
+                <wp:simplePos x="0" y="0"/>
+                <wp:positionH relativeFrom="column">
+                  <wp:posOffset>1045029</wp:posOffset>
+                </wp:positionH>
+                <wp:positionV relativeFrom="paragraph">
+                  <wp:posOffset>41728</wp:posOffset>
+                </wp:positionV>
+                <wp:extent cx="573782" cy="185057"/>
+                <wp:effectExtent l="0" t="0" r="0" b="5715"/>
+                <wp:wrapNone/>
+                <wp:docPr id="57" name="Text Box 57"/>
+                <wp:cNvGraphicFramePr/>
+                <a:graphic xmlns:a="http://schemas.openxmlformats.org/drawingml/2006/main">
+                  <a:graphicData uri="http://schemas.microsoft.com/office/word/2010/wordprocessingShape">
+                    <wps:wsp>
+                      <wps:cNvSpPr txBox="1"/>
+                      <wps:spPr>
+                        <a:xfrm>
+                          <a:off x="0" y="0"/>
+                          <a:ext cx="573782" cy="185057"/>
+                        </a:xfrm>
+                        <a:prstGeom prst="rect">
+                          <a:avLst/>
+                        </a:prstGeom>
+                        <a:noFill/>
+                        <a:ln w="6350">
+                          <a:noFill/>
+                        </a:ln>
+                      </wps:spPr>
+                      <wps:txbx>
+                        <w:txbxContent>
+                          <w:p>
+                            <w:pPr>
+                              <w:jc w:val="center"/>
+                              <w:rPr>
+                                <w:sz w:val="12"/>
+                                <w:szCs w:val="12"/>
+                              </w:rPr>
+                            </w:pPr>
+                            <w:r>
+                              <w:rPr>
+                                <w:sz w:val="12"/>
+                                <w:szCs w:val="12"/>
+                              </w:rPr>
+                              <w:t>Flow table</w:t>
+                            </w:r>
+                          </w:p>
+                        </w:txbxContent>
+                      </wps:txbx>
+                      <wps:bodyPr rot="0" spcFirstLastPara="0" vertOverflow="overflow" horzOverflow="overflow" vert="horz" wrap="square" lIns="91440" tIns="45720" rIns="91440" bIns="45720" numCol="1" spcCol="0" rtlCol="0" fromWordArt="0" anchor="t" anchorCtr="0" forceAA="0" compatLnSpc="1">
+                        <a:prstTxWarp prst="textNoShape">
+                          <a:avLst/>
+                        </a:prstTxWarp>
+                        <a:noAutofit/>
+                      </wps:bodyPr>
+                    </wps:wsp>
+                  </a:graphicData>
+                </a:graphic>
+                <wp14:sizeRelH relativeFrom="margin">
+                  <wp14:pctWidth>0</wp14:pctWidth>
+                </wp14:sizeRelH>
+                <wp14:sizeRelV relativeFrom="margin">
+                  <wp14:pctHeight>0</wp14:pctHeight>
+                </wp14:sizeRelV>
+              </wp:anchor>
+            </w:drawing>
+          </mc:Choice>
+          <mc:Fallback>
+            <w:pict>
+              <v:shape w14:anchorId="4E30708D" id="Text Box 57" o:spid="_x0000_s1105" type="#_x0000_t202" style="position:absolute;left:0;text-align:left;margin-left:82.3pt;margin-top:3.3pt;width:45.2pt;height:14.55pt;z-index:251748352;visibility:visible;mso-wrap-style:square;mso-width-percent:0;mso-height-percent:0;mso-wrap-distance-left:9pt;mso-wrap-distance-top:0;mso-wrap-distance-right:9pt;mso-wrap-distance-bottom:0;mso-position-horizontal:absolute;mso-position-horizontal-relative:text;mso-position-vertical:absolute;mso-position-vertical-relative:text;mso-width-percent:0;mso-height-percent:0;mso-width-relative:margin;mso-height-relative:margin;v-text-anchor:top" o:gfxdata="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" filled="f" stroked="f" strokeweight=".5pt">
+                <v:textbox>
+                  <w:txbxContent>
+                    <w:p>
+                      <w:pPr>
+                        <w:jc w:val="center"/>
+                        <w:rPr>
+                          <w:sz w:val="12"/>
+                          <w:szCs w:val="12"/>
+                        </w:rPr>
+                      </w:pPr>
+                      <w:r>
+                        <w:rPr>
+                          <w:sz w:val="12"/>
+                          <w:szCs w:val="12"/>
+                        </w:rPr>
+                        <w:t>Flow table</w:t>
+                      </w:r>
+                    </w:p>
+                  </w:txbxContent>
+                </v:textbox>
+              </v:shape>
+            </w:pict>
+          </mc:Fallback>
+        </mc:AlternateContent>
+      </w:r>
+    </w:p>
+    <w:p>
+      <w:pPr>
+        <w:spacing w:before="240" w:line="240" w:lineRule="auto"/>
+        <w:jc w:val="both"/>
+        <w:rPr>
+          <w:rFonts w:asciiTheme="majorBidi" w:hAnsiTheme="majorBidi" w:cstheme="majorBidi"/>
+          <w:sz w:val="28"/>
+          <w:szCs w:val="28"/>
+          <w:lang w:bidi="ar-EG"/>
+        </w:rPr>
+      </w:pPr>
+    </w:p>
+    <w:p>
+      <w:pPr>
+        <w:spacing w:before="240" w:line="240" w:lineRule="auto"/>
+        <w:jc w:val="both"/>
+        <w:rPr>
+          <w:rFonts w:asciiTheme="majorBidi" w:hAnsiTheme="majorBidi" w:cstheme="majorBidi" w:hint="cs"/>
+          <w:sz w:val="28"/>
+          <w:szCs w:val="28"/>
+          <w:rtl/>
+          <w:lang w:bidi="ar-EG"/>
+        </w:rPr>
+      </w:pPr>
+      <w:r>
+        <w:rPr>
+          <w:rFonts w:asciiTheme="majorBidi" w:hAnsiTheme="majorBidi" w:cstheme="majorBidi"/>
+          <w:sz w:val="28"/>
+          <w:szCs w:val="28"/>
+          <w:lang w:bidi="ar-EG"/>
+        </w:rPr>
+        <w:t>Suppose in this graph that routers A and B always send packets to router E</w:t>
+      </w:r>
+      <w:r>
+        <w:rPr>
+          <w:rFonts w:asciiTheme="majorBidi" w:hAnsiTheme="majorBidi" w:cstheme="majorBidi"/>
+          <w:sz w:val="28"/>
+          <w:szCs w:val="28"/>
+          <w:lang w:bidi="ar-EG"/>
+        </w:rPr>
+        <w:t xml:space="preserve"> by forwarding to router C</w:t>
+      </w:r>
+      <w:r>
+        <w:rPr>
+          <w:rFonts w:asciiTheme="majorBidi" w:hAnsiTheme="majorBidi" w:cstheme="majorBidi"/>
+          <w:sz w:val="28"/>
+          <w:szCs w:val="28"/>
+          <w:lang w:bidi="ar-EG"/>
+        </w:rPr>
+        <w:t>. T</w:t>
+      </w:r>
+      <w:r>
+        <w:rPr>
+          <w:rFonts w:asciiTheme="majorBidi" w:hAnsiTheme="majorBidi" w:cstheme="majorBidi"/>
+          <w:sz w:val="28"/>
+          <w:szCs w:val="28"/>
+          <w:lang w:bidi="ar-EG"/>
+        </w:rPr>
+        <w:t>he match field may be matching the incoming packet with an IP destination address S</w:t>
+      </w:r>
+      <w:r>
+        <w:rPr>
+          <w:rFonts w:asciiTheme="majorBidi" w:hAnsiTheme="majorBidi" w:cstheme="majorBidi"/>
+          <w:sz w:val="28"/>
+          <w:szCs w:val="28"/>
+          <w:lang w:bidi="ar-EG"/>
+        </w:rPr>
+        <w:t>S</w:t>
+      </w:r>
+      <w:r>
+        <w:rPr>
+          <w:rFonts w:asciiTheme="majorBidi" w:hAnsiTheme="majorBidi" w:cstheme="majorBidi"/>
+          <w:sz w:val="28"/>
+          <w:szCs w:val="28"/>
+          <w:lang w:bidi="ar-EG"/>
+        </w:rPr>
+        <w:t>S.S</w:t>
+      </w:r>
+      <w:r>
+        <w:rPr>
+          <w:rFonts w:asciiTheme="majorBidi" w:hAnsiTheme="majorBidi" w:cstheme="majorBidi"/>
+          <w:sz w:val="28"/>
+          <w:szCs w:val="28"/>
+          <w:lang w:bidi="ar-EG"/>
+        </w:rPr>
+        <w:t>S</w:t>
+      </w:r>
+      <w:r>
+        <w:rPr>
+          <w:rFonts w:asciiTheme="majorBidi" w:hAnsiTheme="majorBidi" w:cstheme="majorBidi"/>
+          <w:sz w:val="28"/>
+          <w:szCs w:val="28"/>
+          <w:lang w:bidi="ar-EG"/>
+        </w:rPr>
+        <w:t xml:space="preserve">S.*.* and TCP </w:t>
+      </w:r>
+      <w:r>
+        <w:rPr>
+          <w:rFonts w:asciiTheme="majorBidi" w:hAnsiTheme="majorBidi" w:cstheme="majorBidi"/>
+          <w:sz w:val="28"/>
+          <w:szCs w:val="28"/>
+          <w:lang w:bidi="ar-EG"/>
+        </w:rPr>
+        <w:t xml:space="preserve">source </w:t>
+      </w:r>
+      <w:r>
+        <w:rPr>
+          <w:rFonts w:asciiTheme="majorBidi" w:hAnsiTheme="majorBidi" w:cstheme="majorBidi"/>
+          <w:sz w:val="28"/>
+          <w:szCs w:val="28"/>
+          <w:lang w:bidi="ar-EG"/>
+        </w:rPr>
+        <w:t xml:space="preserve">port 47451 with the packets from A carrying an IP </w:t>
+      </w:r>
+      <w:r>
+        <w:rPr>
+          <w:rFonts w:asciiTheme="majorBidi" w:hAnsiTheme="majorBidi" w:cstheme="majorBidi"/>
+          <w:sz w:val="28"/>
+          <w:szCs w:val="28"/>
+          <w:lang w:bidi="ar-EG"/>
+        </w:rPr>
+        <w:t>destination</w:t>
+      </w:r>
+      <w:r>
+        <w:rPr>
+          <w:rFonts w:asciiTheme="majorBidi" w:hAnsiTheme="majorBidi" w:cstheme="majorBidi"/>
+          <w:sz w:val="28"/>
+          <w:szCs w:val="28"/>
+          <w:lang w:bidi="ar-EG"/>
+        </w:rPr>
+        <w:t xml:space="preserve"> address and TCP</w:t>
+      </w:r>
+      <w:r>
+        <w:rPr>
+          <w:rFonts w:asciiTheme="majorBidi" w:hAnsiTheme="majorBidi" w:cstheme="majorBidi"/>
+          <w:sz w:val="28"/>
+          <w:szCs w:val="28"/>
+          <w:lang w:bidi="ar-EG"/>
+        </w:rPr>
+        <w:t xml:space="preserve"> </w:t>
+      </w:r>
+      <w:r>
+        <w:rPr>
+          <w:rFonts w:asciiTheme="majorBidi" w:hAnsiTheme="majorBidi" w:cstheme="majorBidi"/>
+          <w:sz w:val="28"/>
+          <w:szCs w:val="28"/>
+          <w:lang w:bidi="ar-EG"/>
+        </w:rPr>
+        <w:t>source port that match this rule</w:t>
+      </w:r>
+      <w:r>
+        <w:rPr>
+          <w:rFonts w:asciiTheme="majorBidi" w:hAnsiTheme="majorBidi" w:cstheme="majorBidi"/>
+          <w:sz w:val="28"/>
+          <w:szCs w:val="28"/>
+          <w:lang w:bidi="ar-EG"/>
+        </w:rPr>
+        <w:t xml:space="preserve">, </w:t>
+      </w:r>
+      <w:r>
+        <w:rPr>
+          <w:rFonts w:asciiTheme="majorBidi" w:hAnsiTheme="majorBidi" w:cstheme="majorBidi"/>
+          <w:sz w:val="28"/>
+          <w:szCs w:val="28"/>
+          <w:lang w:bidi="ar-EG"/>
+        </w:rPr>
+        <w:t xml:space="preserve"> in this case the counter field that belongs to the number of times a packet is forwarding to its destination using this interface </w:t>
+      </w:r>
+      <w:r>
+        <w:rPr>
+          <w:rFonts w:asciiTheme="majorBidi" w:hAnsiTheme="majorBidi" w:cstheme="majorBidi"/>
+          <w:sz w:val="28"/>
+          <w:szCs w:val="28"/>
+          <w:lang w:bidi="ar-EG"/>
+        </w:rPr>
+        <w:t xml:space="preserve">will be very large and this is an indication to a </w:t>
+      </w:r>
+      <w:r>
+        <w:rPr>
+          <w:rFonts w:asciiTheme="majorBidi" w:hAnsiTheme="majorBidi" w:cstheme="majorBidi"/>
+          <w:sz w:val="28"/>
+          <w:szCs w:val="28"/>
+          <w:lang w:bidi="ar-EG"/>
+        </w:rPr>
+        <w:t>hustle</w:t>
+      </w:r>
+      <w:r>
+        <w:rPr>
+          <w:rFonts w:asciiTheme="majorBidi" w:hAnsiTheme="majorBidi" w:cstheme="majorBidi"/>
+          <w:sz w:val="28"/>
+          <w:szCs w:val="28"/>
+          <w:lang w:bidi="ar-EG"/>
+        </w:rPr>
+        <w:t xml:space="preserve"> in this interface and this </w:t>
+      </w:r>
+      <w:r>
+        <w:rPr>
+          <w:rFonts w:asciiTheme="majorBidi" w:hAnsiTheme="majorBidi" w:cstheme="majorBidi"/>
+          <w:sz w:val="28"/>
+          <w:szCs w:val="28"/>
+          <w:lang w:bidi="ar-EG"/>
+        </w:rPr>
+        <w:t>hustle</w:t>
+      </w:r>
+      <w:r>
+        <w:rPr>
+          <w:rFonts w:asciiTheme="majorBidi" w:hAnsiTheme="majorBidi" w:cstheme="majorBidi"/>
+          <w:sz w:val="28"/>
+          <w:szCs w:val="28"/>
+          <w:lang w:bidi="ar-EG"/>
+        </w:rPr>
+        <w:t xml:space="preserve"> should be handled.</w:t>
+      </w:r>
+    </w:p>
+    <w:p>
+      <w:pPr>
+        <w:spacing w:before="240" w:line="240" w:lineRule="auto"/>
+        <w:jc w:val="both"/>
+        <w:rPr>
+          <w:rFonts w:asciiTheme="majorBidi" w:hAnsiTheme="majorBidi" w:cstheme="majorBidi"/>
+          <w:sz w:val="28"/>
+          <w:szCs w:val="28"/>
+          <w:lang w:bidi="ar-EG"/>
+        </w:rPr>
+      </w:pPr>
+    </w:p>
+    <w:p>
+      <w:pPr>
+        <w:pStyle w:val="ListParagraph"/>
+        <w:spacing w:before="240" w:line="240" w:lineRule="auto"/>
+        <w:jc w:val="both"/>
+        <w:rPr>
+          <w:rFonts w:asciiTheme="majorBidi" w:hAnsiTheme="majorBidi" w:cstheme="majorBidi"/>
+          <w:sz w:val="28"/>
+          <w:szCs w:val="28"/>
+          <w:lang w:bidi="ar-EG"/>
+        </w:rPr>
+      </w:pPr>
+    </w:p>
+    <w:p>
+      <w:pPr>
+        <w:pStyle w:val="ListParagraph"/>
+        <w:spacing w:before="240" w:line="240" w:lineRule="auto"/>
+        <w:jc w:val="both"/>
+        <w:rPr>
+          <w:rFonts w:asciiTheme="majorBidi" w:hAnsiTheme="majorBidi" w:cstheme="majorBidi"/>
+          <w:sz w:val="28"/>
+          <w:szCs w:val="28"/>
+          <w:lang w:bidi="ar-EG"/>
+        </w:rPr>
+      </w:pPr>
+    </w:p>
+    <w:p>
+      <w:pPr>
+        <w:pStyle w:val="ListParagraph"/>
+        <w:spacing w:before="240" w:line="240" w:lineRule="auto"/>
+        <w:jc w:val="both"/>
+        <w:rPr>
+          <w:rFonts w:asciiTheme="majorBidi" w:hAnsiTheme="majorBidi" w:cstheme="majorBidi"/>
+          <w:sz w:val="28"/>
+          <w:szCs w:val="28"/>
+          <w:lang w:bidi="ar-EG"/>
+        </w:rPr>
+      </w:pPr>
+    </w:p>
+    <w:p>
+      <w:pPr>
+        <w:spacing w:before="240" w:line="240" w:lineRule="auto"/>
+        <w:jc w:val="both"/>
+        <w:rPr>
+          <w:rFonts w:asciiTheme="majorBidi" w:hAnsiTheme="majorBidi" w:cstheme="majorBidi"/>
+          <w:sz w:val="28"/>
+          <w:szCs w:val="28"/>
+          <w:lang w:bidi="ar-EG"/>
+        </w:rPr>
+      </w:pPr>
+    </w:p>
+    <w:p>
+      <w:pPr>
+        <w:spacing w:before="240" w:line="240" w:lineRule="auto"/>
+        <w:jc w:val="both"/>
+        <w:rPr>
+          <w:rFonts w:asciiTheme="majorBidi" w:hAnsiTheme="majorBidi" w:cstheme="majorBidi"/>
+          <w:sz w:val="28"/>
+          <w:szCs w:val="28"/>
+          <w:lang w:bidi="ar-EG"/>
+        </w:rPr>
+      </w:pPr>
+    </w:p>
+    <w:p>
+      <w:pPr>
+        <w:spacing w:before="240" w:line="240" w:lineRule="auto"/>
+        <w:jc w:val="both"/>
+        <w:rPr>
+          <w:rFonts w:asciiTheme="majorBidi" w:hAnsiTheme="majorBidi" w:cstheme="majorBidi"/>
+          <w:sz w:val="28"/>
+          <w:szCs w:val="28"/>
+          <w:lang w:bidi="ar-EG"/>
+        </w:rPr>
+      </w:pPr>
+    </w:p>
+    <w:p>
+      <w:pPr>
+        <w:spacing w:before="240" w:line="240" w:lineRule="auto"/>
+        <w:jc w:val="both"/>
+        <w:rPr>
+          <w:rFonts w:asciiTheme="majorBidi" w:hAnsiTheme="majorBidi" w:cstheme="majorBidi"/>
+          <w:sz w:val="28"/>
+          <w:szCs w:val="28"/>
+          <w:lang w:bidi="ar-EG"/>
+        </w:rPr>
+      </w:pPr>
+    </w:p>
+    <w:p>
+      <w:pPr>
+        <w:spacing w:before="240" w:line="240" w:lineRule="auto"/>
+        <w:jc w:val="both"/>
+        <w:rPr>
+          <w:rFonts w:asciiTheme="majorBidi" w:hAnsiTheme="majorBidi" w:cstheme="majorBidi"/>
+          <w:sz w:val="28"/>
+          <w:szCs w:val="28"/>
+          <w:lang w:bidi="ar-EG"/>
+        </w:rPr>
+      </w:pPr>
+    </w:p>
+    <w:p>
+      <w:pPr>
+        <w:spacing w:before="240" w:line="240" w:lineRule="auto"/>
+        <w:jc w:val="both"/>
+        <w:rPr>
+          <w:rFonts w:asciiTheme="majorBidi" w:hAnsiTheme="majorBidi" w:cstheme="majorBidi"/>
+          <w:sz w:val="28"/>
+          <w:szCs w:val="28"/>
+          <w:lang w:bidi="ar-EG"/>
+        </w:rPr>
+      </w:pPr>
+    </w:p>
+    <w:p>
+      <w:pPr>
+        <w:spacing w:before="240" w:line="240" w:lineRule="auto"/>
+        <w:jc w:val="both"/>
+        <w:rPr>
+          <w:rFonts w:asciiTheme="majorBidi" w:hAnsiTheme="majorBidi" w:cstheme="majorBidi"/>
+          <w:sz w:val="28"/>
+          <w:szCs w:val="28"/>
+          <w:lang w:bidi="ar-EG"/>
+        </w:rPr>
+      </w:pPr>
+    </w:p>
+    <w:p>
+      <w:pPr>
+        <w:spacing w:before="240" w:line="240" w:lineRule="auto"/>
+        <w:jc w:val="both"/>
+        <w:rPr>
+          <w:rFonts w:asciiTheme="majorBidi" w:hAnsiTheme="majorBidi" w:cstheme="majorBidi"/>
+          <w:sz w:val="28"/>
+          <w:szCs w:val="28"/>
+          <w:lang w:bidi="ar-EG"/>
+        </w:rPr>
+      </w:pPr>
+    </w:p>
+    <w:p>
+      <w:pPr>
+        <w:spacing w:before="240" w:line="240" w:lineRule="auto"/>
+        <w:jc w:val="both"/>
+        <w:rPr>
+          <w:rFonts w:asciiTheme="majorBidi" w:hAnsiTheme="majorBidi" w:cstheme="majorBidi"/>
+          <w:sz w:val="28"/>
+          <w:szCs w:val="28"/>
+          <w:lang w:bidi="ar-EG"/>
+        </w:rPr>
+      </w:pPr>
+    </w:p>
+    <w:p>
+      <w:pPr>
+        <w:spacing w:before="240" w:line="240" w:lineRule="auto"/>
+        <w:jc w:val="both"/>
+        <w:rPr>
+          <w:rFonts w:asciiTheme="majorBidi" w:hAnsiTheme="majorBidi" w:cstheme="majorBidi"/>
+          <w:sz w:val="28"/>
+          <w:szCs w:val="28"/>
+          <w:lang w:bidi="ar-EG"/>
+        </w:rPr>
+      </w:pPr>
+    </w:p>
+    <w:p>
+      <w:pPr>
+        <w:spacing w:before="240" w:line="240" w:lineRule="auto"/>
+        <w:jc w:val="both"/>
+        <w:rPr>
+          <w:rFonts w:asciiTheme="majorBidi" w:hAnsiTheme="majorBidi" w:cstheme="majorBidi"/>
+          <w:sz w:val="28"/>
+          <w:szCs w:val="28"/>
+          <w:lang w:bidi="ar-EG"/>
+        </w:rPr>
+      </w:pPr>
+    </w:p>
+    <w:p>
+      <w:pPr>
+        <w:spacing w:before="240" w:line="240" w:lineRule="auto"/>
+        <w:jc w:val="both"/>
+        <w:rPr>
+          <w:rFonts w:asciiTheme="majorBidi" w:hAnsiTheme="majorBidi" w:cstheme="majorBidi"/>
+          <w:sz w:val="28"/>
+          <w:szCs w:val="28"/>
+          <w:lang w:bidi="ar-EG"/>
+        </w:rPr>
+      </w:pPr>
+    </w:p>
+    <w:p>
+      <w:pPr>
+        <w:spacing w:before="240" w:line="240" w:lineRule="auto"/>
+        <w:jc w:val="both"/>
+        <w:rPr>
+          <w:rFonts w:asciiTheme="majorBidi" w:hAnsiTheme="majorBidi" w:cstheme="majorBidi"/>
+          <w:sz w:val="28"/>
+          <w:szCs w:val="28"/>
+          <w:lang w:bidi="ar-EG"/>
+        </w:rPr>
+      </w:pPr>
+    </w:p>
+    <w:p>
+      <w:pPr>
+        <w:spacing w:before="240" w:line="240" w:lineRule="auto"/>
+        <w:jc w:val="both"/>
+        <w:rPr>
+          <w:rFonts w:asciiTheme="majorBidi" w:hAnsiTheme="majorBidi" w:cstheme="majorBidi"/>
+          <w:sz w:val="28"/>
+          <w:szCs w:val="28"/>
+          <w:lang w:bidi="ar-EG"/>
+        </w:rPr>
+      </w:pPr>
+    </w:p>
+    <w:p>
+      <w:pPr>
+        <w:spacing w:before="240" w:line="240" w:lineRule="auto"/>
+        <w:jc w:val="both"/>
+        <w:rPr>
+          <w:rFonts w:asciiTheme="majorBidi" w:hAnsiTheme="majorBidi" w:cstheme="majorBidi"/>
+          <w:sz w:val="28"/>
+          <w:szCs w:val="28"/>
+          <w:lang w:bidi="ar-EG"/>
+        </w:rPr>
+      </w:pPr>
+    </w:p>
+    <w:p>
+      <w:pPr>
+        <w:spacing w:before="240" w:line="240" w:lineRule="auto"/>
+        <w:jc w:val="both"/>
+        <w:rPr>
+          <w:rFonts w:asciiTheme="majorBidi" w:hAnsiTheme="majorBidi" w:cstheme="majorBidi"/>
+          <w:sz w:val="28"/>
+          <w:szCs w:val="28"/>
+          <w:lang w:bidi="ar-EG"/>
+        </w:rPr>
+      </w:pPr>
+    </w:p>
+    <w:p>
+      <w:pPr>
+        <w:spacing w:before="240" w:line="240" w:lineRule="auto"/>
+        <w:jc w:val="both"/>
+        <w:rPr>
+          <w:rFonts w:asciiTheme="majorBidi" w:hAnsiTheme="majorBidi" w:cstheme="majorBidi"/>
+          <w:sz w:val="28"/>
+          <w:szCs w:val="28"/>
+          <w:lang w:bidi="ar-EG"/>
+        </w:rPr>
+      </w:pPr>
+    </w:p>
+    <w:p>
+      <w:pPr>
+        <w:spacing w:before="240" w:line="240" w:lineRule="auto"/>
+        <w:jc w:val="both"/>
+        <w:rPr>
+          <w:rFonts w:asciiTheme="majorBidi" w:hAnsiTheme="majorBidi" w:cstheme="majorBidi"/>
+          <w:sz w:val="28"/>
+          <w:szCs w:val="28"/>
+          <w:lang w:bidi="ar-EG"/>
+        </w:rPr>
+      </w:pPr>
+    </w:p>
+    <w:p>
+      <w:pPr>
+        <w:spacing w:before="240" w:line="240" w:lineRule="auto"/>
+        <w:jc w:val="both"/>
+        <w:rPr>
+          <w:rFonts w:asciiTheme="majorBidi" w:hAnsiTheme="majorBidi" w:cstheme="majorBidi"/>
+          <w:sz w:val="28"/>
+          <w:szCs w:val="28"/>
+          <w:lang w:bidi="ar-EG"/>
+        </w:rPr>
+      </w:pPr>
+    </w:p>
+    <w:p>
+      <w:pPr>
+        <w:spacing w:before="240" w:line="240" w:lineRule="auto"/>
+        <w:jc w:val="both"/>
+        <w:rPr>
+          <w:rFonts w:asciiTheme="majorBidi" w:hAnsiTheme="majorBidi" w:cstheme="majorBidi"/>
+          <w:sz w:val="28"/>
+          <w:szCs w:val="28"/>
+          <w:lang w:bidi="ar-EG"/>
+        </w:rPr>
+      </w:pPr>
+    </w:p>
+    <w:p>
+      <w:pPr>
+        <w:spacing w:before="240" w:line="240" w:lineRule="auto"/>
+        <w:jc w:val="both"/>
+        <w:rPr>
+          <w:rFonts w:asciiTheme="majorBidi" w:hAnsiTheme="majorBidi" w:cstheme="majorBidi"/>
+          <w:sz w:val="28"/>
+          <w:szCs w:val="28"/>
+          <w:lang w:bidi="ar-EG"/>
+        </w:rPr>
+      </w:pPr>
+    </w:p>
+    <w:p>
+      <w:pPr>
+        <w:spacing w:before="240" w:line="240" w:lineRule="auto"/>
+        <w:jc w:val="both"/>
+        <w:rPr>
+          <w:rFonts w:asciiTheme="majorBidi" w:hAnsiTheme="majorBidi" w:cstheme="majorBidi"/>
+          <w:sz w:val="28"/>
+          <w:szCs w:val="28"/>
+          <w:lang w:bidi="ar-EG"/>
+        </w:rPr>
+      </w:pPr>
+    </w:p>
+    <w:p>
+      <w:pPr>
+        <w:spacing w:before="240" w:line="240" w:lineRule="auto"/>
+        <w:jc w:val="both"/>
+        <w:rPr>
+          <w:rFonts w:asciiTheme="majorBidi" w:hAnsiTheme="majorBidi" w:cstheme="majorBidi"/>
+          <w:sz w:val="28"/>
+          <w:szCs w:val="28"/>
+          <w:lang w:bidi="ar-EG"/>
+        </w:rPr>
+      </w:pPr>
+    </w:p>
+    <w:p>
+      <w:pPr>
+        <w:spacing w:before="240" w:line="240" w:lineRule="auto"/>
+        <w:jc w:val="both"/>
+        <w:rPr>
+          <w:rFonts w:asciiTheme="majorBidi" w:hAnsiTheme="majorBidi" w:cstheme="majorBidi"/>
+          <w:sz w:val="28"/>
+          <w:szCs w:val="28"/>
+          <w:lang w:bidi="ar-EG"/>
+        </w:rPr>
+      </w:pPr>
+    </w:p>
+    <w:p>
+      <w:pPr>
+        <w:spacing w:before="240" w:after="0" w:line="240" w:lineRule="auto"/>
+        <w:jc w:val="both"/>
+        <w:rPr>
+          <w:rFonts w:asciiTheme="majorBidi" w:hAnsiTheme="majorBidi" w:cstheme="majorBidi"/>
+          <w:sz w:val="28"/>
+          <w:szCs w:val="28"/>
+          <w:lang w:bidi="ar-EG"/>
+        </w:rPr>
+      </w:pPr>
+    </w:p>
+    <w:p>
+      <w:pPr>
+        <w:spacing w:before="240" w:line="240" w:lineRule="auto"/>
+        <w:jc w:val="both"/>
+        <w:rPr>
+          <w:rFonts w:asciiTheme="majorBidi" w:hAnsiTheme="majorBidi" w:cstheme="majorBidi"/>
+          <w:sz w:val="28"/>
+          <w:szCs w:val="28"/>
+          <w:lang w:bidi="ar-EG"/>
+        </w:rPr>
+      </w:pPr>
+    </w:p>
+    <w:p>
+      <w:pPr>
+        <w:spacing w:before="240" w:line="240" w:lineRule="auto"/>
+        <w:jc w:val="both"/>
+        <w:rPr>
+          <w:rFonts w:asciiTheme="majorBidi" w:hAnsiTheme="majorBidi" w:cstheme="majorBidi"/>
+          <w:sz w:val="28"/>
+          <w:szCs w:val="28"/>
+          <w:lang w:bidi="ar-EG"/>
+        </w:rPr>
+      </w:pPr>
+    </w:p>
+    <w:p>
+      <w:pPr>
+        <w:spacing w:before="240" w:line="240" w:lineRule="auto"/>
+        <w:jc w:val="both"/>
+        <w:rPr>
+          <w:rFonts w:asciiTheme="majorBidi" w:hAnsiTheme="majorBidi" w:cstheme="majorBidi"/>
+          <w:sz w:val="28"/>
+          <w:szCs w:val="28"/>
+          <w:lang w:bidi="ar-EG"/>
+        </w:rPr>
+      </w:pPr>
+    </w:p>
+    <w:p>
+      <w:pPr>
+        <w:tabs>
+          <w:tab w:val="right" w:pos="9360"/>
+        </w:tabs>
+        <w:spacing w:before="240" w:line="240" w:lineRule="auto"/>
+        <w:jc w:val="both"/>
+        <w:rPr>
+          <w:rFonts w:asciiTheme="majorBidi" w:hAnsiTheme="majorBidi" w:cstheme="majorBidi"/>
+          <w:sz w:val="28"/>
+          <w:szCs w:val="28"/>
+          <w:lang w:bidi="ar-EG"/>
+        </w:rPr>
+      </w:pPr>
+      <w:r>
+        <w:rPr>
+          <w:rFonts w:asciiTheme="majorBidi" w:hAnsiTheme="majorBidi" w:cstheme="majorBidi"/>
+          <w:sz w:val="28"/>
+          <w:szCs w:val="28"/>
+          <w:lang w:bidi="ar-EG"/>
+        </w:rPr>
+        <w:tab/>
+      </w:r>
+    </w:p>
+    <w:p>
+      <w:pPr>
+        <w:spacing w:before="240" w:line="240" w:lineRule="auto"/>
+        <w:jc w:val="both"/>
+        <w:rPr>
+          <w:rFonts w:asciiTheme="majorBidi" w:hAnsiTheme="majorBidi" w:cstheme="majorBidi"/>
+          <w:b/>
+          <w:bCs/>
+          <w:sz w:val="36"/>
+          <w:szCs w:val="36"/>
+          <w:lang w:bidi="ar-EG"/>
+        </w:rPr>
+      </w:pPr>
+    </w:p>
+    <w:p>
+      <w:pPr>
+        <w:spacing w:before="240" w:line="240" w:lineRule="auto"/>
+        <w:jc w:val="both"/>
+      </w:pPr>
+    </w:p>
+    <w:p>
+      <w:pPr>
+        <w:spacing w:before="240" w:line="240" w:lineRule="auto"/>
+        <w:jc w:val="both"/>
+        <w:rPr>
+          <w:rFonts w:asciiTheme="majorBidi" w:hAnsiTheme="majorBidi" w:cstheme="majorBidi"/>
+          <w:sz w:val="28"/>
+          <w:szCs w:val="28"/>
+          <w:lang w:bidi="ar-EG"/>
+        </w:rPr>
+      </w:pPr>
+    </w:p>
+    <w:p>
+      <w:pPr>
+        <w:spacing w:before="240" w:line="240" w:lineRule="auto"/>
+        <w:rPr>
+          <w:rFonts w:asciiTheme="majorBidi" w:hAnsiTheme="majorBidi" w:cstheme="majorBidi"/>
+          <w:sz w:val="28"/>
+          <w:szCs w:val="28"/>
+          <w:lang w:bidi="ar-EG"/>
+        </w:rPr>
+      </w:pPr>
+    </w:p>
+    <w:p>
+      <w:pPr>
+        <w:spacing w:before="240" w:line="240" w:lineRule="auto"/>
+        <w:rPr>
+          <w:color w:val="000000" w:themeColor="text1"/>
+          <w:sz w:val="16"/>
+          <w:szCs w:val="16"/>
+        </w:rPr>
+      </w:pPr>
+    </w:p>
+    <w:p>
+      <w:pPr>
+        <w:spacing w:before="240" w:line="240" w:lineRule="auto"/>
+        <w:rPr>
+          <w:color w:val="000000" w:themeColor="text1"/>
+          <w:sz w:val="16"/>
+          <w:szCs w:val="16"/>
+        </w:rPr>
+      </w:pPr>
+    </w:p>
+    <w:p>
+      <w:pPr>
+        <w:spacing w:before="240" w:line="240" w:lineRule="auto"/>
+        <w:rPr>
+          <w:color w:val="000000" w:themeColor="text1"/>
+          <w:sz w:val="16"/>
+          <w:szCs w:val="16"/>
+        </w:rPr>
+      </w:pPr>
+    </w:p>
+    <w:p>
+      <w:pPr>
+        <w:spacing w:before="240" w:line="240" w:lineRule="auto"/>
+        <w:rPr>
+          <w:color w:val="000000" w:themeColor="text1"/>
+          <w:sz w:val="16"/>
+          <w:szCs w:val="16"/>
+        </w:rPr>
+      </w:pPr>
+    </w:p>
+    <w:p>
+      <w:pPr>
+        <w:spacing w:before="240" w:line="240" w:lineRule="auto"/>
+        <w:rPr>
+          <w:color w:val="000000" w:themeColor="text1"/>
+          <w:sz w:val="16"/>
+          <w:szCs w:val="16"/>
+        </w:rPr>
+      </w:pPr>
+    </w:p>
+    <w:p>
+      <w:pPr>
+        <w:spacing w:before="240" w:line="240" w:lineRule="auto"/>
+        <w:rPr>
+          <w:color w:val="000000" w:themeColor="text1"/>
+          <w:sz w:val="16"/>
+          <w:szCs w:val="16"/>
+        </w:rPr>
+      </w:pPr>
+    </w:p>
+    <w:p>
+      <w:pPr>
+        <w:spacing w:before="240" w:line="240" w:lineRule="auto"/>
+        <w:rPr>
+          <w:color w:val="000000" w:themeColor="text1"/>
+          <w:sz w:val="16"/>
+          <w:szCs w:val="16"/>
+        </w:rPr>
+      </w:pPr>
+    </w:p>
+    <w:p>
+      <w:pPr>
+        <w:spacing w:before="240" w:line="240" w:lineRule="auto"/>
+        <w:rPr>
+          <w:color w:val="000000" w:themeColor="text1"/>
+          <w:sz w:val="16"/>
+          <w:szCs w:val="16"/>
+        </w:rPr>
+      </w:pPr>
+    </w:p>
+    <w:p>
+      <w:pPr>
+        <w:spacing w:before="240" w:line="240" w:lineRule="auto"/>
+        <w:rPr>
+          <w:color w:val="000000" w:themeColor="text1"/>
+          <w:sz w:val="16"/>
+          <w:szCs w:val="16"/>
+        </w:rPr>
+      </w:pPr>
+    </w:p>
+    <w:p>
+      <w:pPr>
+        <w:spacing w:before="240" w:line="240" w:lineRule="auto"/>
+        <w:rPr>
+          <w:color w:val="000000" w:themeColor="text1"/>
+          <w:sz w:val="16"/>
+          <w:szCs w:val="16"/>
+        </w:rPr>
+      </w:pPr>
+    </w:p>
+    <w:p>
+      <w:pPr>
+        <w:spacing w:before="240" w:line="240" w:lineRule="auto"/>
+        <w:rPr>
+          <w:color w:val="000000" w:themeColor="text1"/>
+          <w:sz w:val="16"/>
+          <w:szCs w:val="16"/>
+        </w:rPr>
+      </w:pPr>
+    </w:p>
+    <w:p>
+      <w:pPr>
+        <w:spacing w:before="240" w:line="240" w:lineRule="auto"/>
+        <w:rPr>
+          <w:color w:val="000000" w:themeColor="text1"/>
+          <w:sz w:val="16"/>
+          <w:szCs w:val="16"/>
+        </w:rPr>
+      </w:pPr>
+    </w:p>
+    <w:p>
+      <w:pPr>
+        <w:spacing w:before="240" w:line="240" w:lineRule="auto"/>
+        <w:rPr>
+          <w:color w:val="000000" w:themeColor="text1"/>
+          <w:sz w:val="16"/>
+          <w:szCs w:val="16"/>
+        </w:rPr>
+      </w:pPr>
+    </w:p>
+    <w:p>
+      <w:pPr>
+        <w:spacing w:before="240" w:line="240" w:lineRule="auto"/>
+        <w:rPr>
+          <w:color w:val="000000" w:themeColor="text1"/>
+          <w:sz w:val="16"/>
+          <w:szCs w:val="16"/>
+        </w:rPr>
+      </w:pPr>
+    </w:p>
+    <w:p>
+      <w:pPr>
+        <w:spacing w:before="240" w:line="240" w:lineRule="auto"/>
+        <w:rPr>
+          <w:color w:val="000000" w:themeColor="text1"/>
+          <w:sz w:val="16"/>
+          <w:szCs w:val="16"/>
+        </w:rPr>
+      </w:pPr>
+    </w:p>
+    <w:p>
+      <w:pPr>
+        <w:spacing w:before="240" w:line="240" w:lineRule="auto"/>
+        <w:rPr>
+          <w:color w:val="000000" w:themeColor="text1"/>
+          <w:sz w:val="16"/>
+          <w:szCs w:val="16"/>
+        </w:rPr>
+      </w:pPr>
+    </w:p>
+    <w:p>
+      <w:pPr>
+        <w:spacing w:before="240" w:line="240" w:lineRule="auto"/>
+        <w:rPr>
+          <w:color w:val="000000" w:themeColor="text1"/>
+          <w:sz w:val="16"/>
+          <w:szCs w:val="16"/>
+        </w:rPr>
+      </w:pPr>
+    </w:p>
+    <w:p>
+      <w:pPr>
+        <w:spacing w:before="240" w:line="240" w:lineRule="auto"/>
+        <w:rPr>
+          <w:color w:val="000000" w:themeColor="text1"/>
+          <w:sz w:val="16"/>
+          <w:szCs w:val="16"/>
+        </w:rPr>
+      </w:pPr>
+    </w:p>
+    <w:p>
+      <w:pPr>
+        <w:spacing w:before="240" w:line="240" w:lineRule="auto"/>
+        <w:rPr>
+          <w:color w:val="000000" w:themeColor="text1"/>
+          <w:sz w:val="16"/>
+          <w:szCs w:val="16"/>
+        </w:rPr>
+      </w:pPr>
+    </w:p>
+    <w:p>
+      <w:pPr>
+        <w:spacing w:before="240" w:line="240" w:lineRule="auto"/>
+        <w:rPr>
+          <w:color w:val="000000" w:themeColor="text1"/>
+          <w:sz w:val="16"/>
+          <w:szCs w:val="16"/>
+        </w:rPr>
+      </w:pPr>
+    </w:p>
+    <w:p>
+      <w:pPr>
+        <w:spacing w:before="240" w:line="240" w:lineRule="auto"/>
+        <w:rPr>
+          <w:color w:val="000000" w:themeColor="text1"/>
+          <w:sz w:val="16"/>
+          <w:szCs w:val="16"/>
+        </w:rPr>
+      </w:pPr>
+    </w:p>
+    <w:p>
+      <w:pPr>
+        <w:spacing w:before="240" w:line="240" w:lineRule="auto"/>
+        <w:rPr>
+          <w:color w:val="000000" w:themeColor="text1"/>
+          <w:sz w:val="16"/>
+          <w:szCs w:val="16"/>
+        </w:rPr>
+      </w:pPr>
+    </w:p>
+    <w:p>
+      <w:pPr>
+        <w:spacing w:before="240" w:line="240" w:lineRule="auto"/>
+        <w:rPr>
+          <w:color w:val="000000" w:themeColor="text1"/>
+          <w:sz w:val="16"/>
+          <w:szCs w:val="16"/>
+        </w:rPr>
+      </w:pPr>
+    </w:p>
+    <w:p>
+      <w:pPr>
+        <w:spacing w:before="240" w:line="240" w:lineRule="auto"/>
+        <w:rPr>
+          <w:color w:val="000000" w:themeColor="text1"/>
+          <w:sz w:val="16"/>
+          <w:szCs w:val="16"/>
+        </w:rPr>
+      </w:pPr>
+    </w:p>
+    <w:p>
+      <w:pPr>
+        <w:spacing w:before="240" w:line="240" w:lineRule="auto"/>
+        <w:rPr>
+          <w:color w:val="000000" w:themeColor="text1"/>
+          <w:sz w:val="16"/>
+          <w:szCs w:val="16"/>
+        </w:rPr>
+      </w:pPr>
+    </w:p>
+    <w:p>
+      <w:pPr>
+        <w:spacing w:before="240" w:line="240" w:lineRule="auto"/>
+        <w:rPr>
+          <w:color w:val="000000" w:themeColor="text1"/>
+          <w:sz w:val="16"/>
+          <w:szCs w:val="16"/>
+        </w:rPr>
+      </w:pPr>
+    </w:p>
+    <w:p>
+      <w:pPr>
+        <w:spacing w:before="240" w:line="240" w:lineRule="auto"/>
+        <w:rPr>
+          <w:color w:val="000000" w:themeColor="text1"/>
+          <w:sz w:val="16"/>
+          <w:szCs w:val="16"/>
+        </w:rPr>
+      </w:pPr>
+    </w:p>
+    <w:p>
+      <w:pPr>
+        <w:spacing w:before="240" w:line="240" w:lineRule="auto"/>
+        <w:rPr>
+          <w:color w:val="000000" w:themeColor="text1"/>
+          <w:sz w:val="16"/>
+          <w:szCs w:val="16"/>
+        </w:rPr>
+      </w:pPr>
+    </w:p>
+    <w:p>
+      <w:pPr>
+        <w:spacing w:before="240" w:line="240" w:lineRule="auto"/>
+        <w:rPr>
+          <w:rFonts w:asciiTheme="majorBidi" w:hAnsiTheme="majorBidi" w:cstheme="majorBidi"/>
+          <w:sz w:val="28"/>
+          <w:szCs w:val="16"/>
+          <w:lang w:bidi="ar-EG"/>
+        </w:rPr>
+      </w:pPr>
     </w:p>
     <w:sectPr>
       <w:pgSz w:w="12240" w:h="15840"/>
@@ -9029,7 +11482,6 @@
   <w:style w:type="character" w:default="1" w:styleId="DefaultParagraphFont">
     <w:name w:val="Default Paragraph Font"/>
     <w:uiPriority w:val="1"/>
-    <w:semiHidden/>
     <w:unhideWhenUsed/>
   </w:style>
   <w:style w:type="table" w:default="1" w:styleId="TableNormal">
